--- a/Проект.docx
+++ b/Проект.docx
@@ -507,10 +507,8 @@
     <w:p>
       <w:pPr>
         <w:spacing w:line="360" w:lineRule="auto"/>
-        <w:rPr>
-          <w:rFonts w:ascii="Quattrocento Sans" w:cs="Quattrocento Sans" w:eastAsia="Quattrocento Sans" w:hAnsi="Quattrocento Sans"/>
-          <w:highlight w:val="white"/>
-        </w:rPr>
+        <w:jc w:val="both"/>
+        <w:rPr/>
       </w:pPr>
       <w:r>
         <w:rPr>
@@ -611,27 +609,23 @@
           <w:highlight w:val="white"/>
           <w:rtl w:val="0"/>
         </w:rPr>
-        <w:t xml:space="preserve">Разработать устройства которые позволят увеличить комфорт и безопасность животных в путешествиях.</w:t>
-      </w:r>
-    </w:p>
-    <w:p>
-      <w:pPr>
-        <w:spacing w:line="360" w:lineRule="auto"/>
-        <w:jc w:val="both"/>
-        <w:rPr>
-          <w:sz w:val="24"/>
-          <w:szCs w:val="24"/>
-          <w:highlight w:val="white"/>
-        </w:rPr>
-      </w:pPr>
-      <w:r>
-        <w:rPr>
-          <w:sz w:val="24"/>
-          <w:szCs w:val="24"/>
-          <w:highlight w:val="white"/>
-          <w:rtl w:val="0"/>
-        </w:rPr>
-        <w:t xml:space="preserve"> </w:t>
+        <w:t xml:space="preserve">Разработать устройства которые позволят увеличить комфорт и безопасность животных в путешествиях, которые могут быть использованы в любом виде транспорта.</w:t>
+      </w:r>
+    </w:p>
+    <w:p>
+      <w:pPr>
+        <w:spacing w:line="360" w:lineRule="auto"/>
+        <w:jc w:val="both"/>
+        <w:rPr>
+          <w:sz w:val="24"/>
+          <w:szCs w:val="24"/>
+          <w:highlight w:val="white"/>
+        </w:rPr>
+      </w:pPr>
+      <w:r>
+        <w:rPr>
+          <w:rtl w:val="0"/>
+        </w:rPr>
       </w:r>
     </w:p>
     <w:p>
@@ -671,7 +665,7 @@
           <w:highlight w:val="white"/>
           <w:rtl w:val="0"/>
         </w:rPr>
-        <w:t xml:space="preserve">В СМИ до сих пор оглашаются случаи смертей домашних любимцев на борту самолетов. Например: в мае 2022 года при перелёте погиб пёс.</w:t>
+        <w:t xml:space="preserve">В СМИ до сих пор оглашаются случаи смертей домашних любимцев преимущественно на борту самолетов, и то не все. Официальной статистики о смертности животных при перевозках нет, что может означать факт сокрытия печальной действительности, которая бы могла обрушить рейтинг транспортных перевозчиков.</w:t>
       </w:r>
     </w:p>
     <w:p>
@@ -727,7 +721,7 @@
           <w:highlight w:val="white"/>
           <w:rtl w:val="0"/>
         </w:rPr>
-        <w:t xml:space="preserve">Мы решим проблемы высокой смертности животных во время перевозки их в транспорте и лишим хозяев страха путешествовать с питомцами на самолете. Мы считаем, что наш проект станет востребован среди перевозчиков  и пассажиров.</w:t>
+        <w:t xml:space="preserve">Мы решим проблемы высокой смертности животных во время перевозки в транспорте и лишим хозяев страха путешествовать с питомцами на самолете и не только. Мы считаем, что наш проект станет востребован среди перевозчиков и пассажиров.</w:t>
       </w:r>
     </w:p>
     <w:p>
@@ -783,47 +777,88 @@
           <w:highlight w:val="white"/>
           <w:rtl w:val="0"/>
         </w:rPr>
-        <w:t xml:space="preserve">Получить данные о каждом виде животного, какие условия им нужны для комфортного путешествия</w:t>
-      </w:r>
-    </w:p>
-    <w:p>
-      <w:pPr>
-        <w:spacing w:line="360" w:lineRule="auto"/>
-        <w:jc w:val="both"/>
-        <w:rPr>
-          <w:sz w:val="24"/>
-          <w:szCs w:val="24"/>
-          <w:highlight w:val="white"/>
-        </w:rPr>
-      </w:pPr>
-      <w:r>
-        <w:rPr>
-          <w:sz w:val="24"/>
-          <w:szCs w:val="24"/>
-          <w:highlight w:val="white"/>
-          <w:rtl w:val="0"/>
-        </w:rPr>
-        <w:t xml:space="preserve">С учётом этих данных разработать универсальную переноску, которую можно будет настроить для любых целей</w:t>
-      </w:r>
-    </w:p>
-    <w:p>
-      <w:pPr>
-        <w:spacing w:line="360" w:lineRule="auto"/>
-        <w:jc w:val="both"/>
-        <w:rPr>
-          <w:sz w:val="24"/>
-          <w:szCs w:val="24"/>
-          <w:highlight w:val="white"/>
-        </w:rPr>
-      </w:pPr>
-      <w:r>
-        <w:rPr>
-          <w:sz w:val="24"/>
-          <w:szCs w:val="24"/>
-          <w:highlight w:val="white"/>
-          <w:rtl w:val="0"/>
-        </w:rPr>
-        <w:t xml:space="preserve">Сформировать рынок подобных устройств</w:t>
+        <w:t xml:space="preserve">Получить данные о каждом виде животного, какие условия им нужны для комфортного путешествия.</w:t>
+      </w:r>
+    </w:p>
+    <w:p>
+      <w:pPr>
+        <w:spacing w:line="360" w:lineRule="auto"/>
+        <w:jc w:val="both"/>
+        <w:rPr>
+          <w:sz w:val="24"/>
+          <w:szCs w:val="24"/>
+          <w:highlight w:val="white"/>
+        </w:rPr>
+      </w:pPr>
+      <w:r>
+        <w:rPr>
+          <w:sz w:val="24"/>
+          <w:szCs w:val="24"/>
+          <w:highlight w:val="white"/>
+          <w:rtl w:val="0"/>
+        </w:rPr>
+        <w:t xml:space="preserve">С учётом этих данных разработать универсальную переноску, которую можно будет настроить для любых целей.</w:t>
+      </w:r>
+    </w:p>
+    <w:p>
+      <w:pPr>
+        <w:spacing w:line="360" w:lineRule="auto"/>
+        <w:jc w:val="both"/>
+        <w:rPr>
+          <w:sz w:val="24"/>
+          <w:szCs w:val="24"/>
+          <w:highlight w:val="white"/>
+        </w:rPr>
+      </w:pPr>
+      <w:r>
+        <w:rPr>
+          <w:sz w:val="24"/>
+          <w:szCs w:val="24"/>
+          <w:highlight w:val="white"/>
+          <w:rtl w:val="0"/>
+        </w:rPr>
+        <w:t xml:space="preserve">Разработать электронную часть этой переноски.</w:t>
+      </w:r>
+    </w:p>
+    <w:p>
+      <w:pPr>
+        <w:spacing w:line="360" w:lineRule="auto"/>
+        <w:jc w:val="both"/>
+        <w:rPr>
+          <w:sz w:val="24"/>
+          <w:szCs w:val="24"/>
+          <w:highlight w:val="white"/>
+        </w:rPr>
+      </w:pPr>
+      <w:r>
+        <w:rPr>
+          <w:sz w:val="24"/>
+          <w:szCs w:val="24"/>
+          <w:highlight w:val="white"/>
+          <w:rtl w:val="0"/>
+        </w:rPr>
+        <w:br w:type="textWrapping"/>
+        <w:t xml:space="preserve">Разработать дизайн и точную 3D-модель переноски.</w:t>
+      </w:r>
+    </w:p>
+    <w:p>
+      <w:pPr>
+        <w:spacing w:line="360" w:lineRule="auto"/>
+        <w:jc w:val="both"/>
+        <w:rPr>
+          <w:sz w:val="24"/>
+          <w:szCs w:val="24"/>
+          <w:highlight w:val="white"/>
+        </w:rPr>
+      </w:pPr>
+      <w:r>
+        <w:rPr>
+          <w:sz w:val="24"/>
+          <w:szCs w:val="24"/>
+          <w:highlight w:val="white"/>
+          <w:rtl w:val="0"/>
+        </w:rPr>
+        <w:t xml:space="preserve">Сформировать рынок подобных устройств.</w:t>
       </w:r>
     </w:p>
     <w:p>
@@ -899,7 +934,7 @@
           <w:highlight w:val="white"/>
           <w:rtl w:val="0"/>
         </w:rPr>
-        <w:t xml:space="preserve">Мы готовы предлагать наш продукт авиакомпаниям и владельцам животных.</w:t>
+        <w:t xml:space="preserve">Мы готовы предлагать наш продукт перевозчикам и владельцам животных.</w:t>
       </w:r>
     </w:p>
     <w:p>
@@ -1067,7 +1102,7 @@
           <w:szCs w:val="24"/>
           <w:rtl w:val="0"/>
         </w:rPr>
-        <w:t xml:space="preserve"> человек посчитало что смертность животных - проблема</w:t>
+        <w:t xml:space="preserve"> человек посчитало что смертность животных - проблема.</w:t>
         <w:br w:type="textWrapping"/>
       </w:r>
       <w:r>
@@ -1129,7 +1164,7 @@
           <w:szCs w:val="24"/>
           <w:rtl w:val="0"/>
         </w:rPr>
-        <w:t xml:space="preserve"> людей имеют домашних животных и считают проблемой их смертность при перелётах.</w:t>
+        <w:t xml:space="preserve"> человек имеют домашних животных и считают проблемой их смертность при перелётах.</w:t>
         <w:br w:type="textWrapping"/>
       </w:r>
       <w:r>
@@ -1147,7 +1182,7 @@
           <w:szCs w:val="24"/>
           <w:rtl w:val="0"/>
         </w:rPr>
-        <w:t xml:space="preserve"> человека имеют домашних животных но не считают проблемой их смертность при перелётах.</w:t>
+        <w:t xml:space="preserve"> человека имеют домашних животных, но не считают проблемой их смертность при перелётах.</w:t>
         <w:br w:type="textWrapping"/>
       </w:r>
       <w:r>
@@ -1165,7 +1200,7 @@
           <w:szCs w:val="24"/>
           <w:rtl w:val="0"/>
         </w:rPr>
-        <w:t xml:space="preserve"> людей не имеют домашних  животных и не считают проблемой их смертность при перелётах.</w:t>
+        <w:t xml:space="preserve"> человек не имеют домашних  животных и не считают проблемой их смертность при перелётах.</w:t>
         <w:br w:type="textWrapping"/>
       </w:r>
       <w:r>
@@ -1183,7 +1218,7 @@
           <w:szCs w:val="24"/>
           <w:rtl w:val="0"/>
         </w:rPr>
-        <w:t xml:space="preserve"> людей не имеют домашних животных но считают проблемой их смертность при перелётах.</w:t>
+        <w:t xml:space="preserve"> человек не имеют домашних животных, но считают проблемой их смертность при перелётах.</w:t>
       </w:r>
     </w:p>
     <w:p>
@@ -1253,7 +1288,11 @@
           <w:szCs w:val="24"/>
           <w:rtl w:val="0"/>
         </w:rPr>
-        <w:t xml:space="preserve">Статистика смертности животных в станет более благоприятной, мы исключим потенциальные случаи смерти или травматизма животных, повысив уверенность владельцев в том, что их питомцы окажутся в целостности и сохранности.</w:t>
+        <w:br w:type="textWrapping"/>
+        <w:t xml:space="preserve">Статистика смертности животных в станет более благоприятной, мы исключим </w:t>
+        <w:br w:type="textWrapping"/>
+        <w:br w:type="textWrapping"/>
+        <w:t xml:space="preserve">потенциальные случаи смерти или травматизма животных, повысив уверенность владельцев в том, что их питомцы окажутся в целостности и сохранности.</w:t>
       </w:r>
       <w:r>
         <w:rPr>
@@ -1297,7 +1336,7 @@
           <w:highlight w:val="white"/>
           <w:rtl w:val="0"/>
         </w:rPr>
-        <w:t xml:space="preserve"> человека, задав им вопросы “Путешествовали ли вы с животными?” и “Готовы ли вы при наличии специального оборудования путешествовать со своими животными?”</w:t>
+        <w:t xml:space="preserve"> человека, задав им вопросы “Путешествовали ли вы с животными?” и “Готовы ли вы при наличии специального оборудования путешествовать со своими животными?”. Среди опрошенных оказались </w:t>
       </w:r>
     </w:p>
     <w:p>
@@ -1348,22 +1387,7 @@
           <w:rtl w:val="0"/>
         </w:rPr>
         <w:t xml:space="preserve"> человек ответили, что они не путешествовали с животными.</w:t>
-      </w:r>
-    </w:p>
-    <w:p>
-      <w:pPr>
-        <w:spacing w:line="360" w:lineRule="auto"/>
-        <w:jc w:val="both"/>
-        <w:rPr>
-          <w:sz w:val="24"/>
-          <w:szCs w:val="24"/>
-          <w:highlight w:val="white"/>
-        </w:rPr>
-      </w:pPr>
-      <w:r>
-        <w:rPr>
-          <w:rtl w:val="0"/>
-        </w:rPr>
+        <w:br w:type="textWrapping"/>
       </w:r>
     </w:p>
     <w:p>
@@ -1414,830 +1438,1453 @@
           <w:rtl w:val="0"/>
         </w:rPr>
         <w:t xml:space="preserve"> человек ответили, что они не готовы путешествовать с животными с использованием специального оборудования.</w:t>
-      </w:r>
-    </w:p>
-    <w:p>
-      <w:pPr>
-        <w:spacing w:line="360" w:lineRule="auto"/>
-        <w:jc w:val="both"/>
-        <w:rPr>
-          <w:sz w:val="24"/>
-          <w:szCs w:val="24"/>
-          <w:highlight w:val="white"/>
-        </w:rPr>
-      </w:pPr>
-      <w:r>
-        <w:rPr>
-          <w:rtl w:val="0"/>
-        </w:rPr>
-      </w:r>
-    </w:p>
-    <w:p>
-      <w:pPr>
-        <w:spacing w:line="360" w:lineRule="auto"/>
-        <w:jc w:val="both"/>
-        <w:rPr>
-          <w:sz w:val="24"/>
-          <w:szCs w:val="24"/>
-          <w:highlight w:val="white"/>
-        </w:rPr>
-      </w:pPr>
-      <w:r>
-        <w:rPr>
-          <w:rtl w:val="0"/>
-        </w:rPr>
-      </w:r>
-    </w:p>
-    <w:p>
-      <w:pPr>
-        <w:spacing w:line="360" w:lineRule="auto"/>
-        <w:jc w:val="both"/>
-        <w:rPr>
-          <w:sz w:val="24"/>
-          <w:szCs w:val="24"/>
-          <w:highlight w:val="white"/>
-        </w:rPr>
-      </w:pPr>
-      <w:r>
-        <w:rPr>
-          <w:sz w:val="24"/>
-          <w:szCs w:val="24"/>
-          <w:highlight w:val="white"/>
-          <w:rtl w:val="0"/>
-        </w:rPr>
-        <w:t xml:space="preserve">Масштабируемость:</w:t>
-      </w:r>
-    </w:p>
-    <w:p>
-      <w:pPr>
-        <w:spacing w:line="360" w:lineRule="auto"/>
-        <w:jc w:val="both"/>
-        <w:rPr>
-          <w:sz w:val="24"/>
-          <w:szCs w:val="24"/>
-          <w:highlight w:val="white"/>
-        </w:rPr>
-      </w:pPr>
-      <w:r>
-        <w:rPr>
-          <w:sz w:val="24"/>
-          <w:szCs w:val="24"/>
-          <w:highlight w:val="white"/>
-          <w:rtl w:val="0"/>
-        </w:rPr>
-        <w:t xml:space="preserve">Наши устройства могут быть использованы не только для перевозок животных в любом виде транспорта. </w:t>
-      </w:r>
-    </w:p>
-    <w:p>
-      <w:pPr>
-        <w:spacing w:line="360" w:lineRule="auto"/>
-        <w:jc w:val="both"/>
-        <w:rPr>
-          <w:sz w:val="24"/>
-          <w:szCs w:val="24"/>
-          <w:highlight w:val="white"/>
-        </w:rPr>
-      </w:pPr>
-      <w:r>
-        <w:rPr>
-          <w:rtl w:val="0"/>
-        </w:rPr>
-      </w:r>
-    </w:p>
-    <w:p>
-      <w:pPr>
-        <w:spacing w:line="360" w:lineRule="auto"/>
-        <w:jc w:val="both"/>
-        <w:rPr>
-          <w:color w:val="000000"/>
-          <w:sz w:val="24"/>
-          <w:szCs w:val="24"/>
-          <w:highlight w:val="white"/>
-        </w:rPr>
-      </w:pPr>
-      <w:r>
-        <w:rPr>
-          <w:color w:val="000000"/>
-          <w:sz w:val="24"/>
-          <w:szCs w:val="24"/>
-          <w:highlight w:val="white"/>
-          <w:rtl w:val="0"/>
-        </w:rPr>
-        <w:t xml:space="preserve">Наше решение:</w:t>
-      </w:r>
-    </w:p>
-    <w:p>
-      <w:pPr>
-        <w:spacing w:line="360" w:lineRule="auto"/>
-        <w:jc w:val="both"/>
-        <w:rPr>
-          <w:color w:val="000000"/>
-          <w:sz w:val="24"/>
-          <w:szCs w:val="24"/>
-          <w:highlight w:val="white"/>
-        </w:rPr>
-      </w:pPr>
-      <w:r>
-        <w:rPr>
-          <w:sz w:val="24"/>
-          <w:szCs w:val="24"/>
-          <w:highlight w:val="white"/>
-          <w:rtl w:val="0"/>
-        </w:rPr>
-        <w:t xml:space="preserve">С</w:t>
-      </w:r>
-      <w:r>
-        <w:rPr>
-          <w:color w:val="000000"/>
-          <w:sz w:val="24"/>
-          <w:szCs w:val="24"/>
-          <w:highlight w:val="white"/>
-          <w:rtl w:val="0"/>
-        </w:rPr>
-        <w:t xml:space="preserve">оздать переноску с систем</w:t>
-      </w:r>
-      <w:r>
-        <w:rPr>
-          <w:sz w:val="24"/>
-          <w:szCs w:val="24"/>
-          <w:highlight w:val="white"/>
-          <w:rtl w:val="0"/>
-        </w:rPr>
-        <w:t xml:space="preserve">ами, которые обеспечат комфорт и безопасность для</w:t>
-      </w:r>
-      <w:r>
-        <w:rPr>
-          <w:color w:val="000000"/>
-          <w:sz w:val="24"/>
-          <w:szCs w:val="24"/>
-          <w:highlight w:val="white"/>
-          <w:rtl w:val="0"/>
-        </w:rPr>
-        <w:t xml:space="preserve"> животного во время поездки.</w:t>
-      </w:r>
-    </w:p>
-    <w:p>
-      <w:pPr>
-        <w:spacing w:line="360" w:lineRule="auto"/>
-        <w:jc w:val="both"/>
-        <w:rPr>
-          <w:color w:val="000000"/>
-          <w:sz w:val="24"/>
-          <w:szCs w:val="24"/>
-          <w:highlight w:val="white"/>
-        </w:rPr>
-      </w:pPr>
-      <w:r>
-        <w:rPr>
-          <w:sz w:val="24"/>
-          <w:szCs w:val="24"/>
-          <w:highlight w:val="white"/>
-          <w:rtl w:val="0"/>
-        </w:rPr>
-        <w:t xml:space="preserve">Переноска будет включать в себя отсеки под аптечку, кормушку и электронику, которая обеспечит работу системы микроклимата и датчиков. </w:t>
-      </w:r>
-      <w:r>
-        <w:rPr>
-          <w:rtl w:val="0"/>
-        </w:rPr>
-      </w:r>
-    </w:p>
-    <w:p>
-      <w:pPr>
-        <w:spacing w:line="360" w:lineRule="auto"/>
-        <w:jc w:val="both"/>
-        <w:rPr>
-          <w:color w:val="000000"/>
-          <w:sz w:val="24"/>
-          <w:szCs w:val="24"/>
-          <w:highlight w:val="white"/>
-        </w:rPr>
-      </w:pPr>
-      <w:r>
-        <w:rPr>
-          <w:sz w:val="24"/>
-          <w:szCs w:val="24"/>
-          <w:highlight w:val="white"/>
-          <w:rtl w:val="0"/>
-        </w:rPr>
-        <w:t xml:space="preserve">Т</w:t>
-      </w:r>
-      <w:r>
-        <w:rPr>
-          <w:color w:val="000000"/>
-          <w:sz w:val="24"/>
-          <w:szCs w:val="24"/>
-          <w:highlight w:val="white"/>
-          <w:rtl w:val="0"/>
-        </w:rPr>
-        <w:t xml:space="preserve">акже </w:t>
-      </w:r>
-      <w:r>
-        <w:rPr>
-          <w:sz w:val="24"/>
-          <w:szCs w:val="24"/>
-          <w:highlight w:val="white"/>
-          <w:rtl w:val="0"/>
-        </w:rPr>
-        <w:t xml:space="preserve">проработана</w:t>
-      </w:r>
-      <w:r>
-        <w:rPr>
-          <w:color w:val="000000"/>
-          <w:sz w:val="24"/>
-          <w:szCs w:val="24"/>
-          <w:highlight w:val="white"/>
-          <w:rtl w:val="0"/>
-        </w:rPr>
-        <w:t xml:space="preserve"> эргономик</w:t>
-      </w:r>
-      <w:r>
-        <w:rPr>
-          <w:sz w:val="24"/>
-          <w:szCs w:val="24"/>
-          <w:highlight w:val="white"/>
-          <w:rtl w:val="0"/>
-        </w:rPr>
-        <w:t xml:space="preserve">а</w:t>
-      </w:r>
-      <w:r>
-        <w:rPr>
-          <w:color w:val="000000"/>
-          <w:sz w:val="24"/>
-          <w:szCs w:val="24"/>
-          <w:highlight w:val="white"/>
-          <w:rtl w:val="0"/>
-        </w:rPr>
-        <w:t xml:space="preserve"> </w:t>
-      </w:r>
-      <w:r>
-        <w:rPr>
-          <w:sz w:val="24"/>
-          <w:szCs w:val="24"/>
-          <w:highlight w:val="white"/>
-          <w:rtl w:val="0"/>
-        </w:rPr>
-        <w:t xml:space="preserve">переноски путём добавления</w:t>
-      </w:r>
-      <w:r>
-        <w:rPr>
-          <w:color w:val="000000"/>
-          <w:sz w:val="24"/>
-          <w:szCs w:val="24"/>
-          <w:highlight w:val="white"/>
-          <w:rtl w:val="0"/>
-        </w:rPr>
-        <w:t xml:space="preserve"> туда съёмны</w:t>
-      </w:r>
-      <w:r>
-        <w:rPr>
-          <w:sz w:val="24"/>
-          <w:szCs w:val="24"/>
-          <w:highlight w:val="white"/>
-          <w:rtl w:val="0"/>
-        </w:rPr>
-        <w:t xml:space="preserve">х</w:t>
-      </w:r>
-      <w:r>
-        <w:rPr>
-          <w:color w:val="000000"/>
-          <w:sz w:val="24"/>
-          <w:szCs w:val="24"/>
-          <w:highlight w:val="white"/>
-          <w:rtl w:val="0"/>
-        </w:rPr>
-        <w:t xml:space="preserve"> кол</w:t>
-      </w:r>
-      <w:r>
-        <w:rPr>
-          <w:sz w:val="24"/>
-          <w:szCs w:val="24"/>
-          <w:highlight w:val="white"/>
-          <w:rtl w:val="0"/>
-        </w:rPr>
-        <w:t xml:space="preserve">ёс и</w:t>
-      </w:r>
-      <w:r>
-        <w:rPr>
-          <w:color w:val="000000"/>
-          <w:sz w:val="24"/>
-          <w:szCs w:val="24"/>
-          <w:highlight w:val="white"/>
-          <w:rtl w:val="0"/>
-        </w:rPr>
-        <w:t xml:space="preserve"> функциональн</w:t>
-      </w:r>
-      <w:r>
-        <w:rPr>
-          <w:sz w:val="24"/>
-          <w:szCs w:val="24"/>
-          <w:highlight w:val="white"/>
-          <w:rtl w:val="0"/>
-        </w:rPr>
-        <w:t xml:space="preserve">ой</w:t>
-      </w:r>
-      <w:r>
-        <w:rPr>
-          <w:color w:val="000000"/>
-          <w:sz w:val="24"/>
-          <w:szCs w:val="24"/>
-          <w:highlight w:val="white"/>
-          <w:rtl w:val="0"/>
-        </w:rPr>
-        <w:t xml:space="preserve"> ручк</w:t>
-      </w:r>
-      <w:r>
-        <w:rPr>
-          <w:sz w:val="24"/>
-          <w:szCs w:val="24"/>
-          <w:highlight w:val="white"/>
-          <w:rtl w:val="0"/>
-        </w:rPr>
-        <w:t xml:space="preserve">и</w:t>
-      </w:r>
-      <w:r>
-        <w:rPr>
-          <w:color w:val="000000"/>
-          <w:sz w:val="24"/>
-          <w:szCs w:val="24"/>
-          <w:highlight w:val="white"/>
-          <w:rtl w:val="0"/>
-        </w:rPr>
-        <w:t xml:space="preserve">.</w:t>
-      </w:r>
-    </w:p>
-    <w:p>
-      <w:pPr>
-        <w:spacing w:line="360" w:lineRule="auto"/>
-        <w:rPr>
-          <w:sz w:val="24"/>
-          <w:szCs w:val="24"/>
-        </w:rPr>
-      </w:pPr>
-      <w:r>
-        <w:rPr>
-          <w:rtl w:val="0"/>
-        </w:rPr>
-      </w:r>
-    </w:p>
-    <w:p>
-      <w:pPr>
-        <w:spacing w:line="360" w:lineRule="auto"/>
-        <w:rPr>
-          <w:sz w:val="24"/>
-          <w:szCs w:val="24"/>
-        </w:rPr>
-      </w:pPr>
-      <w:r>
-        <w:rPr>
-          <w:sz w:val="24"/>
-          <w:szCs w:val="24"/>
-          <w:rtl w:val="0"/>
-        </w:rPr>
-        <w:t xml:space="preserve">Оборудование микроклимата: </w:t>
-      </w:r>
-    </w:p>
-    <w:p>
-      <w:pPr>
-        <w:spacing w:line="360" w:lineRule="auto"/>
-        <w:ind w:left="0" w:firstLine="0"/>
-        <w:jc w:val="both"/>
-        <w:rPr>
-          <w:sz w:val="24"/>
-          <w:szCs w:val="24"/>
-        </w:rPr>
-      </w:pPr>
-      <w:r>
-        <w:rPr>
-          <w:sz w:val="24"/>
-          <w:szCs w:val="24"/>
-          <w:rtl w:val="0"/>
-        </w:rPr>
-        <w:t xml:space="preserve">Микроконтроллер Arduino Nano, так как его хватает для наших задач.</w:t>
-      </w:r>
-    </w:p>
-    <w:p>
-      <w:pPr>
-        <w:spacing w:line="360" w:lineRule="auto"/>
-        <w:jc w:val="both"/>
-        <w:rPr>
-          <w:sz w:val="24"/>
-          <w:szCs w:val="24"/>
-        </w:rPr>
-      </w:pPr>
-      <w:r>
-        <w:rPr>
-          <w:sz w:val="24"/>
-          <w:szCs w:val="24"/>
-          <w:rtl w:val="0"/>
-        </w:rPr>
-        <w:t xml:space="preserve">Датчик DHT-11 для измерения температуры и влажности.</w:t>
-      </w:r>
-    </w:p>
-    <w:p>
-      <w:pPr>
-        <w:spacing w:line="360" w:lineRule="auto"/>
-        <w:jc w:val="both"/>
-        <w:rPr>
-          <w:sz w:val="24"/>
-          <w:szCs w:val="24"/>
-        </w:rPr>
-      </w:pPr>
-      <w:r>
-        <w:rPr>
-          <w:sz w:val="24"/>
-          <w:szCs w:val="24"/>
-          <w:rtl w:val="0"/>
-        </w:rPr>
-        <w:t xml:space="preserve">Датчик MQ-135 для измерения CO2.</w:t>
-      </w:r>
-    </w:p>
-    <w:p>
-      <w:pPr>
-        <w:spacing w:line="360" w:lineRule="auto"/>
-        <w:jc w:val="both"/>
-        <w:rPr>
-          <w:sz w:val="24"/>
-          <w:szCs w:val="24"/>
-        </w:rPr>
-      </w:pPr>
-      <w:r>
-        <w:rPr>
-          <w:sz w:val="24"/>
-          <w:szCs w:val="24"/>
-          <w:rtl w:val="0"/>
-        </w:rPr>
-        <w:t xml:space="preserve">Экран LiquidCrystal для вывода данных</w:t>
-      </w:r>
-    </w:p>
-    <w:p>
-      <w:pPr>
-        <w:spacing w:line="360" w:lineRule="auto"/>
-        <w:jc w:val="both"/>
-        <w:rPr>
-          <w:sz w:val="24"/>
-          <w:szCs w:val="24"/>
-        </w:rPr>
-      </w:pPr>
-      <w:r>
-        <w:rPr>
-          <w:sz w:val="24"/>
-          <w:szCs w:val="24"/>
-          <w:rtl w:val="0"/>
-        </w:rPr>
-        <w:t xml:space="preserve">3 кнопки для ввода данных.</w:t>
-      </w:r>
-    </w:p>
-    <w:p>
-      <w:pPr>
-        <w:spacing w:line="360" w:lineRule="auto"/>
-        <w:rPr>
-          <w:sz w:val="24"/>
-          <w:szCs w:val="24"/>
-        </w:rPr>
-      </w:pPr>
-      <w:r>
-        <w:rPr>
-          <w:rtl w:val="0"/>
-        </w:rPr>
-      </w:r>
-    </w:p>
-    <w:p>
-      <w:pPr>
-        <w:spacing w:line="360" w:lineRule="auto"/>
-        <w:rPr>
-          <w:sz w:val="24"/>
-          <w:szCs w:val="24"/>
-        </w:rPr>
-      </w:pPr>
-      <w:r>
-        <w:rPr>
-          <w:sz w:val="24"/>
-          <w:szCs w:val="24"/>
-          <w:rtl w:val="0"/>
-        </w:rPr>
-        <w:t xml:space="preserve">Программа:</w:t>
-      </w:r>
-    </w:p>
-    <w:p>
-      <w:pPr>
-        <w:spacing w:line="360" w:lineRule="auto"/>
-        <w:jc w:val="both"/>
-        <w:rPr>
-          <w:sz w:val="24"/>
-          <w:szCs w:val="24"/>
-        </w:rPr>
-      </w:pPr>
-      <w:r>
-        <w:rPr>
-          <w:sz w:val="24"/>
-          <w:szCs w:val="24"/>
-          <w:rtl w:val="0"/>
-        </w:rPr>
-        <w:t xml:space="preserve">Написана на Arduino IDE так как предназначена для Arduino.</w:t>
-      </w:r>
-    </w:p>
-    <w:p>
-      <w:pPr>
-        <w:shd w:fill="ffffff" w:val="clear"/>
-        <w:spacing w:after="0" w:line="360" w:lineRule="auto"/>
-        <w:rPr>
-          <w:rFonts w:ascii="Quattrocento Sans" w:cs="Quattrocento Sans" w:eastAsia="Quattrocento Sans" w:hAnsi="Quattrocento Sans"/>
-          <w:sz w:val="24"/>
-          <w:szCs w:val="24"/>
-        </w:rPr>
-      </w:pPr>
-      <w:r>
-        <w:rPr>
-          <w:rtl w:val="0"/>
-        </w:rPr>
-      </w:r>
-    </w:p>
-    <w:p>
-      <w:pPr>
-        <w:shd w:fill="ffffff" w:val="clear"/>
-        <w:spacing w:after="0" w:line="360" w:lineRule="auto"/>
-        <w:rPr>
-          <w:color w:val="000000"/>
-          <w:sz w:val="24"/>
-          <w:szCs w:val="24"/>
-        </w:rPr>
-      </w:pPr>
-      <w:r>
-        <w:rPr>
-          <w:rFonts w:ascii="Quattrocento Sans" w:cs="Quattrocento Sans" w:eastAsia="Quattrocento Sans" w:hAnsi="Quattrocento Sans"/>
-          <w:color w:val="000000"/>
-          <w:sz w:val="24"/>
-          <w:szCs w:val="24"/>
-          <w:rtl w:val="0"/>
-        </w:rPr>
-        <w:t xml:space="preserve">#include "DHT.h" </w:t>
-      </w:r>
-      <w:r>
-        <w:rPr>
-          <w:color w:val="000000"/>
-          <w:sz w:val="24"/>
-          <w:szCs w:val="24"/>
-          <w:rtl w:val="0"/>
-        </w:rPr>
-        <w:t xml:space="preserve">// библиотека для работы с датчиком DHT11</w:t>
-      </w:r>
-      <w:r>
-        <w:rPr>
-          <w:rFonts w:ascii="Quattrocento Sans" w:cs="Quattrocento Sans" w:eastAsia="Quattrocento Sans" w:hAnsi="Quattrocento Sans"/>
-          <w:color w:val="000000"/>
-          <w:sz w:val="24"/>
-          <w:szCs w:val="24"/>
-          <w:rtl w:val="0"/>
-        </w:rPr>
-        <w:br w:type="textWrapping"/>
-        <w:t xml:space="preserve">#define DHTPIN 2 </w:t>
-      </w:r>
-      <w:r>
-        <w:rPr>
-          <w:color w:val="000000"/>
-          <w:sz w:val="24"/>
-          <w:szCs w:val="24"/>
-          <w:rtl w:val="0"/>
-        </w:rPr>
-        <w:t xml:space="preserve">// номер пина DHT 11</w:t>
-      </w:r>
-      <w:r>
-        <w:rPr>
-          <w:rFonts w:ascii="Quattrocento Sans" w:cs="Quattrocento Sans" w:eastAsia="Quattrocento Sans" w:hAnsi="Quattrocento Sans"/>
-          <w:color w:val="000000"/>
-          <w:sz w:val="24"/>
-          <w:szCs w:val="24"/>
-          <w:rtl w:val="0"/>
-        </w:rPr>
-        <w:br w:type="textWrapping"/>
-        <w:t xml:space="preserve">#include &lt;Wire.h&gt; </w:t>
-      </w:r>
-      <w:r>
-        <w:rPr>
-          <w:color w:val="000000"/>
-          <w:sz w:val="24"/>
-          <w:szCs w:val="24"/>
-          <w:rtl w:val="0"/>
-        </w:rPr>
-        <w:t xml:space="preserve">// библиотека для работы</w:t>
-      </w:r>
-      <w:r>
-        <w:rPr>
-          <w:rFonts w:ascii="Quattrocento Sans" w:cs="Quattrocento Sans" w:eastAsia="Quattrocento Sans" w:hAnsi="Quattrocento Sans"/>
-          <w:color w:val="000000"/>
-          <w:sz w:val="24"/>
-          <w:szCs w:val="24"/>
-          <w:rtl w:val="0"/>
-        </w:rPr>
-        <w:t xml:space="preserve"> </w:t>
-        <w:br w:type="textWrapping"/>
-        <w:t xml:space="preserve">#include &lt;LiquidCrystal_I2C.h&gt; </w:t>
-      </w:r>
-      <w:r>
-        <w:rPr>
-          <w:color w:val="000000"/>
-          <w:sz w:val="24"/>
-          <w:szCs w:val="24"/>
-          <w:rtl w:val="0"/>
-        </w:rPr>
-        <w:t xml:space="preserve">// библиотека для работы экрана </w:t>
-      </w:r>
-    </w:p>
-    <w:p>
-      <w:pPr>
-        <w:shd w:fill="ffffff" w:val="clear"/>
-        <w:spacing w:after="0" w:line="360" w:lineRule="auto"/>
-        <w:rPr>
-          <w:rFonts w:ascii="Quattrocento Sans" w:cs="Quattrocento Sans" w:eastAsia="Quattrocento Sans" w:hAnsi="Quattrocento Sans"/>
-          <w:sz w:val="24"/>
-          <w:szCs w:val="24"/>
-        </w:rPr>
-      </w:pPr>
-      <w:r>
-        <w:rPr>
-          <w:rFonts w:ascii="Quattrocento Sans" w:cs="Quattrocento Sans" w:eastAsia="Quattrocento Sans" w:hAnsi="Quattrocento Sans"/>
-          <w:color w:val="000000"/>
-          <w:sz w:val="24"/>
-          <w:szCs w:val="24"/>
-          <w:rtl w:val="0"/>
-        </w:rPr>
-        <w:br w:type="textWrapping"/>
-        <w:t xml:space="preserve">LiquidCrystal_I2C lcd(0x27, 16, 2); </w:t>
-      </w:r>
-      <w:r>
-        <w:rPr>
-          <w:color w:val="000000"/>
-          <w:sz w:val="24"/>
-          <w:szCs w:val="24"/>
-          <w:rtl w:val="0"/>
-        </w:rPr>
-        <w:t xml:space="preserve">// инициализация экрана</w:t>
-      </w:r>
-      <w:r>
-        <w:rPr>
-          <w:rFonts w:ascii="Quattrocento Sans" w:cs="Quattrocento Sans" w:eastAsia="Quattrocento Sans" w:hAnsi="Quattrocento Sans"/>
-          <w:color w:val="000000"/>
-          <w:sz w:val="24"/>
-          <w:szCs w:val="24"/>
-          <w:rtl w:val="0"/>
-        </w:rPr>
-        <w:t xml:space="preserve"> </w:t>
         <w:br w:type="textWrapping"/>
         <w:br w:type="textWrapping"/>
-        <w:t xml:space="preserve">int gasValue; </w:t>
+      </w:r>
+    </w:p>
+    <w:p>
+      <w:pPr>
+        <w:spacing w:line="360" w:lineRule="auto"/>
+        <w:jc w:val="both"/>
+        <w:rPr>
+          <w:sz w:val="24"/>
+          <w:szCs w:val="24"/>
+          <w:highlight w:val="white"/>
+        </w:rPr>
+      </w:pPr>
+      <w:r>
+        <w:rPr>
+          <w:sz w:val="24"/>
+          <w:szCs w:val="24"/>
+          <w:highlight w:val="white"/>
+          <w:rtl w:val="0"/>
+        </w:rPr>
+        <w:t xml:space="preserve">Масштабируемость:</w:t>
+      </w:r>
+    </w:p>
+    <w:p>
+      <w:pPr>
+        <w:spacing w:line="360" w:lineRule="auto"/>
+        <w:jc w:val="both"/>
+        <w:rPr>
+          <w:sz w:val="24"/>
+          <w:szCs w:val="24"/>
+          <w:highlight w:val="white"/>
+        </w:rPr>
+      </w:pPr>
+      <w:r>
+        <w:rPr>
+          <w:sz w:val="24"/>
+          <w:szCs w:val="24"/>
+          <w:highlight w:val="white"/>
+          <w:rtl w:val="0"/>
+        </w:rPr>
+        <w:t xml:space="preserve">Наши устройства могут быть использованы не только для перевозок животных в любом виде транспорта.</w:t>
+      </w:r>
+    </w:p>
+    <w:p>
+      <w:pPr>
+        <w:spacing w:line="360" w:lineRule="auto"/>
+        <w:jc w:val="both"/>
+        <w:rPr>
+          <w:sz w:val="24"/>
+          <w:szCs w:val="24"/>
+          <w:highlight w:val="white"/>
+        </w:rPr>
+      </w:pPr>
+      <w:r>
+        <w:rPr>
+          <w:rtl w:val="0"/>
+        </w:rPr>
+      </w:r>
+    </w:p>
+    <w:p>
+      <w:pPr>
+        <w:spacing w:line="360" w:lineRule="auto"/>
+        <w:jc w:val="both"/>
+        <w:rPr>
+          <w:color w:val="000000"/>
+          <w:sz w:val="24"/>
+          <w:szCs w:val="24"/>
+          <w:highlight w:val="white"/>
+        </w:rPr>
+      </w:pPr>
+      <w:r>
+        <w:rPr>
+          <w:color w:val="000000"/>
+          <w:sz w:val="24"/>
+          <w:szCs w:val="24"/>
+          <w:highlight w:val="white"/>
+          <w:rtl w:val="0"/>
+        </w:rPr>
+        <w:t xml:space="preserve">Наше решение:</w:t>
+      </w:r>
+    </w:p>
+    <w:p>
+      <w:pPr>
+        <w:spacing w:line="360" w:lineRule="auto"/>
+        <w:jc w:val="both"/>
+        <w:rPr>
+          <w:color w:val="000000"/>
+          <w:sz w:val="24"/>
+          <w:szCs w:val="24"/>
+          <w:highlight w:val="white"/>
+        </w:rPr>
+      </w:pPr>
+      <w:r>
+        <w:rPr>
+          <w:sz w:val="24"/>
+          <w:szCs w:val="24"/>
+          <w:highlight w:val="white"/>
+          <w:rtl w:val="0"/>
+        </w:rPr>
+        <w:t xml:space="preserve">С</w:t>
+      </w:r>
+      <w:r>
+        <w:rPr>
+          <w:color w:val="000000"/>
+          <w:sz w:val="24"/>
+          <w:szCs w:val="24"/>
+          <w:highlight w:val="white"/>
+          <w:rtl w:val="0"/>
+        </w:rPr>
+        <w:t xml:space="preserve">оздать переноску с систем</w:t>
+      </w:r>
+      <w:r>
+        <w:rPr>
+          <w:sz w:val="24"/>
+          <w:szCs w:val="24"/>
+          <w:highlight w:val="white"/>
+          <w:rtl w:val="0"/>
+        </w:rPr>
+        <w:t xml:space="preserve">ами, которые обеспечат комфорт и безопасность для</w:t>
+      </w:r>
+      <w:r>
+        <w:rPr>
+          <w:color w:val="000000"/>
+          <w:sz w:val="24"/>
+          <w:szCs w:val="24"/>
+          <w:highlight w:val="white"/>
+          <w:rtl w:val="0"/>
+        </w:rPr>
+        <w:t xml:space="preserve"> животного во время поездки.</w:t>
+      </w:r>
+    </w:p>
+    <w:p>
+      <w:pPr>
+        <w:spacing w:line="360" w:lineRule="auto"/>
+        <w:jc w:val="both"/>
+        <w:rPr>
+          <w:color w:val="000000"/>
+          <w:sz w:val="24"/>
+          <w:szCs w:val="24"/>
+          <w:highlight w:val="white"/>
+        </w:rPr>
+      </w:pPr>
+      <w:r>
+        <w:rPr>
+          <w:sz w:val="24"/>
+          <w:szCs w:val="24"/>
+          <w:highlight w:val="white"/>
+          <w:rtl w:val="0"/>
+        </w:rPr>
+        <w:t xml:space="preserve">Переноска будет включать в себя отсеки под аптечку, кормушку и электронику, которая обеспечит работу системы микроклимата и датчиков. </w:t>
+      </w:r>
+      <w:r>
+        <w:rPr>
+          <w:rtl w:val="0"/>
+        </w:rPr>
+      </w:r>
+    </w:p>
+    <w:p>
+      <w:pPr>
+        <w:spacing w:line="360" w:lineRule="auto"/>
+        <w:jc w:val="both"/>
+        <w:rPr>
+          <w:color w:val="000000"/>
+          <w:sz w:val="24"/>
+          <w:szCs w:val="24"/>
+          <w:highlight w:val="white"/>
+        </w:rPr>
+      </w:pPr>
+      <w:r>
+        <w:rPr>
+          <w:sz w:val="24"/>
+          <w:szCs w:val="24"/>
+          <w:highlight w:val="white"/>
+          <w:rtl w:val="0"/>
+        </w:rPr>
+        <w:t xml:space="preserve">Т</w:t>
+      </w:r>
+      <w:r>
+        <w:rPr>
+          <w:color w:val="000000"/>
+          <w:sz w:val="24"/>
+          <w:szCs w:val="24"/>
+          <w:highlight w:val="white"/>
+          <w:rtl w:val="0"/>
+        </w:rPr>
+        <w:t xml:space="preserve">акже </w:t>
+      </w:r>
+      <w:r>
+        <w:rPr>
+          <w:sz w:val="24"/>
+          <w:szCs w:val="24"/>
+          <w:highlight w:val="white"/>
+          <w:rtl w:val="0"/>
+        </w:rPr>
+        <w:t xml:space="preserve">проработана</w:t>
+      </w:r>
+      <w:r>
+        <w:rPr>
+          <w:color w:val="000000"/>
+          <w:sz w:val="24"/>
+          <w:szCs w:val="24"/>
+          <w:highlight w:val="white"/>
+          <w:rtl w:val="0"/>
+        </w:rPr>
+        <w:t xml:space="preserve"> эргономик</w:t>
+      </w:r>
+      <w:r>
+        <w:rPr>
+          <w:sz w:val="24"/>
+          <w:szCs w:val="24"/>
+          <w:highlight w:val="white"/>
+          <w:rtl w:val="0"/>
+        </w:rPr>
+        <w:t xml:space="preserve">а</w:t>
+      </w:r>
+      <w:r>
+        <w:rPr>
+          <w:color w:val="000000"/>
+          <w:sz w:val="24"/>
+          <w:szCs w:val="24"/>
+          <w:highlight w:val="white"/>
+          <w:rtl w:val="0"/>
+        </w:rPr>
+        <w:t xml:space="preserve"> </w:t>
+      </w:r>
+      <w:r>
+        <w:rPr>
+          <w:sz w:val="24"/>
+          <w:szCs w:val="24"/>
+          <w:highlight w:val="white"/>
+          <w:rtl w:val="0"/>
+        </w:rPr>
+        <w:t xml:space="preserve">переноски путём добавления</w:t>
+      </w:r>
+      <w:r>
+        <w:rPr>
+          <w:color w:val="000000"/>
+          <w:sz w:val="24"/>
+          <w:szCs w:val="24"/>
+          <w:highlight w:val="white"/>
+          <w:rtl w:val="0"/>
+        </w:rPr>
+        <w:t xml:space="preserve"> туда съёмны</w:t>
+      </w:r>
+      <w:r>
+        <w:rPr>
+          <w:sz w:val="24"/>
+          <w:szCs w:val="24"/>
+          <w:highlight w:val="white"/>
+          <w:rtl w:val="0"/>
+        </w:rPr>
+        <w:t xml:space="preserve">х</w:t>
+      </w:r>
+      <w:r>
+        <w:rPr>
+          <w:color w:val="000000"/>
+          <w:sz w:val="24"/>
+          <w:szCs w:val="24"/>
+          <w:highlight w:val="white"/>
+          <w:rtl w:val="0"/>
+        </w:rPr>
+        <w:t xml:space="preserve"> кол</w:t>
+      </w:r>
+      <w:r>
+        <w:rPr>
+          <w:sz w:val="24"/>
+          <w:szCs w:val="24"/>
+          <w:highlight w:val="white"/>
+          <w:rtl w:val="0"/>
+        </w:rPr>
+        <w:t xml:space="preserve">ёс и</w:t>
+      </w:r>
+      <w:r>
+        <w:rPr>
+          <w:color w:val="000000"/>
+          <w:sz w:val="24"/>
+          <w:szCs w:val="24"/>
+          <w:highlight w:val="white"/>
+          <w:rtl w:val="0"/>
+        </w:rPr>
+        <w:t xml:space="preserve"> функциональн</w:t>
+      </w:r>
+      <w:r>
+        <w:rPr>
+          <w:sz w:val="24"/>
+          <w:szCs w:val="24"/>
+          <w:highlight w:val="white"/>
+          <w:rtl w:val="0"/>
+        </w:rPr>
+        <w:t xml:space="preserve">ой</w:t>
+      </w:r>
+      <w:r>
+        <w:rPr>
+          <w:color w:val="000000"/>
+          <w:sz w:val="24"/>
+          <w:szCs w:val="24"/>
+          <w:highlight w:val="white"/>
+          <w:rtl w:val="0"/>
+        </w:rPr>
+        <w:t xml:space="preserve"> ручк</w:t>
+      </w:r>
+      <w:r>
+        <w:rPr>
+          <w:sz w:val="24"/>
+          <w:szCs w:val="24"/>
+          <w:highlight w:val="white"/>
+          <w:rtl w:val="0"/>
+        </w:rPr>
+        <w:t xml:space="preserve">и</w:t>
+      </w:r>
+      <w:r>
+        <w:rPr>
+          <w:color w:val="000000"/>
+          <w:sz w:val="24"/>
+          <w:szCs w:val="24"/>
+          <w:highlight w:val="white"/>
+          <w:rtl w:val="0"/>
+        </w:rPr>
+        <w:t xml:space="preserve">.</w:t>
+      </w:r>
+    </w:p>
+    <w:p>
+      <w:pPr>
+        <w:spacing w:line="360" w:lineRule="auto"/>
+        <w:jc w:val="both"/>
+        <w:rPr>
+          <w:sz w:val="24"/>
+          <w:szCs w:val="24"/>
+        </w:rPr>
+      </w:pPr>
+      <w:r>
+        <w:rPr>
+          <w:rtl w:val="0"/>
+        </w:rPr>
+      </w:r>
+    </w:p>
+    <w:p>
+      <w:pPr>
+        <w:spacing w:line="360" w:lineRule="auto"/>
+        <w:jc w:val="both"/>
+        <w:rPr>
+          <w:sz w:val="24"/>
+          <w:szCs w:val="24"/>
+        </w:rPr>
+      </w:pPr>
+      <w:r>
+        <w:rPr>
+          <w:sz w:val="24"/>
+          <w:szCs w:val="24"/>
+          <w:rtl w:val="0"/>
+        </w:rPr>
         <w:br w:type="textWrapping"/>
+        <w:t xml:space="preserve">Оборудование микроклимата: </w:t>
+      </w:r>
+    </w:p>
+    <w:p>
+      <w:pPr>
+        <w:spacing w:line="360" w:lineRule="auto"/>
+        <w:ind w:left="0" w:firstLine="0"/>
+        <w:jc w:val="both"/>
+        <w:rPr>
+          <w:sz w:val="24"/>
+          <w:szCs w:val="24"/>
+        </w:rPr>
+      </w:pPr>
+      <w:r>
+        <w:rPr>
+          <w:sz w:val="24"/>
+          <w:szCs w:val="24"/>
+          <w:rtl w:val="0"/>
+        </w:rPr>
+        <w:t xml:space="preserve">Микроконтроллер Arduino Nano, так как его хватает для наших задач.</w:t>
+      </w:r>
+    </w:p>
+    <w:p>
+      <w:pPr>
+        <w:spacing w:line="360" w:lineRule="auto"/>
+        <w:jc w:val="both"/>
+        <w:rPr>
+          <w:sz w:val="24"/>
+          <w:szCs w:val="24"/>
+        </w:rPr>
+      </w:pPr>
+      <w:r>
+        <w:rPr>
+          <w:sz w:val="24"/>
+          <w:szCs w:val="24"/>
+          <w:rtl w:val="0"/>
+        </w:rPr>
+        <w:t xml:space="preserve">Датчик DHT-11 для измерения температуры и влажности.</w:t>
+      </w:r>
+    </w:p>
+    <w:p>
+      <w:pPr>
+        <w:spacing w:line="360" w:lineRule="auto"/>
+        <w:jc w:val="both"/>
+        <w:rPr>
+          <w:sz w:val="24"/>
+          <w:szCs w:val="24"/>
+        </w:rPr>
+      </w:pPr>
+      <w:r>
+        <w:rPr>
+          <w:sz w:val="24"/>
+          <w:szCs w:val="24"/>
+          <w:rtl w:val="0"/>
+        </w:rPr>
+        <w:t xml:space="preserve">Датчик MQ-135 для измерения CO2.</w:t>
+      </w:r>
+    </w:p>
+    <w:p>
+      <w:pPr>
+        <w:spacing w:line="360" w:lineRule="auto"/>
+        <w:jc w:val="both"/>
+        <w:rPr>
+          <w:sz w:val="24"/>
+          <w:szCs w:val="24"/>
+        </w:rPr>
+      </w:pPr>
+      <w:r>
+        <w:rPr>
+          <w:sz w:val="24"/>
+          <w:szCs w:val="24"/>
+          <w:rtl w:val="0"/>
+        </w:rPr>
+        <w:t xml:space="preserve">Экран LiquidCrystal для вывода данных</w:t>
+      </w:r>
+    </w:p>
+    <w:p>
+      <w:pPr>
+        <w:spacing w:line="360" w:lineRule="auto"/>
+        <w:jc w:val="both"/>
+        <w:rPr>
+          <w:sz w:val="24"/>
+          <w:szCs w:val="24"/>
+        </w:rPr>
+      </w:pPr>
+      <w:r>
+        <w:rPr>
+          <w:sz w:val="24"/>
+          <w:szCs w:val="24"/>
+          <w:rtl w:val="0"/>
+        </w:rPr>
+        <w:t xml:space="preserve">3 кнопки для ввода данных.</w:t>
+      </w:r>
+    </w:p>
+    <w:p>
+      <w:pPr>
+        <w:spacing w:line="360" w:lineRule="auto"/>
+        <w:jc w:val="both"/>
+        <w:rPr>
+          <w:sz w:val="24"/>
+          <w:szCs w:val="24"/>
+        </w:rPr>
+      </w:pPr>
+      <w:r>
+        <w:rPr>
+          <w:rtl w:val="0"/>
+        </w:rPr>
+      </w:r>
+    </w:p>
+    <w:p>
+      <w:pPr>
+        <w:spacing w:line="360" w:lineRule="auto"/>
+        <w:jc w:val="both"/>
+        <w:rPr>
+          <w:sz w:val="24"/>
+          <w:szCs w:val="24"/>
+        </w:rPr>
+      </w:pPr>
+      <w:r>
+        <w:rPr>
+          <w:sz w:val="24"/>
+          <w:szCs w:val="24"/>
+          <w:rtl w:val="0"/>
+        </w:rPr>
+        <w:t xml:space="preserve">Взаимодействие с пользователем:</w:t>
+      </w:r>
+    </w:p>
+    <w:p>
+      <w:pPr>
+        <w:spacing w:line="360" w:lineRule="auto"/>
+        <w:jc w:val="both"/>
+        <w:rPr>
+          <w:sz w:val="24"/>
+          <w:szCs w:val="24"/>
+        </w:rPr>
+      </w:pPr>
+      <w:r>
+        <w:rPr>
+          <w:sz w:val="24"/>
+          <w:szCs w:val="24"/>
+          <w:rtl w:val="0"/>
+        </w:rPr>
+        <w:t xml:space="preserve">Пользователь при получении клетки должен настроить породу своего питомца, для этого есть 2 кнопки, после настройки программа сама подстроится под животного. Зарядить аккумулятор, во время использования действия со стороны пользователя не нужны, клетка будет поддерживать температуру (с помощью эффекта Пельтье), уровень O2</w:t>
+      </w:r>
+    </w:p>
+    <w:p>
+      <w:pPr>
+        <w:spacing w:line="360" w:lineRule="auto"/>
+        <w:jc w:val="both"/>
+        <w:rPr>
+          <w:sz w:val="24"/>
+          <w:szCs w:val="24"/>
+        </w:rPr>
+      </w:pPr>
+      <w:r>
+        <w:rPr>
+          <w:rtl w:val="0"/>
+        </w:rPr>
+      </w:r>
+    </w:p>
+    <w:p>
+      <w:pPr>
+        <w:spacing w:line="360" w:lineRule="auto"/>
+        <w:jc w:val="both"/>
+        <w:rPr>
+          <w:sz w:val="24"/>
+          <w:szCs w:val="24"/>
+        </w:rPr>
+      </w:pPr>
+      <w:r>
+        <w:rPr>
+          <w:sz w:val="24"/>
+          <w:szCs w:val="24"/>
+          <w:rtl w:val="0"/>
+        </w:rPr>
+        <w:t xml:space="preserve">Программа:</w:t>
+      </w:r>
+    </w:p>
+    <w:p>
+      <w:pPr>
+        <w:spacing w:line="360" w:lineRule="auto"/>
+        <w:jc w:val="both"/>
+        <w:rPr>
+          <w:sz w:val="24"/>
+          <w:szCs w:val="24"/>
+        </w:rPr>
+      </w:pPr>
+      <w:r>
+        <w:rPr>
+          <w:sz w:val="24"/>
+          <w:szCs w:val="24"/>
+          <w:rtl w:val="0"/>
+        </w:rPr>
+        <w:t xml:space="preserve">Написана на Arduino IDE так как предназначена для Arduino.</w:t>
+      </w:r>
+    </w:p>
+    <w:p>
+      <w:pPr>
+        <w:shd w:fill="ffffff" w:val="clear"/>
+        <w:spacing w:after="0" w:line="360" w:lineRule="auto"/>
+        <w:rPr>
+          <w:rFonts w:ascii="Quattrocento Sans" w:cs="Quattrocento Sans" w:eastAsia="Quattrocento Sans" w:hAnsi="Quattrocento Sans"/>
+          <w:sz w:val="24"/>
+          <w:szCs w:val="24"/>
+        </w:rPr>
+      </w:pPr>
+      <w:r>
+        <w:rPr>
+          <w:rtl w:val="0"/>
+        </w:rPr>
+      </w:r>
+    </w:p>
+    <w:p>
+      <w:pPr>
+        <w:shd w:fill="ffffff" w:val="clear"/>
+        <w:spacing w:after="0" w:line="360" w:lineRule="auto"/>
+        <w:rPr>
+          <w:rFonts w:ascii="Quattrocento Sans" w:cs="Quattrocento Sans" w:eastAsia="Quattrocento Sans" w:hAnsi="Quattrocento Sans"/>
+          <w:sz w:val="24"/>
+          <w:szCs w:val="24"/>
+        </w:rPr>
+      </w:pPr>
+      <w:r>
+        <w:rPr>
+          <w:rFonts w:ascii="Quattrocento Sans" w:cs="Quattrocento Sans" w:eastAsia="Quattrocento Sans" w:hAnsi="Quattrocento Sans"/>
+          <w:sz w:val="24"/>
+          <w:szCs w:val="24"/>
+          <w:rtl w:val="0"/>
+        </w:rPr>
+        <w:t xml:space="preserve">#include "DHT.h"</w:t>
+      </w:r>
+    </w:p>
+    <w:p>
+      <w:pPr>
+        <w:shd w:fill="ffffff" w:val="clear"/>
+        <w:spacing w:after="0" w:line="360" w:lineRule="auto"/>
+        <w:rPr>
+          <w:sz w:val="24"/>
+          <w:szCs w:val="24"/>
+        </w:rPr>
+      </w:pPr>
+      <w:r>
+        <w:rPr>
+          <w:rFonts w:ascii="Quattrocento Sans" w:cs="Quattrocento Sans" w:eastAsia="Quattrocento Sans" w:hAnsi="Quattrocento Sans"/>
+          <w:sz w:val="24"/>
+          <w:szCs w:val="24"/>
+          <w:rtl w:val="0"/>
+        </w:rPr>
+        <w:t xml:space="preserve">#define DHTPIN 2  </w:t>
+      </w:r>
+      <w:r>
+        <w:rPr>
+          <w:sz w:val="24"/>
+          <w:szCs w:val="24"/>
+          <w:rtl w:val="0"/>
+        </w:rPr>
+        <w:t xml:space="preserve">// Тот самый номер пина DHT 11</w:t>
+      </w:r>
+    </w:p>
+    <w:p>
+      <w:pPr>
+        <w:shd w:fill="ffffff" w:val="clear"/>
+        <w:spacing w:after="0" w:line="360" w:lineRule="auto"/>
+        <w:rPr>
+          <w:rFonts w:ascii="Quattrocento Sans" w:cs="Quattrocento Sans" w:eastAsia="Quattrocento Sans" w:hAnsi="Quattrocento Sans"/>
+          <w:sz w:val="24"/>
+          <w:szCs w:val="24"/>
+        </w:rPr>
+      </w:pPr>
+      <w:r>
+        <w:rPr>
+          <w:rtl w:val="0"/>
+        </w:rPr>
+      </w:r>
+    </w:p>
+    <w:p>
+      <w:pPr>
+        <w:shd w:fill="ffffff" w:val="clear"/>
+        <w:spacing w:after="0" w:line="360" w:lineRule="auto"/>
+        <w:rPr>
+          <w:rFonts w:ascii="Quattrocento Sans" w:cs="Quattrocento Sans" w:eastAsia="Quattrocento Sans" w:hAnsi="Quattrocento Sans"/>
+          <w:sz w:val="24"/>
+          <w:szCs w:val="24"/>
+        </w:rPr>
+      </w:pPr>
+      <w:r>
+        <w:rPr>
+          <w:rFonts w:ascii="Quattrocento Sans" w:cs="Quattrocento Sans" w:eastAsia="Quattrocento Sans" w:hAnsi="Quattrocento Sans"/>
+          <w:sz w:val="24"/>
+          <w:szCs w:val="24"/>
+          <w:rtl w:val="0"/>
+        </w:rPr>
+        <w:t xml:space="preserve">#include &lt;Wire.h&gt;</w:t>
+      </w:r>
+    </w:p>
+    <w:p>
+      <w:pPr>
+        <w:shd w:fill="ffffff" w:val="clear"/>
+        <w:spacing w:after="0" w:line="360" w:lineRule="auto"/>
+        <w:rPr>
+          <w:rFonts w:ascii="Quattrocento Sans" w:cs="Quattrocento Sans" w:eastAsia="Quattrocento Sans" w:hAnsi="Quattrocento Sans"/>
+          <w:sz w:val="24"/>
+          <w:szCs w:val="24"/>
+        </w:rPr>
+      </w:pPr>
+      <w:r>
+        <w:rPr>
+          <w:rFonts w:ascii="Quattrocento Sans" w:cs="Quattrocento Sans" w:eastAsia="Quattrocento Sans" w:hAnsi="Quattrocento Sans"/>
+          <w:sz w:val="24"/>
+          <w:szCs w:val="24"/>
+          <w:rtl w:val="0"/>
+        </w:rPr>
+        <w:t xml:space="preserve">#include &lt;LiquidCrystal_I2C.h&gt;</w:t>
+      </w:r>
+    </w:p>
+    <w:p>
+      <w:pPr>
+        <w:shd w:fill="ffffff" w:val="clear"/>
+        <w:spacing w:after="0" w:line="360" w:lineRule="auto"/>
+        <w:rPr>
+          <w:rFonts w:ascii="Quattrocento Sans" w:cs="Quattrocento Sans" w:eastAsia="Quattrocento Sans" w:hAnsi="Quattrocento Sans"/>
+          <w:sz w:val="24"/>
+          <w:szCs w:val="24"/>
+        </w:rPr>
+      </w:pPr>
+      <w:r>
+        <w:rPr>
+          <w:rFonts w:ascii="Quattrocento Sans" w:cs="Quattrocento Sans" w:eastAsia="Quattrocento Sans" w:hAnsi="Quattrocento Sans"/>
+          <w:sz w:val="24"/>
+          <w:szCs w:val="24"/>
+          <w:rtl w:val="0"/>
+        </w:rPr>
+        <w:t xml:space="preserve">LiquidCrystal_I2C lcd(0x27, 16, 2);</w:t>
+      </w:r>
+    </w:p>
+    <w:p>
+      <w:pPr>
+        <w:shd w:fill="ffffff" w:val="clear"/>
+        <w:spacing w:after="0" w:line="360" w:lineRule="auto"/>
+        <w:rPr>
+          <w:rFonts w:ascii="Quattrocento Sans" w:cs="Quattrocento Sans" w:eastAsia="Quattrocento Sans" w:hAnsi="Quattrocento Sans"/>
+          <w:sz w:val="24"/>
+          <w:szCs w:val="24"/>
+        </w:rPr>
+      </w:pPr>
+      <w:r>
+        <w:rPr>
+          <w:rtl w:val="0"/>
+        </w:rPr>
+      </w:r>
+    </w:p>
+    <w:p>
+      <w:pPr>
+        <w:shd w:fill="ffffff" w:val="clear"/>
+        <w:spacing w:after="0" w:line="360" w:lineRule="auto"/>
+        <w:rPr>
+          <w:rFonts w:ascii="Quattrocento Sans" w:cs="Quattrocento Sans" w:eastAsia="Quattrocento Sans" w:hAnsi="Quattrocento Sans"/>
+          <w:sz w:val="24"/>
+          <w:szCs w:val="24"/>
+        </w:rPr>
+      </w:pPr>
+      <w:r>
+        <w:rPr>
+          <w:rFonts w:ascii="Quattrocento Sans" w:cs="Quattrocento Sans" w:eastAsia="Quattrocento Sans" w:hAnsi="Quattrocento Sans"/>
+          <w:sz w:val="24"/>
+          <w:szCs w:val="24"/>
+          <w:rtl w:val="0"/>
+        </w:rPr>
+        <w:t xml:space="preserve">int gasValue;</w:t>
+      </w:r>
+    </w:p>
+    <w:p>
+      <w:pPr>
+        <w:shd w:fill="ffffff" w:val="clear"/>
+        <w:spacing w:after="0" w:line="360" w:lineRule="auto"/>
+        <w:rPr>
+          <w:rFonts w:ascii="Quattrocento Sans" w:cs="Quattrocento Sans" w:eastAsia="Quattrocento Sans" w:hAnsi="Quattrocento Sans"/>
+          <w:sz w:val="24"/>
+          <w:szCs w:val="24"/>
+        </w:rPr>
+      </w:pPr>
+      <w:r>
+        <w:rPr>
+          <w:rtl w:val="0"/>
+        </w:rPr>
+      </w:r>
+    </w:p>
+    <w:p>
+      <w:pPr>
+        <w:shd w:fill="ffffff" w:val="clear"/>
+        <w:spacing w:after="0" w:line="360" w:lineRule="auto"/>
+        <w:rPr>
+          <w:rFonts w:ascii="Quattrocento Sans" w:cs="Quattrocento Sans" w:eastAsia="Quattrocento Sans" w:hAnsi="Quattrocento Sans"/>
+          <w:sz w:val="24"/>
+          <w:szCs w:val="24"/>
+        </w:rPr>
+      </w:pPr>
+      <w:r>
+        <w:rPr>
+          <w:rFonts w:ascii="Quattrocento Sans" w:cs="Quattrocento Sans" w:eastAsia="Quattrocento Sans" w:hAnsi="Quattrocento Sans"/>
+          <w:sz w:val="24"/>
+          <w:szCs w:val="24"/>
+          <w:rtl w:val="0"/>
+        </w:rPr>
+        <w:t xml:space="preserve">DHT dht(DHTPIN, DHT11);</w:t>
+      </w:r>
+    </w:p>
+    <w:p>
+      <w:pPr>
+        <w:shd w:fill="ffffff" w:val="clear"/>
+        <w:spacing w:after="0" w:line="360" w:lineRule="auto"/>
+        <w:rPr>
+          <w:rFonts w:ascii="Quattrocento Sans" w:cs="Quattrocento Sans" w:eastAsia="Quattrocento Sans" w:hAnsi="Quattrocento Sans"/>
+          <w:sz w:val="24"/>
+          <w:szCs w:val="24"/>
+        </w:rPr>
+      </w:pPr>
+      <w:r>
+        <w:rPr>
+          <w:rFonts w:ascii="Quattrocento Sans" w:cs="Quattrocento Sans" w:eastAsia="Quattrocento Sans" w:hAnsi="Quattrocento Sans"/>
+          <w:sz w:val="24"/>
+          <w:szCs w:val="24"/>
+          <w:rtl w:val="0"/>
+        </w:rPr>
+        <w:t xml:space="preserve">void setup() {</w:t>
+      </w:r>
+    </w:p>
+    <w:p>
+      <w:pPr>
+        <w:shd w:fill="ffffff" w:val="clear"/>
+        <w:spacing w:after="0" w:line="360" w:lineRule="auto"/>
+        <w:rPr>
+          <w:rFonts w:ascii="Quattrocento Sans" w:cs="Quattrocento Sans" w:eastAsia="Quattrocento Sans" w:hAnsi="Quattrocento Sans"/>
+          <w:sz w:val="24"/>
+          <w:szCs w:val="24"/>
+        </w:rPr>
+      </w:pPr>
+      <w:r>
+        <w:rPr>
+          <w:rtl w:val="0"/>
+        </w:rPr>
+      </w:r>
+    </w:p>
+    <w:p>
+      <w:pPr>
+        <w:shd w:fill="ffffff" w:val="clear"/>
+        <w:spacing w:after="0" w:line="360" w:lineRule="auto"/>
+        <w:rPr>
+          <w:rFonts w:ascii="Quattrocento Sans" w:cs="Quattrocento Sans" w:eastAsia="Quattrocento Sans" w:hAnsi="Quattrocento Sans"/>
+          <w:sz w:val="24"/>
+          <w:szCs w:val="24"/>
+        </w:rPr>
+      </w:pPr>
+      <w:r>
+        <w:rPr>
+          <w:rFonts w:ascii="Quattrocento Sans" w:cs="Quattrocento Sans" w:eastAsia="Quattrocento Sans" w:hAnsi="Quattrocento Sans"/>
+          <w:sz w:val="24"/>
+          <w:szCs w:val="24"/>
+          <w:rtl w:val="0"/>
+        </w:rPr>
+        <w:t xml:space="preserve">  dht.begin();</w:t>
+      </w:r>
+    </w:p>
+    <w:p>
+      <w:pPr>
+        <w:shd w:fill="ffffff" w:val="clear"/>
+        <w:spacing w:after="0" w:line="360" w:lineRule="auto"/>
+        <w:rPr>
+          <w:rFonts w:ascii="Quattrocento Sans" w:cs="Quattrocento Sans" w:eastAsia="Quattrocento Sans" w:hAnsi="Quattrocento Sans"/>
+          <w:sz w:val="24"/>
+          <w:szCs w:val="24"/>
+        </w:rPr>
+      </w:pPr>
+      <w:r>
+        <w:rPr>
+          <w:rFonts w:ascii="Quattrocento Sans" w:cs="Quattrocento Sans" w:eastAsia="Quattrocento Sans" w:hAnsi="Quattrocento Sans"/>
+          <w:sz w:val="24"/>
+          <w:szCs w:val="24"/>
+          <w:rtl w:val="0"/>
+        </w:rPr>
+        <w:t xml:space="preserve">  </w:t>
         <w:br w:type="textWrapping"/>
-        <w:t xml:space="preserve">DHT dht(DHTPIN, DHT11);</w:t>
-        <w:br w:type="textWrapping"/>
-        <w:t xml:space="preserve">void setup() {</w:t>
-        <w:br w:type="textWrapping"/>
-        <w:br w:type="textWrapping"/>
-        <w:t xml:space="preserve">  dht.begin();</w:t>
-        <w:br w:type="textWrapping"/>
-      </w:r>
-      <w:r>
-        <w:rPr>
-          <w:rtl w:val="0"/>
-        </w:rPr>
-      </w:r>
-    </w:p>
-    <w:p>
-      <w:pPr>
-        <w:shd w:fill="ffffff" w:val="clear"/>
-        <w:spacing w:after="0" w:line="360" w:lineRule="auto"/>
-        <w:rPr>
-          <w:rFonts w:ascii="Quattrocento Sans" w:cs="Quattrocento Sans" w:eastAsia="Quattrocento Sans" w:hAnsi="Quattrocento Sans"/>
-          <w:color w:val="000000"/>
-          <w:sz w:val="24"/>
-          <w:szCs w:val="24"/>
-        </w:rPr>
-      </w:pPr>
-      <w:r>
-        <w:rPr>
-          <w:rFonts w:ascii="Quattrocento Sans" w:cs="Quattrocento Sans" w:eastAsia="Quattrocento Sans" w:hAnsi="Quattrocento Sans"/>
-          <w:color w:val="000000"/>
-          <w:sz w:val="24"/>
-          <w:szCs w:val="24"/>
-          <w:rtl w:val="0"/>
-        </w:rPr>
-        <w:br w:type="textWrapping"/>
-        <w:t xml:space="preserve">  lcd.init();</w:t>
-        <w:br w:type="textWrapping"/>
-        <w:t xml:space="preserve">  lcd.backlight(); </w:t>
-      </w:r>
-      <w:r>
-        <w:rPr>
-          <w:color w:val="000000"/>
+        <w:t xml:space="preserve">  lcd.init();</w:t>
+      </w:r>
+    </w:p>
+    <w:p>
+      <w:pPr>
+        <w:shd w:fill="ffffff" w:val="clear"/>
+        <w:spacing w:after="0" w:line="360" w:lineRule="auto"/>
+        <w:rPr>
+          <w:sz w:val="24"/>
+          <w:szCs w:val="24"/>
+        </w:rPr>
+      </w:pPr>
+      <w:r>
+        <w:rPr>
+          <w:rFonts w:ascii="Quattrocento Sans" w:cs="Quattrocento Sans" w:eastAsia="Quattrocento Sans" w:hAnsi="Quattrocento Sans"/>
+          <w:sz w:val="24"/>
+          <w:szCs w:val="24"/>
+          <w:rtl w:val="0"/>
+        </w:rPr>
+        <w:t xml:space="preserve">  lcd.backlight();  </w:t>
+      </w:r>
+      <w:r>
+        <w:rPr>
           <w:sz w:val="24"/>
           <w:szCs w:val="24"/>
           <w:rtl w:val="0"/>
         </w:rPr>
         <w:t xml:space="preserve">// Включаем подсветку дисплея</w:t>
       </w:r>
-      <w:r>
-        <w:rPr>
-          <w:rFonts w:ascii="Quattrocento Sans" w:cs="Quattrocento Sans" w:eastAsia="Quattrocento Sans" w:hAnsi="Quattrocento Sans"/>
-          <w:color w:val="000000"/>
-          <w:sz w:val="24"/>
-          <w:szCs w:val="24"/>
-          <w:rtl w:val="0"/>
-        </w:rPr>
-        <w:br w:type="textWrapping"/>
-        <w:t xml:space="preserve">  lcd.setCursor(0, 0);</w:t>
-        <w:br w:type="textWrapping"/>
-        <w:t xml:space="preserve">  lcd.print("CO2");</w:t>
-        <w:br w:type="textWrapping"/>
-        <w:br w:type="textWrapping"/>
-        <w:t xml:space="preserve">  lcd.setCursor(0, 1);</w:t>
-        <w:br w:type="textWrapping"/>
-        <w:t xml:space="preserve">  lcd.print("Hum");</w:t>
-        <w:br w:type="textWrapping"/>
-        <w:t xml:space="preserve">  lcd.setCursor(8, 1);</w:t>
-        <w:br w:type="textWrapping"/>
-        <w:t xml:space="preserve">  lcd.print("Tem");</w:t>
-        <w:br w:type="textWrapping"/>
+    </w:p>
+    <w:p>
+      <w:pPr>
+        <w:shd w:fill="ffffff" w:val="clear"/>
+        <w:spacing w:after="0" w:line="360" w:lineRule="auto"/>
+        <w:rPr>
+          <w:rFonts w:ascii="Quattrocento Sans" w:cs="Quattrocento Sans" w:eastAsia="Quattrocento Sans" w:hAnsi="Quattrocento Sans"/>
+          <w:sz w:val="24"/>
+          <w:szCs w:val="24"/>
+        </w:rPr>
+      </w:pPr>
+      <w:r>
+        <w:rPr>
+          <w:rFonts w:ascii="Quattrocento Sans" w:cs="Quattrocento Sans" w:eastAsia="Quattrocento Sans" w:hAnsi="Quattrocento Sans"/>
+          <w:sz w:val="24"/>
+          <w:szCs w:val="24"/>
+          <w:rtl w:val="0"/>
+        </w:rPr>
+        <w:t xml:space="preserve">  lcd.setCursor(0, 0);</w:t>
+      </w:r>
+    </w:p>
+    <w:p>
+      <w:pPr>
+        <w:shd w:fill="ffffff" w:val="clear"/>
+        <w:spacing w:after="0" w:line="360" w:lineRule="auto"/>
+        <w:rPr>
+          <w:rFonts w:ascii="Quattrocento Sans" w:cs="Quattrocento Sans" w:eastAsia="Quattrocento Sans" w:hAnsi="Quattrocento Sans"/>
+          <w:sz w:val="24"/>
+          <w:szCs w:val="24"/>
+        </w:rPr>
+      </w:pPr>
+      <w:r>
+        <w:rPr>
+          <w:rFonts w:ascii="Quattrocento Sans" w:cs="Quattrocento Sans" w:eastAsia="Quattrocento Sans" w:hAnsi="Quattrocento Sans"/>
+          <w:sz w:val="24"/>
+          <w:szCs w:val="24"/>
+          <w:rtl w:val="0"/>
+        </w:rPr>
+        <w:t xml:space="preserve">  lcd.print("CO2");</w:t>
+      </w:r>
+    </w:p>
+    <w:p>
+      <w:pPr>
+        <w:shd w:fill="ffffff" w:val="clear"/>
+        <w:spacing w:after="0" w:line="360" w:lineRule="auto"/>
+        <w:rPr>
+          <w:rFonts w:ascii="Quattrocento Sans" w:cs="Quattrocento Sans" w:eastAsia="Quattrocento Sans" w:hAnsi="Quattrocento Sans"/>
+          <w:sz w:val="24"/>
+          <w:szCs w:val="24"/>
+        </w:rPr>
+      </w:pPr>
+      <w:r>
+        <w:rPr>
+          <w:rtl w:val="0"/>
+        </w:rPr>
+      </w:r>
+    </w:p>
+    <w:p>
+      <w:pPr>
+        <w:shd w:fill="ffffff" w:val="clear"/>
+        <w:spacing w:after="0" w:line="360" w:lineRule="auto"/>
+        <w:rPr>
+          <w:rFonts w:ascii="Quattrocento Sans" w:cs="Quattrocento Sans" w:eastAsia="Quattrocento Sans" w:hAnsi="Quattrocento Sans"/>
+          <w:sz w:val="24"/>
+          <w:szCs w:val="24"/>
+        </w:rPr>
+      </w:pPr>
+      <w:r>
+        <w:rPr>
+          <w:rFonts w:ascii="Quattrocento Sans" w:cs="Quattrocento Sans" w:eastAsia="Quattrocento Sans" w:hAnsi="Quattrocento Sans"/>
+          <w:sz w:val="24"/>
+          <w:szCs w:val="24"/>
+          <w:rtl w:val="0"/>
+        </w:rPr>
+        <w:t xml:space="preserve">  lcd.setCursor(0, 1);</w:t>
+      </w:r>
+    </w:p>
+    <w:p>
+      <w:pPr>
+        <w:shd w:fill="ffffff" w:val="clear"/>
+        <w:spacing w:after="0" w:line="360" w:lineRule="auto"/>
+        <w:rPr>
+          <w:rFonts w:ascii="Quattrocento Sans" w:cs="Quattrocento Sans" w:eastAsia="Quattrocento Sans" w:hAnsi="Quattrocento Sans"/>
+          <w:sz w:val="24"/>
+          <w:szCs w:val="24"/>
+        </w:rPr>
+      </w:pPr>
+      <w:r>
+        <w:rPr>
+          <w:rFonts w:ascii="Quattrocento Sans" w:cs="Quattrocento Sans" w:eastAsia="Quattrocento Sans" w:hAnsi="Quattrocento Sans"/>
+          <w:sz w:val="24"/>
+          <w:szCs w:val="24"/>
+          <w:rtl w:val="0"/>
+        </w:rPr>
+        <w:t xml:space="preserve">  lcd.print("Hum");</w:t>
+      </w:r>
+    </w:p>
+    <w:p>
+      <w:pPr>
+        <w:shd w:fill="ffffff" w:val="clear"/>
+        <w:spacing w:after="0" w:line="360" w:lineRule="auto"/>
+        <w:rPr>
+          <w:rFonts w:ascii="Quattrocento Sans" w:cs="Quattrocento Sans" w:eastAsia="Quattrocento Sans" w:hAnsi="Quattrocento Sans"/>
+          <w:sz w:val="24"/>
+          <w:szCs w:val="24"/>
+        </w:rPr>
+      </w:pPr>
+      <w:r>
+        <w:rPr>
+          <w:rFonts w:ascii="Quattrocento Sans" w:cs="Quattrocento Sans" w:eastAsia="Quattrocento Sans" w:hAnsi="Quattrocento Sans"/>
+          <w:sz w:val="24"/>
+          <w:szCs w:val="24"/>
+          <w:rtl w:val="0"/>
+        </w:rPr>
+        <w:t xml:space="preserve">  lcd.setCursor(8, 1);</w:t>
+      </w:r>
+    </w:p>
+    <w:p>
+      <w:pPr>
+        <w:shd w:fill="ffffff" w:val="clear"/>
+        <w:spacing w:after="0" w:line="360" w:lineRule="auto"/>
+        <w:rPr>
+          <w:rFonts w:ascii="Quattrocento Sans" w:cs="Quattrocento Sans" w:eastAsia="Quattrocento Sans" w:hAnsi="Quattrocento Sans"/>
+          <w:sz w:val="24"/>
+          <w:szCs w:val="24"/>
+        </w:rPr>
+      </w:pPr>
+      <w:r>
+        <w:rPr>
+          <w:rFonts w:ascii="Quattrocento Sans" w:cs="Quattrocento Sans" w:eastAsia="Quattrocento Sans" w:hAnsi="Quattrocento Sans"/>
+          <w:sz w:val="24"/>
+          <w:szCs w:val="24"/>
+          <w:rtl w:val="0"/>
+        </w:rPr>
+        <w:t xml:space="preserve">  lcd.print("Tem");</w:t>
+      </w:r>
+    </w:p>
+    <w:p>
+      <w:pPr>
+        <w:shd w:fill="ffffff" w:val="clear"/>
+        <w:spacing w:after="0" w:line="360" w:lineRule="auto"/>
+        <w:rPr>
+          <w:rFonts w:ascii="Quattrocento Sans" w:cs="Quattrocento Sans" w:eastAsia="Quattrocento Sans" w:hAnsi="Quattrocento Sans"/>
+          <w:sz w:val="24"/>
+          <w:szCs w:val="24"/>
+        </w:rPr>
+      </w:pPr>
+      <w:r>
+        <w:rPr>
+          <w:rFonts w:ascii="Quattrocento Sans" w:cs="Quattrocento Sans" w:eastAsia="Quattrocento Sans" w:hAnsi="Quattrocento Sans"/>
+          <w:sz w:val="24"/>
+          <w:szCs w:val="24"/>
+          <w:rtl w:val="0"/>
+        </w:rPr>
         <w:t xml:space="preserve">}</w:t>
-        <w:br w:type="textWrapping"/>
-        <w:br w:type="textWrapping"/>
+      </w:r>
+    </w:p>
+    <w:p>
+      <w:pPr>
+        <w:shd w:fill="ffffff" w:val="clear"/>
+        <w:spacing w:after="0" w:line="360" w:lineRule="auto"/>
+        <w:rPr>
+          <w:rFonts w:ascii="Quattrocento Sans" w:cs="Quattrocento Sans" w:eastAsia="Quattrocento Sans" w:hAnsi="Quattrocento Sans"/>
+          <w:sz w:val="24"/>
+          <w:szCs w:val="24"/>
+        </w:rPr>
+      </w:pPr>
+      <w:r>
+        <w:rPr>
+          <w:rtl w:val="0"/>
+        </w:rPr>
+      </w:r>
+    </w:p>
+    <w:p>
+      <w:pPr>
+        <w:shd w:fill="ffffff" w:val="clear"/>
+        <w:spacing w:after="0" w:line="360" w:lineRule="auto"/>
+        <w:rPr>
+          <w:rFonts w:ascii="Quattrocento Sans" w:cs="Quattrocento Sans" w:eastAsia="Quattrocento Sans" w:hAnsi="Quattrocento Sans"/>
+          <w:sz w:val="24"/>
+          <w:szCs w:val="24"/>
+        </w:rPr>
+      </w:pPr>
+      <w:r>
+        <w:rPr>
+          <w:rFonts w:ascii="Quattrocento Sans" w:cs="Quattrocento Sans" w:eastAsia="Quattrocento Sans" w:hAnsi="Quattrocento Sans"/>
+          <w:sz w:val="24"/>
+          <w:szCs w:val="24"/>
+          <w:rtl w:val="0"/>
+        </w:rPr>
         <w:t xml:space="preserve">void loop() {</w:t>
-        <w:br w:type="textWrapping"/>
-        <w:t xml:space="preserve">  delay(2000); </w:t>
-      </w:r>
-      <w:r>
-        <w:rPr>
-          <w:color w:val="000000"/>
+      </w:r>
+    </w:p>
+    <w:p>
+      <w:pPr>
+        <w:shd w:fill="ffffff" w:val="clear"/>
+        <w:spacing w:after="0" w:line="360" w:lineRule="auto"/>
+        <w:rPr>
+          <w:sz w:val="24"/>
+          <w:szCs w:val="24"/>
+        </w:rPr>
+      </w:pPr>
+      <w:r>
+        <w:rPr>
+          <w:rFonts w:ascii="Quattrocento Sans" w:cs="Quattrocento Sans" w:eastAsia="Quattrocento Sans" w:hAnsi="Quattrocento Sans"/>
+          <w:sz w:val="24"/>
+          <w:szCs w:val="24"/>
+          <w:rtl w:val="0"/>
+        </w:rPr>
+        <w:t xml:space="preserve">  delay(2000);                    </w:t>
+      </w:r>
+      <w:r>
+        <w:rPr>
           <w:sz w:val="24"/>
           <w:szCs w:val="24"/>
           <w:rtl w:val="0"/>
         </w:rPr>
         <w:t xml:space="preserve">// 2 секунды задержки</w:t>
       </w:r>
-      <w:r>
-        <w:rPr>
-          <w:rFonts w:ascii="Quattrocento Sans" w:cs="Quattrocento Sans" w:eastAsia="Quattrocento Sans" w:hAnsi="Quattrocento Sans"/>
-          <w:color w:val="000000"/>
-          <w:sz w:val="24"/>
-          <w:szCs w:val="24"/>
-          <w:rtl w:val="0"/>
-        </w:rPr>
-        <w:br w:type="textWrapping"/>
-        <w:t xml:space="preserve">  int h = dht.readHumidity(); </w:t>
-      </w:r>
-      <w:r>
-        <w:rPr>
-          <w:color w:val="000000"/>
-          <w:sz w:val="24"/>
-          <w:szCs w:val="24"/>
-          <w:rtl w:val="0"/>
-        </w:rPr>
-        <w:t xml:space="preserve">// Измеряем влажность</w:t>
-      </w:r>
-      <w:r>
-        <w:rPr>
-          <w:rFonts w:ascii="Quattrocento Sans" w:cs="Quattrocento Sans" w:eastAsia="Quattrocento Sans" w:hAnsi="Quattrocento Sans"/>
-          <w:color w:val="000000"/>
-          <w:sz w:val="24"/>
-          <w:szCs w:val="24"/>
-          <w:rtl w:val="0"/>
-        </w:rPr>
-        <w:br w:type="textWrapping"/>
-        <w:t xml:space="preserve">  int t = dht.readTemperature(); </w:t>
-      </w:r>
-      <w:r>
-        <w:rPr>
-          <w:color w:val="000000"/>
-          <w:sz w:val="24"/>
-          <w:szCs w:val="24"/>
-          <w:rtl w:val="0"/>
-        </w:rPr>
-        <w:t xml:space="preserve">// Измеряем температуру</w:t>
-      </w:r>
-      <w:r>
-        <w:rPr>
-          <w:rFonts w:ascii="Quattrocento Sans" w:cs="Quattrocento Sans" w:eastAsia="Quattrocento Sans" w:hAnsi="Quattrocento Sans"/>
-          <w:color w:val="000000"/>
-          <w:sz w:val="24"/>
-          <w:szCs w:val="24"/>
-          <w:rtl w:val="0"/>
-        </w:rPr>
-        <w:br w:type="textWrapping"/>
-        <w:br w:type="textWrapping"/>
-        <w:t xml:space="preserve">  gasValue = analogRead(A0);</w:t>
-        <w:br w:type="textWrapping"/>
-        <w:br w:type="textWrapping"/>
-        <w:t xml:space="preserve">  lcd.setCursor(4, 1);</w:t>
-        <w:br w:type="textWrapping"/>
-        <w:t xml:space="preserve">  lcd.print(h);</w:t>
-        <w:br w:type="textWrapping"/>
-        <w:t xml:space="preserve">  lcd.setCursor(12, 1);</w:t>
-        <w:br w:type="textWrapping"/>
-        <w:t xml:space="preserve">  lcd.print(t);</w:t>
-        <w:br w:type="textWrapping"/>
-        <w:t xml:space="preserve">  lcd.setCursor(4, 0);</w:t>
-        <w:br w:type="textWrapping"/>
-        <w:t xml:space="preserve">  lcd.print(gasValue);</w:t>
-        <w:br w:type="textWrapping"/>
+    </w:p>
+    <w:p>
+      <w:pPr>
+        <w:shd w:fill="ffffff" w:val="clear"/>
+        <w:spacing w:after="0" w:line="360" w:lineRule="auto"/>
+        <w:rPr>
+          <w:sz w:val="24"/>
+          <w:szCs w:val="24"/>
+        </w:rPr>
+      </w:pPr>
+      <w:r>
+        <w:rPr>
+          <w:rFonts w:ascii="Quattrocento Sans" w:cs="Quattrocento Sans" w:eastAsia="Quattrocento Sans" w:hAnsi="Quattrocento Sans"/>
+          <w:sz w:val="24"/>
+          <w:szCs w:val="24"/>
+          <w:rtl w:val="0"/>
+        </w:rPr>
+        <w:t xml:space="preserve">  int h = dht.readHumidity();     </w:t>
+      </w:r>
+      <w:r>
+        <w:rPr>
+          <w:sz w:val="24"/>
+          <w:szCs w:val="24"/>
+          <w:rtl w:val="0"/>
+        </w:rPr>
+        <w:t xml:space="preserve">//Измеряем влажность</w:t>
+      </w:r>
+    </w:p>
+    <w:p>
+      <w:pPr>
+        <w:shd w:fill="ffffff" w:val="clear"/>
+        <w:spacing w:after="0" w:line="360" w:lineRule="auto"/>
+        <w:rPr>
+          <w:sz w:val="24"/>
+          <w:szCs w:val="24"/>
+        </w:rPr>
+      </w:pPr>
+      <w:r>
+        <w:rPr>
+          <w:rFonts w:ascii="Quattrocento Sans" w:cs="Quattrocento Sans" w:eastAsia="Quattrocento Sans" w:hAnsi="Quattrocento Sans"/>
+          <w:sz w:val="24"/>
+          <w:szCs w:val="24"/>
+          <w:rtl w:val="0"/>
+        </w:rPr>
+        <w:t xml:space="preserve">  int t = dht.readTemperature();  </w:t>
+      </w:r>
+      <w:r>
+        <w:rPr>
+          <w:sz w:val="24"/>
+          <w:szCs w:val="24"/>
+          <w:rtl w:val="0"/>
+        </w:rPr>
+        <w:t xml:space="preserve">//Измеряем температуру</w:t>
+      </w:r>
+    </w:p>
+    <w:p>
+      <w:pPr>
+        <w:shd w:fill="ffffff" w:val="clear"/>
+        <w:spacing w:after="0" w:line="360" w:lineRule="auto"/>
+        <w:rPr>
+          <w:rFonts w:ascii="Quattrocento Sans" w:cs="Quattrocento Sans" w:eastAsia="Quattrocento Sans" w:hAnsi="Quattrocento Sans"/>
+          <w:sz w:val="24"/>
+          <w:szCs w:val="24"/>
+        </w:rPr>
+      </w:pPr>
+      <w:r>
+        <w:rPr>
+          <w:rtl w:val="0"/>
+        </w:rPr>
+      </w:r>
+    </w:p>
+    <w:p>
+      <w:pPr>
+        <w:shd w:fill="ffffff" w:val="clear"/>
+        <w:spacing w:after="0" w:line="360" w:lineRule="auto"/>
+        <w:rPr>
+          <w:rFonts w:ascii="Quattrocento Sans" w:cs="Quattrocento Sans" w:eastAsia="Quattrocento Sans" w:hAnsi="Quattrocento Sans"/>
+          <w:sz w:val="24"/>
+          <w:szCs w:val="24"/>
+        </w:rPr>
+      </w:pPr>
+      <w:r>
+        <w:rPr>
+          <w:rFonts w:ascii="Quattrocento Sans" w:cs="Quattrocento Sans" w:eastAsia="Quattrocento Sans" w:hAnsi="Quattrocento Sans"/>
+          <w:sz w:val="24"/>
+          <w:szCs w:val="24"/>
+          <w:rtl w:val="0"/>
+        </w:rPr>
+        <w:t xml:space="preserve">  gasValue = analogRead(A0);</w:t>
+      </w:r>
+    </w:p>
+    <w:p>
+      <w:pPr>
+        <w:shd w:fill="ffffff" w:val="clear"/>
+        <w:spacing w:after="0" w:line="360" w:lineRule="auto"/>
+        <w:rPr>
+          <w:rFonts w:ascii="Quattrocento Sans" w:cs="Quattrocento Sans" w:eastAsia="Quattrocento Sans" w:hAnsi="Quattrocento Sans"/>
+          <w:sz w:val="24"/>
+          <w:szCs w:val="24"/>
+        </w:rPr>
+      </w:pPr>
+      <w:r>
+        <w:rPr>
+          <w:rtl w:val="0"/>
+        </w:rPr>
+      </w:r>
+    </w:p>
+    <w:p>
+      <w:pPr>
+        <w:shd w:fill="ffffff" w:val="clear"/>
+        <w:spacing w:after="0" w:line="360" w:lineRule="auto"/>
+        <w:rPr>
+          <w:rFonts w:ascii="Quattrocento Sans" w:cs="Quattrocento Sans" w:eastAsia="Quattrocento Sans" w:hAnsi="Quattrocento Sans"/>
+          <w:sz w:val="24"/>
+          <w:szCs w:val="24"/>
+        </w:rPr>
+      </w:pPr>
+      <w:r>
+        <w:rPr>
+          <w:rFonts w:ascii="Quattrocento Sans" w:cs="Quattrocento Sans" w:eastAsia="Quattrocento Sans" w:hAnsi="Quattrocento Sans"/>
+          <w:sz w:val="24"/>
+          <w:szCs w:val="24"/>
+          <w:rtl w:val="0"/>
+        </w:rPr>
+        <w:t xml:space="preserve">  lcd.setCursor(4, 1);</w:t>
+      </w:r>
+    </w:p>
+    <w:p>
+      <w:pPr>
+        <w:shd w:fill="ffffff" w:val="clear"/>
+        <w:spacing w:after="0" w:line="360" w:lineRule="auto"/>
+        <w:rPr>
+          <w:rFonts w:ascii="Quattrocento Sans" w:cs="Quattrocento Sans" w:eastAsia="Quattrocento Sans" w:hAnsi="Quattrocento Sans"/>
+          <w:sz w:val="24"/>
+          <w:szCs w:val="24"/>
+        </w:rPr>
+      </w:pPr>
+      <w:r>
+        <w:rPr>
+          <w:rFonts w:ascii="Quattrocento Sans" w:cs="Quattrocento Sans" w:eastAsia="Quattrocento Sans" w:hAnsi="Quattrocento Sans"/>
+          <w:sz w:val="24"/>
+          <w:szCs w:val="24"/>
+          <w:rtl w:val="0"/>
+        </w:rPr>
+        <w:t xml:space="preserve">  lcd.print("   ");</w:t>
+      </w:r>
+    </w:p>
+    <w:p>
+      <w:pPr>
+        <w:shd w:fill="ffffff" w:val="clear"/>
+        <w:spacing w:after="0" w:line="360" w:lineRule="auto"/>
+        <w:rPr>
+          <w:rFonts w:ascii="Quattrocento Sans" w:cs="Quattrocento Sans" w:eastAsia="Quattrocento Sans" w:hAnsi="Quattrocento Sans"/>
+          <w:sz w:val="24"/>
+          <w:szCs w:val="24"/>
+        </w:rPr>
+      </w:pPr>
+      <w:r>
+        <w:rPr>
+          <w:rFonts w:ascii="Quattrocento Sans" w:cs="Quattrocento Sans" w:eastAsia="Quattrocento Sans" w:hAnsi="Quattrocento Sans"/>
+          <w:sz w:val="24"/>
+          <w:szCs w:val="24"/>
+          <w:rtl w:val="0"/>
+        </w:rPr>
+        <w:t xml:space="preserve">  lcd.setCursor(4, 1);</w:t>
+      </w:r>
+    </w:p>
+    <w:p>
+      <w:pPr>
+        <w:shd w:fill="ffffff" w:val="clear"/>
+        <w:spacing w:after="0" w:line="360" w:lineRule="auto"/>
+        <w:rPr>
+          <w:rFonts w:ascii="Quattrocento Sans" w:cs="Quattrocento Sans" w:eastAsia="Quattrocento Sans" w:hAnsi="Quattrocento Sans"/>
+          <w:sz w:val="24"/>
+          <w:szCs w:val="24"/>
+        </w:rPr>
+      </w:pPr>
+      <w:r>
+        <w:rPr>
+          <w:rFonts w:ascii="Quattrocento Sans" w:cs="Quattrocento Sans" w:eastAsia="Quattrocento Sans" w:hAnsi="Quattrocento Sans"/>
+          <w:sz w:val="24"/>
+          <w:szCs w:val="24"/>
+          <w:rtl w:val="0"/>
+        </w:rPr>
+        <w:t xml:space="preserve">  lcd.print(h);</w:t>
+      </w:r>
+    </w:p>
+    <w:p>
+      <w:pPr>
+        <w:shd w:fill="ffffff" w:val="clear"/>
+        <w:spacing w:after="0" w:line="360" w:lineRule="auto"/>
+        <w:rPr>
+          <w:rFonts w:ascii="Quattrocento Sans" w:cs="Quattrocento Sans" w:eastAsia="Quattrocento Sans" w:hAnsi="Quattrocento Sans"/>
+          <w:sz w:val="24"/>
+          <w:szCs w:val="24"/>
+        </w:rPr>
+      </w:pPr>
+      <w:r>
+        <w:rPr>
+          <w:rFonts w:ascii="Quattrocento Sans" w:cs="Quattrocento Sans" w:eastAsia="Quattrocento Sans" w:hAnsi="Quattrocento Sans"/>
+          <w:sz w:val="24"/>
+          <w:szCs w:val="24"/>
+          <w:rtl w:val="0"/>
+        </w:rPr>
+        <w:t xml:space="preserve">  lcd.setCursor(12, 1);</w:t>
+      </w:r>
+    </w:p>
+    <w:p>
+      <w:pPr>
+        <w:shd w:fill="ffffff" w:val="clear"/>
+        <w:spacing w:after="0" w:line="360" w:lineRule="auto"/>
+        <w:rPr>
+          <w:rFonts w:ascii="Quattrocento Sans" w:cs="Quattrocento Sans" w:eastAsia="Quattrocento Sans" w:hAnsi="Quattrocento Sans"/>
+          <w:sz w:val="24"/>
+          <w:szCs w:val="24"/>
+        </w:rPr>
+      </w:pPr>
+      <w:r>
+        <w:rPr>
+          <w:rFonts w:ascii="Quattrocento Sans" w:cs="Quattrocento Sans" w:eastAsia="Quattrocento Sans" w:hAnsi="Quattrocento Sans"/>
+          <w:sz w:val="24"/>
+          <w:szCs w:val="24"/>
+          <w:rtl w:val="0"/>
+        </w:rPr>
+        <w:t xml:space="preserve">  lcd.print("   ");</w:t>
+      </w:r>
+    </w:p>
+    <w:p>
+      <w:pPr>
+        <w:shd w:fill="ffffff" w:val="clear"/>
+        <w:spacing w:after="0" w:line="360" w:lineRule="auto"/>
+        <w:rPr>
+          <w:rFonts w:ascii="Quattrocento Sans" w:cs="Quattrocento Sans" w:eastAsia="Quattrocento Sans" w:hAnsi="Quattrocento Sans"/>
+          <w:sz w:val="24"/>
+          <w:szCs w:val="24"/>
+        </w:rPr>
+      </w:pPr>
+      <w:r>
+        <w:rPr>
+          <w:rFonts w:ascii="Quattrocento Sans" w:cs="Quattrocento Sans" w:eastAsia="Quattrocento Sans" w:hAnsi="Quattrocento Sans"/>
+          <w:sz w:val="24"/>
+          <w:szCs w:val="24"/>
+          <w:rtl w:val="0"/>
+        </w:rPr>
+        <w:t xml:space="preserve">  lcd.setCursor(12, 1);</w:t>
+      </w:r>
+    </w:p>
+    <w:p>
+      <w:pPr>
+        <w:shd w:fill="ffffff" w:val="clear"/>
+        <w:spacing w:after="0" w:line="360" w:lineRule="auto"/>
+        <w:rPr>
+          <w:rFonts w:ascii="Quattrocento Sans" w:cs="Quattrocento Sans" w:eastAsia="Quattrocento Sans" w:hAnsi="Quattrocento Sans"/>
+          <w:sz w:val="24"/>
+          <w:szCs w:val="24"/>
+        </w:rPr>
+      </w:pPr>
+      <w:r>
+        <w:rPr>
+          <w:rFonts w:ascii="Quattrocento Sans" w:cs="Quattrocento Sans" w:eastAsia="Quattrocento Sans" w:hAnsi="Quattrocento Sans"/>
+          <w:sz w:val="24"/>
+          <w:szCs w:val="24"/>
+          <w:rtl w:val="0"/>
+        </w:rPr>
+        <w:t xml:space="preserve">  lcd.print(t);</w:t>
+      </w:r>
+    </w:p>
+    <w:p>
+      <w:pPr>
+        <w:shd w:fill="ffffff" w:val="clear"/>
+        <w:spacing w:after="0" w:line="360" w:lineRule="auto"/>
+        <w:rPr>
+          <w:rFonts w:ascii="Quattrocento Sans" w:cs="Quattrocento Sans" w:eastAsia="Quattrocento Sans" w:hAnsi="Quattrocento Sans"/>
+          <w:sz w:val="24"/>
+          <w:szCs w:val="24"/>
+        </w:rPr>
+      </w:pPr>
+      <w:r>
+        <w:rPr>
+          <w:rFonts w:ascii="Quattrocento Sans" w:cs="Quattrocento Sans" w:eastAsia="Quattrocento Sans" w:hAnsi="Quattrocento Sans"/>
+          <w:sz w:val="24"/>
+          <w:szCs w:val="24"/>
+          <w:rtl w:val="0"/>
+        </w:rPr>
+        <w:t xml:space="preserve">  lcd.setCursor(4, 0);</w:t>
+      </w:r>
+    </w:p>
+    <w:p>
+      <w:pPr>
+        <w:shd w:fill="ffffff" w:val="clear"/>
+        <w:spacing w:after="0" w:line="360" w:lineRule="auto"/>
+        <w:rPr>
+          <w:rFonts w:ascii="Quattrocento Sans" w:cs="Quattrocento Sans" w:eastAsia="Quattrocento Sans" w:hAnsi="Quattrocento Sans"/>
+          <w:sz w:val="24"/>
+          <w:szCs w:val="24"/>
+        </w:rPr>
+      </w:pPr>
+      <w:r>
+        <w:rPr>
+          <w:rFonts w:ascii="Quattrocento Sans" w:cs="Quattrocento Sans" w:eastAsia="Quattrocento Sans" w:hAnsi="Quattrocento Sans"/>
+          <w:sz w:val="24"/>
+          <w:szCs w:val="24"/>
+          <w:rtl w:val="0"/>
+        </w:rPr>
+        <w:t xml:space="preserve">  lcd.print("   ");</w:t>
+      </w:r>
+    </w:p>
+    <w:p>
+      <w:pPr>
+        <w:shd w:fill="ffffff" w:val="clear"/>
+        <w:spacing w:after="0" w:line="360" w:lineRule="auto"/>
+        <w:rPr>
+          <w:rFonts w:ascii="Quattrocento Sans" w:cs="Quattrocento Sans" w:eastAsia="Quattrocento Sans" w:hAnsi="Quattrocento Sans"/>
+          <w:sz w:val="24"/>
+          <w:szCs w:val="24"/>
+        </w:rPr>
+      </w:pPr>
+      <w:r>
+        <w:rPr>
+          <w:rFonts w:ascii="Quattrocento Sans" w:cs="Quattrocento Sans" w:eastAsia="Quattrocento Sans" w:hAnsi="Quattrocento Sans"/>
+          <w:sz w:val="24"/>
+          <w:szCs w:val="24"/>
+          <w:rtl w:val="0"/>
+        </w:rPr>
+        <w:t xml:space="preserve">  lcd.setCursor(4, 0);</w:t>
+      </w:r>
+    </w:p>
+    <w:p>
+      <w:pPr>
+        <w:shd w:fill="ffffff" w:val="clear"/>
+        <w:spacing w:after="0" w:line="360" w:lineRule="auto"/>
+        <w:rPr>
+          <w:rFonts w:ascii="Quattrocento Sans" w:cs="Quattrocento Sans" w:eastAsia="Quattrocento Sans" w:hAnsi="Quattrocento Sans"/>
+          <w:sz w:val="24"/>
+          <w:szCs w:val="24"/>
+        </w:rPr>
+      </w:pPr>
+      <w:r>
+        <w:rPr>
+          <w:rFonts w:ascii="Quattrocento Sans" w:cs="Quattrocento Sans" w:eastAsia="Quattrocento Sans" w:hAnsi="Quattrocento Sans"/>
+          <w:sz w:val="24"/>
+          <w:szCs w:val="24"/>
+          <w:rtl w:val="0"/>
+        </w:rPr>
+        <w:t xml:space="preserve">  lcd.print(gasValue);</w:t>
+      </w:r>
+    </w:p>
+    <w:p>
+      <w:pPr>
+        <w:shd w:fill="ffffff" w:val="clear"/>
+        <w:spacing w:after="0" w:line="360" w:lineRule="auto"/>
+        <w:rPr>
+          <w:rFonts w:ascii="Quattrocento Sans" w:cs="Quattrocento Sans" w:eastAsia="Quattrocento Sans" w:hAnsi="Quattrocento Sans"/>
+          <w:sz w:val="24"/>
+          <w:szCs w:val="24"/>
+        </w:rPr>
+      </w:pPr>
+      <w:r>
+        <w:rPr>
+          <w:rFonts w:ascii="Quattrocento Sans" w:cs="Quattrocento Sans" w:eastAsia="Quattrocento Sans" w:hAnsi="Quattrocento Sans"/>
+          <w:sz w:val="24"/>
+          <w:szCs w:val="24"/>
+          <w:rtl w:val="0"/>
+        </w:rPr>
         <w:t xml:space="preserve">}</w:t>
       </w:r>
     </w:p>
@@ -2267,15 +2914,15 @@
       <w:r>
         <w:rPr/>
         <w:drawing>
-          <wp:inline distB="0" distT="0" distL="0" distR="0">
-            <wp:extent cx="2401632" cy="2082786"/>
+          <wp:inline distB="114300" distT="114300" distL="114300" distR="114300">
+            <wp:extent cx="3077662" cy="2621353"/>
             <wp:effectExtent b="0" l="0" r="0" t="0"/>
-            <wp:docPr descr="C:\Users\Admin\Downloads\photo1670503751.jpeg" id="4" name="image2.jpg"/>
+            <wp:docPr id="5" name="image1.png"/>
             <a:graphic>
               <a:graphicData uri="http://schemas.openxmlformats.org/drawingml/2006/picture">
                 <pic:pic>
                   <pic:nvPicPr>
-                    <pic:cNvPr descr="C:\Users\Admin\Downloads\photo1670503751.jpeg" id="0" name="image2.jpg"/>
+                    <pic:cNvPr id="0" name="image1.png"/>
                     <pic:cNvPicPr preferRelativeResize="0"/>
                   </pic:nvPicPr>
                   <pic:blipFill>
@@ -2288,7 +2935,7 @@
                   <pic:spPr>
                     <a:xfrm>
                       <a:off x="0" y="0"/>
-                      <a:ext cx="2401632" cy="2082786"/>
+                      <a:ext cx="3077662" cy="2621353"/>
                     </a:xfrm>
                     <a:prstGeom prst="rect"/>
                     <a:ln/>
@@ -2319,20 +2966,23 @@
     <w:p>
       <w:pPr>
         <w:spacing w:line="360" w:lineRule="auto"/>
-        <w:rPr/>
+        <w:rPr>
+          <w:sz w:val="24"/>
+          <w:szCs w:val="24"/>
+        </w:rPr>
       </w:pPr>
       <w:r>
         <w:rPr/>
         <w:drawing>
-          <wp:inline distB="0" distT="0" distL="0" distR="0">
-            <wp:extent cx="2165921" cy="1899239"/>
+          <wp:inline distB="114300" distT="114300" distL="114300" distR="114300">
+            <wp:extent cx="3117085" cy="2741201"/>
             <wp:effectExtent b="0" l="0" r="0" t="0"/>
-            <wp:docPr descr="C:\Users\Admin\Downloads\photo1670503798.jpeg" id="5" name="image1.jpg"/>
+            <wp:docPr id="4" name="image2.png"/>
             <a:graphic>
               <a:graphicData uri="http://schemas.openxmlformats.org/drawingml/2006/picture">
                 <pic:pic>
                   <pic:nvPicPr>
-                    <pic:cNvPr descr="C:\Users\Admin\Downloads\photo1670503798.jpeg" id="0" name="image1.jpg"/>
+                    <pic:cNvPr id="0" name="image2.png"/>
                     <pic:cNvPicPr preferRelativeResize="0"/>
                   </pic:nvPicPr>
                   <pic:blipFill>
@@ -2345,7 +2995,7 @@
                   <pic:spPr>
                     <a:xfrm>
                       <a:off x="0" y="0"/>
-                      <a:ext cx="2165921" cy="1899239"/>
+                      <a:ext cx="3117085" cy="2741201"/>
                     </a:xfrm>
                     <a:prstGeom prst="rect"/>
                     <a:ln/>
@@ -2959,7 +3609,7 @@
 
 <file path=customXML/item1.xml><?xml version="1.0" encoding="utf-8"?>
 <go:gDocsCustomXmlDataStorage xmlns:go="http://customooxmlschemas.google.com/" xmlns:r="http://schemas.openxmlformats.org/officeDocument/2006/relationships">
-  <go:docsCustomData xmlns:go="http://customooxmlschemas.google.com/" roundtripDataSignature="AMtx7mjJCD68JeNptK0rnuleGF+gUVh/1g==">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</go:docsCustomData>
+  <go:docsCustomData xmlns:go="http://customooxmlschemas.google.com/" roundtripDataSignature="AMtx7mjJCD68JeNptK0rnuleGF+gUVh/1g==">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</go:docsCustomData>
 </go:gDocsCustomXmlDataStorage>
 </file>
 

--- a/Проект.docx
+++ b/Проект.docx
@@ -521,15 +521,15 @@
         <w:spacing w:line="360" w:lineRule="auto"/>
         <w:jc w:val="both"/>
         <w:rPr>
-          <w:sz w:val="24"/>
-          <w:szCs w:val="24"/>
-          <w:highlight w:val="white"/>
-        </w:rPr>
-      </w:pPr>
-      <w:r>
-        <w:rPr>
-          <w:sz w:val="24"/>
-          <w:szCs w:val="24"/>
+          <w:sz w:val="28"/>
+          <w:szCs w:val="28"/>
+          <w:highlight w:val="white"/>
+        </w:rPr>
+      </w:pPr>
+      <w:r>
+        <w:rPr>
+          <w:sz w:val="28"/>
+          <w:szCs w:val="28"/>
           <w:highlight w:val="white"/>
           <w:rtl w:val="0"/>
         </w:rPr>
@@ -541,15 +541,15 @@
         <w:spacing w:line="360" w:lineRule="auto"/>
         <w:jc w:val="both"/>
         <w:rPr>
-          <w:sz w:val="24"/>
-          <w:szCs w:val="24"/>
-          <w:highlight w:val="white"/>
-        </w:rPr>
-      </w:pPr>
-      <w:r>
-        <w:rPr>
-          <w:sz w:val="24"/>
-          <w:szCs w:val="24"/>
+          <w:sz w:val="28"/>
+          <w:szCs w:val="28"/>
+          <w:highlight w:val="white"/>
+        </w:rPr>
+      </w:pPr>
+      <w:r>
+        <w:rPr>
+          <w:sz w:val="28"/>
+          <w:szCs w:val="28"/>
           <w:highlight w:val="white"/>
           <w:rtl w:val="0"/>
         </w:rPr>
@@ -561,31 +561,31 @@
         <w:spacing w:line="360" w:lineRule="auto"/>
         <w:jc w:val="both"/>
         <w:rPr>
-          <w:sz w:val="24"/>
-          <w:szCs w:val="24"/>
-          <w:highlight w:val="white"/>
-        </w:rPr>
-      </w:pPr>
-      <w:r>
-        <w:rPr>
-          <w:rtl w:val="0"/>
-        </w:rPr>
-      </w:r>
-    </w:p>
-    <w:p>
-      <w:pPr>
-        <w:spacing w:line="360" w:lineRule="auto"/>
-        <w:jc w:val="both"/>
-        <w:rPr>
-          <w:sz w:val="24"/>
-          <w:szCs w:val="24"/>
-          <w:highlight w:val="white"/>
-        </w:rPr>
-      </w:pPr>
-      <w:r>
-        <w:rPr>
-          <w:sz w:val="24"/>
-          <w:szCs w:val="24"/>
+          <w:sz w:val="28"/>
+          <w:szCs w:val="28"/>
+          <w:highlight w:val="white"/>
+        </w:rPr>
+      </w:pPr>
+      <w:r>
+        <w:rPr>
+          <w:rtl w:val="0"/>
+        </w:rPr>
+      </w:r>
+    </w:p>
+    <w:p>
+      <w:pPr>
+        <w:spacing w:line="360" w:lineRule="auto"/>
+        <w:jc w:val="both"/>
+        <w:rPr>
+          <w:sz w:val="28"/>
+          <w:szCs w:val="28"/>
+          <w:highlight w:val="white"/>
+        </w:rPr>
+      </w:pPr>
+      <w:r>
+        <w:rPr>
+          <w:sz w:val="28"/>
+          <w:szCs w:val="28"/>
           <w:highlight w:val="white"/>
           <w:rtl w:val="0"/>
         </w:rPr>
@@ -597,15 +597,15 @@
         <w:spacing w:line="360" w:lineRule="auto"/>
         <w:jc w:val="both"/>
         <w:rPr>
-          <w:sz w:val="24"/>
-          <w:szCs w:val="24"/>
-          <w:highlight w:val="white"/>
-        </w:rPr>
-      </w:pPr>
-      <w:r>
-        <w:rPr>
-          <w:sz w:val="24"/>
-          <w:szCs w:val="24"/>
+          <w:sz w:val="28"/>
+          <w:szCs w:val="28"/>
+          <w:highlight w:val="white"/>
+        </w:rPr>
+      </w:pPr>
+      <w:r>
+        <w:rPr>
+          <w:sz w:val="28"/>
+          <w:szCs w:val="28"/>
           <w:highlight w:val="white"/>
           <w:rtl w:val="0"/>
         </w:rPr>
@@ -617,31 +617,31 @@
         <w:spacing w:line="360" w:lineRule="auto"/>
         <w:jc w:val="both"/>
         <w:rPr>
-          <w:sz w:val="24"/>
-          <w:szCs w:val="24"/>
-          <w:highlight w:val="white"/>
-        </w:rPr>
-      </w:pPr>
-      <w:r>
-        <w:rPr>
-          <w:rtl w:val="0"/>
-        </w:rPr>
-      </w:r>
-    </w:p>
-    <w:p>
-      <w:pPr>
-        <w:spacing w:line="360" w:lineRule="auto"/>
-        <w:jc w:val="both"/>
-        <w:rPr>
-          <w:sz w:val="24"/>
-          <w:szCs w:val="24"/>
-          <w:highlight w:val="white"/>
-        </w:rPr>
-      </w:pPr>
-      <w:r>
-        <w:rPr>
-          <w:sz w:val="24"/>
-          <w:szCs w:val="24"/>
+          <w:sz w:val="28"/>
+          <w:szCs w:val="28"/>
+          <w:highlight w:val="white"/>
+        </w:rPr>
+      </w:pPr>
+      <w:r>
+        <w:rPr>
+          <w:rtl w:val="0"/>
+        </w:rPr>
+      </w:r>
+    </w:p>
+    <w:p>
+      <w:pPr>
+        <w:spacing w:line="360" w:lineRule="auto"/>
+        <w:jc w:val="both"/>
+        <w:rPr>
+          <w:sz w:val="28"/>
+          <w:szCs w:val="28"/>
+          <w:highlight w:val="white"/>
+        </w:rPr>
+      </w:pPr>
+      <w:r>
+        <w:rPr>
+          <w:sz w:val="28"/>
+          <w:szCs w:val="28"/>
           <w:highlight w:val="white"/>
           <w:rtl w:val="0"/>
         </w:rPr>
@@ -653,15 +653,15 @@
         <w:spacing w:line="360" w:lineRule="auto"/>
         <w:jc w:val="both"/>
         <w:rPr>
-          <w:sz w:val="24"/>
-          <w:szCs w:val="24"/>
-          <w:highlight w:val="white"/>
-        </w:rPr>
-      </w:pPr>
-      <w:r>
-        <w:rPr>
-          <w:sz w:val="24"/>
-          <w:szCs w:val="24"/>
+          <w:sz w:val="28"/>
+          <w:szCs w:val="28"/>
+          <w:highlight w:val="white"/>
+        </w:rPr>
+      </w:pPr>
+      <w:r>
+        <w:rPr>
+          <w:sz w:val="28"/>
+          <w:szCs w:val="28"/>
           <w:highlight w:val="white"/>
           <w:rtl w:val="0"/>
         </w:rPr>
@@ -673,31 +673,31 @@
         <w:spacing w:line="360" w:lineRule="auto"/>
         <w:jc w:val="both"/>
         <w:rPr>
-          <w:sz w:val="24"/>
-          <w:szCs w:val="24"/>
-          <w:highlight w:val="white"/>
-        </w:rPr>
-      </w:pPr>
-      <w:r>
-        <w:rPr>
-          <w:rtl w:val="0"/>
-        </w:rPr>
-      </w:r>
-    </w:p>
-    <w:p>
-      <w:pPr>
-        <w:spacing w:line="360" w:lineRule="auto"/>
-        <w:jc w:val="both"/>
-        <w:rPr>
-          <w:sz w:val="24"/>
-          <w:szCs w:val="24"/>
-          <w:highlight w:val="white"/>
-        </w:rPr>
-      </w:pPr>
-      <w:r>
-        <w:rPr>
-          <w:sz w:val="24"/>
-          <w:szCs w:val="24"/>
+          <w:sz w:val="28"/>
+          <w:szCs w:val="28"/>
+          <w:highlight w:val="white"/>
+        </w:rPr>
+      </w:pPr>
+      <w:r>
+        <w:rPr>
+          <w:rtl w:val="0"/>
+        </w:rPr>
+      </w:r>
+    </w:p>
+    <w:p>
+      <w:pPr>
+        <w:spacing w:line="360" w:lineRule="auto"/>
+        <w:jc w:val="both"/>
+        <w:rPr>
+          <w:sz w:val="28"/>
+          <w:szCs w:val="28"/>
+          <w:highlight w:val="white"/>
+        </w:rPr>
+      </w:pPr>
+      <w:r>
+        <w:rPr>
+          <w:sz w:val="28"/>
+          <w:szCs w:val="28"/>
           <w:highlight w:val="white"/>
           <w:rtl w:val="0"/>
         </w:rPr>
@@ -709,15 +709,15 @@
         <w:spacing w:line="360" w:lineRule="auto"/>
         <w:jc w:val="both"/>
         <w:rPr>
-          <w:sz w:val="24"/>
-          <w:szCs w:val="24"/>
-          <w:highlight w:val="white"/>
-        </w:rPr>
-      </w:pPr>
-      <w:r>
-        <w:rPr>
-          <w:sz w:val="24"/>
-          <w:szCs w:val="24"/>
+          <w:sz w:val="28"/>
+          <w:szCs w:val="28"/>
+          <w:highlight w:val="white"/>
+        </w:rPr>
+      </w:pPr>
+      <w:r>
+        <w:rPr>
+          <w:sz w:val="28"/>
+          <w:szCs w:val="28"/>
           <w:highlight w:val="white"/>
           <w:rtl w:val="0"/>
         </w:rPr>
@@ -729,31 +729,31 @@
         <w:spacing w:line="360" w:lineRule="auto"/>
         <w:jc w:val="both"/>
         <w:rPr>
-          <w:sz w:val="24"/>
-          <w:szCs w:val="24"/>
-          <w:highlight w:val="white"/>
-        </w:rPr>
-      </w:pPr>
-      <w:r>
-        <w:rPr>
-          <w:rtl w:val="0"/>
-        </w:rPr>
-      </w:r>
-    </w:p>
-    <w:p>
-      <w:pPr>
-        <w:spacing w:line="360" w:lineRule="auto"/>
-        <w:jc w:val="both"/>
-        <w:rPr>
-          <w:sz w:val="24"/>
-          <w:szCs w:val="24"/>
-          <w:highlight w:val="white"/>
-        </w:rPr>
-      </w:pPr>
-      <w:r>
-        <w:rPr>
-          <w:sz w:val="24"/>
-          <w:szCs w:val="24"/>
+          <w:sz w:val="28"/>
+          <w:szCs w:val="28"/>
+          <w:highlight w:val="white"/>
+        </w:rPr>
+      </w:pPr>
+      <w:r>
+        <w:rPr>
+          <w:rtl w:val="0"/>
+        </w:rPr>
+      </w:r>
+    </w:p>
+    <w:p>
+      <w:pPr>
+        <w:spacing w:line="360" w:lineRule="auto"/>
+        <w:jc w:val="both"/>
+        <w:rPr>
+          <w:sz w:val="28"/>
+          <w:szCs w:val="28"/>
+          <w:highlight w:val="white"/>
+        </w:rPr>
+      </w:pPr>
+      <w:r>
+        <w:rPr>
+          <w:sz w:val="28"/>
+          <w:szCs w:val="28"/>
           <w:highlight w:val="white"/>
           <w:rtl w:val="0"/>
         </w:rPr>
@@ -765,15 +765,15 @@
         <w:spacing w:line="360" w:lineRule="auto"/>
         <w:jc w:val="both"/>
         <w:rPr>
-          <w:sz w:val="24"/>
-          <w:szCs w:val="24"/>
-          <w:highlight w:val="white"/>
-        </w:rPr>
-      </w:pPr>
-      <w:r>
-        <w:rPr>
-          <w:sz w:val="24"/>
-          <w:szCs w:val="24"/>
+          <w:sz w:val="28"/>
+          <w:szCs w:val="28"/>
+          <w:highlight w:val="white"/>
+        </w:rPr>
+      </w:pPr>
+      <w:r>
+        <w:rPr>
+          <w:sz w:val="28"/>
+          <w:szCs w:val="28"/>
           <w:highlight w:val="white"/>
           <w:rtl w:val="0"/>
         </w:rPr>
@@ -785,15 +785,15 @@
         <w:spacing w:line="360" w:lineRule="auto"/>
         <w:jc w:val="both"/>
         <w:rPr>
-          <w:sz w:val="24"/>
-          <w:szCs w:val="24"/>
-          <w:highlight w:val="white"/>
-        </w:rPr>
-      </w:pPr>
-      <w:r>
-        <w:rPr>
-          <w:sz w:val="24"/>
-          <w:szCs w:val="24"/>
+          <w:sz w:val="28"/>
+          <w:szCs w:val="28"/>
+          <w:highlight w:val="white"/>
+        </w:rPr>
+      </w:pPr>
+      <w:r>
+        <w:rPr>
+          <w:sz w:val="28"/>
+          <w:szCs w:val="28"/>
           <w:highlight w:val="white"/>
           <w:rtl w:val="0"/>
         </w:rPr>
@@ -805,15 +805,15 @@
         <w:spacing w:line="360" w:lineRule="auto"/>
         <w:jc w:val="both"/>
         <w:rPr>
-          <w:sz w:val="24"/>
-          <w:szCs w:val="24"/>
-          <w:highlight w:val="white"/>
-        </w:rPr>
-      </w:pPr>
-      <w:r>
-        <w:rPr>
-          <w:sz w:val="24"/>
-          <w:szCs w:val="24"/>
+          <w:sz w:val="28"/>
+          <w:szCs w:val="28"/>
+          <w:highlight w:val="white"/>
+        </w:rPr>
+      </w:pPr>
+      <w:r>
+        <w:rPr>
+          <w:sz w:val="28"/>
+          <w:szCs w:val="28"/>
           <w:highlight w:val="white"/>
           <w:rtl w:val="0"/>
         </w:rPr>
@@ -825,15 +825,15 @@
         <w:spacing w:line="360" w:lineRule="auto"/>
         <w:jc w:val="both"/>
         <w:rPr>
-          <w:sz w:val="24"/>
-          <w:szCs w:val="24"/>
-          <w:highlight w:val="white"/>
-        </w:rPr>
-      </w:pPr>
-      <w:r>
-        <w:rPr>
-          <w:sz w:val="24"/>
-          <w:szCs w:val="24"/>
+          <w:sz w:val="28"/>
+          <w:szCs w:val="28"/>
+          <w:highlight w:val="white"/>
+        </w:rPr>
+      </w:pPr>
+      <w:r>
+        <w:rPr>
+          <w:sz w:val="28"/>
+          <w:szCs w:val="28"/>
           <w:highlight w:val="white"/>
           <w:rtl w:val="0"/>
         </w:rPr>
@@ -846,15 +846,15 @@
         <w:spacing w:line="360" w:lineRule="auto"/>
         <w:jc w:val="both"/>
         <w:rPr>
-          <w:sz w:val="24"/>
-          <w:szCs w:val="24"/>
-          <w:highlight w:val="white"/>
-        </w:rPr>
-      </w:pPr>
-      <w:r>
-        <w:rPr>
-          <w:sz w:val="24"/>
-          <w:szCs w:val="24"/>
+          <w:sz w:val="28"/>
+          <w:szCs w:val="28"/>
+          <w:highlight w:val="white"/>
+        </w:rPr>
+      </w:pPr>
+      <w:r>
+        <w:rPr>
+          <w:sz w:val="28"/>
+          <w:szCs w:val="28"/>
           <w:highlight w:val="white"/>
           <w:rtl w:val="0"/>
         </w:rPr>
@@ -866,31 +866,31 @@
         <w:spacing w:line="360" w:lineRule="auto"/>
         <w:jc w:val="both"/>
         <w:rPr>
-          <w:sz w:val="24"/>
-          <w:szCs w:val="24"/>
-          <w:highlight w:val="white"/>
-        </w:rPr>
-      </w:pPr>
-      <w:r>
-        <w:rPr>
-          <w:rtl w:val="0"/>
-        </w:rPr>
-      </w:r>
-    </w:p>
-    <w:p>
-      <w:pPr>
-        <w:spacing w:line="360" w:lineRule="auto"/>
-        <w:jc w:val="both"/>
-        <w:rPr>
-          <w:sz w:val="24"/>
-          <w:szCs w:val="24"/>
-          <w:highlight w:val="white"/>
-        </w:rPr>
-      </w:pPr>
-      <w:r>
-        <w:rPr>
-          <w:sz w:val="24"/>
-          <w:szCs w:val="24"/>
+          <w:sz w:val="28"/>
+          <w:szCs w:val="28"/>
+          <w:highlight w:val="white"/>
+        </w:rPr>
+      </w:pPr>
+      <w:r>
+        <w:rPr>
+          <w:rtl w:val="0"/>
+        </w:rPr>
+      </w:r>
+    </w:p>
+    <w:p>
+      <w:pPr>
+        <w:spacing w:line="360" w:lineRule="auto"/>
+        <w:jc w:val="both"/>
+        <w:rPr>
+          <w:sz w:val="28"/>
+          <w:szCs w:val="28"/>
+          <w:highlight w:val="white"/>
+        </w:rPr>
+      </w:pPr>
+      <w:r>
+        <w:rPr>
+          <w:sz w:val="28"/>
+          <w:szCs w:val="28"/>
           <w:highlight w:val="white"/>
           <w:rtl w:val="0"/>
         </w:rPr>
@@ -902,15 +902,15 @@
         <w:spacing w:line="360" w:lineRule="auto"/>
         <w:jc w:val="both"/>
         <w:rPr>
-          <w:sz w:val="24"/>
-          <w:szCs w:val="24"/>
-          <w:highlight w:val="white"/>
-        </w:rPr>
-      </w:pPr>
-      <w:r>
-        <w:rPr>
-          <w:sz w:val="24"/>
-          <w:szCs w:val="24"/>
+          <w:sz w:val="28"/>
+          <w:szCs w:val="28"/>
+          <w:highlight w:val="white"/>
+        </w:rPr>
+      </w:pPr>
+      <w:r>
+        <w:rPr>
+          <w:sz w:val="28"/>
+          <w:szCs w:val="28"/>
           <w:highlight w:val="white"/>
           <w:rtl w:val="0"/>
         </w:rPr>
@@ -922,15 +922,15 @@
         <w:spacing w:line="360" w:lineRule="auto"/>
         <w:jc w:val="both"/>
         <w:rPr>
-          <w:sz w:val="24"/>
-          <w:szCs w:val="24"/>
-          <w:highlight w:val="white"/>
-        </w:rPr>
-      </w:pPr>
-      <w:r>
-        <w:rPr>
-          <w:sz w:val="24"/>
-          <w:szCs w:val="24"/>
+          <w:sz w:val="28"/>
+          <w:szCs w:val="28"/>
+          <w:highlight w:val="white"/>
+        </w:rPr>
+      </w:pPr>
+      <w:r>
+        <w:rPr>
+          <w:sz w:val="28"/>
+          <w:szCs w:val="28"/>
           <w:highlight w:val="white"/>
           <w:rtl w:val="0"/>
         </w:rPr>
@@ -942,31 +942,31 @@
         <w:spacing w:line="360" w:lineRule="auto"/>
         <w:jc w:val="both"/>
         <w:rPr>
-          <w:sz w:val="24"/>
-          <w:szCs w:val="24"/>
-          <w:highlight w:val="white"/>
-        </w:rPr>
-      </w:pPr>
-      <w:r>
-        <w:rPr>
-          <w:rtl w:val="0"/>
-        </w:rPr>
-      </w:r>
-    </w:p>
-    <w:p>
-      <w:pPr>
-        <w:spacing w:line="360" w:lineRule="auto"/>
-        <w:jc w:val="both"/>
-        <w:rPr>
-          <w:sz w:val="24"/>
-          <w:szCs w:val="24"/>
-          <w:highlight w:val="white"/>
-        </w:rPr>
-      </w:pPr>
-      <w:r>
-        <w:rPr>
-          <w:sz w:val="24"/>
-          <w:szCs w:val="24"/>
+          <w:sz w:val="28"/>
+          <w:szCs w:val="28"/>
+          <w:highlight w:val="white"/>
+        </w:rPr>
+      </w:pPr>
+      <w:r>
+        <w:rPr>
+          <w:rtl w:val="0"/>
+        </w:rPr>
+      </w:r>
+    </w:p>
+    <w:p>
+      <w:pPr>
+        <w:spacing w:line="360" w:lineRule="auto"/>
+        <w:jc w:val="both"/>
+        <w:rPr>
+          <w:sz w:val="28"/>
+          <w:szCs w:val="28"/>
+          <w:highlight w:val="white"/>
+        </w:rPr>
+      </w:pPr>
+      <w:r>
+        <w:rPr>
+          <w:sz w:val="28"/>
+          <w:szCs w:val="28"/>
           <w:highlight w:val="white"/>
           <w:rtl w:val="0"/>
         </w:rPr>
@@ -979,14 +979,14 @@
         <w:spacing w:after="0" w:line="360" w:lineRule="auto"/>
         <w:jc w:val="both"/>
         <w:rPr>
-          <w:sz w:val="24"/>
-          <w:szCs w:val="24"/>
-        </w:rPr>
-      </w:pPr>
-      <w:r>
-        <w:rPr>
-          <w:sz w:val="24"/>
-          <w:szCs w:val="24"/>
+          <w:sz w:val="28"/>
+          <w:szCs w:val="28"/>
+        </w:rPr>
+      </w:pPr>
+      <w:r>
+        <w:rPr>
+          <w:sz w:val="28"/>
+          <w:szCs w:val="28"/>
           <w:rtl w:val="0"/>
         </w:rPr>
         <w:t xml:space="preserve">В России официальная статистика отсутствует.</w:t>
@@ -998,15 +998,15 @@
         <w:spacing w:after="0" w:line="360" w:lineRule="auto"/>
         <w:jc w:val="both"/>
         <w:rPr>
-          <w:sz w:val="24"/>
-          <w:szCs w:val="24"/>
-          <w:highlight w:val="white"/>
-        </w:rPr>
-      </w:pPr>
-      <w:r>
-        <w:rPr>
-          <w:sz w:val="24"/>
-          <w:szCs w:val="24"/>
+          <w:sz w:val="28"/>
+          <w:szCs w:val="28"/>
+          <w:highlight w:val="white"/>
+        </w:rPr>
+      </w:pPr>
+      <w:r>
+        <w:rPr>
+          <w:sz w:val="28"/>
+          <w:szCs w:val="28"/>
           <w:rtl w:val="0"/>
         </w:rPr>
         <w:t xml:space="preserve">Поэтому мы спросили людей о том считают ли они смертность животных на бортах самолетов проблемой.</w:t>
@@ -1023,14 +1023,14 @@
         <w:spacing w:after="0" w:line="360" w:lineRule="auto"/>
         <w:jc w:val="both"/>
         <w:rPr>
-          <w:sz w:val="24"/>
-          <w:szCs w:val="24"/>
-        </w:rPr>
-      </w:pPr>
-      <w:r>
-        <w:rPr>
-          <w:sz w:val="24"/>
-          <w:szCs w:val="24"/>
+          <w:sz w:val="28"/>
+          <w:szCs w:val="28"/>
+        </w:rPr>
+      </w:pPr>
+      <w:r>
+        <w:rPr>
+          <w:sz w:val="28"/>
+          <w:szCs w:val="28"/>
           <w:rtl w:val="0"/>
         </w:rPr>
         <w:t xml:space="preserve">Мы опросили </w:t>
@@ -1038,24 +1038,24 @@
       <w:r>
         <w:rPr>
           <w:color w:val="f76f09"/>
-          <w:sz w:val="24"/>
-          <w:szCs w:val="24"/>
+          <w:sz w:val="28"/>
+          <w:szCs w:val="28"/>
           <w:rtl w:val="0"/>
         </w:rPr>
         <w:t xml:space="preserve">174 </w:t>
       </w:r>
       <w:r>
         <w:rPr>
-          <w:sz w:val="24"/>
-          <w:szCs w:val="24"/>
+          <w:sz w:val="28"/>
+          <w:szCs w:val="28"/>
           <w:rtl w:val="0"/>
         </w:rPr>
         <w:t xml:space="preserve">человека</w:t>
       </w:r>
       <w:r>
         <w:rPr>
-          <w:sz w:val="24"/>
-          <w:szCs w:val="24"/>
+          <w:sz w:val="28"/>
+          <w:szCs w:val="28"/>
           <w:rtl w:val="0"/>
         </w:rPr>
         <w:t xml:space="preserve">, задав им вопросы “Есть ли у вас домашний питомец?” и “Считаете ли вы проблемой смертность животных при перевозках?” </w:t>
@@ -1067,8 +1067,8 @@
         <w:spacing w:after="0" w:line="360" w:lineRule="auto"/>
         <w:jc w:val="both"/>
         <w:rPr>
-          <w:sz w:val="24"/>
-          <w:szCs w:val="24"/>
+          <w:sz w:val="28"/>
+          <w:szCs w:val="28"/>
         </w:rPr>
       </w:pPr>
       <w:r>
@@ -1083,23 +1083,40 @@
         <w:spacing w:after="0" w:line="360" w:lineRule="auto"/>
         <w:jc w:val="both"/>
         <w:rPr>
-          <w:sz w:val="24"/>
-          <w:szCs w:val="24"/>
-        </w:rPr>
-      </w:pPr>
-      <w:r>
-        <w:rPr>
           <w:color w:val="1960ef"/>
-          <w:sz w:val="24"/>
-          <w:szCs w:val="24"/>
+          <w:sz w:val="28"/>
+          <w:szCs w:val="28"/>
+        </w:rPr>
+      </w:pPr>
+      <w:r>
+        <w:rPr>
+          <w:rtl w:val="0"/>
+        </w:rPr>
+      </w:r>
+    </w:p>
+    <w:p>
+      <w:pPr>
+        <w:widowControl w:val="0"/>
+        <w:spacing w:after="0" w:line="360" w:lineRule="auto"/>
+        <w:jc w:val="both"/>
+        <w:rPr>
+          <w:sz w:val="28"/>
+          <w:szCs w:val="28"/>
+        </w:rPr>
+      </w:pPr>
+      <w:r>
+        <w:rPr>
+          <w:color w:val="1960ef"/>
+          <w:sz w:val="28"/>
+          <w:szCs w:val="28"/>
           <w:rtl w:val="0"/>
         </w:rPr>
         <w:t xml:space="preserve">130</w:t>
       </w:r>
       <w:r>
         <w:rPr>
-          <w:sz w:val="24"/>
-          <w:szCs w:val="24"/>
+          <w:sz w:val="28"/>
+          <w:szCs w:val="28"/>
           <w:rtl w:val="0"/>
         </w:rPr>
         <w:t xml:space="preserve"> человек посчитало что смертность животных - проблема.</w:t>
@@ -1108,16 +1125,16 @@
       <w:r>
         <w:rPr>
           <w:color w:val="f76f09"/>
-          <w:sz w:val="24"/>
-          <w:szCs w:val="24"/>
+          <w:sz w:val="28"/>
+          <w:szCs w:val="28"/>
           <w:rtl w:val="0"/>
         </w:rPr>
         <w:t xml:space="preserve">44</w:t>
       </w:r>
       <w:r>
         <w:rPr>
-          <w:sz w:val="24"/>
-          <w:szCs w:val="24"/>
+          <w:sz w:val="28"/>
+          <w:szCs w:val="28"/>
           <w:rtl w:val="0"/>
         </w:rPr>
         <w:t xml:space="preserve"> человека посчитало что смертность животных - не проблема.</w:t>
@@ -1129,8 +1146,8 @@
         <w:spacing w:after="0" w:line="360" w:lineRule="auto"/>
         <w:jc w:val="both"/>
         <w:rPr>
-          <w:sz w:val="24"/>
-          <w:szCs w:val="24"/>
+          <w:sz w:val="28"/>
+          <w:szCs w:val="28"/>
         </w:rPr>
       </w:pPr>
       <w:r>
@@ -1145,23 +1162,23 @@
         <w:spacing w:after="0" w:line="360" w:lineRule="auto"/>
         <w:jc w:val="both"/>
         <w:rPr>
-          <w:sz w:val="24"/>
-          <w:szCs w:val="24"/>
+          <w:sz w:val="28"/>
+          <w:szCs w:val="28"/>
         </w:rPr>
       </w:pPr>
       <w:r>
         <w:rPr>
           <w:color w:val="1960ef"/>
-          <w:sz w:val="24"/>
-          <w:szCs w:val="24"/>
+          <w:sz w:val="28"/>
+          <w:szCs w:val="28"/>
           <w:rtl w:val="0"/>
         </w:rPr>
         <w:t xml:space="preserve">80</w:t>
       </w:r>
       <w:r>
         <w:rPr>
-          <w:sz w:val="24"/>
-          <w:szCs w:val="24"/>
+          <w:sz w:val="28"/>
+          <w:szCs w:val="28"/>
           <w:rtl w:val="0"/>
         </w:rPr>
         <w:t xml:space="preserve"> человек имеют домашних животных и считают проблемой их смертность при перелётах.</w:t>
@@ -1170,16 +1187,16 @@
       <w:r>
         <w:rPr>
           <w:color w:val="f76f09"/>
-          <w:sz w:val="24"/>
-          <w:szCs w:val="24"/>
+          <w:sz w:val="28"/>
+          <w:szCs w:val="28"/>
           <w:rtl w:val="0"/>
         </w:rPr>
         <w:t xml:space="preserve">24</w:t>
       </w:r>
       <w:r>
         <w:rPr>
-          <w:sz w:val="24"/>
-          <w:szCs w:val="24"/>
+          <w:sz w:val="28"/>
+          <w:szCs w:val="28"/>
           <w:rtl w:val="0"/>
         </w:rPr>
         <w:t xml:space="preserve"> человека имеют домашних животных, но не считают проблемой их смертность при перелётах.</w:t>
@@ -1188,16 +1205,16 @@
       <w:r>
         <w:rPr>
           <w:color w:val="7f7f7f"/>
-          <w:sz w:val="24"/>
-          <w:szCs w:val="24"/>
+          <w:sz w:val="28"/>
+          <w:szCs w:val="28"/>
           <w:rtl w:val="0"/>
         </w:rPr>
         <w:t xml:space="preserve">20</w:t>
       </w:r>
       <w:r>
         <w:rPr>
-          <w:sz w:val="24"/>
-          <w:szCs w:val="24"/>
+          <w:sz w:val="28"/>
+          <w:szCs w:val="28"/>
           <w:rtl w:val="0"/>
         </w:rPr>
         <w:t xml:space="preserve"> человек не имеют домашних  животных и не считают проблемой их смертность при перелётах.</w:t>
@@ -1206,16 +1223,16 @@
       <w:r>
         <w:rPr>
           <w:color w:val="ffc000"/>
-          <w:sz w:val="24"/>
-          <w:szCs w:val="24"/>
+          <w:sz w:val="28"/>
+          <w:szCs w:val="28"/>
           <w:rtl w:val="0"/>
         </w:rPr>
         <w:t xml:space="preserve">50</w:t>
       </w:r>
       <w:r>
         <w:rPr>
-          <w:sz w:val="24"/>
-          <w:szCs w:val="24"/>
+          <w:sz w:val="28"/>
+          <w:szCs w:val="28"/>
           <w:rtl w:val="0"/>
         </w:rPr>
         <w:t xml:space="preserve"> человек не имеют домашних животных, но считают проблемой их смертность при перелётах.</w:t>
@@ -1227,8 +1244,8 @@
         <w:spacing w:after="0" w:line="360" w:lineRule="auto"/>
         <w:jc w:val="both"/>
         <w:rPr>
-          <w:sz w:val="24"/>
-          <w:szCs w:val="24"/>
+          <w:sz w:val="28"/>
+          <w:szCs w:val="28"/>
         </w:rPr>
       </w:pPr>
       <w:r>
@@ -1243,8 +1260,8 @@
         <w:spacing w:after="0" w:line="360" w:lineRule="auto"/>
         <w:jc w:val="both"/>
         <w:rPr>
-          <w:sz w:val="24"/>
-          <w:szCs w:val="24"/>
+          <w:sz w:val="28"/>
+          <w:szCs w:val="28"/>
         </w:rPr>
       </w:pPr>
       <w:r>
@@ -1259,14 +1276,14 @@
         <w:spacing w:after="0" w:line="360" w:lineRule="auto"/>
         <w:jc w:val="both"/>
         <w:rPr>
-          <w:sz w:val="24"/>
-          <w:szCs w:val="24"/>
-        </w:rPr>
-      </w:pPr>
-      <w:r>
-        <w:rPr>
-          <w:sz w:val="24"/>
-          <w:szCs w:val="24"/>
+          <w:sz w:val="28"/>
+          <w:szCs w:val="28"/>
+        </w:rPr>
+      </w:pPr>
+      <w:r>
+        <w:rPr>
+          <w:sz w:val="28"/>
+          <w:szCs w:val="28"/>
           <w:rtl w:val="0"/>
         </w:rPr>
         <w:t xml:space="preserve">Прогноз:</w:t>
@@ -1278,14 +1295,14 @@
         <w:spacing w:after="0" w:line="360" w:lineRule="auto"/>
         <w:jc w:val="both"/>
         <w:rPr>
-          <w:sz w:val="24"/>
-          <w:szCs w:val="24"/>
-        </w:rPr>
-      </w:pPr>
-      <w:r>
-        <w:rPr>
-          <w:sz w:val="24"/>
-          <w:szCs w:val="24"/>
+          <w:sz w:val="28"/>
+          <w:szCs w:val="28"/>
+        </w:rPr>
+      </w:pPr>
+      <w:r>
+        <w:rPr>
+          <w:sz w:val="28"/>
+          <w:szCs w:val="28"/>
           <w:rtl w:val="0"/>
         </w:rPr>
         <w:br w:type="textWrapping"/>
@@ -1305,15 +1322,15 @@
         <w:spacing w:line="360" w:lineRule="auto"/>
         <w:jc w:val="both"/>
         <w:rPr>
-          <w:sz w:val="24"/>
-          <w:szCs w:val="24"/>
-          <w:highlight w:val="white"/>
-        </w:rPr>
-      </w:pPr>
-      <w:r>
-        <w:rPr>
-          <w:sz w:val="24"/>
-          <w:szCs w:val="24"/>
+          <w:sz w:val="28"/>
+          <w:szCs w:val="28"/>
+          <w:highlight w:val="white"/>
+        </w:rPr>
+      </w:pPr>
+      <w:r>
+        <w:rPr>
+          <w:sz w:val="28"/>
+          <w:szCs w:val="28"/>
           <w:highlight w:val="white"/>
           <w:rtl w:val="0"/>
         </w:rPr>
@@ -1322,8 +1339,8 @@
       <w:r>
         <w:rPr>
           <w:color w:val="f76f09"/>
-          <w:sz w:val="24"/>
-          <w:szCs w:val="24"/>
+          <w:sz w:val="28"/>
+          <w:szCs w:val="28"/>
           <w:highlight w:val="white"/>
           <w:rtl w:val="0"/>
         </w:rPr>
@@ -1331,8 +1348,8 @@
       </w:r>
       <w:r>
         <w:rPr>
-          <w:sz w:val="24"/>
-          <w:szCs w:val="24"/>
+          <w:sz w:val="28"/>
+          <w:szCs w:val="28"/>
           <w:highlight w:val="white"/>
           <w:rtl w:val="0"/>
         </w:rPr>
@@ -1344,16 +1361,16 @@
         <w:spacing w:line="360" w:lineRule="auto"/>
         <w:jc w:val="both"/>
         <w:rPr>
-          <w:sz w:val="24"/>
-          <w:szCs w:val="24"/>
+          <w:sz w:val="28"/>
+          <w:szCs w:val="28"/>
           <w:highlight w:val="white"/>
         </w:rPr>
       </w:pPr>
       <w:r>
         <w:rPr>
           <w:color w:val="f76f09"/>
-          <w:sz w:val="24"/>
-          <w:szCs w:val="24"/>
+          <w:sz w:val="28"/>
+          <w:szCs w:val="28"/>
           <w:highlight w:val="white"/>
           <w:rtl w:val="0"/>
         </w:rPr>
@@ -1361,8 +1378,8 @@
       </w:r>
       <w:r>
         <w:rPr>
-          <w:sz w:val="24"/>
-          <w:szCs w:val="24"/>
+          <w:sz w:val="28"/>
+          <w:szCs w:val="28"/>
           <w:highlight w:val="white"/>
           <w:rtl w:val="0"/>
         </w:rPr>
@@ -1372,8 +1389,8 @@
       <w:r>
         <w:rPr>
           <w:color w:val="1960ef"/>
-          <w:sz w:val="24"/>
-          <w:szCs w:val="24"/>
+          <w:sz w:val="28"/>
+          <w:szCs w:val="28"/>
           <w:highlight w:val="white"/>
           <w:rtl w:val="0"/>
         </w:rPr>
@@ -1381,8 +1398,8 @@
       </w:r>
       <w:r>
         <w:rPr>
-          <w:sz w:val="24"/>
-          <w:szCs w:val="24"/>
+          <w:sz w:val="28"/>
+          <w:szCs w:val="28"/>
           <w:highlight w:val="white"/>
           <w:rtl w:val="0"/>
         </w:rPr>
@@ -1395,16 +1412,16 @@
         <w:spacing w:line="360" w:lineRule="auto"/>
         <w:jc w:val="both"/>
         <w:rPr>
-          <w:sz w:val="24"/>
-          <w:szCs w:val="24"/>
+          <w:sz w:val="28"/>
+          <w:szCs w:val="28"/>
           <w:highlight w:val="white"/>
         </w:rPr>
       </w:pPr>
       <w:r>
         <w:rPr>
           <w:color w:val="f76f09"/>
-          <w:sz w:val="24"/>
-          <w:szCs w:val="24"/>
+          <w:sz w:val="28"/>
+          <w:szCs w:val="28"/>
           <w:highlight w:val="white"/>
           <w:rtl w:val="0"/>
         </w:rPr>
@@ -1412,8 +1429,8 @@
       </w:r>
       <w:r>
         <w:rPr>
-          <w:sz w:val="24"/>
-          <w:szCs w:val="24"/>
+          <w:sz w:val="28"/>
+          <w:szCs w:val="28"/>
           <w:highlight w:val="white"/>
           <w:rtl w:val="0"/>
         </w:rPr>
@@ -1423,8 +1440,8 @@
       <w:r>
         <w:rPr>
           <w:color w:val="1960ef"/>
-          <w:sz w:val="24"/>
-          <w:szCs w:val="24"/>
+          <w:sz w:val="28"/>
+          <w:szCs w:val="28"/>
           <w:highlight w:val="white"/>
           <w:rtl w:val="0"/>
         </w:rPr>
@@ -1432,8 +1449,8 @@
       </w:r>
       <w:r>
         <w:rPr>
-          <w:sz w:val="24"/>
-          <w:szCs w:val="24"/>
+          <w:sz w:val="28"/>
+          <w:szCs w:val="28"/>
           <w:highlight w:val="white"/>
           <w:rtl w:val="0"/>
         </w:rPr>
@@ -1447,15 +1464,15 @@
         <w:spacing w:line="360" w:lineRule="auto"/>
         <w:jc w:val="both"/>
         <w:rPr>
-          <w:sz w:val="24"/>
-          <w:szCs w:val="24"/>
-          <w:highlight w:val="white"/>
-        </w:rPr>
-      </w:pPr>
-      <w:r>
-        <w:rPr>
-          <w:sz w:val="24"/>
-          <w:szCs w:val="24"/>
+          <w:sz w:val="28"/>
+          <w:szCs w:val="28"/>
+          <w:highlight w:val="white"/>
+        </w:rPr>
+      </w:pPr>
+      <w:r>
+        <w:rPr>
+          <w:sz w:val="28"/>
+          <w:szCs w:val="28"/>
           <w:highlight w:val="white"/>
           <w:rtl w:val="0"/>
         </w:rPr>
@@ -1467,15 +1484,15 @@
         <w:spacing w:line="360" w:lineRule="auto"/>
         <w:jc w:val="both"/>
         <w:rPr>
-          <w:sz w:val="24"/>
-          <w:szCs w:val="24"/>
-          <w:highlight w:val="white"/>
-        </w:rPr>
-      </w:pPr>
-      <w:r>
-        <w:rPr>
-          <w:sz w:val="24"/>
-          <w:szCs w:val="24"/>
+          <w:sz w:val="28"/>
+          <w:szCs w:val="28"/>
+          <w:highlight w:val="white"/>
+        </w:rPr>
+      </w:pPr>
+      <w:r>
+        <w:rPr>
+          <w:sz w:val="28"/>
+          <w:szCs w:val="28"/>
           <w:highlight w:val="white"/>
           <w:rtl w:val="0"/>
         </w:rPr>
@@ -1487,8 +1504,8 @@
         <w:spacing w:line="360" w:lineRule="auto"/>
         <w:jc w:val="both"/>
         <w:rPr>
-          <w:sz w:val="24"/>
-          <w:szCs w:val="24"/>
+          <w:sz w:val="28"/>
+          <w:szCs w:val="28"/>
           <w:highlight w:val="white"/>
         </w:rPr>
       </w:pPr>
@@ -1504,16 +1521,16 @@
         <w:jc w:val="both"/>
         <w:rPr>
           <w:color w:val="000000"/>
-          <w:sz w:val="24"/>
-          <w:szCs w:val="24"/>
+          <w:sz w:val="28"/>
+          <w:szCs w:val="28"/>
           <w:highlight w:val="white"/>
         </w:rPr>
       </w:pPr>
       <w:r>
         <w:rPr>
           <w:color w:val="000000"/>
-          <w:sz w:val="24"/>
-          <w:szCs w:val="24"/>
+          <w:sz w:val="28"/>
+          <w:szCs w:val="28"/>
           <w:highlight w:val="white"/>
           <w:rtl w:val="0"/>
         </w:rPr>
@@ -1526,15 +1543,15 @@
         <w:jc w:val="both"/>
         <w:rPr>
           <w:color w:val="000000"/>
-          <w:sz w:val="24"/>
-          <w:szCs w:val="24"/>
-          <w:highlight w:val="white"/>
-        </w:rPr>
-      </w:pPr>
-      <w:r>
-        <w:rPr>
-          <w:sz w:val="24"/>
-          <w:szCs w:val="24"/>
+          <w:sz w:val="28"/>
+          <w:szCs w:val="28"/>
+          <w:highlight w:val="white"/>
+        </w:rPr>
+      </w:pPr>
+      <w:r>
+        <w:rPr>
+          <w:sz w:val="28"/>
+          <w:szCs w:val="28"/>
           <w:highlight w:val="white"/>
           <w:rtl w:val="0"/>
         </w:rPr>
@@ -1543,8 +1560,8 @@
       <w:r>
         <w:rPr>
           <w:color w:val="000000"/>
-          <w:sz w:val="24"/>
-          <w:szCs w:val="24"/>
+          <w:sz w:val="28"/>
+          <w:szCs w:val="28"/>
           <w:highlight w:val="white"/>
           <w:rtl w:val="0"/>
         </w:rPr>
@@ -1552,8 +1569,8 @@
       </w:r>
       <w:r>
         <w:rPr>
-          <w:sz w:val="24"/>
-          <w:szCs w:val="24"/>
+          <w:sz w:val="28"/>
+          <w:szCs w:val="28"/>
           <w:highlight w:val="white"/>
           <w:rtl w:val="0"/>
         </w:rPr>
@@ -1562,8 +1579,8 @@
       <w:r>
         <w:rPr>
           <w:color w:val="000000"/>
-          <w:sz w:val="24"/>
-          <w:szCs w:val="24"/>
+          <w:sz w:val="28"/>
+          <w:szCs w:val="28"/>
           <w:highlight w:val="white"/>
           <w:rtl w:val="0"/>
         </w:rPr>
@@ -1576,15 +1593,15 @@
         <w:jc w:val="both"/>
         <w:rPr>
           <w:color w:val="000000"/>
-          <w:sz w:val="24"/>
-          <w:szCs w:val="24"/>
-          <w:highlight w:val="white"/>
-        </w:rPr>
-      </w:pPr>
-      <w:r>
-        <w:rPr>
-          <w:sz w:val="24"/>
-          <w:szCs w:val="24"/>
+          <w:sz w:val="28"/>
+          <w:szCs w:val="28"/>
+          <w:highlight w:val="white"/>
+        </w:rPr>
+      </w:pPr>
+      <w:r>
+        <w:rPr>
+          <w:sz w:val="28"/>
+          <w:szCs w:val="28"/>
           <w:highlight w:val="white"/>
           <w:rtl w:val="0"/>
         </w:rPr>
@@ -1602,15 +1619,15 @@
         <w:jc w:val="both"/>
         <w:rPr>
           <w:color w:val="000000"/>
-          <w:sz w:val="24"/>
-          <w:szCs w:val="24"/>
-          <w:highlight w:val="white"/>
-        </w:rPr>
-      </w:pPr>
-      <w:r>
-        <w:rPr>
-          <w:sz w:val="24"/>
-          <w:szCs w:val="24"/>
+          <w:sz w:val="28"/>
+          <w:szCs w:val="28"/>
+          <w:highlight w:val="white"/>
+        </w:rPr>
+      </w:pPr>
+      <w:r>
+        <w:rPr>
+          <w:sz w:val="28"/>
+          <w:szCs w:val="28"/>
           <w:highlight w:val="white"/>
           <w:rtl w:val="0"/>
         </w:rPr>
@@ -1619,8 +1636,8 @@
       <w:r>
         <w:rPr>
           <w:color w:val="000000"/>
-          <w:sz w:val="24"/>
-          <w:szCs w:val="24"/>
+          <w:sz w:val="28"/>
+          <w:szCs w:val="28"/>
           <w:highlight w:val="white"/>
           <w:rtl w:val="0"/>
         </w:rPr>
@@ -1628,8 +1645,8 @@
       </w:r>
       <w:r>
         <w:rPr>
-          <w:sz w:val="24"/>
-          <w:szCs w:val="24"/>
+          <w:sz w:val="28"/>
+          <w:szCs w:val="28"/>
           <w:highlight w:val="white"/>
           <w:rtl w:val="0"/>
         </w:rPr>
@@ -1638,8 +1655,8 @@
       <w:r>
         <w:rPr>
           <w:color w:val="000000"/>
-          <w:sz w:val="24"/>
-          <w:szCs w:val="24"/>
+          <w:sz w:val="28"/>
+          <w:szCs w:val="28"/>
           <w:highlight w:val="white"/>
           <w:rtl w:val="0"/>
         </w:rPr>
@@ -1647,8 +1664,8 @@
       </w:r>
       <w:r>
         <w:rPr>
-          <w:sz w:val="24"/>
-          <w:szCs w:val="24"/>
+          <w:sz w:val="28"/>
+          <w:szCs w:val="28"/>
           <w:highlight w:val="white"/>
           <w:rtl w:val="0"/>
         </w:rPr>
@@ -1657,8 +1674,8 @@
       <w:r>
         <w:rPr>
           <w:color w:val="000000"/>
-          <w:sz w:val="24"/>
-          <w:szCs w:val="24"/>
+          <w:sz w:val="28"/>
+          <w:szCs w:val="28"/>
           <w:highlight w:val="white"/>
           <w:rtl w:val="0"/>
         </w:rPr>
@@ -1666,8 +1683,8 @@
       </w:r>
       <w:r>
         <w:rPr>
-          <w:sz w:val="24"/>
-          <w:szCs w:val="24"/>
+          <w:sz w:val="28"/>
+          <w:szCs w:val="28"/>
           <w:highlight w:val="white"/>
           <w:rtl w:val="0"/>
         </w:rPr>
@@ -1676,8 +1693,8 @@
       <w:r>
         <w:rPr>
           <w:color w:val="000000"/>
-          <w:sz w:val="24"/>
-          <w:szCs w:val="24"/>
+          <w:sz w:val="28"/>
+          <w:szCs w:val="28"/>
           <w:highlight w:val="white"/>
           <w:rtl w:val="0"/>
         </w:rPr>
@@ -1685,8 +1702,8 @@
       </w:r>
       <w:r>
         <w:rPr>
-          <w:sz w:val="24"/>
-          <w:szCs w:val="24"/>
+          <w:sz w:val="28"/>
+          <w:szCs w:val="28"/>
           <w:highlight w:val="white"/>
           <w:rtl w:val="0"/>
         </w:rPr>
@@ -1695,8 +1712,8 @@
       <w:r>
         <w:rPr>
           <w:color w:val="000000"/>
-          <w:sz w:val="24"/>
-          <w:szCs w:val="24"/>
+          <w:sz w:val="28"/>
+          <w:szCs w:val="28"/>
           <w:highlight w:val="white"/>
           <w:rtl w:val="0"/>
         </w:rPr>
@@ -1704,8 +1721,8 @@
       </w:r>
       <w:r>
         <w:rPr>
-          <w:sz w:val="24"/>
-          <w:szCs w:val="24"/>
+          <w:sz w:val="28"/>
+          <w:szCs w:val="28"/>
           <w:highlight w:val="white"/>
           <w:rtl w:val="0"/>
         </w:rPr>
@@ -1714,8 +1731,8 @@
       <w:r>
         <w:rPr>
           <w:color w:val="000000"/>
-          <w:sz w:val="24"/>
-          <w:szCs w:val="24"/>
+          <w:sz w:val="28"/>
+          <w:szCs w:val="28"/>
           <w:highlight w:val="white"/>
           <w:rtl w:val="0"/>
         </w:rPr>
@@ -1723,8 +1740,8 @@
       </w:r>
       <w:r>
         <w:rPr>
-          <w:sz w:val="24"/>
-          <w:szCs w:val="24"/>
+          <w:sz w:val="28"/>
+          <w:szCs w:val="28"/>
           <w:highlight w:val="white"/>
           <w:rtl w:val="0"/>
         </w:rPr>
@@ -1733,8 +1750,8 @@
       <w:r>
         <w:rPr>
           <w:color w:val="000000"/>
-          <w:sz w:val="24"/>
-          <w:szCs w:val="24"/>
+          <w:sz w:val="28"/>
+          <w:szCs w:val="28"/>
           <w:highlight w:val="white"/>
           <w:rtl w:val="0"/>
         </w:rPr>
@@ -1742,8 +1759,8 @@
       </w:r>
       <w:r>
         <w:rPr>
-          <w:sz w:val="24"/>
-          <w:szCs w:val="24"/>
+          <w:sz w:val="28"/>
+          <w:szCs w:val="28"/>
           <w:highlight w:val="white"/>
           <w:rtl w:val="0"/>
         </w:rPr>
@@ -1752,8 +1769,8 @@
       <w:r>
         <w:rPr>
           <w:color w:val="000000"/>
-          <w:sz w:val="24"/>
-          <w:szCs w:val="24"/>
+          <w:sz w:val="28"/>
+          <w:szCs w:val="28"/>
           <w:highlight w:val="white"/>
           <w:rtl w:val="0"/>
         </w:rPr>
@@ -1765,32 +1782,31 @@
         <w:spacing w:line="360" w:lineRule="auto"/>
         <w:jc w:val="both"/>
         <w:rPr>
-          <w:sz w:val="24"/>
-          <w:szCs w:val="24"/>
-        </w:rPr>
-      </w:pPr>
-      <w:r>
-        <w:rPr>
-          <w:rtl w:val="0"/>
-        </w:rPr>
-      </w:r>
-    </w:p>
-    <w:p>
-      <w:pPr>
-        <w:spacing w:line="360" w:lineRule="auto"/>
-        <w:jc w:val="both"/>
-        <w:rPr>
-          <w:sz w:val="24"/>
-          <w:szCs w:val="24"/>
-        </w:rPr>
-      </w:pPr>
-      <w:r>
-        <w:rPr>
-          <w:sz w:val="24"/>
-          <w:szCs w:val="24"/>
-          <w:rtl w:val="0"/>
-        </w:rPr>
-        <w:br w:type="textWrapping"/>
+          <w:sz w:val="28"/>
+          <w:szCs w:val="28"/>
+        </w:rPr>
+      </w:pPr>
+      <w:r>
+        <w:rPr>
+          <w:rtl w:val="0"/>
+        </w:rPr>
+      </w:r>
+    </w:p>
+    <w:p>
+      <w:pPr>
+        <w:spacing w:line="360" w:lineRule="auto"/>
+        <w:jc w:val="both"/>
+        <w:rPr>
+          <w:sz w:val="28"/>
+          <w:szCs w:val="28"/>
+        </w:rPr>
+      </w:pPr>
+      <w:r>
+        <w:rPr>
+          <w:sz w:val="28"/>
+          <w:szCs w:val="28"/>
+          <w:rtl w:val="0"/>
+        </w:rPr>
         <w:t xml:space="preserve">Оборудование микроклимата: </w:t>
       </w:r>
     </w:p>
@@ -1800,14 +1816,14 @@
         <w:ind w:left="0" w:firstLine="0"/>
         <w:jc w:val="both"/>
         <w:rPr>
-          <w:sz w:val="24"/>
-          <w:szCs w:val="24"/>
-        </w:rPr>
-      </w:pPr>
-      <w:r>
-        <w:rPr>
-          <w:sz w:val="24"/>
-          <w:szCs w:val="24"/>
+          <w:sz w:val="28"/>
+          <w:szCs w:val="28"/>
+        </w:rPr>
+      </w:pPr>
+      <w:r>
+        <w:rPr>
+          <w:sz w:val="28"/>
+          <w:szCs w:val="28"/>
           <w:rtl w:val="0"/>
         </w:rPr>
         <w:t xml:space="preserve">Микроконтроллер Arduino Nano, так как его хватает для наших задач.</w:t>
@@ -1818,14 +1834,14 @@
         <w:spacing w:line="360" w:lineRule="auto"/>
         <w:jc w:val="both"/>
         <w:rPr>
-          <w:sz w:val="24"/>
-          <w:szCs w:val="24"/>
-        </w:rPr>
-      </w:pPr>
-      <w:r>
-        <w:rPr>
-          <w:sz w:val="24"/>
-          <w:szCs w:val="24"/>
+          <w:sz w:val="28"/>
+          <w:szCs w:val="28"/>
+        </w:rPr>
+      </w:pPr>
+      <w:r>
+        <w:rPr>
+          <w:sz w:val="28"/>
+          <w:szCs w:val="28"/>
           <w:rtl w:val="0"/>
         </w:rPr>
         <w:t xml:space="preserve">Датчик DHT-11 для измерения температуры и влажности.</w:t>
@@ -1836,14 +1852,14 @@
         <w:spacing w:line="360" w:lineRule="auto"/>
         <w:jc w:val="both"/>
         <w:rPr>
-          <w:sz w:val="24"/>
-          <w:szCs w:val="24"/>
-        </w:rPr>
-      </w:pPr>
-      <w:r>
-        <w:rPr>
-          <w:sz w:val="24"/>
-          <w:szCs w:val="24"/>
+          <w:sz w:val="28"/>
+          <w:szCs w:val="28"/>
+        </w:rPr>
+      </w:pPr>
+      <w:r>
+        <w:rPr>
+          <w:sz w:val="28"/>
+          <w:szCs w:val="28"/>
           <w:rtl w:val="0"/>
         </w:rPr>
         <w:t xml:space="preserve">Датчик MQ-135 для измерения CO2.</w:t>
@@ -1854,14 +1870,14 @@
         <w:spacing w:line="360" w:lineRule="auto"/>
         <w:jc w:val="both"/>
         <w:rPr>
-          <w:sz w:val="24"/>
-          <w:szCs w:val="24"/>
-        </w:rPr>
-      </w:pPr>
-      <w:r>
-        <w:rPr>
-          <w:sz w:val="24"/>
-          <w:szCs w:val="24"/>
+          <w:sz w:val="28"/>
+          <w:szCs w:val="28"/>
+        </w:rPr>
+      </w:pPr>
+      <w:r>
+        <w:rPr>
+          <w:sz w:val="28"/>
+          <w:szCs w:val="28"/>
           <w:rtl w:val="0"/>
         </w:rPr>
         <w:t xml:space="preserve">Экран LiquidCrystal для вывода данных</w:t>
@@ -1872,14 +1888,14 @@
         <w:spacing w:line="360" w:lineRule="auto"/>
         <w:jc w:val="both"/>
         <w:rPr>
-          <w:sz w:val="24"/>
-          <w:szCs w:val="24"/>
-        </w:rPr>
-      </w:pPr>
-      <w:r>
-        <w:rPr>
-          <w:sz w:val="24"/>
-          <w:szCs w:val="24"/>
+          <w:sz w:val="28"/>
+          <w:szCs w:val="28"/>
+        </w:rPr>
+      </w:pPr>
+      <w:r>
+        <w:rPr>
+          <w:sz w:val="28"/>
+          <w:szCs w:val="28"/>
           <w:rtl w:val="0"/>
         </w:rPr>
         <w:t xml:space="preserve">3 кнопки для ввода данных.</w:t>
@@ -1890,29 +1906,29 @@
         <w:spacing w:line="360" w:lineRule="auto"/>
         <w:jc w:val="both"/>
         <w:rPr>
-          <w:sz w:val="24"/>
-          <w:szCs w:val="24"/>
-        </w:rPr>
-      </w:pPr>
-      <w:r>
-        <w:rPr>
-          <w:rtl w:val="0"/>
-        </w:rPr>
-      </w:r>
-    </w:p>
-    <w:p>
-      <w:pPr>
-        <w:spacing w:line="360" w:lineRule="auto"/>
-        <w:jc w:val="both"/>
-        <w:rPr>
-          <w:sz w:val="24"/>
-          <w:szCs w:val="24"/>
-        </w:rPr>
-      </w:pPr>
-      <w:r>
-        <w:rPr>
-          <w:sz w:val="24"/>
-          <w:szCs w:val="24"/>
+          <w:sz w:val="28"/>
+          <w:szCs w:val="28"/>
+        </w:rPr>
+      </w:pPr>
+      <w:r>
+        <w:rPr>
+          <w:rtl w:val="0"/>
+        </w:rPr>
+      </w:r>
+    </w:p>
+    <w:p>
+      <w:pPr>
+        <w:spacing w:line="360" w:lineRule="auto"/>
+        <w:jc w:val="both"/>
+        <w:rPr>
+          <w:sz w:val="28"/>
+          <w:szCs w:val="28"/>
+        </w:rPr>
+      </w:pPr>
+      <w:r>
+        <w:rPr>
+          <w:sz w:val="28"/>
+          <w:szCs w:val="28"/>
           <w:rtl w:val="0"/>
         </w:rPr>
         <w:t xml:space="preserve">Взаимодействие с пользователем:</w:t>
@@ -1923,14 +1939,14 @@
         <w:spacing w:line="360" w:lineRule="auto"/>
         <w:jc w:val="both"/>
         <w:rPr>
-          <w:sz w:val="24"/>
-          <w:szCs w:val="24"/>
-        </w:rPr>
-      </w:pPr>
-      <w:r>
-        <w:rPr>
-          <w:sz w:val="24"/>
-          <w:szCs w:val="24"/>
+          <w:sz w:val="28"/>
+          <w:szCs w:val="28"/>
+        </w:rPr>
+      </w:pPr>
+      <w:r>
+        <w:rPr>
+          <w:sz w:val="28"/>
+          <w:szCs w:val="28"/>
           <w:rtl w:val="0"/>
         </w:rPr>
         <w:t xml:space="preserve">Пользователь при получении клетки должен настроить породу своего питомца, для этого есть 2 кнопки, после настройки программа сама подстроится под животного. Зарядить аккумулятор, во время использования действия со стороны пользователя не нужны, клетка будет поддерживать температуру (с помощью эффекта Пельтье), уровень O2</w:t>
@@ -1941,29 +1957,29 @@
         <w:spacing w:line="360" w:lineRule="auto"/>
         <w:jc w:val="both"/>
         <w:rPr>
-          <w:sz w:val="24"/>
-          <w:szCs w:val="24"/>
-        </w:rPr>
-      </w:pPr>
-      <w:r>
-        <w:rPr>
-          <w:rtl w:val="0"/>
-        </w:rPr>
-      </w:r>
-    </w:p>
-    <w:p>
-      <w:pPr>
-        <w:spacing w:line="360" w:lineRule="auto"/>
-        <w:jc w:val="both"/>
-        <w:rPr>
-          <w:sz w:val="24"/>
-          <w:szCs w:val="24"/>
-        </w:rPr>
-      </w:pPr>
-      <w:r>
-        <w:rPr>
-          <w:sz w:val="24"/>
-          <w:szCs w:val="24"/>
+          <w:sz w:val="28"/>
+          <w:szCs w:val="28"/>
+        </w:rPr>
+      </w:pPr>
+      <w:r>
+        <w:rPr>
+          <w:rtl w:val="0"/>
+        </w:rPr>
+      </w:r>
+    </w:p>
+    <w:p>
+      <w:pPr>
+        <w:spacing w:line="360" w:lineRule="auto"/>
+        <w:jc w:val="both"/>
+        <w:rPr>
+          <w:sz w:val="28"/>
+          <w:szCs w:val="28"/>
+        </w:rPr>
+      </w:pPr>
+      <w:r>
+        <w:rPr>
+          <w:sz w:val="28"/>
+          <w:szCs w:val="28"/>
           <w:rtl w:val="0"/>
         </w:rPr>
         <w:t xml:space="preserve">Программа:</w:t>
@@ -1974,14 +1990,14 @@
         <w:spacing w:line="360" w:lineRule="auto"/>
         <w:jc w:val="both"/>
         <w:rPr>
-          <w:sz w:val="24"/>
-          <w:szCs w:val="24"/>
-        </w:rPr>
-      </w:pPr>
-      <w:r>
-        <w:rPr>
-          <w:sz w:val="24"/>
-          <w:szCs w:val="24"/>
+          <w:sz w:val="28"/>
+          <w:szCs w:val="28"/>
+        </w:rPr>
+      </w:pPr>
+      <w:r>
+        <w:rPr>
+          <w:sz w:val="28"/>
+          <w:szCs w:val="28"/>
           <w:rtl w:val="0"/>
         </w:rPr>
         <w:t xml:space="preserve">Написана на Arduino IDE так как предназначена для Arduino.</w:t>
@@ -1993,31 +2009,31 @@
         <w:spacing w:after="0" w:line="360" w:lineRule="auto"/>
         <w:rPr>
           <w:rFonts w:ascii="Quattrocento Sans" w:cs="Quattrocento Sans" w:eastAsia="Quattrocento Sans" w:hAnsi="Quattrocento Sans"/>
-          <w:sz w:val="24"/>
-          <w:szCs w:val="24"/>
-        </w:rPr>
-      </w:pPr>
-      <w:r>
-        <w:rPr>
-          <w:rtl w:val="0"/>
-        </w:rPr>
-      </w:r>
-    </w:p>
-    <w:p>
-      <w:pPr>
-        <w:shd w:fill="ffffff" w:val="clear"/>
-        <w:spacing w:after="0" w:line="360" w:lineRule="auto"/>
-        <w:rPr>
-          <w:rFonts w:ascii="Quattrocento Sans" w:cs="Quattrocento Sans" w:eastAsia="Quattrocento Sans" w:hAnsi="Quattrocento Sans"/>
-          <w:sz w:val="24"/>
-          <w:szCs w:val="24"/>
-        </w:rPr>
-      </w:pPr>
-      <w:r>
-        <w:rPr>
-          <w:rFonts w:ascii="Quattrocento Sans" w:cs="Quattrocento Sans" w:eastAsia="Quattrocento Sans" w:hAnsi="Quattrocento Sans"/>
-          <w:sz w:val="24"/>
-          <w:szCs w:val="24"/>
+          <w:sz w:val="28"/>
+          <w:szCs w:val="28"/>
+        </w:rPr>
+      </w:pPr>
+      <w:r>
+        <w:rPr>
+          <w:rtl w:val="0"/>
+        </w:rPr>
+      </w:r>
+    </w:p>
+    <w:p>
+      <w:pPr>
+        <w:shd w:fill="ffffff" w:val="clear"/>
+        <w:spacing w:after="0" w:line="360" w:lineRule="auto"/>
+        <w:rPr>
+          <w:rFonts w:ascii="Quattrocento Sans" w:cs="Quattrocento Sans" w:eastAsia="Quattrocento Sans" w:hAnsi="Quattrocento Sans"/>
+          <w:sz w:val="28"/>
+          <w:szCs w:val="28"/>
+        </w:rPr>
+      </w:pPr>
+      <w:r>
+        <w:rPr>
+          <w:rFonts w:ascii="Quattrocento Sans" w:cs="Quattrocento Sans" w:eastAsia="Quattrocento Sans" w:hAnsi="Quattrocento Sans"/>
+          <w:sz w:val="28"/>
+          <w:szCs w:val="28"/>
           <w:rtl w:val="0"/>
         </w:rPr>
         <w:t xml:space="preserve">#include "DHT.h"</w:t>
@@ -2028,23 +2044,23 @@
         <w:shd w:fill="ffffff" w:val="clear"/>
         <w:spacing w:after="0" w:line="360" w:lineRule="auto"/>
         <w:rPr>
-          <w:sz w:val="24"/>
-          <w:szCs w:val="24"/>
-        </w:rPr>
-      </w:pPr>
-      <w:r>
-        <w:rPr>
-          <w:rFonts w:ascii="Quattrocento Sans" w:cs="Quattrocento Sans" w:eastAsia="Quattrocento Sans" w:hAnsi="Quattrocento Sans"/>
-          <w:sz w:val="24"/>
-          <w:szCs w:val="24"/>
+          <w:sz w:val="28"/>
+          <w:szCs w:val="28"/>
+        </w:rPr>
+      </w:pPr>
+      <w:r>
+        <w:rPr>
+          <w:rFonts w:ascii="Quattrocento Sans" w:cs="Quattrocento Sans" w:eastAsia="Quattrocento Sans" w:hAnsi="Quattrocento Sans"/>
+          <w:sz w:val="28"/>
+          <w:szCs w:val="28"/>
           <w:rtl w:val="0"/>
         </w:rPr>
         <w:t xml:space="preserve">#define DHTPIN 2  </w:t>
       </w:r>
       <w:r>
         <w:rPr>
-          <w:sz w:val="24"/>
-          <w:szCs w:val="24"/>
+          <w:sz w:val="28"/>
+          <w:szCs w:val="28"/>
           <w:rtl w:val="0"/>
         </w:rPr>
         <w:t xml:space="preserve">// Тот самый номер пина DHT 11</w:t>
@@ -2056,31 +2072,31 @@
         <w:spacing w:after="0" w:line="360" w:lineRule="auto"/>
         <w:rPr>
           <w:rFonts w:ascii="Quattrocento Sans" w:cs="Quattrocento Sans" w:eastAsia="Quattrocento Sans" w:hAnsi="Quattrocento Sans"/>
-          <w:sz w:val="24"/>
-          <w:szCs w:val="24"/>
-        </w:rPr>
-      </w:pPr>
-      <w:r>
-        <w:rPr>
-          <w:rtl w:val="0"/>
-        </w:rPr>
-      </w:r>
-    </w:p>
-    <w:p>
-      <w:pPr>
-        <w:shd w:fill="ffffff" w:val="clear"/>
-        <w:spacing w:after="0" w:line="360" w:lineRule="auto"/>
-        <w:rPr>
-          <w:rFonts w:ascii="Quattrocento Sans" w:cs="Quattrocento Sans" w:eastAsia="Quattrocento Sans" w:hAnsi="Quattrocento Sans"/>
-          <w:sz w:val="24"/>
-          <w:szCs w:val="24"/>
-        </w:rPr>
-      </w:pPr>
-      <w:r>
-        <w:rPr>
-          <w:rFonts w:ascii="Quattrocento Sans" w:cs="Quattrocento Sans" w:eastAsia="Quattrocento Sans" w:hAnsi="Quattrocento Sans"/>
-          <w:sz w:val="24"/>
-          <w:szCs w:val="24"/>
+          <w:sz w:val="28"/>
+          <w:szCs w:val="28"/>
+        </w:rPr>
+      </w:pPr>
+      <w:r>
+        <w:rPr>
+          <w:rtl w:val="0"/>
+        </w:rPr>
+      </w:r>
+    </w:p>
+    <w:p>
+      <w:pPr>
+        <w:shd w:fill="ffffff" w:val="clear"/>
+        <w:spacing w:after="0" w:line="360" w:lineRule="auto"/>
+        <w:rPr>
+          <w:rFonts w:ascii="Quattrocento Sans" w:cs="Quattrocento Sans" w:eastAsia="Quattrocento Sans" w:hAnsi="Quattrocento Sans"/>
+          <w:sz w:val="28"/>
+          <w:szCs w:val="28"/>
+        </w:rPr>
+      </w:pPr>
+      <w:r>
+        <w:rPr>
+          <w:rFonts w:ascii="Quattrocento Sans" w:cs="Quattrocento Sans" w:eastAsia="Quattrocento Sans" w:hAnsi="Quattrocento Sans"/>
+          <w:sz w:val="28"/>
+          <w:szCs w:val="28"/>
           <w:rtl w:val="0"/>
         </w:rPr>
         <w:t xml:space="preserve">#include &lt;Wire.h&gt;</w:t>
@@ -2092,15 +2108,15 @@
         <w:spacing w:after="0" w:line="360" w:lineRule="auto"/>
         <w:rPr>
           <w:rFonts w:ascii="Quattrocento Sans" w:cs="Quattrocento Sans" w:eastAsia="Quattrocento Sans" w:hAnsi="Quattrocento Sans"/>
-          <w:sz w:val="24"/>
-          <w:szCs w:val="24"/>
-        </w:rPr>
-      </w:pPr>
-      <w:r>
-        <w:rPr>
-          <w:rFonts w:ascii="Quattrocento Sans" w:cs="Quattrocento Sans" w:eastAsia="Quattrocento Sans" w:hAnsi="Quattrocento Sans"/>
-          <w:sz w:val="24"/>
-          <w:szCs w:val="24"/>
+          <w:sz w:val="28"/>
+          <w:szCs w:val="28"/>
+        </w:rPr>
+      </w:pPr>
+      <w:r>
+        <w:rPr>
+          <w:rFonts w:ascii="Quattrocento Sans" w:cs="Quattrocento Sans" w:eastAsia="Quattrocento Sans" w:hAnsi="Quattrocento Sans"/>
+          <w:sz w:val="28"/>
+          <w:szCs w:val="28"/>
           <w:rtl w:val="0"/>
         </w:rPr>
         <w:t xml:space="preserve">#include &lt;LiquidCrystal_I2C.h&gt;</w:t>
@@ -2112,15 +2128,15 @@
         <w:spacing w:after="0" w:line="360" w:lineRule="auto"/>
         <w:rPr>
           <w:rFonts w:ascii="Quattrocento Sans" w:cs="Quattrocento Sans" w:eastAsia="Quattrocento Sans" w:hAnsi="Quattrocento Sans"/>
-          <w:sz w:val="24"/>
-          <w:szCs w:val="24"/>
-        </w:rPr>
-      </w:pPr>
-      <w:r>
-        <w:rPr>
-          <w:rFonts w:ascii="Quattrocento Sans" w:cs="Quattrocento Sans" w:eastAsia="Quattrocento Sans" w:hAnsi="Quattrocento Sans"/>
-          <w:sz w:val="24"/>
-          <w:szCs w:val="24"/>
+          <w:sz w:val="28"/>
+          <w:szCs w:val="28"/>
+        </w:rPr>
+      </w:pPr>
+      <w:r>
+        <w:rPr>
+          <w:rFonts w:ascii="Quattrocento Sans" w:cs="Quattrocento Sans" w:eastAsia="Quattrocento Sans" w:hAnsi="Quattrocento Sans"/>
+          <w:sz w:val="28"/>
+          <w:szCs w:val="28"/>
           <w:rtl w:val="0"/>
         </w:rPr>
         <w:t xml:space="preserve">LiquidCrystal_I2C lcd(0x27, 16, 2);</w:t>
@@ -2132,31 +2148,31 @@
         <w:spacing w:after="0" w:line="360" w:lineRule="auto"/>
         <w:rPr>
           <w:rFonts w:ascii="Quattrocento Sans" w:cs="Quattrocento Sans" w:eastAsia="Quattrocento Sans" w:hAnsi="Quattrocento Sans"/>
-          <w:sz w:val="24"/>
-          <w:szCs w:val="24"/>
-        </w:rPr>
-      </w:pPr>
-      <w:r>
-        <w:rPr>
-          <w:rtl w:val="0"/>
-        </w:rPr>
-      </w:r>
-    </w:p>
-    <w:p>
-      <w:pPr>
-        <w:shd w:fill="ffffff" w:val="clear"/>
-        <w:spacing w:after="0" w:line="360" w:lineRule="auto"/>
-        <w:rPr>
-          <w:rFonts w:ascii="Quattrocento Sans" w:cs="Quattrocento Sans" w:eastAsia="Quattrocento Sans" w:hAnsi="Quattrocento Sans"/>
-          <w:sz w:val="24"/>
-          <w:szCs w:val="24"/>
-        </w:rPr>
-      </w:pPr>
-      <w:r>
-        <w:rPr>
-          <w:rFonts w:ascii="Quattrocento Sans" w:cs="Quattrocento Sans" w:eastAsia="Quattrocento Sans" w:hAnsi="Quattrocento Sans"/>
-          <w:sz w:val="24"/>
-          <w:szCs w:val="24"/>
+          <w:sz w:val="28"/>
+          <w:szCs w:val="28"/>
+        </w:rPr>
+      </w:pPr>
+      <w:r>
+        <w:rPr>
+          <w:rtl w:val="0"/>
+        </w:rPr>
+      </w:r>
+    </w:p>
+    <w:p>
+      <w:pPr>
+        <w:shd w:fill="ffffff" w:val="clear"/>
+        <w:spacing w:after="0" w:line="360" w:lineRule="auto"/>
+        <w:rPr>
+          <w:rFonts w:ascii="Quattrocento Sans" w:cs="Quattrocento Sans" w:eastAsia="Quattrocento Sans" w:hAnsi="Quattrocento Sans"/>
+          <w:sz w:val="28"/>
+          <w:szCs w:val="28"/>
+        </w:rPr>
+      </w:pPr>
+      <w:r>
+        <w:rPr>
+          <w:rFonts w:ascii="Quattrocento Sans" w:cs="Quattrocento Sans" w:eastAsia="Quattrocento Sans" w:hAnsi="Quattrocento Sans"/>
+          <w:sz w:val="28"/>
+          <w:szCs w:val="28"/>
           <w:rtl w:val="0"/>
         </w:rPr>
         <w:t xml:space="preserve">int gasValue;</w:t>
@@ -2168,31 +2184,31 @@
         <w:spacing w:after="0" w:line="360" w:lineRule="auto"/>
         <w:rPr>
           <w:rFonts w:ascii="Quattrocento Sans" w:cs="Quattrocento Sans" w:eastAsia="Quattrocento Sans" w:hAnsi="Quattrocento Sans"/>
-          <w:sz w:val="24"/>
-          <w:szCs w:val="24"/>
-        </w:rPr>
-      </w:pPr>
-      <w:r>
-        <w:rPr>
-          <w:rtl w:val="0"/>
-        </w:rPr>
-      </w:r>
-    </w:p>
-    <w:p>
-      <w:pPr>
-        <w:shd w:fill="ffffff" w:val="clear"/>
-        <w:spacing w:after="0" w:line="360" w:lineRule="auto"/>
-        <w:rPr>
-          <w:rFonts w:ascii="Quattrocento Sans" w:cs="Quattrocento Sans" w:eastAsia="Quattrocento Sans" w:hAnsi="Quattrocento Sans"/>
-          <w:sz w:val="24"/>
-          <w:szCs w:val="24"/>
-        </w:rPr>
-      </w:pPr>
-      <w:r>
-        <w:rPr>
-          <w:rFonts w:ascii="Quattrocento Sans" w:cs="Quattrocento Sans" w:eastAsia="Quattrocento Sans" w:hAnsi="Quattrocento Sans"/>
-          <w:sz w:val="24"/>
-          <w:szCs w:val="24"/>
+          <w:sz w:val="28"/>
+          <w:szCs w:val="28"/>
+        </w:rPr>
+      </w:pPr>
+      <w:r>
+        <w:rPr>
+          <w:rtl w:val="0"/>
+        </w:rPr>
+      </w:r>
+    </w:p>
+    <w:p>
+      <w:pPr>
+        <w:shd w:fill="ffffff" w:val="clear"/>
+        <w:spacing w:after="0" w:line="360" w:lineRule="auto"/>
+        <w:rPr>
+          <w:rFonts w:ascii="Quattrocento Sans" w:cs="Quattrocento Sans" w:eastAsia="Quattrocento Sans" w:hAnsi="Quattrocento Sans"/>
+          <w:sz w:val="28"/>
+          <w:szCs w:val="28"/>
+        </w:rPr>
+      </w:pPr>
+      <w:r>
+        <w:rPr>
+          <w:rFonts w:ascii="Quattrocento Sans" w:cs="Quattrocento Sans" w:eastAsia="Quattrocento Sans" w:hAnsi="Quattrocento Sans"/>
+          <w:sz w:val="28"/>
+          <w:szCs w:val="28"/>
           <w:rtl w:val="0"/>
         </w:rPr>
         <w:t xml:space="preserve">DHT dht(DHTPIN, DHT11);</w:t>
@@ -2204,15 +2220,15 @@
         <w:spacing w:after="0" w:line="360" w:lineRule="auto"/>
         <w:rPr>
           <w:rFonts w:ascii="Quattrocento Sans" w:cs="Quattrocento Sans" w:eastAsia="Quattrocento Sans" w:hAnsi="Quattrocento Sans"/>
-          <w:sz w:val="24"/>
-          <w:szCs w:val="24"/>
-        </w:rPr>
-      </w:pPr>
-      <w:r>
-        <w:rPr>
-          <w:rFonts w:ascii="Quattrocento Sans" w:cs="Quattrocento Sans" w:eastAsia="Quattrocento Sans" w:hAnsi="Quattrocento Sans"/>
-          <w:sz w:val="24"/>
-          <w:szCs w:val="24"/>
+          <w:sz w:val="28"/>
+          <w:szCs w:val="28"/>
+        </w:rPr>
+      </w:pPr>
+      <w:r>
+        <w:rPr>
+          <w:rFonts w:ascii="Quattrocento Sans" w:cs="Quattrocento Sans" w:eastAsia="Quattrocento Sans" w:hAnsi="Quattrocento Sans"/>
+          <w:sz w:val="28"/>
+          <w:szCs w:val="28"/>
           <w:rtl w:val="0"/>
         </w:rPr>
         <w:t xml:space="preserve">void setup() {</w:t>
@@ -2224,31 +2240,31 @@
         <w:spacing w:after="0" w:line="360" w:lineRule="auto"/>
         <w:rPr>
           <w:rFonts w:ascii="Quattrocento Sans" w:cs="Quattrocento Sans" w:eastAsia="Quattrocento Sans" w:hAnsi="Quattrocento Sans"/>
-          <w:sz w:val="24"/>
-          <w:szCs w:val="24"/>
-        </w:rPr>
-      </w:pPr>
-      <w:r>
-        <w:rPr>
-          <w:rtl w:val="0"/>
-        </w:rPr>
-      </w:r>
-    </w:p>
-    <w:p>
-      <w:pPr>
-        <w:shd w:fill="ffffff" w:val="clear"/>
-        <w:spacing w:after="0" w:line="360" w:lineRule="auto"/>
-        <w:rPr>
-          <w:rFonts w:ascii="Quattrocento Sans" w:cs="Quattrocento Sans" w:eastAsia="Quattrocento Sans" w:hAnsi="Quattrocento Sans"/>
-          <w:sz w:val="24"/>
-          <w:szCs w:val="24"/>
-        </w:rPr>
-      </w:pPr>
-      <w:r>
-        <w:rPr>
-          <w:rFonts w:ascii="Quattrocento Sans" w:cs="Quattrocento Sans" w:eastAsia="Quattrocento Sans" w:hAnsi="Quattrocento Sans"/>
-          <w:sz w:val="24"/>
-          <w:szCs w:val="24"/>
+          <w:sz w:val="28"/>
+          <w:szCs w:val="28"/>
+        </w:rPr>
+      </w:pPr>
+      <w:r>
+        <w:rPr>
+          <w:rtl w:val="0"/>
+        </w:rPr>
+      </w:r>
+    </w:p>
+    <w:p>
+      <w:pPr>
+        <w:shd w:fill="ffffff" w:val="clear"/>
+        <w:spacing w:after="0" w:line="360" w:lineRule="auto"/>
+        <w:rPr>
+          <w:rFonts w:ascii="Quattrocento Sans" w:cs="Quattrocento Sans" w:eastAsia="Quattrocento Sans" w:hAnsi="Quattrocento Sans"/>
+          <w:sz w:val="28"/>
+          <w:szCs w:val="28"/>
+        </w:rPr>
+      </w:pPr>
+      <w:r>
+        <w:rPr>
+          <w:rFonts w:ascii="Quattrocento Sans" w:cs="Quattrocento Sans" w:eastAsia="Quattrocento Sans" w:hAnsi="Quattrocento Sans"/>
+          <w:sz w:val="28"/>
+          <w:szCs w:val="28"/>
           <w:rtl w:val="0"/>
         </w:rPr>
         <w:t xml:space="preserve">  dht.begin();</w:t>
@@ -2260,15 +2276,15 @@
         <w:spacing w:after="0" w:line="360" w:lineRule="auto"/>
         <w:rPr>
           <w:rFonts w:ascii="Quattrocento Sans" w:cs="Quattrocento Sans" w:eastAsia="Quattrocento Sans" w:hAnsi="Quattrocento Sans"/>
-          <w:sz w:val="24"/>
-          <w:szCs w:val="24"/>
-        </w:rPr>
-      </w:pPr>
-      <w:r>
-        <w:rPr>
-          <w:rFonts w:ascii="Quattrocento Sans" w:cs="Quattrocento Sans" w:eastAsia="Quattrocento Sans" w:hAnsi="Quattrocento Sans"/>
-          <w:sz w:val="24"/>
-          <w:szCs w:val="24"/>
+          <w:sz w:val="28"/>
+          <w:szCs w:val="28"/>
+        </w:rPr>
+      </w:pPr>
+      <w:r>
+        <w:rPr>
+          <w:rFonts w:ascii="Quattrocento Sans" w:cs="Quattrocento Sans" w:eastAsia="Quattrocento Sans" w:hAnsi="Quattrocento Sans"/>
+          <w:sz w:val="28"/>
+          <w:szCs w:val="28"/>
           <w:rtl w:val="0"/>
         </w:rPr>
         <w:t xml:space="preserve">  </w:t>
@@ -2281,23 +2297,23 @@
         <w:shd w:fill="ffffff" w:val="clear"/>
         <w:spacing w:after="0" w:line="360" w:lineRule="auto"/>
         <w:rPr>
-          <w:sz w:val="24"/>
-          <w:szCs w:val="24"/>
-        </w:rPr>
-      </w:pPr>
-      <w:r>
-        <w:rPr>
-          <w:rFonts w:ascii="Quattrocento Sans" w:cs="Quattrocento Sans" w:eastAsia="Quattrocento Sans" w:hAnsi="Quattrocento Sans"/>
-          <w:sz w:val="24"/>
-          <w:szCs w:val="24"/>
+          <w:sz w:val="28"/>
+          <w:szCs w:val="28"/>
+        </w:rPr>
+      </w:pPr>
+      <w:r>
+        <w:rPr>
+          <w:rFonts w:ascii="Quattrocento Sans" w:cs="Quattrocento Sans" w:eastAsia="Quattrocento Sans" w:hAnsi="Quattrocento Sans"/>
+          <w:sz w:val="28"/>
+          <w:szCs w:val="28"/>
           <w:rtl w:val="0"/>
         </w:rPr>
         <w:t xml:space="preserve">  lcd.backlight();  </w:t>
       </w:r>
       <w:r>
         <w:rPr>
-          <w:sz w:val="24"/>
-          <w:szCs w:val="24"/>
+          <w:sz w:val="28"/>
+          <w:szCs w:val="28"/>
           <w:rtl w:val="0"/>
         </w:rPr>
         <w:t xml:space="preserve">// Включаем подсветку дисплея</w:t>
@@ -2309,15 +2325,15 @@
         <w:spacing w:after="0" w:line="360" w:lineRule="auto"/>
         <w:rPr>
           <w:rFonts w:ascii="Quattrocento Sans" w:cs="Quattrocento Sans" w:eastAsia="Quattrocento Sans" w:hAnsi="Quattrocento Sans"/>
-          <w:sz w:val="24"/>
-          <w:szCs w:val="24"/>
-        </w:rPr>
-      </w:pPr>
-      <w:r>
-        <w:rPr>
-          <w:rFonts w:ascii="Quattrocento Sans" w:cs="Quattrocento Sans" w:eastAsia="Quattrocento Sans" w:hAnsi="Quattrocento Sans"/>
-          <w:sz w:val="24"/>
-          <w:szCs w:val="24"/>
+          <w:sz w:val="28"/>
+          <w:szCs w:val="28"/>
+        </w:rPr>
+      </w:pPr>
+      <w:r>
+        <w:rPr>
+          <w:rFonts w:ascii="Quattrocento Sans" w:cs="Quattrocento Sans" w:eastAsia="Quattrocento Sans" w:hAnsi="Quattrocento Sans"/>
+          <w:sz w:val="28"/>
+          <w:szCs w:val="28"/>
           <w:rtl w:val="0"/>
         </w:rPr>
         <w:t xml:space="preserve">  lcd.setCursor(0, 0);</w:t>
@@ -2329,15 +2345,15 @@
         <w:spacing w:after="0" w:line="360" w:lineRule="auto"/>
         <w:rPr>
           <w:rFonts w:ascii="Quattrocento Sans" w:cs="Quattrocento Sans" w:eastAsia="Quattrocento Sans" w:hAnsi="Quattrocento Sans"/>
-          <w:sz w:val="24"/>
-          <w:szCs w:val="24"/>
-        </w:rPr>
-      </w:pPr>
-      <w:r>
-        <w:rPr>
-          <w:rFonts w:ascii="Quattrocento Sans" w:cs="Quattrocento Sans" w:eastAsia="Quattrocento Sans" w:hAnsi="Quattrocento Sans"/>
-          <w:sz w:val="24"/>
-          <w:szCs w:val="24"/>
+          <w:sz w:val="28"/>
+          <w:szCs w:val="28"/>
+        </w:rPr>
+      </w:pPr>
+      <w:r>
+        <w:rPr>
+          <w:rFonts w:ascii="Quattrocento Sans" w:cs="Quattrocento Sans" w:eastAsia="Quattrocento Sans" w:hAnsi="Quattrocento Sans"/>
+          <w:sz w:val="28"/>
+          <w:szCs w:val="28"/>
           <w:rtl w:val="0"/>
         </w:rPr>
         <w:t xml:space="preserve">  lcd.print("CO2");</w:t>
@@ -2349,31 +2365,31 @@
         <w:spacing w:after="0" w:line="360" w:lineRule="auto"/>
         <w:rPr>
           <w:rFonts w:ascii="Quattrocento Sans" w:cs="Quattrocento Sans" w:eastAsia="Quattrocento Sans" w:hAnsi="Quattrocento Sans"/>
-          <w:sz w:val="24"/>
-          <w:szCs w:val="24"/>
-        </w:rPr>
-      </w:pPr>
-      <w:r>
-        <w:rPr>
-          <w:rtl w:val="0"/>
-        </w:rPr>
-      </w:r>
-    </w:p>
-    <w:p>
-      <w:pPr>
-        <w:shd w:fill="ffffff" w:val="clear"/>
-        <w:spacing w:after="0" w:line="360" w:lineRule="auto"/>
-        <w:rPr>
-          <w:rFonts w:ascii="Quattrocento Sans" w:cs="Quattrocento Sans" w:eastAsia="Quattrocento Sans" w:hAnsi="Quattrocento Sans"/>
-          <w:sz w:val="24"/>
-          <w:szCs w:val="24"/>
-        </w:rPr>
-      </w:pPr>
-      <w:r>
-        <w:rPr>
-          <w:rFonts w:ascii="Quattrocento Sans" w:cs="Quattrocento Sans" w:eastAsia="Quattrocento Sans" w:hAnsi="Quattrocento Sans"/>
-          <w:sz w:val="24"/>
-          <w:szCs w:val="24"/>
+          <w:sz w:val="28"/>
+          <w:szCs w:val="28"/>
+        </w:rPr>
+      </w:pPr>
+      <w:r>
+        <w:rPr>
+          <w:rtl w:val="0"/>
+        </w:rPr>
+      </w:r>
+    </w:p>
+    <w:p>
+      <w:pPr>
+        <w:shd w:fill="ffffff" w:val="clear"/>
+        <w:spacing w:after="0" w:line="360" w:lineRule="auto"/>
+        <w:rPr>
+          <w:rFonts w:ascii="Quattrocento Sans" w:cs="Quattrocento Sans" w:eastAsia="Quattrocento Sans" w:hAnsi="Quattrocento Sans"/>
+          <w:sz w:val="28"/>
+          <w:szCs w:val="28"/>
+        </w:rPr>
+      </w:pPr>
+      <w:r>
+        <w:rPr>
+          <w:rFonts w:ascii="Quattrocento Sans" w:cs="Quattrocento Sans" w:eastAsia="Quattrocento Sans" w:hAnsi="Quattrocento Sans"/>
+          <w:sz w:val="28"/>
+          <w:szCs w:val="28"/>
           <w:rtl w:val="0"/>
         </w:rPr>
         <w:t xml:space="preserve">  lcd.setCursor(0, 1);</w:t>
@@ -2385,15 +2401,15 @@
         <w:spacing w:after="0" w:line="360" w:lineRule="auto"/>
         <w:rPr>
           <w:rFonts w:ascii="Quattrocento Sans" w:cs="Quattrocento Sans" w:eastAsia="Quattrocento Sans" w:hAnsi="Quattrocento Sans"/>
-          <w:sz w:val="24"/>
-          <w:szCs w:val="24"/>
-        </w:rPr>
-      </w:pPr>
-      <w:r>
-        <w:rPr>
-          <w:rFonts w:ascii="Quattrocento Sans" w:cs="Quattrocento Sans" w:eastAsia="Quattrocento Sans" w:hAnsi="Quattrocento Sans"/>
-          <w:sz w:val="24"/>
-          <w:szCs w:val="24"/>
+          <w:sz w:val="28"/>
+          <w:szCs w:val="28"/>
+        </w:rPr>
+      </w:pPr>
+      <w:r>
+        <w:rPr>
+          <w:rFonts w:ascii="Quattrocento Sans" w:cs="Quattrocento Sans" w:eastAsia="Quattrocento Sans" w:hAnsi="Quattrocento Sans"/>
+          <w:sz w:val="28"/>
+          <w:szCs w:val="28"/>
           <w:rtl w:val="0"/>
         </w:rPr>
         <w:t xml:space="preserve">  lcd.print("Hum");</w:t>
@@ -2405,15 +2421,15 @@
         <w:spacing w:after="0" w:line="360" w:lineRule="auto"/>
         <w:rPr>
           <w:rFonts w:ascii="Quattrocento Sans" w:cs="Quattrocento Sans" w:eastAsia="Quattrocento Sans" w:hAnsi="Quattrocento Sans"/>
-          <w:sz w:val="24"/>
-          <w:szCs w:val="24"/>
-        </w:rPr>
-      </w:pPr>
-      <w:r>
-        <w:rPr>
-          <w:rFonts w:ascii="Quattrocento Sans" w:cs="Quattrocento Sans" w:eastAsia="Quattrocento Sans" w:hAnsi="Quattrocento Sans"/>
-          <w:sz w:val="24"/>
-          <w:szCs w:val="24"/>
+          <w:sz w:val="28"/>
+          <w:szCs w:val="28"/>
+        </w:rPr>
+      </w:pPr>
+      <w:r>
+        <w:rPr>
+          <w:rFonts w:ascii="Quattrocento Sans" w:cs="Quattrocento Sans" w:eastAsia="Quattrocento Sans" w:hAnsi="Quattrocento Sans"/>
+          <w:sz w:val="28"/>
+          <w:szCs w:val="28"/>
           <w:rtl w:val="0"/>
         </w:rPr>
         <w:t xml:space="preserve">  lcd.setCursor(8, 1);</w:t>
@@ -2425,15 +2441,15 @@
         <w:spacing w:after="0" w:line="360" w:lineRule="auto"/>
         <w:rPr>
           <w:rFonts w:ascii="Quattrocento Sans" w:cs="Quattrocento Sans" w:eastAsia="Quattrocento Sans" w:hAnsi="Quattrocento Sans"/>
-          <w:sz w:val="24"/>
-          <w:szCs w:val="24"/>
-        </w:rPr>
-      </w:pPr>
-      <w:r>
-        <w:rPr>
-          <w:rFonts w:ascii="Quattrocento Sans" w:cs="Quattrocento Sans" w:eastAsia="Quattrocento Sans" w:hAnsi="Quattrocento Sans"/>
-          <w:sz w:val="24"/>
-          <w:szCs w:val="24"/>
+          <w:sz w:val="28"/>
+          <w:szCs w:val="28"/>
+        </w:rPr>
+      </w:pPr>
+      <w:r>
+        <w:rPr>
+          <w:rFonts w:ascii="Quattrocento Sans" w:cs="Quattrocento Sans" w:eastAsia="Quattrocento Sans" w:hAnsi="Quattrocento Sans"/>
+          <w:sz w:val="28"/>
+          <w:szCs w:val="28"/>
           <w:rtl w:val="0"/>
         </w:rPr>
         <w:t xml:space="preserve">  lcd.print("Tem");</w:t>
@@ -2445,15 +2461,15 @@
         <w:spacing w:after="0" w:line="360" w:lineRule="auto"/>
         <w:rPr>
           <w:rFonts w:ascii="Quattrocento Sans" w:cs="Quattrocento Sans" w:eastAsia="Quattrocento Sans" w:hAnsi="Quattrocento Sans"/>
-          <w:sz w:val="24"/>
-          <w:szCs w:val="24"/>
-        </w:rPr>
-      </w:pPr>
-      <w:r>
-        <w:rPr>
-          <w:rFonts w:ascii="Quattrocento Sans" w:cs="Quattrocento Sans" w:eastAsia="Quattrocento Sans" w:hAnsi="Quattrocento Sans"/>
-          <w:sz w:val="24"/>
-          <w:szCs w:val="24"/>
+          <w:sz w:val="28"/>
+          <w:szCs w:val="28"/>
+        </w:rPr>
+      </w:pPr>
+      <w:r>
+        <w:rPr>
+          <w:rFonts w:ascii="Quattrocento Sans" w:cs="Quattrocento Sans" w:eastAsia="Quattrocento Sans" w:hAnsi="Quattrocento Sans"/>
+          <w:sz w:val="28"/>
+          <w:szCs w:val="28"/>
           <w:rtl w:val="0"/>
         </w:rPr>
         <w:t xml:space="preserve">}</w:t>
@@ -2465,31 +2481,31 @@
         <w:spacing w:after="0" w:line="360" w:lineRule="auto"/>
         <w:rPr>
           <w:rFonts w:ascii="Quattrocento Sans" w:cs="Quattrocento Sans" w:eastAsia="Quattrocento Sans" w:hAnsi="Quattrocento Sans"/>
-          <w:sz w:val="24"/>
-          <w:szCs w:val="24"/>
-        </w:rPr>
-      </w:pPr>
-      <w:r>
-        <w:rPr>
-          <w:rtl w:val="0"/>
-        </w:rPr>
-      </w:r>
-    </w:p>
-    <w:p>
-      <w:pPr>
-        <w:shd w:fill="ffffff" w:val="clear"/>
-        <w:spacing w:after="0" w:line="360" w:lineRule="auto"/>
-        <w:rPr>
-          <w:rFonts w:ascii="Quattrocento Sans" w:cs="Quattrocento Sans" w:eastAsia="Quattrocento Sans" w:hAnsi="Quattrocento Sans"/>
-          <w:sz w:val="24"/>
-          <w:szCs w:val="24"/>
-        </w:rPr>
-      </w:pPr>
-      <w:r>
-        <w:rPr>
-          <w:rFonts w:ascii="Quattrocento Sans" w:cs="Quattrocento Sans" w:eastAsia="Quattrocento Sans" w:hAnsi="Quattrocento Sans"/>
-          <w:sz w:val="24"/>
-          <w:szCs w:val="24"/>
+          <w:sz w:val="28"/>
+          <w:szCs w:val="28"/>
+        </w:rPr>
+      </w:pPr>
+      <w:r>
+        <w:rPr>
+          <w:rtl w:val="0"/>
+        </w:rPr>
+      </w:r>
+    </w:p>
+    <w:p>
+      <w:pPr>
+        <w:shd w:fill="ffffff" w:val="clear"/>
+        <w:spacing w:after="0" w:line="360" w:lineRule="auto"/>
+        <w:rPr>
+          <w:rFonts w:ascii="Quattrocento Sans" w:cs="Quattrocento Sans" w:eastAsia="Quattrocento Sans" w:hAnsi="Quattrocento Sans"/>
+          <w:sz w:val="28"/>
+          <w:szCs w:val="28"/>
+        </w:rPr>
+      </w:pPr>
+      <w:r>
+        <w:rPr>
+          <w:rFonts w:ascii="Quattrocento Sans" w:cs="Quattrocento Sans" w:eastAsia="Quattrocento Sans" w:hAnsi="Quattrocento Sans"/>
+          <w:sz w:val="28"/>
+          <w:szCs w:val="28"/>
           <w:rtl w:val="0"/>
         </w:rPr>
         <w:t xml:space="preserve">void loop() {</w:t>
@@ -2500,23 +2516,23 @@
         <w:shd w:fill="ffffff" w:val="clear"/>
         <w:spacing w:after="0" w:line="360" w:lineRule="auto"/>
         <w:rPr>
-          <w:sz w:val="24"/>
-          <w:szCs w:val="24"/>
-        </w:rPr>
-      </w:pPr>
-      <w:r>
-        <w:rPr>
-          <w:rFonts w:ascii="Quattrocento Sans" w:cs="Quattrocento Sans" w:eastAsia="Quattrocento Sans" w:hAnsi="Quattrocento Sans"/>
-          <w:sz w:val="24"/>
-          <w:szCs w:val="24"/>
+          <w:sz w:val="28"/>
+          <w:szCs w:val="28"/>
+        </w:rPr>
+      </w:pPr>
+      <w:r>
+        <w:rPr>
+          <w:rFonts w:ascii="Quattrocento Sans" w:cs="Quattrocento Sans" w:eastAsia="Quattrocento Sans" w:hAnsi="Quattrocento Sans"/>
+          <w:sz w:val="28"/>
+          <w:szCs w:val="28"/>
           <w:rtl w:val="0"/>
         </w:rPr>
         <w:t xml:space="preserve">  delay(2000);                    </w:t>
       </w:r>
       <w:r>
         <w:rPr>
-          <w:sz w:val="24"/>
-          <w:szCs w:val="24"/>
+          <w:sz w:val="28"/>
+          <w:szCs w:val="28"/>
           <w:rtl w:val="0"/>
         </w:rPr>
         <w:t xml:space="preserve">// 2 секунды задержки</w:t>
@@ -2527,23 +2543,23 @@
         <w:shd w:fill="ffffff" w:val="clear"/>
         <w:spacing w:after="0" w:line="360" w:lineRule="auto"/>
         <w:rPr>
-          <w:sz w:val="24"/>
-          <w:szCs w:val="24"/>
-        </w:rPr>
-      </w:pPr>
-      <w:r>
-        <w:rPr>
-          <w:rFonts w:ascii="Quattrocento Sans" w:cs="Quattrocento Sans" w:eastAsia="Quattrocento Sans" w:hAnsi="Quattrocento Sans"/>
-          <w:sz w:val="24"/>
-          <w:szCs w:val="24"/>
+          <w:sz w:val="28"/>
+          <w:szCs w:val="28"/>
+        </w:rPr>
+      </w:pPr>
+      <w:r>
+        <w:rPr>
+          <w:rFonts w:ascii="Quattrocento Sans" w:cs="Quattrocento Sans" w:eastAsia="Quattrocento Sans" w:hAnsi="Quattrocento Sans"/>
+          <w:sz w:val="28"/>
+          <w:szCs w:val="28"/>
           <w:rtl w:val="0"/>
         </w:rPr>
         <w:t xml:space="preserve">  int h = dht.readHumidity();     </w:t>
       </w:r>
       <w:r>
         <w:rPr>
-          <w:sz w:val="24"/>
-          <w:szCs w:val="24"/>
+          <w:sz w:val="28"/>
+          <w:szCs w:val="28"/>
           <w:rtl w:val="0"/>
         </w:rPr>
         <w:t xml:space="preserve">//Измеряем влажность</w:t>
@@ -2554,23 +2570,23 @@
         <w:shd w:fill="ffffff" w:val="clear"/>
         <w:spacing w:after="0" w:line="360" w:lineRule="auto"/>
         <w:rPr>
-          <w:sz w:val="24"/>
-          <w:szCs w:val="24"/>
-        </w:rPr>
-      </w:pPr>
-      <w:r>
-        <w:rPr>
-          <w:rFonts w:ascii="Quattrocento Sans" w:cs="Quattrocento Sans" w:eastAsia="Quattrocento Sans" w:hAnsi="Quattrocento Sans"/>
-          <w:sz w:val="24"/>
-          <w:szCs w:val="24"/>
+          <w:sz w:val="28"/>
+          <w:szCs w:val="28"/>
+        </w:rPr>
+      </w:pPr>
+      <w:r>
+        <w:rPr>
+          <w:rFonts w:ascii="Quattrocento Sans" w:cs="Quattrocento Sans" w:eastAsia="Quattrocento Sans" w:hAnsi="Quattrocento Sans"/>
+          <w:sz w:val="28"/>
+          <w:szCs w:val="28"/>
           <w:rtl w:val="0"/>
         </w:rPr>
         <w:t xml:space="preserve">  int t = dht.readTemperature();  </w:t>
       </w:r>
       <w:r>
         <w:rPr>
-          <w:sz w:val="24"/>
-          <w:szCs w:val="24"/>
+          <w:sz w:val="28"/>
+          <w:szCs w:val="28"/>
           <w:rtl w:val="0"/>
         </w:rPr>
         <w:t xml:space="preserve">//Измеряем температуру</w:t>
@@ -2582,31 +2598,31 @@
         <w:spacing w:after="0" w:line="360" w:lineRule="auto"/>
         <w:rPr>
           <w:rFonts w:ascii="Quattrocento Sans" w:cs="Quattrocento Sans" w:eastAsia="Quattrocento Sans" w:hAnsi="Quattrocento Sans"/>
-          <w:sz w:val="24"/>
-          <w:szCs w:val="24"/>
-        </w:rPr>
-      </w:pPr>
-      <w:r>
-        <w:rPr>
-          <w:rtl w:val="0"/>
-        </w:rPr>
-      </w:r>
-    </w:p>
-    <w:p>
-      <w:pPr>
-        <w:shd w:fill="ffffff" w:val="clear"/>
-        <w:spacing w:after="0" w:line="360" w:lineRule="auto"/>
-        <w:rPr>
-          <w:rFonts w:ascii="Quattrocento Sans" w:cs="Quattrocento Sans" w:eastAsia="Quattrocento Sans" w:hAnsi="Quattrocento Sans"/>
-          <w:sz w:val="24"/>
-          <w:szCs w:val="24"/>
-        </w:rPr>
-      </w:pPr>
-      <w:r>
-        <w:rPr>
-          <w:rFonts w:ascii="Quattrocento Sans" w:cs="Quattrocento Sans" w:eastAsia="Quattrocento Sans" w:hAnsi="Quattrocento Sans"/>
-          <w:sz w:val="24"/>
-          <w:szCs w:val="24"/>
+          <w:sz w:val="28"/>
+          <w:szCs w:val="28"/>
+        </w:rPr>
+      </w:pPr>
+      <w:r>
+        <w:rPr>
+          <w:rtl w:val="0"/>
+        </w:rPr>
+      </w:r>
+    </w:p>
+    <w:p>
+      <w:pPr>
+        <w:shd w:fill="ffffff" w:val="clear"/>
+        <w:spacing w:after="0" w:line="360" w:lineRule="auto"/>
+        <w:rPr>
+          <w:rFonts w:ascii="Quattrocento Sans" w:cs="Quattrocento Sans" w:eastAsia="Quattrocento Sans" w:hAnsi="Quattrocento Sans"/>
+          <w:sz w:val="28"/>
+          <w:szCs w:val="28"/>
+        </w:rPr>
+      </w:pPr>
+      <w:r>
+        <w:rPr>
+          <w:rFonts w:ascii="Quattrocento Sans" w:cs="Quattrocento Sans" w:eastAsia="Quattrocento Sans" w:hAnsi="Quattrocento Sans"/>
+          <w:sz w:val="28"/>
+          <w:szCs w:val="28"/>
           <w:rtl w:val="0"/>
         </w:rPr>
         <w:t xml:space="preserve">  gasValue = analogRead(A0);</w:t>
@@ -2618,31 +2634,31 @@
         <w:spacing w:after="0" w:line="360" w:lineRule="auto"/>
         <w:rPr>
           <w:rFonts w:ascii="Quattrocento Sans" w:cs="Quattrocento Sans" w:eastAsia="Quattrocento Sans" w:hAnsi="Quattrocento Sans"/>
-          <w:sz w:val="24"/>
-          <w:szCs w:val="24"/>
-        </w:rPr>
-      </w:pPr>
-      <w:r>
-        <w:rPr>
-          <w:rtl w:val="0"/>
-        </w:rPr>
-      </w:r>
-    </w:p>
-    <w:p>
-      <w:pPr>
-        <w:shd w:fill="ffffff" w:val="clear"/>
-        <w:spacing w:after="0" w:line="360" w:lineRule="auto"/>
-        <w:rPr>
-          <w:rFonts w:ascii="Quattrocento Sans" w:cs="Quattrocento Sans" w:eastAsia="Quattrocento Sans" w:hAnsi="Quattrocento Sans"/>
-          <w:sz w:val="24"/>
-          <w:szCs w:val="24"/>
-        </w:rPr>
-      </w:pPr>
-      <w:r>
-        <w:rPr>
-          <w:rFonts w:ascii="Quattrocento Sans" w:cs="Quattrocento Sans" w:eastAsia="Quattrocento Sans" w:hAnsi="Quattrocento Sans"/>
-          <w:sz w:val="24"/>
-          <w:szCs w:val="24"/>
+          <w:sz w:val="28"/>
+          <w:szCs w:val="28"/>
+        </w:rPr>
+      </w:pPr>
+      <w:r>
+        <w:rPr>
+          <w:rtl w:val="0"/>
+        </w:rPr>
+      </w:r>
+    </w:p>
+    <w:p>
+      <w:pPr>
+        <w:shd w:fill="ffffff" w:val="clear"/>
+        <w:spacing w:after="0" w:line="360" w:lineRule="auto"/>
+        <w:rPr>
+          <w:rFonts w:ascii="Quattrocento Sans" w:cs="Quattrocento Sans" w:eastAsia="Quattrocento Sans" w:hAnsi="Quattrocento Sans"/>
+          <w:sz w:val="28"/>
+          <w:szCs w:val="28"/>
+        </w:rPr>
+      </w:pPr>
+      <w:r>
+        <w:rPr>
+          <w:rFonts w:ascii="Quattrocento Sans" w:cs="Quattrocento Sans" w:eastAsia="Quattrocento Sans" w:hAnsi="Quattrocento Sans"/>
+          <w:sz w:val="28"/>
+          <w:szCs w:val="28"/>
           <w:rtl w:val="0"/>
         </w:rPr>
         <w:t xml:space="preserve">  lcd.setCursor(4, 1);</w:t>
@@ -2654,15 +2670,15 @@
         <w:spacing w:after="0" w:line="360" w:lineRule="auto"/>
         <w:rPr>
           <w:rFonts w:ascii="Quattrocento Sans" w:cs="Quattrocento Sans" w:eastAsia="Quattrocento Sans" w:hAnsi="Quattrocento Sans"/>
-          <w:sz w:val="24"/>
-          <w:szCs w:val="24"/>
-        </w:rPr>
-      </w:pPr>
-      <w:r>
-        <w:rPr>
-          <w:rFonts w:ascii="Quattrocento Sans" w:cs="Quattrocento Sans" w:eastAsia="Quattrocento Sans" w:hAnsi="Quattrocento Sans"/>
-          <w:sz w:val="24"/>
-          <w:szCs w:val="24"/>
+          <w:sz w:val="28"/>
+          <w:szCs w:val="28"/>
+        </w:rPr>
+      </w:pPr>
+      <w:r>
+        <w:rPr>
+          <w:rFonts w:ascii="Quattrocento Sans" w:cs="Quattrocento Sans" w:eastAsia="Quattrocento Sans" w:hAnsi="Quattrocento Sans"/>
+          <w:sz w:val="28"/>
+          <w:szCs w:val="28"/>
           <w:rtl w:val="0"/>
         </w:rPr>
         <w:t xml:space="preserve">  lcd.print("   ");</w:t>
@@ -2674,15 +2690,15 @@
         <w:spacing w:after="0" w:line="360" w:lineRule="auto"/>
         <w:rPr>
           <w:rFonts w:ascii="Quattrocento Sans" w:cs="Quattrocento Sans" w:eastAsia="Quattrocento Sans" w:hAnsi="Quattrocento Sans"/>
-          <w:sz w:val="24"/>
-          <w:szCs w:val="24"/>
-        </w:rPr>
-      </w:pPr>
-      <w:r>
-        <w:rPr>
-          <w:rFonts w:ascii="Quattrocento Sans" w:cs="Quattrocento Sans" w:eastAsia="Quattrocento Sans" w:hAnsi="Quattrocento Sans"/>
-          <w:sz w:val="24"/>
-          <w:szCs w:val="24"/>
+          <w:sz w:val="28"/>
+          <w:szCs w:val="28"/>
+        </w:rPr>
+      </w:pPr>
+      <w:r>
+        <w:rPr>
+          <w:rFonts w:ascii="Quattrocento Sans" w:cs="Quattrocento Sans" w:eastAsia="Quattrocento Sans" w:hAnsi="Quattrocento Sans"/>
+          <w:sz w:val="28"/>
+          <w:szCs w:val="28"/>
           <w:rtl w:val="0"/>
         </w:rPr>
         <w:t xml:space="preserve">  lcd.setCursor(4, 1);</w:t>
@@ -2694,15 +2710,15 @@
         <w:spacing w:after="0" w:line="360" w:lineRule="auto"/>
         <w:rPr>
           <w:rFonts w:ascii="Quattrocento Sans" w:cs="Quattrocento Sans" w:eastAsia="Quattrocento Sans" w:hAnsi="Quattrocento Sans"/>
-          <w:sz w:val="24"/>
-          <w:szCs w:val="24"/>
-        </w:rPr>
-      </w:pPr>
-      <w:r>
-        <w:rPr>
-          <w:rFonts w:ascii="Quattrocento Sans" w:cs="Quattrocento Sans" w:eastAsia="Quattrocento Sans" w:hAnsi="Quattrocento Sans"/>
-          <w:sz w:val="24"/>
-          <w:szCs w:val="24"/>
+          <w:sz w:val="28"/>
+          <w:szCs w:val="28"/>
+        </w:rPr>
+      </w:pPr>
+      <w:r>
+        <w:rPr>
+          <w:rFonts w:ascii="Quattrocento Sans" w:cs="Quattrocento Sans" w:eastAsia="Quattrocento Sans" w:hAnsi="Quattrocento Sans"/>
+          <w:sz w:val="28"/>
+          <w:szCs w:val="28"/>
           <w:rtl w:val="0"/>
         </w:rPr>
         <w:t xml:space="preserve">  lcd.print(h);</w:t>
@@ -2714,15 +2730,15 @@
         <w:spacing w:after="0" w:line="360" w:lineRule="auto"/>
         <w:rPr>
           <w:rFonts w:ascii="Quattrocento Sans" w:cs="Quattrocento Sans" w:eastAsia="Quattrocento Sans" w:hAnsi="Quattrocento Sans"/>
-          <w:sz w:val="24"/>
-          <w:szCs w:val="24"/>
-        </w:rPr>
-      </w:pPr>
-      <w:r>
-        <w:rPr>
-          <w:rFonts w:ascii="Quattrocento Sans" w:cs="Quattrocento Sans" w:eastAsia="Quattrocento Sans" w:hAnsi="Quattrocento Sans"/>
-          <w:sz w:val="24"/>
-          <w:szCs w:val="24"/>
+          <w:sz w:val="28"/>
+          <w:szCs w:val="28"/>
+        </w:rPr>
+      </w:pPr>
+      <w:r>
+        <w:rPr>
+          <w:rFonts w:ascii="Quattrocento Sans" w:cs="Quattrocento Sans" w:eastAsia="Quattrocento Sans" w:hAnsi="Quattrocento Sans"/>
+          <w:sz w:val="28"/>
+          <w:szCs w:val="28"/>
           <w:rtl w:val="0"/>
         </w:rPr>
         <w:t xml:space="preserve">  lcd.setCursor(12, 1);</w:t>
@@ -2734,15 +2750,15 @@
         <w:spacing w:after="0" w:line="360" w:lineRule="auto"/>
         <w:rPr>
           <w:rFonts w:ascii="Quattrocento Sans" w:cs="Quattrocento Sans" w:eastAsia="Quattrocento Sans" w:hAnsi="Quattrocento Sans"/>
-          <w:sz w:val="24"/>
-          <w:szCs w:val="24"/>
-        </w:rPr>
-      </w:pPr>
-      <w:r>
-        <w:rPr>
-          <w:rFonts w:ascii="Quattrocento Sans" w:cs="Quattrocento Sans" w:eastAsia="Quattrocento Sans" w:hAnsi="Quattrocento Sans"/>
-          <w:sz w:val="24"/>
-          <w:szCs w:val="24"/>
+          <w:sz w:val="28"/>
+          <w:szCs w:val="28"/>
+        </w:rPr>
+      </w:pPr>
+      <w:r>
+        <w:rPr>
+          <w:rFonts w:ascii="Quattrocento Sans" w:cs="Quattrocento Sans" w:eastAsia="Quattrocento Sans" w:hAnsi="Quattrocento Sans"/>
+          <w:sz w:val="28"/>
+          <w:szCs w:val="28"/>
           <w:rtl w:val="0"/>
         </w:rPr>
         <w:t xml:space="preserve">  lcd.print("   ");</w:t>
@@ -2754,15 +2770,15 @@
         <w:spacing w:after="0" w:line="360" w:lineRule="auto"/>
         <w:rPr>
           <w:rFonts w:ascii="Quattrocento Sans" w:cs="Quattrocento Sans" w:eastAsia="Quattrocento Sans" w:hAnsi="Quattrocento Sans"/>
-          <w:sz w:val="24"/>
-          <w:szCs w:val="24"/>
-        </w:rPr>
-      </w:pPr>
-      <w:r>
-        <w:rPr>
-          <w:rFonts w:ascii="Quattrocento Sans" w:cs="Quattrocento Sans" w:eastAsia="Quattrocento Sans" w:hAnsi="Quattrocento Sans"/>
-          <w:sz w:val="24"/>
-          <w:szCs w:val="24"/>
+          <w:sz w:val="28"/>
+          <w:szCs w:val="28"/>
+        </w:rPr>
+      </w:pPr>
+      <w:r>
+        <w:rPr>
+          <w:rFonts w:ascii="Quattrocento Sans" w:cs="Quattrocento Sans" w:eastAsia="Quattrocento Sans" w:hAnsi="Quattrocento Sans"/>
+          <w:sz w:val="28"/>
+          <w:szCs w:val="28"/>
           <w:rtl w:val="0"/>
         </w:rPr>
         <w:t xml:space="preserve">  lcd.setCursor(12, 1);</w:t>
@@ -2774,15 +2790,15 @@
         <w:spacing w:after="0" w:line="360" w:lineRule="auto"/>
         <w:rPr>
           <w:rFonts w:ascii="Quattrocento Sans" w:cs="Quattrocento Sans" w:eastAsia="Quattrocento Sans" w:hAnsi="Quattrocento Sans"/>
-          <w:sz w:val="24"/>
-          <w:szCs w:val="24"/>
-        </w:rPr>
-      </w:pPr>
-      <w:r>
-        <w:rPr>
-          <w:rFonts w:ascii="Quattrocento Sans" w:cs="Quattrocento Sans" w:eastAsia="Quattrocento Sans" w:hAnsi="Quattrocento Sans"/>
-          <w:sz w:val="24"/>
-          <w:szCs w:val="24"/>
+          <w:sz w:val="28"/>
+          <w:szCs w:val="28"/>
+        </w:rPr>
+      </w:pPr>
+      <w:r>
+        <w:rPr>
+          <w:rFonts w:ascii="Quattrocento Sans" w:cs="Quattrocento Sans" w:eastAsia="Quattrocento Sans" w:hAnsi="Quattrocento Sans"/>
+          <w:sz w:val="28"/>
+          <w:szCs w:val="28"/>
           <w:rtl w:val="0"/>
         </w:rPr>
         <w:t xml:space="preserve">  lcd.print(t);</w:t>
@@ -2794,15 +2810,15 @@
         <w:spacing w:after="0" w:line="360" w:lineRule="auto"/>
         <w:rPr>
           <w:rFonts w:ascii="Quattrocento Sans" w:cs="Quattrocento Sans" w:eastAsia="Quattrocento Sans" w:hAnsi="Quattrocento Sans"/>
-          <w:sz w:val="24"/>
-          <w:szCs w:val="24"/>
-        </w:rPr>
-      </w:pPr>
-      <w:r>
-        <w:rPr>
-          <w:rFonts w:ascii="Quattrocento Sans" w:cs="Quattrocento Sans" w:eastAsia="Quattrocento Sans" w:hAnsi="Quattrocento Sans"/>
-          <w:sz w:val="24"/>
-          <w:szCs w:val="24"/>
+          <w:sz w:val="28"/>
+          <w:szCs w:val="28"/>
+        </w:rPr>
+      </w:pPr>
+      <w:r>
+        <w:rPr>
+          <w:rFonts w:ascii="Quattrocento Sans" w:cs="Quattrocento Sans" w:eastAsia="Quattrocento Sans" w:hAnsi="Quattrocento Sans"/>
+          <w:sz w:val="28"/>
+          <w:szCs w:val="28"/>
           <w:rtl w:val="0"/>
         </w:rPr>
         <w:t xml:space="preserve">  lcd.setCursor(4, 0);</w:t>
@@ -2814,15 +2830,15 @@
         <w:spacing w:after="0" w:line="360" w:lineRule="auto"/>
         <w:rPr>
           <w:rFonts w:ascii="Quattrocento Sans" w:cs="Quattrocento Sans" w:eastAsia="Quattrocento Sans" w:hAnsi="Quattrocento Sans"/>
-          <w:sz w:val="24"/>
-          <w:szCs w:val="24"/>
-        </w:rPr>
-      </w:pPr>
-      <w:r>
-        <w:rPr>
-          <w:rFonts w:ascii="Quattrocento Sans" w:cs="Quattrocento Sans" w:eastAsia="Quattrocento Sans" w:hAnsi="Quattrocento Sans"/>
-          <w:sz w:val="24"/>
-          <w:szCs w:val="24"/>
+          <w:sz w:val="28"/>
+          <w:szCs w:val="28"/>
+        </w:rPr>
+      </w:pPr>
+      <w:r>
+        <w:rPr>
+          <w:rFonts w:ascii="Quattrocento Sans" w:cs="Quattrocento Sans" w:eastAsia="Quattrocento Sans" w:hAnsi="Quattrocento Sans"/>
+          <w:sz w:val="28"/>
+          <w:szCs w:val="28"/>
           <w:rtl w:val="0"/>
         </w:rPr>
         <w:t xml:space="preserve">  lcd.print("   ");</w:t>
@@ -2834,15 +2850,15 @@
         <w:spacing w:after="0" w:line="360" w:lineRule="auto"/>
         <w:rPr>
           <w:rFonts w:ascii="Quattrocento Sans" w:cs="Quattrocento Sans" w:eastAsia="Quattrocento Sans" w:hAnsi="Quattrocento Sans"/>
-          <w:sz w:val="24"/>
-          <w:szCs w:val="24"/>
-        </w:rPr>
-      </w:pPr>
-      <w:r>
-        <w:rPr>
-          <w:rFonts w:ascii="Quattrocento Sans" w:cs="Quattrocento Sans" w:eastAsia="Quattrocento Sans" w:hAnsi="Quattrocento Sans"/>
-          <w:sz w:val="24"/>
-          <w:szCs w:val="24"/>
+          <w:sz w:val="28"/>
+          <w:szCs w:val="28"/>
+        </w:rPr>
+      </w:pPr>
+      <w:r>
+        <w:rPr>
+          <w:rFonts w:ascii="Quattrocento Sans" w:cs="Quattrocento Sans" w:eastAsia="Quattrocento Sans" w:hAnsi="Quattrocento Sans"/>
+          <w:sz w:val="28"/>
+          <w:szCs w:val="28"/>
           <w:rtl w:val="0"/>
         </w:rPr>
         <w:t xml:space="preserve">  lcd.setCursor(4, 0);</w:t>
@@ -2854,15 +2870,15 @@
         <w:spacing w:after="0" w:line="360" w:lineRule="auto"/>
         <w:rPr>
           <w:rFonts w:ascii="Quattrocento Sans" w:cs="Quattrocento Sans" w:eastAsia="Quattrocento Sans" w:hAnsi="Quattrocento Sans"/>
-          <w:sz w:val="24"/>
-          <w:szCs w:val="24"/>
-        </w:rPr>
-      </w:pPr>
-      <w:r>
-        <w:rPr>
-          <w:rFonts w:ascii="Quattrocento Sans" w:cs="Quattrocento Sans" w:eastAsia="Quattrocento Sans" w:hAnsi="Quattrocento Sans"/>
-          <w:sz w:val="24"/>
-          <w:szCs w:val="24"/>
+          <w:sz w:val="28"/>
+          <w:szCs w:val="28"/>
+        </w:rPr>
+      </w:pPr>
+      <w:r>
+        <w:rPr>
+          <w:rFonts w:ascii="Quattrocento Sans" w:cs="Quattrocento Sans" w:eastAsia="Quattrocento Sans" w:hAnsi="Quattrocento Sans"/>
+          <w:sz w:val="28"/>
+          <w:szCs w:val="28"/>
           <w:rtl w:val="0"/>
         </w:rPr>
         <w:t xml:space="preserve">  lcd.print(gasValue);</w:t>
@@ -2874,15 +2890,15 @@
         <w:spacing w:after="0" w:line="360" w:lineRule="auto"/>
         <w:rPr>
           <w:rFonts w:ascii="Quattrocento Sans" w:cs="Quattrocento Sans" w:eastAsia="Quattrocento Sans" w:hAnsi="Quattrocento Sans"/>
-          <w:sz w:val="24"/>
-          <w:szCs w:val="24"/>
-        </w:rPr>
-      </w:pPr>
-      <w:r>
-        <w:rPr>
-          <w:rFonts w:ascii="Quattrocento Sans" w:cs="Quattrocento Sans" w:eastAsia="Quattrocento Sans" w:hAnsi="Quattrocento Sans"/>
-          <w:sz w:val="24"/>
-          <w:szCs w:val="24"/>
+          <w:sz w:val="28"/>
+          <w:szCs w:val="28"/>
+        </w:rPr>
+      </w:pPr>
+      <w:r>
+        <w:rPr>
+          <w:rFonts w:ascii="Quattrocento Sans" w:cs="Quattrocento Sans" w:eastAsia="Quattrocento Sans" w:hAnsi="Quattrocento Sans"/>
+          <w:sz w:val="28"/>
+          <w:szCs w:val="28"/>
           <w:rtl w:val="0"/>
         </w:rPr>
         <w:t xml:space="preserve">}</w:t>
@@ -2893,14 +2909,14 @@
         <w:spacing w:line="360" w:lineRule="auto"/>
         <w:jc w:val="both"/>
         <w:rPr>
-          <w:sz w:val="24"/>
-          <w:szCs w:val="24"/>
-        </w:rPr>
-      </w:pPr>
-      <w:r>
-        <w:rPr>
-          <w:sz w:val="24"/>
-          <w:szCs w:val="24"/>
+          <w:sz w:val="28"/>
+          <w:szCs w:val="28"/>
+        </w:rPr>
+      </w:pPr>
+      <w:r>
+        <w:rPr>
+          <w:sz w:val="28"/>
+          <w:szCs w:val="28"/>
           <w:rtl w:val="0"/>
         </w:rPr>
         <w:t xml:space="preserve">На данный момент: выполняет считывание данных с датчиков и выводит их на экран.</w:t>
@@ -2917,12 +2933,12 @@
           <wp:inline distB="114300" distT="114300" distL="114300" distR="114300">
             <wp:extent cx="3077662" cy="2621353"/>
             <wp:effectExtent b="0" l="0" r="0" t="0"/>
-            <wp:docPr id="5" name="image1.png"/>
+            <wp:docPr id="9" name="image2.png"/>
             <a:graphic>
               <a:graphicData uri="http://schemas.openxmlformats.org/drawingml/2006/picture">
                 <pic:pic>
                   <pic:nvPicPr>
-                    <pic:cNvPr id="0" name="image1.png"/>
+                    <pic:cNvPr id="0" name="image2.png"/>
                     <pic:cNvPicPr preferRelativeResize="0"/>
                   </pic:nvPicPr>
                   <pic:blipFill>
@@ -2955,34 +2971,57 @@
     <w:p>
       <w:pPr>
         <w:spacing w:line="360" w:lineRule="auto"/>
-        <w:rPr/>
-      </w:pPr>
-      <w:r>
-        <w:rPr>
-          <w:rtl w:val="0"/>
-        </w:rPr>
-      </w:r>
-    </w:p>
-    <w:p>
-      <w:pPr>
-        <w:spacing w:line="360" w:lineRule="auto"/>
         <w:rPr>
           <w:sz w:val="24"/>
           <w:szCs w:val="24"/>
         </w:rPr>
       </w:pPr>
       <w:r>
-        <w:rPr/>
+        <w:rPr>
+          <w:rtl w:val="0"/>
+        </w:rPr>
+      </w:r>
+    </w:p>
+    <w:p>
+      <w:pPr>
+        <w:spacing w:line="360" w:lineRule="auto"/>
+        <w:rPr>
+          <w:sz w:val="28"/>
+          <w:szCs w:val="28"/>
+        </w:rPr>
+      </w:pPr>
+      <w:r>
+        <w:rPr>
+          <w:sz w:val="28"/>
+          <w:szCs w:val="28"/>
+          <w:rtl w:val="0"/>
+        </w:rPr>
+        <w:t xml:space="preserve">3D-модель, сборка:</w:t>
+      </w:r>
+    </w:p>
+    <w:p>
+      <w:pPr>
+        <w:spacing w:line="360" w:lineRule="auto"/>
+        <w:rPr>
+          <w:sz w:val="24"/>
+          <w:szCs w:val="24"/>
+        </w:rPr>
+      </w:pPr>
+      <w:r>
+        <w:rPr>
+          <w:sz w:val="24"/>
+          <w:szCs w:val="24"/>
+        </w:rPr>
         <w:drawing>
           <wp:inline distB="114300" distT="114300" distL="114300" distR="114300">
-            <wp:extent cx="3117085" cy="2741201"/>
+            <wp:extent cx="2295918" cy="2555675"/>
             <wp:effectExtent b="0" l="0" r="0" t="0"/>
-            <wp:docPr id="4" name="image2.png"/>
+            <wp:docPr id="6" name="image6.png"/>
             <a:graphic>
               <a:graphicData uri="http://schemas.openxmlformats.org/drawingml/2006/picture">
                 <pic:pic>
                   <pic:nvPicPr>
-                    <pic:cNvPr id="0" name="image2.png"/>
+                    <pic:cNvPr id="0" name="image6.png"/>
                     <pic:cNvPicPr preferRelativeResize="0"/>
                   </pic:nvPicPr>
                   <pic:blipFill>
@@ -2995,7 +3034,7 @@
                   <pic:spPr>
                     <a:xfrm>
                       <a:off x="0" y="0"/>
-                      <a:ext cx="3117085" cy="2741201"/>
+                      <a:ext cx="2295918" cy="2555675"/>
                     </a:xfrm>
                     <a:prstGeom prst="rect"/>
                     <a:ln/>
@@ -3008,52 +3047,621 @@
       </w:r>
       <w:r>
         <w:rPr>
-          <w:rtl w:val="0"/>
-        </w:rPr>
-      </w:r>
-    </w:p>
-    <w:p>
-      <w:pPr>
-        <w:spacing w:line="360" w:lineRule="auto"/>
-        <w:rPr>
           <w:sz w:val="24"/>
           <w:szCs w:val="24"/>
         </w:rPr>
-      </w:pPr>
-      <w:r>
+        <w:drawing>
+          <wp:inline distB="114300" distT="114300" distL="114300" distR="114300">
+            <wp:extent cx="1700464" cy="2546150"/>
+            <wp:effectExtent b="0" l="0" r="0" t="0"/>
+            <wp:docPr id="11" name="image8.png"/>
+            <a:graphic>
+              <a:graphicData uri="http://schemas.openxmlformats.org/drawingml/2006/picture">
+                <pic:pic>
+                  <pic:nvPicPr>
+                    <pic:cNvPr id="0" name="image8.png"/>
+                    <pic:cNvPicPr preferRelativeResize="0"/>
+                  </pic:nvPicPr>
+                  <pic:blipFill>
+                    <a:blip r:embed="rId9"/>
+                    <a:srcRect b="0" l="0" r="0" t="0"/>
+                    <a:stretch>
+                      <a:fillRect/>
+                    </a:stretch>
+                  </pic:blipFill>
+                  <pic:spPr>
+                    <a:xfrm>
+                      <a:off x="0" y="0"/>
+                      <a:ext cx="1700464" cy="2546150"/>
+                    </a:xfrm>
+                    <a:prstGeom prst="rect"/>
+                    <a:ln/>
+                  </pic:spPr>
+                </pic:pic>
+              </a:graphicData>
+            </a:graphic>
+          </wp:inline>
+        </w:drawing>
+      </w:r>
+      <w:r>
+        <w:rPr>
+          <w:rtl w:val="0"/>
+        </w:rPr>
+      </w:r>
+    </w:p>
+    <w:p>
+      <w:pPr>
+        <w:spacing w:line="360" w:lineRule="auto"/>
         <w:rPr>
           <w:sz w:val="24"/>
           <w:szCs w:val="24"/>
-          <w:rtl w:val="0"/>
-        </w:rPr>
-        <w:t xml:space="preserve">Ссылка на наш GitHub</w:t>
-      </w:r>
-    </w:p>
-    <w:p>
-      <w:pPr>
-        <w:spacing w:line="360" w:lineRule="auto"/>
-        <w:jc w:val="both"/>
+        </w:rPr>
+      </w:pPr>
+      <w:r>
         <w:rPr>
           <w:sz w:val="24"/>
           <w:szCs w:val="24"/>
         </w:rPr>
+        <w:drawing>
+          <wp:inline distB="114300" distT="114300" distL="114300" distR="114300">
+            <wp:extent cx="2248987" cy="2046740"/>
+            <wp:effectExtent b="0" l="0" r="0" t="0"/>
+            <wp:docPr id="10" name="image7.png"/>
+            <a:graphic>
+              <a:graphicData uri="http://schemas.openxmlformats.org/drawingml/2006/picture">
+                <pic:pic>
+                  <pic:nvPicPr>
+                    <pic:cNvPr id="0" name="image7.png"/>
+                    <pic:cNvPicPr preferRelativeResize="0"/>
+                  </pic:nvPicPr>
+                  <pic:blipFill>
+                    <a:blip r:embed="rId10"/>
+                    <a:srcRect b="0" l="0" r="0" t="0"/>
+                    <a:stretch>
+                      <a:fillRect/>
+                    </a:stretch>
+                  </pic:blipFill>
+                  <pic:spPr>
+                    <a:xfrm>
+                      <a:off x="0" y="0"/>
+                      <a:ext cx="2248987" cy="2046740"/>
+                    </a:xfrm>
+                    <a:prstGeom prst="rect"/>
+                    <a:ln/>
+                  </pic:spPr>
+                </pic:pic>
+              </a:graphicData>
+            </a:graphic>
+          </wp:inline>
+        </w:drawing>
+      </w:r>
+      <w:r>
+        <w:rPr>
+          <w:rtl w:val="0"/>
+        </w:rPr>
+      </w:r>
+    </w:p>
+    <w:p>
+      <w:pPr>
+        <w:spacing w:line="360" w:lineRule="auto"/>
+        <w:rPr>
+          <w:sz w:val="24"/>
+          <w:szCs w:val="24"/>
+        </w:rPr>
+      </w:pPr>
+      <w:r>
+        <w:rPr>
+          <w:rtl w:val="0"/>
+        </w:rPr>
+      </w:r>
+    </w:p>
+    <w:p>
+      <w:pPr>
+        <w:spacing w:line="360" w:lineRule="auto"/>
+        <w:rPr>
+          <w:sz w:val="28"/>
+          <w:szCs w:val="28"/>
+        </w:rPr>
+      </w:pPr>
+      <w:r>
+        <w:rPr>
+          <w:sz w:val="28"/>
+          <w:szCs w:val="28"/>
+          <w:rtl w:val="0"/>
+        </w:rPr>
+        <w:t xml:space="preserve">Детали:</w:t>
+      </w:r>
+    </w:p>
+    <w:p>
+      <w:pPr>
+        <w:spacing w:line="360" w:lineRule="auto"/>
+        <w:rPr>
+          <w:sz w:val="28"/>
+          <w:szCs w:val="28"/>
+        </w:rPr>
+      </w:pPr>
+      <w:r>
+        <w:rPr>
+          <w:sz w:val="28"/>
+          <w:szCs w:val="28"/>
+          <w:rtl w:val="0"/>
+        </w:rPr>
+        <w:t xml:space="preserve">Низ</w:t>
+      </w:r>
+      <w:r>
+        <w:drawing>
+          <wp:anchor allowOverlap="1" behindDoc="0" distB="114300" distT="114300" distL="114300" distR="114300" hidden="0" layoutInCell="1" locked="0" relativeHeight="0" simplePos="0">
+            <wp:simplePos x="0" y="0"/>
+            <wp:positionH relativeFrom="column">
+              <wp:posOffset>1</wp:posOffset>
+            </wp:positionH>
+            <wp:positionV relativeFrom="paragraph">
+              <wp:posOffset>276572</wp:posOffset>
+            </wp:positionV>
+            <wp:extent cx="3296738" cy="2160842"/>
+            <wp:effectExtent b="0" l="0" r="0" t="0"/>
+            <wp:wrapNone/>
+            <wp:docPr id="4" name="image1.png"/>
+            <a:graphic>
+              <a:graphicData uri="http://schemas.openxmlformats.org/drawingml/2006/picture">
+                <pic:pic>
+                  <pic:nvPicPr>
+                    <pic:cNvPr id="0" name="image1.png"/>
+                    <pic:cNvPicPr preferRelativeResize="0"/>
+                  </pic:nvPicPr>
+                  <pic:blipFill>
+                    <a:blip r:embed="rId11"/>
+                    <a:srcRect b="0" l="0" r="0" t="0"/>
+                    <a:stretch>
+                      <a:fillRect/>
+                    </a:stretch>
+                  </pic:blipFill>
+                  <pic:spPr>
+                    <a:xfrm>
+                      <a:off x="0" y="0"/>
+                      <a:ext cx="3296738" cy="2160842"/>
+                    </a:xfrm>
+                    <a:prstGeom prst="rect"/>
+                    <a:ln/>
+                  </pic:spPr>
+                </pic:pic>
+              </a:graphicData>
+            </a:graphic>
+          </wp:anchor>
+        </w:drawing>
+      </w:r>
+    </w:p>
+    <w:p>
+      <w:pPr>
+        <w:spacing w:line="360" w:lineRule="auto"/>
+        <w:rPr>
+          <w:sz w:val="24"/>
+          <w:szCs w:val="24"/>
+        </w:rPr>
+      </w:pPr>
+      <w:r>
+        <w:rPr>
+          <w:rtl w:val="0"/>
+        </w:rPr>
+      </w:r>
+    </w:p>
+    <w:p>
+      <w:pPr>
+        <w:spacing w:line="360" w:lineRule="auto"/>
+        <w:rPr>
+          <w:sz w:val="24"/>
+          <w:szCs w:val="24"/>
+        </w:rPr>
+      </w:pPr>
+      <w:r>
+        <w:rPr>
+          <w:rtl w:val="0"/>
+        </w:rPr>
+      </w:r>
+    </w:p>
+    <w:p>
+      <w:pPr>
+        <w:spacing w:line="360" w:lineRule="auto"/>
+        <w:rPr>
+          <w:sz w:val="24"/>
+          <w:szCs w:val="24"/>
+        </w:rPr>
+      </w:pPr>
+      <w:r>
+        <w:rPr>
+          <w:rtl w:val="0"/>
+        </w:rPr>
+      </w:r>
+    </w:p>
+    <w:p>
+      <w:pPr>
+        <w:spacing w:line="360" w:lineRule="auto"/>
+        <w:rPr>
+          <w:sz w:val="24"/>
+          <w:szCs w:val="24"/>
+        </w:rPr>
+      </w:pPr>
+      <w:r>
+        <w:rPr>
+          <w:rtl w:val="0"/>
+        </w:rPr>
+      </w:r>
+    </w:p>
+    <w:p>
+      <w:pPr>
+        <w:spacing w:line="360" w:lineRule="auto"/>
+        <w:rPr>
+          <w:sz w:val="24"/>
+          <w:szCs w:val="24"/>
+        </w:rPr>
+      </w:pPr>
+      <w:r>
+        <w:rPr>
+          <w:rtl w:val="0"/>
+        </w:rPr>
+      </w:r>
+    </w:p>
+    <w:p>
+      <w:pPr>
+        <w:spacing w:line="360" w:lineRule="auto"/>
+        <w:rPr>
+          <w:sz w:val="24"/>
+          <w:szCs w:val="24"/>
+        </w:rPr>
+      </w:pPr>
+      <w:r>
+        <w:rPr>
+          <w:sz w:val="24"/>
+          <w:szCs w:val="24"/>
+          <w:rtl w:val="0"/>
+        </w:rPr>
+        <w:br w:type="textWrapping"/>
+        <w:t xml:space="preserve">Вверх</w:t>
+      </w:r>
+    </w:p>
+    <w:p>
+      <w:pPr>
+        <w:spacing w:line="360" w:lineRule="auto"/>
+        <w:rPr>
+          <w:sz w:val="24"/>
+          <w:szCs w:val="24"/>
+        </w:rPr>
+      </w:pPr>
+      <w:r>
+        <w:rPr>
+          <w:sz w:val="24"/>
+          <w:szCs w:val="24"/>
+        </w:rPr>
+        <w:drawing>
+          <wp:inline distB="114300" distT="114300" distL="114300" distR="114300">
+            <wp:extent cx="3239587" cy="2853681"/>
+            <wp:effectExtent b="0" l="0" r="0" t="0"/>
+            <wp:docPr id="12" name="image4.png"/>
+            <a:graphic>
+              <a:graphicData uri="http://schemas.openxmlformats.org/drawingml/2006/picture">
+                <pic:pic>
+                  <pic:nvPicPr>
+                    <pic:cNvPr id="0" name="image4.png"/>
+                    <pic:cNvPicPr preferRelativeResize="0"/>
+                  </pic:nvPicPr>
+                  <pic:blipFill>
+                    <a:blip r:embed="rId12"/>
+                    <a:srcRect b="0" l="0" r="0" t="0"/>
+                    <a:stretch>
+                      <a:fillRect/>
+                    </a:stretch>
+                  </pic:blipFill>
+                  <pic:spPr>
+                    <a:xfrm>
+                      <a:off x="0" y="0"/>
+                      <a:ext cx="3239587" cy="2853681"/>
+                    </a:xfrm>
+                    <a:prstGeom prst="rect"/>
+                    <a:ln/>
+                  </pic:spPr>
+                </pic:pic>
+              </a:graphicData>
+            </a:graphic>
+          </wp:inline>
+        </w:drawing>
+      </w:r>
+      <w:r>
+        <w:rPr>
+          <w:sz w:val="24"/>
+          <w:szCs w:val="24"/>
+          <w:rtl w:val="0"/>
+        </w:rPr>
+        <w:br w:type="textWrapping"/>
+        <w:br w:type="textWrapping"/>
+      </w:r>
+      <w:r>
+        <w:rPr>
+          <w:sz w:val="28"/>
+          <w:szCs w:val="28"/>
+          <w:rtl w:val="0"/>
+        </w:rPr>
+        <w:t xml:space="preserve">Колесо</w:t>
+      </w:r>
+      <w:r>
+        <w:rPr>
+          <w:sz w:val="24"/>
+          <w:szCs w:val="24"/>
+          <w:rtl w:val="0"/>
+        </w:rPr>
+        <w:br w:type="textWrapping"/>
+        <w:br w:type="textWrapping"/>
+      </w:r>
+      <w:r>
+        <w:drawing>
+          <wp:anchor allowOverlap="1" behindDoc="0" distB="114300" distT="114300" distL="114300" distR="114300" hidden="0" layoutInCell="1" locked="0" relativeHeight="0" simplePos="0">
+            <wp:simplePos x="0" y="0"/>
+            <wp:positionH relativeFrom="column">
+              <wp:posOffset>1</wp:posOffset>
+            </wp:positionH>
+            <wp:positionV relativeFrom="paragraph">
+              <wp:posOffset>3575432</wp:posOffset>
+            </wp:positionV>
+            <wp:extent cx="1820362" cy="2227777"/>
+            <wp:effectExtent b="0" l="0" r="0" t="0"/>
+            <wp:wrapNone/>
+            <wp:docPr id="7" name="image3.png"/>
+            <a:graphic>
+              <a:graphicData uri="http://schemas.openxmlformats.org/drawingml/2006/picture">
+                <pic:pic>
+                  <pic:nvPicPr>
+                    <pic:cNvPr id="0" name="image3.png"/>
+                    <pic:cNvPicPr preferRelativeResize="0"/>
+                  </pic:nvPicPr>
+                  <pic:blipFill>
+                    <a:blip r:embed="rId13"/>
+                    <a:srcRect b="0" l="0" r="0" t="0"/>
+                    <a:stretch>
+                      <a:fillRect/>
+                    </a:stretch>
+                  </pic:blipFill>
+                  <pic:spPr>
+                    <a:xfrm>
+                      <a:off x="0" y="0"/>
+                      <a:ext cx="1820362" cy="2227777"/>
+                    </a:xfrm>
+                    <a:prstGeom prst="rect"/>
+                    <a:ln/>
+                  </pic:spPr>
+                </pic:pic>
+              </a:graphicData>
+            </a:graphic>
+          </wp:anchor>
+        </w:drawing>
+      </w:r>
+    </w:p>
+    <w:p>
+      <w:pPr>
+        <w:spacing w:line="360" w:lineRule="auto"/>
+        <w:rPr>
+          <w:sz w:val="24"/>
+          <w:szCs w:val="24"/>
+        </w:rPr>
+      </w:pPr>
+      <w:r>
+        <w:rPr>
+          <w:rtl w:val="0"/>
+        </w:rPr>
+      </w:r>
+    </w:p>
+    <w:p>
+      <w:pPr>
+        <w:spacing w:line="360" w:lineRule="auto"/>
+        <w:rPr>
+          <w:sz w:val="24"/>
+          <w:szCs w:val="24"/>
+        </w:rPr>
+      </w:pPr>
+      <w:r>
+        <w:rPr>
+          <w:rtl w:val="0"/>
+        </w:rPr>
+      </w:r>
+    </w:p>
+    <w:p>
+      <w:pPr>
+        <w:spacing w:line="360" w:lineRule="auto"/>
+        <w:rPr>
+          <w:sz w:val="24"/>
+          <w:szCs w:val="24"/>
+        </w:rPr>
+      </w:pPr>
+      <w:r>
+        <w:rPr>
+          <w:rtl w:val="0"/>
+        </w:rPr>
+      </w:r>
+    </w:p>
+    <w:p>
+      <w:pPr>
+        <w:spacing w:line="360" w:lineRule="auto"/>
+        <w:rPr>
+          <w:sz w:val="24"/>
+          <w:szCs w:val="24"/>
+        </w:rPr>
+      </w:pPr>
+      <w:r>
+        <w:rPr>
+          <w:rtl w:val="0"/>
+        </w:rPr>
+      </w:r>
+    </w:p>
+    <w:p>
+      <w:pPr>
+        <w:spacing w:line="360" w:lineRule="auto"/>
+        <w:rPr>
+          <w:sz w:val="24"/>
+          <w:szCs w:val="24"/>
+        </w:rPr>
+      </w:pPr>
+      <w:r>
+        <w:rPr>
+          <w:sz w:val="28"/>
+          <w:szCs w:val="28"/>
+          <w:rtl w:val="0"/>
+        </w:rPr>
+        <w:t xml:space="preserve">Дверь</w:t>
+      </w:r>
+      <w:r>
+        <w:rPr>
+          <w:sz w:val="24"/>
+          <w:szCs w:val="24"/>
+          <w:rtl w:val="0"/>
+        </w:rPr>
+        <w:br w:type="textWrapping"/>
+      </w:r>
+      <w:r>
+        <w:rPr>
+          <w:sz w:val="24"/>
+          <w:szCs w:val="24"/>
+        </w:rPr>
+        <w:drawing>
+          <wp:inline distB="114300" distT="114300" distL="114300" distR="114300">
+            <wp:extent cx="1970165" cy="3724422"/>
+            <wp:effectExtent b="0" l="0" r="0" t="0"/>
+            <wp:docPr id="8" name="image5.png"/>
+            <a:graphic>
+              <a:graphicData uri="http://schemas.openxmlformats.org/drawingml/2006/picture">
+                <pic:pic>
+                  <pic:nvPicPr>
+                    <pic:cNvPr id="0" name="image5.png"/>
+                    <pic:cNvPicPr preferRelativeResize="0"/>
+                  </pic:nvPicPr>
+                  <pic:blipFill>
+                    <a:blip r:embed="rId14"/>
+                    <a:srcRect b="0" l="0" r="0" t="0"/>
+                    <a:stretch>
+                      <a:fillRect/>
+                    </a:stretch>
+                  </pic:blipFill>
+                  <pic:spPr>
+                    <a:xfrm>
+                      <a:off x="0" y="0"/>
+                      <a:ext cx="1970165" cy="3724422"/>
+                    </a:xfrm>
+                    <a:prstGeom prst="rect"/>
+                    <a:ln/>
+                  </pic:spPr>
+                </pic:pic>
+              </a:graphicData>
+            </a:graphic>
+          </wp:inline>
+        </w:drawing>
+      </w:r>
+      <w:r>
+        <w:rPr>
+          <w:sz w:val="24"/>
+          <w:szCs w:val="24"/>
+          <w:rtl w:val="0"/>
+        </w:rPr>
+        <w:br w:type="textWrapping"/>
+      </w:r>
+      <w:r>
+        <w:rPr>
+          <w:sz w:val="28"/>
+          <w:szCs w:val="28"/>
+          <w:rtl w:val="0"/>
+        </w:rPr>
+        <w:t xml:space="preserve">Ручка</w:t>
+      </w:r>
+      <w:r>
+        <w:rPr>
+          <w:sz w:val="24"/>
+          <w:szCs w:val="24"/>
+          <w:rtl w:val="0"/>
+        </w:rPr>
+        <w:br w:type="textWrapping"/>
+      </w:r>
+      <w:r>
+        <w:rPr>
+          <w:sz w:val="24"/>
+          <w:szCs w:val="24"/>
+        </w:rPr>
+        <w:drawing>
+          <wp:inline distB="114300" distT="114300" distL="114300" distR="114300">
+            <wp:extent cx="2763337" cy="3558973"/>
+            <wp:effectExtent b="0" l="0" r="0" t="0"/>
+            <wp:docPr id="5" name="image9.png"/>
+            <a:graphic>
+              <a:graphicData uri="http://schemas.openxmlformats.org/drawingml/2006/picture">
+                <pic:pic>
+                  <pic:nvPicPr>
+                    <pic:cNvPr id="0" name="image9.png"/>
+                    <pic:cNvPicPr preferRelativeResize="0"/>
+                  </pic:nvPicPr>
+                  <pic:blipFill>
+                    <a:blip r:embed="rId15"/>
+                    <a:srcRect b="0" l="0" r="0" t="0"/>
+                    <a:stretch>
+                      <a:fillRect/>
+                    </a:stretch>
+                  </pic:blipFill>
+                  <pic:spPr>
+                    <a:xfrm>
+                      <a:off x="0" y="0"/>
+                      <a:ext cx="2763337" cy="3558973"/>
+                    </a:xfrm>
+                    <a:prstGeom prst="rect"/>
+                    <a:ln/>
+                  </pic:spPr>
+                </pic:pic>
+              </a:graphicData>
+            </a:graphic>
+          </wp:inline>
+        </w:drawing>
+      </w:r>
+      <w:r>
+        <w:rPr>
+          <w:rtl w:val="0"/>
+        </w:rPr>
+      </w:r>
+    </w:p>
+    <w:p>
+      <w:pPr>
+        <w:spacing w:line="360" w:lineRule="auto"/>
+        <w:rPr>
+          <w:sz w:val="28"/>
+          <w:szCs w:val="28"/>
+        </w:rPr>
+      </w:pPr>
+      <w:r>
+        <w:rPr>
+          <w:sz w:val="28"/>
+          <w:szCs w:val="28"/>
+          <w:rtl w:val="0"/>
+        </w:rPr>
+        <w:t xml:space="preserve">Ссылка на наш GitHub</w:t>
+      </w:r>
+    </w:p>
+    <w:p>
+      <w:pPr>
+        <w:spacing w:line="360" w:lineRule="auto"/>
+        <w:jc w:val="both"/>
+        <w:rPr>
+          <w:sz w:val="28"/>
+          <w:szCs w:val="28"/>
+        </w:rPr>
       </w:pPr>
       <w:bookmarkStart w:colFirst="0" w:colLast="0" w:name="_heading=h.gjdgxs" w:id="0"/>
       <w:bookmarkEnd w:id="0"/>
       <w:r>
         <w:rPr>
-          <w:sz w:val="24"/>
-          <w:szCs w:val="24"/>
+          <w:sz w:val="28"/>
+          <w:szCs w:val="28"/>
           <w:rtl w:val="0"/>
         </w:rPr>
         <w:t xml:space="preserve">https://github.com/ognevnydemon/Safe-animal-transportation</w:t>
       </w:r>
     </w:p>
     <w:sectPr>
-      <w:headerReference r:id="rId9" w:type="default"/>
-      <w:headerReference r:id="rId10" w:type="first"/>
-      <w:footerReference r:id="rId11" w:type="default"/>
-      <w:footerReference r:id="rId12" w:type="first"/>
+      <w:headerReference r:id="rId16" w:type="default"/>
+      <w:headerReference r:id="rId17" w:type="first"/>
+      <w:footerReference r:id="rId18" w:type="default"/>
+      <w:footerReference r:id="rId19" w:type="first"/>
       <w:pgSz w:h="16838" w:w="11906" w:orient="portrait"/>
       <w:pgMar w:bottom="1133.8582677165355" w:top="1133.8582677165355" w:left="1700.7874015748032" w:right="850.3937007874016" w:header="708" w:footer="708"/>
       <w:pgNumType w:start="1"/>
@@ -3609,7 +4217,7 @@
 
 <file path=customXML/item1.xml><?xml version="1.0" encoding="utf-8"?>
 <go:gDocsCustomXmlDataStorage xmlns:go="http://customooxmlschemas.google.com/" xmlns:r="http://schemas.openxmlformats.org/officeDocument/2006/relationships">
-  <go:docsCustomData xmlns:go="http://customooxmlschemas.google.com/" roundtripDataSignature="AMtx7mjJCD68JeNptK0rnuleGF+gUVh/1g==">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</go:docsCustomData>
+  <go:docsCustomData xmlns:go="http://customooxmlschemas.google.com/" roundtripDataSignature="AMtx7mjJCD68JeNptK0rnuleGF+gUVh/1g==">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</go:docsCustomData>
 </go:gDocsCustomXmlDataStorage>
 </file>
 

--- a/Проект.docx
+++ b/Проект.docx
@@ -2933,12 +2933,12 @@
           <wp:inline distB="114300" distT="114300" distL="114300" distR="114300">
             <wp:extent cx="3077662" cy="2621353"/>
             <wp:effectExtent b="0" l="0" r="0" t="0"/>
-            <wp:docPr id="9" name="image2.png"/>
+            <wp:docPr id="10" name="image1.png"/>
             <a:graphic>
               <a:graphicData uri="http://schemas.openxmlformats.org/drawingml/2006/picture">
                 <pic:pic>
                   <pic:nvPicPr>
-                    <pic:cNvPr id="0" name="image2.png"/>
+                    <pic:cNvPr id="0" name="image1.png"/>
                     <pic:cNvPicPr preferRelativeResize="0"/>
                   </pic:nvPicPr>
                   <pic:blipFill>
@@ -2971,6 +2971,52 @@
     <w:p>
       <w:pPr>
         <w:spacing w:line="360" w:lineRule="auto"/>
+        <w:rPr/>
+      </w:pPr>
+      <w:r>
+        <w:rPr/>
+        <w:drawing>
+          <wp:inline distB="114300" distT="114300" distL="114300" distR="114300">
+            <wp:extent cx="2889545" cy="2533909"/>
+            <wp:effectExtent b="0" l="0" r="0" t="0"/>
+            <wp:docPr id="6" name="image5.png"/>
+            <a:graphic>
+              <a:graphicData uri="http://schemas.openxmlformats.org/drawingml/2006/picture">
+                <pic:pic>
+                  <pic:nvPicPr>
+                    <pic:cNvPr id="0" name="image5.png"/>
+                    <pic:cNvPicPr preferRelativeResize="0"/>
+                  </pic:nvPicPr>
+                  <pic:blipFill>
+                    <a:blip r:embed="rId8"/>
+                    <a:srcRect b="0" l="0" r="0" t="0"/>
+                    <a:stretch>
+                      <a:fillRect/>
+                    </a:stretch>
+                  </pic:blipFill>
+                  <pic:spPr>
+                    <a:xfrm>
+                      <a:off x="0" y="0"/>
+                      <a:ext cx="2889545" cy="2533909"/>
+                    </a:xfrm>
+                    <a:prstGeom prst="rect"/>
+                    <a:ln/>
+                  </pic:spPr>
+                </pic:pic>
+              </a:graphicData>
+            </a:graphic>
+          </wp:inline>
+        </w:drawing>
+      </w:r>
+      <w:r>
+        <w:rPr>
+          <w:rtl w:val="0"/>
+        </w:rPr>
+      </w:r>
+    </w:p>
+    <w:p>
+      <w:pPr>
+        <w:spacing w:line="360" w:lineRule="auto"/>
         <w:rPr>
           <w:sz w:val="24"/>
           <w:szCs w:val="24"/>
@@ -3016,16 +3062,16 @@
           <wp:inline distB="114300" distT="114300" distL="114300" distR="114300">
             <wp:extent cx="2295918" cy="2555675"/>
             <wp:effectExtent b="0" l="0" r="0" t="0"/>
-            <wp:docPr id="6" name="image6.png"/>
+            <wp:docPr id="7" name="image4.png"/>
             <a:graphic>
               <a:graphicData uri="http://schemas.openxmlformats.org/drawingml/2006/picture">
                 <pic:pic>
                   <pic:nvPicPr>
-                    <pic:cNvPr id="0" name="image6.png"/>
+                    <pic:cNvPr id="0" name="image4.png"/>
                     <pic:cNvPicPr preferRelativeResize="0"/>
                   </pic:nvPicPr>
                   <pic:blipFill>
-                    <a:blip r:embed="rId8"/>
+                    <a:blip r:embed="rId9"/>
                     <a:srcRect b="0" l="0" r="0" t="0"/>
                     <a:stretch>
                       <a:fillRect/>
@@ -3054,16 +3100,16 @@
           <wp:inline distB="114300" distT="114300" distL="114300" distR="114300">
             <wp:extent cx="1700464" cy="2546150"/>
             <wp:effectExtent b="0" l="0" r="0" t="0"/>
-            <wp:docPr id="11" name="image8.png"/>
+            <wp:docPr id="12" name="image10.png"/>
             <a:graphic>
               <a:graphicData uri="http://schemas.openxmlformats.org/drawingml/2006/picture">
                 <pic:pic>
                   <pic:nvPicPr>
-                    <pic:cNvPr id="0" name="image8.png"/>
+                    <pic:cNvPr id="0" name="image10.png"/>
                     <pic:cNvPicPr preferRelativeResize="0"/>
                   </pic:nvPicPr>
                   <pic:blipFill>
-                    <a:blip r:embed="rId9"/>
+                    <a:blip r:embed="rId10"/>
                     <a:srcRect b="0" l="0" r="0" t="0"/>
                     <a:stretch>
                       <a:fillRect/>
@@ -3099,6 +3145,20 @@
       </w:pPr>
       <w:r>
         <w:rPr>
+          <w:rtl w:val="0"/>
+        </w:rPr>
+      </w:r>
+    </w:p>
+    <w:p>
+      <w:pPr>
+        <w:spacing w:line="360" w:lineRule="auto"/>
+        <w:rPr>
+          <w:sz w:val="24"/>
+          <w:szCs w:val="24"/>
+        </w:rPr>
+      </w:pPr>
+      <w:r>
+        <w:rPr>
           <w:sz w:val="24"/>
           <w:szCs w:val="24"/>
         </w:rPr>
@@ -3106,16 +3166,16 @@
           <wp:inline distB="114300" distT="114300" distL="114300" distR="114300">
             <wp:extent cx="2248987" cy="2046740"/>
             <wp:effectExtent b="0" l="0" r="0" t="0"/>
-            <wp:docPr id="10" name="image7.png"/>
+            <wp:docPr id="11" name="image3.png"/>
             <a:graphic>
               <a:graphicData uri="http://schemas.openxmlformats.org/drawingml/2006/picture">
                 <pic:pic>
                   <pic:nvPicPr>
-                    <pic:cNvPr id="0" name="image7.png"/>
+                    <pic:cNvPr id="0" name="image3.png"/>
                     <pic:cNvPicPr preferRelativeResize="0"/>
                   </pic:nvPicPr>
                   <pic:blipFill>
-                    <a:blip r:embed="rId10"/>
+                    <a:blip r:embed="rId11"/>
                     <a:srcRect b="0" l="0" r="0" t="0"/>
                     <a:stretch>
                       <a:fillRect/>
@@ -3145,20 +3205,6 @@
       <w:pPr>
         <w:spacing w:line="360" w:lineRule="auto"/>
         <w:rPr>
-          <w:sz w:val="24"/>
-          <w:szCs w:val="24"/>
-        </w:rPr>
-      </w:pPr>
-      <w:r>
-        <w:rPr>
-          <w:rtl w:val="0"/>
-        </w:rPr>
-      </w:r>
-    </w:p>
-    <w:p>
-      <w:pPr>
-        <w:spacing w:line="360" w:lineRule="auto"/>
-        <w:rPr>
           <w:sz w:val="28"/>
           <w:szCs w:val="28"/>
         </w:rPr>
@@ -3201,16 +3247,16 @@
             <wp:extent cx="3296738" cy="2160842"/>
             <wp:effectExtent b="0" l="0" r="0" t="0"/>
             <wp:wrapNone/>
-            <wp:docPr id="4" name="image1.png"/>
+            <wp:docPr id="4" name="image6.png"/>
             <a:graphic>
               <a:graphicData uri="http://schemas.openxmlformats.org/drawingml/2006/picture">
                 <pic:pic>
                   <pic:nvPicPr>
-                    <pic:cNvPr id="0" name="image1.png"/>
+                    <pic:cNvPr id="0" name="image6.png"/>
                     <pic:cNvPicPr preferRelativeResize="0"/>
                   </pic:nvPicPr>
                   <pic:blipFill>
-                    <a:blip r:embed="rId11"/>
+                    <a:blip r:embed="rId12"/>
                     <a:srcRect b="0" l="0" r="0" t="0"/>
                     <a:stretch>
                       <a:fillRect/>
@@ -3334,18 +3380,18 @@
         </w:rPr>
         <w:drawing>
           <wp:inline distB="114300" distT="114300" distL="114300" distR="114300">
-            <wp:extent cx="3239587" cy="2853681"/>
+            <wp:extent cx="3058356" cy="2698550"/>
             <wp:effectExtent b="0" l="0" r="0" t="0"/>
-            <wp:docPr id="12" name="image4.png"/>
+            <wp:docPr id="13" name="image2.png"/>
             <a:graphic>
               <a:graphicData uri="http://schemas.openxmlformats.org/drawingml/2006/picture">
                 <pic:pic>
                   <pic:nvPicPr>
-                    <pic:cNvPr id="0" name="image4.png"/>
+                    <pic:cNvPr id="0" name="image2.png"/>
                     <pic:cNvPicPr preferRelativeResize="0"/>
                   </pic:nvPicPr>
                   <pic:blipFill>
-                    <a:blip r:embed="rId12"/>
+                    <a:blip r:embed="rId13"/>
                     <a:srcRect b="0" l="0" r="0" t="0"/>
                     <a:stretch>
                       <a:fillRect/>
@@ -3354,7 +3400,7 @@
                   <pic:spPr>
                     <a:xfrm>
                       <a:off x="0" y="0"/>
-                      <a:ext cx="3239587" cy="2853681"/>
+                      <a:ext cx="3058356" cy="2698550"/>
                     </a:xfrm>
                     <a:prstGeom prst="rect"/>
                     <a:ln/>
@@ -3404,16 +3450,16 @@
             <wp:extent cx="1820362" cy="2227777"/>
             <wp:effectExtent b="0" l="0" r="0" t="0"/>
             <wp:wrapNone/>
-            <wp:docPr id="7" name="image3.png"/>
+            <wp:docPr id="8" name="image8.png"/>
             <a:graphic>
               <a:graphicData uri="http://schemas.openxmlformats.org/drawingml/2006/picture">
                 <pic:pic>
                   <pic:nvPicPr>
-                    <pic:cNvPr id="0" name="image3.png"/>
+                    <pic:cNvPr id="0" name="image8.png"/>
                     <pic:cNvPicPr preferRelativeResize="0"/>
                   </pic:nvPicPr>
                   <pic:blipFill>
-                    <a:blip r:embed="rId13"/>
+                    <a:blip r:embed="rId14"/>
                     <a:srcRect b="0" l="0" r="0" t="0"/>
                     <a:stretch>
                       <a:fillRect/>
@@ -3486,18 +3532,13 @@
       </w:pPr>
       <w:r>
         <w:rPr>
-          <w:rtl w:val="0"/>
-        </w:rPr>
-      </w:r>
-    </w:p>
-    <w:p>
-      <w:pPr>
-        <w:spacing w:line="360" w:lineRule="auto"/>
-        <w:rPr>
           <w:sz w:val="24"/>
           <w:szCs w:val="24"/>
-        </w:rPr>
-      </w:pPr>
+          <w:rtl w:val="0"/>
+        </w:rPr>
+        <w:br w:type="textWrapping"/>
+        <w:br w:type="textWrapping"/>
+      </w:r>
       <w:r>
         <w:rPr>
           <w:sz w:val="28"/>
@@ -3523,16 +3564,16 @@
           <wp:inline distB="114300" distT="114300" distL="114300" distR="114300">
             <wp:extent cx="1970165" cy="3724422"/>
             <wp:effectExtent b="0" l="0" r="0" t="0"/>
-            <wp:docPr id="8" name="image5.png"/>
+            <wp:docPr id="9" name="image9.png"/>
             <a:graphic>
               <a:graphicData uri="http://schemas.openxmlformats.org/drawingml/2006/picture">
                 <pic:pic>
                   <pic:nvPicPr>
-                    <pic:cNvPr id="0" name="image5.png"/>
+                    <pic:cNvPr id="0" name="image9.png"/>
                     <pic:cNvPicPr preferRelativeResize="0"/>
                   </pic:nvPicPr>
                   <pic:blipFill>
-                    <a:blip r:embed="rId14"/>
+                    <a:blip r:embed="rId15"/>
                     <a:srcRect b="0" l="0" r="0" t="0"/>
                     <a:stretch>
                       <a:fillRect/>
@@ -3554,18 +3595,25 @@
       </w:r>
       <w:r>
         <w:rPr>
+          <w:rtl w:val="0"/>
+        </w:rPr>
+      </w:r>
+    </w:p>
+    <w:p>
+      <w:pPr>
+        <w:spacing w:line="360" w:lineRule="auto"/>
+        <w:rPr>
           <w:sz w:val="24"/>
           <w:szCs w:val="24"/>
+        </w:rPr>
+      </w:pPr>
+      <w:r>
+        <w:rPr>
+          <w:sz w:val="28"/>
+          <w:szCs w:val="28"/>
           <w:rtl w:val="0"/>
         </w:rPr>
         <w:br w:type="textWrapping"/>
-      </w:r>
-      <w:r>
-        <w:rPr>
-          <w:sz w:val="28"/>
-          <w:szCs w:val="28"/>
-          <w:rtl w:val="0"/>
-        </w:rPr>
         <w:t xml:space="preserve">Ручка</w:t>
       </w:r>
       <w:r>
@@ -3585,16 +3633,16 @@
           <wp:inline distB="114300" distT="114300" distL="114300" distR="114300">
             <wp:extent cx="2763337" cy="3558973"/>
             <wp:effectExtent b="0" l="0" r="0" t="0"/>
-            <wp:docPr id="5" name="image9.png"/>
+            <wp:docPr id="5" name="image7.png"/>
             <a:graphic>
               <a:graphicData uri="http://schemas.openxmlformats.org/drawingml/2006/picture">
                 <pic:pic>
                   <pic:nvPicPr>
-                    <pic:cNvPr id="0" name="image9.png"/>
+                    <pic:cNvPr id="0" name="image7.png"/>
                     <pic:cNvPicPr preferRelativeResize="0"/>
                   </pic:nvPicPr>
                   <pic:blipFill>
-                    <a:blip r:embed="rId15"/>
+                    <a:blip r:embed="rId16"/>
                     <a:srcRect b="0" l="0" r="0" t="0"/>
                     <a:stretch>
                       <a:fillRect/>
@@ -3658,10 +3706,10 @@
       </w:r>
     </w:p>
     <w:sectPr>
-      <w:headerReference r:id="rId16" w:type="default"/>
-      <w:headerReference r:id="rId17" w:type="first"/>
-      <w:footerReference r:id="rId18" w:type="default"/>
-      <w:footerReference r:id="rId19" w:type="first"/>
+      <w:headerReference r:id="rId17" w:type="default"/>
+      <w:headerReference r:id="rId18" w:type="first"/>
+      <w:footerReference r:id="rId19" w:type="default"/>
+      <w:footerReference r:id="rId20" w:type="first"/>
       <w:pgSz w:h="16838" w:w="11906" w:orient="portrait"/>
       <w:pgMar w:bottom="1133.8582677165355" w:top="1133.8582677165355" w:left="1700.7874015748032" w:right="850.3937007874016" w:header="708" w:footer="708"/>
       <w:pgNumType w:start="1"/>
@@ -4217,7 +4265,7 @@
 
 <file path=customXML/item1.xml><?xml version="1.0" encoding="utf-8"?>
 <go:gDocsCustomXmlDataStorage xmlns:go="http://customooxmlschemas.google.com/" xmlns:r="http://schemas.openxmlformats.org/officeDocument/2006/relationships">
-  <go:docsCustomData xmlns:go="http://customooxmlschemas.google.com/" roundtripDataSignature="AMtx7mjJCD68JeNptK0rnuleGF+gUVh/1g==">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</go:docsCustomData>
+  <go:docsCustomData xmlns:go="http://customooxmlschemas.google.com/" roundtripDataSignature="AMtx7mjJCD68JeNptK0rnuleGF+gUVh/1g==">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</go:docsCustomData>
 </go:gDocsCustomXmlDataStorage>
 </file>
 

--- a/Проект.docx
+++ b/Проект.docx
@@ -534,25 +534,7 @@
           <w:rtl w:val="0"/>
         </w:rPr>
         <w:t xml:space="preserve">Введение:</w:t>
-      </w:r>
-    </w:p>
-    <w:p>
-      <w:pPr>
-        <w:spacing w:line="360" w:lineRule="auto"/>
-        <w:jc w:val="both"/>
-        <w:rPr>
-          <w:sz w:val="28"/>
-          <w:szCs w:val="28"/>
-          <w:highlight w:val="white"/>
-        </w:rPr>
-      </w:pPr>
-      <w:r>
-        <w:rPr>
-          <w:sz w:val="28"/>
-          <w:szCs w:val="28"/>
-          <w:highlight w:val="white"/>
-          <w:rtl w:val="0"/>
-        </w:rPr>
+        <w:br w:type="textWrapping"/>
         <w:t xml:space="preserve">Путешествия с животными становятся всё более популярными. Многие перевозчики смягчают условия для перевозки животных. Обеспечивается безопасность и комфорт для животного.</w:t>
       </w:r>
     </w:p>
@@ -590,25 +572,7 @@
           <w:rtl w:val="0"/>
         </w:rPr>
         <w:t xml:space="preserve">Цель:</w:t>
-      </w:r>
-    </w:p>
-    <w:p>
-      <w:pPr>
-        <w:spacing w:line="360" w:lineRule="auto"/>
-        <w:jc w:val="both"/>
-        <w:rPr>
-          <w:sz w:val="28"/>
-          <w:szCs w:val="28"/>
-          <w:highlight w:val="white"/>
-        </w:rPr>
-      </w:pPr>
-      <w:r>
-        <w:rPr>
-          <w:sz w:val="28"/>
-          <w:szCs w:val="28"/>
-          <w:highlight w:val="white"/>
-          <w:rtl w:val="0"/>
-        </w:rPr>
+        <w:br w:type="textWrapping"/>
         <w:t xml:space="preserve">Разработать устройства которые позволят увеличить комфорт и безопасность животных в путешествиях, которые могут быть использованы в любом виде транспорта.</w:t>
       </w:r>
     </w:p>
@@ -646,25 +610,7 @@
           <w:rtl w:val="0"/>
         </w:rPr>
         <w:t xml:space="preserve">Актуальность:</w:t>
-      </w:r>
-    </w:p>
-    <w:p>
-      <w:pPr>
-        <w:spacing w:line="360" w:lineRule="auto"/>
-        <w:jc w:val="both"/>
-        <w:rPr>
-          <w:sz w:val="28"/>
-          <w:szCs w:val="28"/>
-          <w:highlight w:val="white"/>
-        </w:rPr>
-      </w:pPr>
-      <w:r>
-        <w:rPr>
-          <w:sz w:val="28"/>
-          <w:szCs w:val="28"/>
-          <w:highlight w:val="white"/>
-          <w:rtl w:val="0"/>
-        </w:rPr>
+        <w:br w:type="textWrapping"/>
         <w:t xml:space="preserve">В СМИ до сих пор оглашаются случаи смертей домашних любимцев преимущественно на борту самолетов, и то не все. Официальной статистики о смертности животных при перевозках нет, что может означать факт сокрытия печальной действительности, которая бы могла обрушить рейтинг транспортных перевозчиков.</w:t>
       </w:r>
     </w:p>
@@ -702,25 +648,7 @@
           <w:rtl w:val="0"/>
         </w:rPr>
         <w:t xml:space="preserve">Эффективность:</w:t>
-      </w:r>
-    </w:p>
-    <w:p>
-      <w:pPr>
-        <w:spacing w:line="360" w:lineRule="auto"/>
-        <w:jc w:val="both"/>
-        <w:rPr>
-          <w:sz w:val="28"/>
-          <w:szCs w:val="28"/>
-          <w:highlight w:val="white"/>
-        </w:rPr>
-      </w:pPr>
-      <w:r>
-        <w:rPr>
-          <w:sz w:val="28"/>
-          <w:szCs w:val="28"/>
-          <w:highlight w:val="white"/>
-          <w:rtl w:val="0"/>
-        </w:rPr>
+        <w:br w:type="textWrapping"/>
         <w:t xml:space="preserve">Мы решим проблемы высокой смертности животных во время перевозки в транспорте и лишим хозяев страха путешествовать с питомцами на самолете и не только. Мы считаем, что наш проект станет востребован среди перевозчиков и пассажиров.</w:t>
       </w:r>
     </w:p>
@@ -752,112 +680,37 @@
       </w:pPr>
       <w:r>
         <w:rPr>
+          <w:rtl w:val="0"/>
+        </w:rPr>
+      </w:r>
+    </w:p>
+    <w:p>
+      <w:pPr>
+        <w:spacing w:line="360" w:lineRule="auto"/>
+        <w:jc w:val="both"/>
+        <w:rPr>
+          <w:sz w:val="28"/>
+          <w:szCs w:val="28"/>
+          <w:highlight w:val="white"/>
+        </w:rPr>
+      </w:pPr>
+      <w:r>
+        <w:rPr>
           <w:sz w:val="28"/>
           <w:szCs w:val="28"/>
           <w:highlight w:val="white"/>
           <w:rtl w:val="0"/>
         </w:rPr>
         <w:t xml:space="preserve">Задачи:</w:t>
-      </w:r>
-    </w:p>
-    <w:p>
-      <w:pPr>
-        <w:spacing w:line="360" w:lineRule="auto"/>
-        <w:jc w:val="both"/>
-        <w:rPr>
-          <w:sz w:val="28"/>
-          <w:szCs w:val="28"/>
-          <w:highlight w:val="white"/>
-        </w:rPr>
-      </w:pPr>
-      <w:r>
-        <w:rPr>
-          <w:sz w:val="28"/>
-          <w:szCs w:val="28"/>
-          <w:highlight w:val="white"/>
-          <w:rtl w:val="0"/>
-        </w:rPr>
+        <w:br w:type="textWrapping"/>
         <w:t xml:space="preserve">Получить данные о каждом виде животного, какие условия им нужны для комфортного путешествия.</w:t>
-      </w:r>
-    </w:p>
-    <w:p>
-      <w:pPr>
-        <w:spacing w:line="360" w:lineRule="auto"/>
-        <w:jc w:val="both"/>
-        <w:rPr>
-          <w:sz w:val="28"/>
-          <w:szCs w:val="28"/>
-          <w:highlight w:val="white"/>
-        </w:rPr>
-      </w:pPr>
-      <w:r>
-        <w:rPr>
-          <w:sz w:val="28"/>
-          <w:szCs w:val="28"/>
-          <w:highlight w:val="white"/>
-          <w:rtl w:val="0"/>
-        </w:rPr>
+        <w:br w:type="textWrapping"/>
         <w:t xml:space="preserve">С учётом этих данных разработать универсальную переноску, которую можно будет настроить для любых целей.</w:t>
-      </w:r>
-    </w:p>
-    <w:p>
-      <w:pPr>
-        <w:spacing w:line="360" w:lineRule="auto"/>
-        <w:jc w:val="both"/>
-        <w:rPr>
-          <w:sz w:val="28"/>
-          <w:szCs w:val="28"/>
-          <w:highlight w:val="white"/>
-        </w:rPr>
-      </w:pPr>
-      <w:r>
-        <w:rPr>
-          <w:sz w:val="28"/>
-          <w:szCs w:val="28"/>
-          <w:highlight w:val="white"/>
-          <w:rtl w:val="0"/>
-        </w:rPr>
+        <w:br w:type="textWrapping"/>
         <w:t xml:space="preserve">Разработать электронную часть этой переноски.</w:t>
-      </w:r>
-    </w:p>
-    <w:p>
-      <w:pPr>
-        <w:spacing w:line="360" w:lineRule="auto"/>
-        <w:jc w:val="both"/>
-        <w:rPr>
-          <w:sz w:val="28"/>
-          <w:szCs w:val="28"/>
-          <w:highlight w:val="white"/>
-        </w:rPr>
-      </w:pPr>
-      <w:r>
-        <w:rPr>
-          <w:sz w:val="28"/>
-          <w:szCs w:val="28"/>
-          <w:highlight w:val="white"/>
-          <w:rtl w:val="0"/>
-        </w:rPr>
         <w:br w:type="textWrapping"/>
         <w:t xml:space="preserve">Разработать дизайн и точную 3D-модель переноски.</w:t>
-      </w:r>
-    </w:p>
-    <w:p>
-      <w:pPr>
-        <w:spacing w:line="360" w:lineRule="auto"/>
-        <w:jc w:val="both"/>
-        <w:rPr>
-          <w:sz w:val="28"/>
-          <w:szCs w:val="28"/>
-          <w:highlight w:val="white"/>
-        </w:rPr>
-      </w:pPr>
-      <w:r>
-        <w:rPr>
-          <w:sz w:val="28"/>
-          <w:szCs w:val="28"/>
-          <w:highlight w:val="white"/>
-          <w:rtl w:val="0"/>
-        </w:rPr>
+        <w:br w:type="textWrapping"/>
         <w:t xml:space="preserve">Сформировать рынок подобных устройств.</w:t>
       </w:r>
     </w:p>
@@ -895,45 +748,9 @@
           <w:rtl w:val="0"/>
         </w:rPr>
         <w:t xml:space="preserve">Конкуренты и их анализ:</w:t>
-      </w:r>
-    </w:p>
-    <w:p>
-      <w:pPr>
-        <w:spacing w:line="360" w:lineRule="auto"/>
-        <w:jc w:val="both"/>
-        <w:rPr>
-          <w:sz w:val="28"/>
-          <w:szCs w:val="28"/>
-          <w:highlight w:val="white"/>
-        </w:rPr>
-      </w:pPr>
-      <w:r>
-        <w:rPr>
-          <w:sz w:val="28"/>
-          <w:szCs w:val="28"/>
-          <w:highlight w:val="white"/>
-          <w:rtl w:val="0"/>
-        </w:rPr>
+        <w:br w:type="textWrapping"/>
         <w:t xml:space="preserve">В сентябре 2020 не состоялся проект “Here as Here”, имевший аналогичную цель. Значит конкуренции на рынке нет, но нам необходимо учесть причины провала того проекта.</w:t>
-      </w:r>
-    </w:p>
-    <w:p>
-      <w:pPr>
-        <w:spacing w:line="360" w:lineRule="auto"/>
-        <w:jc w:val="both"/>
-        <w:rPr>
-          <w:sz w:val="28"/>
-          <w:szCs w:val="28"/>
-          <w:highlight w:val="white"/>
-        </w:rPr>
-      </w:pPr>
-      <w:r>
-        <w:rPr>
-          <w:sz w:val="28"/>
-          <w:szCs w:val="28"/>
-          <w:highlight w:val="white"/>
-          <w:rtl w:val="0"/>
-        </w:rPr>
+        <w:br w:type="textWrapping"/>
         <w:t xml:space="preserve">Мы готовы предлагать наш продукт перевозчикам и владельцам животных.</w:t>
       </w:r>
     </w:p>
@@ -960,7 +777,6 @@
         <w:rPr>
           <w:sz w:val="28"/>
           <w:szCs w:val="28"/>
-          <w:highlight w:val="white"/>
         </w:rPr>
       </w:pPr>
       <w:r>
@@ -971,6 +787,59 @@
           <w:rtl w:val="0"/>
         </w:rPr>
         <w:t xml:space="preserve">Статистика:</w:t>
+        <w:br w:type="textWrapping"/>
+      </w:r>
+      <w:r>
+        <w:rPr>
+          <w:sz w:val="28"/>
+          <w:szCs w:val="28"/>
+          <w:rtl w:val="0"/>
+        </w:rPr>
+        <w:t xml:space="preserve">В России официальная статистика отсутствует.</w:t>
+        <w:br w:type="textWrapping"/>
+        <w:t xml:space="preserve">Поэтому мы спросили людей о том считают ли они смертность животных на бортах самолетов проблемой.</w:t>
+      </w:r>
+      <w:r>
+        <w:rPr>
+          <w:sz w:val="28"/>
+          <w:szCs w:val="28"/>
+          <w:highlight w:val="white"/>
+          <w:rtl w:val="0"/>
+        </w:rPr>
+        <w:br w:type="textWrapping"/>
+      </w:r>
+      <w:r>
+        <w:rPr>
+          <w:sz w:val="28"/>
+          <w:szCs w:val="28"/>
+          <w:rtl w:val="0"/>
+        </w:rPr>
+        <w:t xml:space="preserve">Мы опросили </w:t>
+      </w:r>
+      <w:r>
+        <w:rPr>
+          <w:color w:val="f76f09"/>
+          <w:sz w:val="28"/>
+          <w:szCs w:val="28"/>
+          <w:rtl w:val="0"/>
+        </w:rPr>
+        <w:t xml:space="preserve">174 </w:t>
+      </w:r>
+      <w:r>
+        <w:rPr>
+          <w:sz w:val="28"/>
+          <w:szCs w:val="28"/>
+          <w:rtl w:val="0"/>
+        </w:rPr>
+        <w:t xml:space="preserve">человека</w:t>
+      </w:r>
+      <w:r>
+        <w:rPr>
+          <w:sz w:val="28"/>
+          <w:szCs w:val="28"/>
+          <w:rtl w:val="0"/>
+        </w:rPr>
+        <w:t xml:space="preserve">, задав им вопросы “Есть ли у вас домашний питомец?” и “Считаете ли вы проблемой смертность животных при перевозках?” </w:t>
       </w:r>
     </w:p>
     <w:p>
@@ -985,11 +854,8 @@
       </w:pPr>
       <w:r>
         <w:rPr>
-          <w:sz w:val="28"/>
-          <w:szCs w:val="28"/>
-          <w:rtl w:val="0"/>
-        </w:rPr>
-        <w:t xml:space="preserve">В России официальная статистика отсутствует.</w:t>
+          <w:rtl w:val="0"/>
+        </w:rPr>
       </w:r>
     </w:p>
     <w:p>
@@ -998,19 +864,11 @@
         <w:spacing w:after="0" w:line="360" w:lineRule="auto"/>
         <w:jc w:val="both"/>
         <w:rPr>
-          <w:sz w:val="28"/>
-          <w:szCs w:val="28"/>
-          <w:highlight w:val="white"/>
-        </w:rPr>
-      </w:pPr>
-      <w:r>
-        <w:rPr>
-          <w:sz w:val="28"/>
-          <w:szCs w:val="28"/>
-          <w:rtl w:val="0"/>
-        </w:rPr>
-        <w:t xml:space="preserve">Поэтому мы спросили людей о том считают ли они смертность животных на бортах самолетов проблемой.</w:t>
-      </w:r>
+          <w:color w:val="1960ef"/>
+          <w:sz w:val="28"/>
+          <w:szCs w:val="28"/>
+        </w:rPr>
+      </w:pPr>
       <w:r>
         <w:rPr>
           <w:rtl w:val="0"/>
@@ -1029,8 +887,228 @@
       </w:pPr>
       <w:r>
         <w:rPr>
-          <w:sz w:val="28"/>
-          <w:szCs w:val="28"/>
+          <w:color w:val="1960ef"/>
+          <w:sz w:val="28"/>
+          <w:szCs w:val="28"/>
+          <w:rtl w:val="0"/>
+        </w:rPr>
+        <w:t xml:space="preserve">130</w:t>
+      </w:r>
+      <w:r>
+        <w:rPr>
+          <w:sz w:val="28"/>
+          <w:szCs w:val="28"/>
+          <w:rtl w:val="0"/>
+        </w:rPr>
+        <w:t xml:space="preserve"> человек посчитало что смертность животных - проблема.</w:t>
+        <w:br w:type="textWrapping"/>
+      </w:r>
+      <w:r>
+        <w:rPr>
+          <w:color w:val="f76f09"/>
+          <w:sz w:val="28"/>
+          <w:szCs w:val="28"/>
+          <w:rtl w:val="0"/>
+        </w:rPr>
+        <w:t xml:space="preserve">44</w:t>
+      </w:r>
+      <w:r>
+        <w:rPr>
+          <w:sz w:val="28"/>
+          <w:szCs w:val="28"/>
+          <w:rtl w:val="0"/>
+        </w:rPr>
+        <w:t xml:space="preserve"> человека посчитало что смертность животных - не проблема.</w:t>
+      </w:r>
+    </w:p>
+    <w:p>
+      <w:pPr>
+        <w:widowControl w:val="0"/>
+        <w:spacing w:after="0" w:line="360" w:lineRule="auto"/>
+        <w:jc w:val="both"/>
+        <w:rPr>
+          <w:sz w:val="28"/>
+          <w:szCs w:val="28"/>
+        </w:rPr>
+      </w:pPr>
+      <w:r>
+        <w:rPr>
+          <w:rtl w:val="0"/>
+        </w:rPr>
+      </w:r>
+    </w:p>
+    <w:p>
+      <w:pPr>
+        <w:widowControl w:val="0"/>
+        <w:spacing w:after="0" w:line="360" w:lineRule="auto"/>
+        <w:jc w:val="both"/>
+        <w:rPr>
+          <w:sz w:val="28"/>
+          <w:szCs w:val="28"/>
+        </w:rPr>
+      </w:pPr>
+      <w:r>
+        <w:rPr>
+          <w:color w:val="1960ef"/>
+          <w:sz w:val="28"/>
+          <w:szCs w:val="28"/>
+          <w:rtl w:val="0"/>
+        </w:rPr>
+        <w:t xml:space="preserve">80</w:t>
+      </w:r>
+      <w:r>
+        <w:rPr>
+          <w:sz w:val="28"/>
+          <w:szCs w:val="28"/>
+          <w:rtl w:val="0"/>
+        </w:rPr>
+        <w:t xml:space="preserve"> человек имеют домашних животных и считают проблемой их смертность при перелётах.</w:t>
+        <w:br w:type="textWrapping"/>
+      </w:r>
+      <w:r>
+        <w:rPr>
+          <w:color w:val="f76f09"/>
+          <w:sz w:val="28"/>
+          <w:szCs w:val="28"/>
+          <w:rtl w:val="0"/>
+        </w:rPr>
+        <w:t xml:space="preserve">24</w:t>
+      </w:r>
+      <w:r>
+        <w:rPr>
+          <w:sz w:val="28"/>
+          <w:szCs w:val="28"/>
+          <w:rtl w:val="0"/>
+        </w:rPr>
+        <w:t xml:space="preserve"> человека имеют домашних животных, но не считают проблемой их смертность при перелётах.</w:t>
+        <w:br w:type="textWrapping"/>
+      </w:r>
+      <w:r>
+        <w:rPr>
+          <w:color w:val="7f7f7f"/>
+          <w:sz w:val="28"/>
+          <w:szCs w:val="28"/>
+          <w:rtl w:val="0"/>
+        </w:rPr>
+        <w:t xml:space="preserve">20</w:t>
+      </w:r>
+      <w:r>
+        <w:rPr>
+          <w:sz w:val="28"/>
+          <w:szCs w:val="28"/>
+          <w:rtl w:val="0"/>
+        </w:rPr>
+        <w:t xml:space="preserve"> человек не имеют домашних  животных и не считают проблемой их смертность при перелётах.</w:t>
+        <w:br w:type="textWrapping"/>
+      </w:r>
+      <w:r>
+        <w:rPr>
+          <w:color w:val="ffc000"/>
+          <w:sz w:val="28"/>
+          <w:szCs w:val="28"/>
+          <w:rtl w:val="0"/>
+        </w:rPr>
+        <w:t xml:space="preserve">50</w:t>
+      </w:r>
+      <w:r>
+        <w:rPr>
+          <w:sz w:val="28"/>
+          <w:szCs w:val="28"/>
+          <w:rtl w:val="0"/>
+        </w:rPr>
+        <w:t xml:space="preserve"> человек не имеют домашних животных, но считают проблемой их смертность при перелётах.</w:t>
+      </w:r>
+    </w:p>
+    <w:p>
+      <w:pPr>
+        <w:widowControl w:val="0"/>
+        <w:spacing w:after="0" w:line="360" w:lineRule="auto"/>
+        <w:jc w:val="both"/>
+        <w:rPr>
+          <w:sz w:val="28"/>
+          <w:szCs w:val="28"/>
+        </w:rPr>
+      </w:pPr>
+      <w:r>
+        <w:rPr>
+          <w:rtl w:val="0"/>
+        </w:rPr>
+      </w:r>
+    </w:p>
+    <w:p>
+      <w:pPr>
+        <w:widowControl w:val="0"/>
+        <w:spacing w:after="0" w:line="360" w:lineRule="auto"/>
+        <w:jc w:val="both"/>
+        <w:rPr>
+          <w:sz w:val="28"/>
+          <w:szCs w:val="28"/>
+        </w:rPr>
+      </w:pPr>
+      <w:r>
+        <w:rPr>
+          <w:rtl w:val="0"/>
+        </w:rPr>
+      </w:r>
+    </w:p>
+    <w:p>
+      <w:pPr>
+        <w:widowControl w:val="0"/>
+        <w:spacing w:after="0" w:line="360" w:lineRule="auto"/>
+        <w:jc w:val="both"/>
+        <w:rPr>
+          <w:sz w:val="28"/>
+          <w:szCs w:val="28"/>
+        </w:rPr>
+      </w:pPr>
+      <w:r>
+        <w:rPr>
+          <w:sz w:val="28"/>
+          <w:szCs w:val="28"/>
+          <w:rtl w:val="0"/>
+        </w:rPr>
+        <w:t xml:space="preserve">Прогноз:</w:t>
+      </w:r>
+    </w:p>
+    <w:p>
+      <w:pPr>
+        <w:widowControl w:val="0"/>
+        <w:spacing w:after="0" w:line="360" w:lineRule="auto"/>
+        <w:jc w:val="both"/>
+        <w:rPr>
+          <w:sz w:val="28"/>
+          <w:szCs w:val="28"/>
+        </w:rPr>
+      </w:pPr>
+      <w:r>
+        <w:rPr>
+          <w:sz w:val="28"/>
+          <w:szCs w:val="28"/>
+          <w:rtl w:val="0"/>
+        </w:rPr>
+        <w:t xml:space="preserve">Статистика смертности животных в станет более благоприятной, мы исключим потенциальные случаи смерти или травматизма животных, повысив уверенность владельцев в том, что их питомцы окажутся в целостности и сохранности.</w:t>
+      </w:r>
+      <w:r>
+        <w:rPr>
+          <w:rtl w:val="0"/>
+        </w:rPr>
+      </w:r>
+    </w:p>
+    <w:p>
+      <w:pPr>
+        <w:spacing w:line="360" w:lineRule="auto"/>
+        <w:jc w:val="both"/>
+        <w:rPr>
+          <w:sz w:val="28"/>
+          <w:szCs w:val="28"/>
+          <w:highlight w:val="white"/>
+        </w:rPr>
+      </w:pPr>
+      <w:r>
+        <w:rPr>
+          <w:sz w:val="28"/>
+          <w:szCs w:val="28"/>
+          <w:highlight w:val="white"/>
           <w:rtl w:val="0"/>
         </w:rPr>
         <w:t xml:space="preserve">Мы опросили </w:t>
@@ -1040,408 +1118,107 @@
           <w:color w:val="f76f09"/>
           <w:sz w:val="28"/>
           <w:szCs w:val="28"/>
-          <w:rtl w:val="0"/>
-        </w:rPr>
-        <w:t xml:space="preserve">174 </w:t>
-      </w:r>
-      <w:r>
-        <w:rPr>
-          <w:sz w:val="28"/>
-          <w:szCs w:val="28"/>
-          <w:rtl w:val="0"/>
-        </w:rPr>
-        <w:t xml:space="preserve">человека</w:t>
-      </w:r>
-      <w:r>
-        <w:rPr>
-          <w:sz w:val="28"/>
-          <w:szCs w:val="28"/>
-          <w:rtl w:val="0"/>
-        </w:rPr>
-        <w:t xml:space="preserve">, задав им вопросы “Есть ли у вас домашний питомец?” и “Считаете ли вы проблемой смертность животных при перевозках?” </w:t>
-      </w:r>
-    </w:p>
-    <w:p>
-      <w:pPr>
-        <w:widowControl w:val="0"/>
-        <w:spacing w:after="0" w:line="360" w:lineRule="auto"/>
-        <w:jc w:val="both"/>
-        <w:rPr>
-          <w:sz w:val="28"/>
-          <w:szCs w:val="28"/>
-        </w:rPr>
-      </w:pPr>
-      <w:r>
-        <w:rPr>
-          <w:rtl w:val="0"/>
-        </w:rPr>
-      </w:r>
-    </w:p>
-    <w:p>
-      <w:pPr>
-        <w:widowControl w:val="0"/>
-        <w:spacing w:after="0" w:line="360" w:lineRule="auto"/>
-        <w:jc w:val="both"/>
+          <w:highlight w:val="white"/>
+          <w:rtl w:val="0"/>
+        </w:rPr>
+        <w:t xml:space="preserve">64</w:t>
+      </w:r>
+      <w:r>
+        <w:rPr>
+          <w:sz w:val="28"/>
+          <w:szCs w:val="28"/>
+          <w:highlight w:val="white"/>
+          <w:rtl w:val="0"/>
+        </w:rPr>
+        <w:t xml:space="preserve"> человека, задав им вопросы “Путешествовали ли вы с животными?” и “Готовы ли вы при наличии специального оборудования путешествовать со своими животными?”. Среди опрошенных оказались </w:t>
+      </w:r>
+    </w:p>
+    <w:p>
+      <w:pPr>
+        <w:spacing w:line="360" w:lineRule="auto"/>
+        <w:jc w:val="both"/>
+        <w:rPr>
+          <w:sz w:val="28"/>
+          <w:szCs w:val="28"/>
+          <w:highlight w:val="white"/>
+        </w:rPr>
+      </w:pPr>
+      <w:r>
+        <w:rPr>
+          <w:color w:val="f76f09"/>
+          <w:sz w:val="28"/>
+          <w:szCs w:val="28"/>
+          <w:highlight w:val="white"/>
+          <w:rtl w:val="0"/>
+        </w:rPr>
+        <w:t xml:space="preserve">25</w:t>
+      </w:r>
+      <w:r>
+        <w:rPr>
+          <w:sz w:val="28"/>
+          <w:szCs w:val="28"/>
+          <w:highlight w:val="white"/>
+          <w:rtl w:val="0"/>
+        </w:rPr>
+        <w:t xml:space="preserve"> человек ответили, что они путешествовали с животными.</w:t>
+        <w:br w:type="textWrapping"/>
+      </w:r>
+      <w:r>
         <w:rPr>
           <w:color w:val="1960ef"/>
           <w:sz w:val="28"/>
           <w:szCs w:val="28"/>
-        </w:rPr>
-      </w:pPr>
-      <w:r>
-        <w:rPr>
-          <w:rtl w:val="0"/>
-        </w:rPr>
-      </w:r>
-    </w:p>
-    <w:p>
-      <w:pPr>
-        <w:widowControl w:val="0"/>
-        <w:spacing w:after="0" w:line="360" w:lineRule="auto"/>
-        <w:jc w:val="both"/>
-        <w:rPr>
-          <w:sz w:val="28"/>
-          <w:szCs w:val="28"/>
-        </w:rPr>
-      </w:pPr>
+          <w:highlight w:val="white"/>
+          <w:rtl w:val="0"/>
+        </w:rPr>
+        <w:t xml:space="preserve">36</w:t>
+      </w:r>
+      <w:r>
+        <w:rPr>
+          <w:sz w:val="28"/>
+          <w:szCs w:val="28"/>
+          <w:highlight w:val="white"/>
+          <w:rtl w:val="0"/>
+        </w:rPr>
+        <w:t xml:space="preserve"> человек ответили, что они не путешествовали с животными.</w:t>
+        <w:br w:type="textWrapping"/>
+      </w:r>
+    </w:p>
+    <w:p>
+      <w:pPr>
+        <w:spacing w:line="360" w:lineRule="auto"/>
+        <w:jc w:val="both"/>
+        <w:rPr>
+          <w:sz w:val="28"/>
+          <w:szCs w:val="28"/>
+          <w:highlight w:val="white"/>
+        </w:rPr>
+      </w:pPr>
+      <w:r>
+        <w:rPr>
+          <w:color w:val="f76f09"/>
+          <w:sz w:val="28"/>
+          <w:szCs w:val="28"/>
+          <w:highlight w:val="white"/>
+          <w:rtl w:val="0"/>
+        </w:rPr>
+        <w:t xml:space="preserve">48</w:t>
+      </w:r>
+      <w:r>
+        <w:rPr>
+          <w:sz w:val="28"/>
+          <w:szCs w:val="28"/>
+          <w:highlight w:val="white"/>
+          <w:rtl w:val="0"/>
+        </w:rPr>
+        <w:t xml:space="preserve"> человек ответили, что они готовы путешествовать с животными с использованием специального оборудования.</w:t>
+        <w:br w:type="textWrapping"/>
+      </w:r>
       <w:r>
         <w:rPr>
           <w:color w:val="1960ef"/>
           <w:sz w:val="28"/>
           <w:szCs w:val="28"/>
-          <w:rtl w:val="0"/>
-        </w:rPr>
-        <w:t xml:space="preserve">130</w:t>
-      </w:r>
-      <w:r>
-        <w:rPr>
-          <w:sz w:val="28"/>
-          <w:szCs w:val="28"/>
-          <w:rtl w:val="0"/>
-        </w:rPr>
-        <w:t xml:space="preserve"> человек посчитало что смертность животных - проблема.</w:t>
-        <w:br w:type="textWrapping"/>
-      </w:r>
-      <w:r>
-        <w:rPr>
-          <w:color w:val="f76f09"/>
-          <w:sz w:val="28"/>
-          <w:szCs w:val="28"/>
-          <w:rtl w:val="0"/>
-        </w:rPr>
-        <w:t xml:space="preserve">44</w:t>
-      </w:r>
-      <w:r>
-        <w:rPr>
-          <w:sz w:val="28"/>
-          <w:szCs w:val="28"/>
-          <w:rtl w:val="0"/>
-        </w:rPr>
-        <w:t xml:space="preserve"> человека посчитало что смертность животных - не проблема.</w:t>
-      </w:r>
-    </w:p>
-    <w:p>
-      <w:pPr>
-        <w:widowControl w:val="0"/>
-        <w:spacing w:after="0" w:line="360" w:lineRule="auto"/>
-        <w:jc w:val="both"/>
-        <w:rPr>
-          <w:sz w:val="28"/>
-          <w:szCs w:val="28"/>
-        </w:rPr>
-      </w:pPr>
-      <w:r>
-        <w:rPr>
-          <w:rtl w:val="0"/>
-        </w:rPr>
-      </w:r>
-    </w:p>
-    <w:p>
-      <w:pPr>
-        <w:widowControl w:val="0"/>
-        <w:spacing w:after="0" w:line="360" w:lineRule="auto"/>
-        <w:jc w:val="both"/>
-        <w:rPr>
-          <w:sz w:val="28"/>
-          <w:szCs w:val="28"/>
-        </w:rPr>
-      </w:pPr>
-      <w:r>
-        <w:rPr>
-          <w:color w:val="1960ef"/>
-          <w:sz w:val="28"/>
-          <w:szCs w:val="28"/>
-          <w:rtl w:val="0"/>
-        </w:rPr>
-        <w:t xml:space="preserve">80</w:t>
-      </w:r>
-      <w:r>
-        <w:rPr>
-          <w:sz w:val="28"/>
-          <w:szCs w:val="28"/>
-          <w:rtl w:val="0"/>
-        </w:rPr>
-        <w:t xml:space="preserve"> человек имеют домашних животных и считают проблемой их смертность при перелётах.</w:t>
-        <w:br w:type="textWrapping"/>
-      </w:r>
-      <w:r>
-        <w:rPr>
-          <w:color w:val="f76f09"/>
-          <w:sz w:val="28"/>
-          <w:szCs w:val="28"/>
-          <w:rtl w:val="0"/>
-        </w:rPr>
-        <w:t xml:space="preserve">24</w:t>
-      </w:r>
-      <w:r>
-        <w:rPr>
-          <w:sz w:val="28"/>
-          <w:szCs w:val="28"/>
-          <w:rtl w:val="0"/>
-        </w:rPr>
-        <w:t xml:space="preserve"> человека имеют домашних животных, но не считают проблемой их смертность при перелётах.</w:t>
-        <w:br w:type="textWrapping"/>
-      </w:r>
-      <w:r>
-        <w:rPr>
-          <w:color w:val="7f7f7f"/>
-          <w:sz w:val="28"/>
-          <w:szCs w:val="28"/>
-          <w:rtl w:val="0"/>
-        </w:rPr>
-        <w:t xml:space="preserve">20</w:t>
-      </w:r>
-      <w:r>
-        <w:rPr>
-          <w:sz w:val="28"/>
-          <w:szCs w:val="28"/>
-          <w:rtl w:val="0"/>
-        </w:rPr>
-        <w:t xml:space="preserve"> человек не имеют домашних  животных и не считают проблемой их смертность при перелётах.</w:t>
-        <w:br w:type="textWrapping"/>
-      </w:r>
-      <w:r>
-        <w:rPr>
-          <w:color w:val="ffc000"/>
-          <w:sz w:val="28"/>
-          <w:szCs w:val="28"/>
-          <w:rtl w:val="0"/>
-        </w:rPr>
-        <w:t xml:space="preserve">50</w:t>
-      </w:r>
-      <w:r>
-        <w:rPr>
-          <w:sz w:val="28"/>
-          <w:szCs w:val="28"/>
-          <w:rtl w:val="0"/>
-        </w:rPr>
-        <w:t xml:space="preserve"> человек не имеют домашних животных, но считают проблемой их смертность при перелётах.</w:t>
-      </w:r>
-    </w:p>
-    <w:p>
-      <w:pPr>
-        <w:widowControl w:val="0"/>
-        <w:spacing w:after="0" w:line="360" w:lineRule="auto"/>
-        <w:jc w:val="both"/>
-        <w:rPr>
-          <w:sz w:val="28"/>
-          <w:szCs w:val="28"/>
-        </w:rPr>
-      </w:pPr>
-      <w:r>
-        <w:rPr>
-          <w:rtl w:val="0"/>
-        </w:rPr>
-      </w:r>
-    </w:p>
-    <w:p>
-      <w:pPr>
-        <w:widowControl w:val="0"/>
-        <w:spacing w:after="0" w:line="360" w:lineRule="auto"/>
-        <w:jc w:val="both"/>
-        <w:rPr>
-          <w:sz w:val="28"/>
-          <w:szCs w:val="28"/>
-        </w:rPr>
-      </w:pPr>
-      <w:r>
-        <w:rPr>
-          <w:rtl w:val="0"/>
-        </w:rPr>
-      </w:r>
-    </w:p>
-    <w:p>
-      <w:pPr>
-        <w:widowControl w:val="0"/>
-        <w:spacing w:after="0" w:line="360" w:lineRule="auto"/>
-        <w:jc w:val="both"/>
-        <w:rPr>
-          <w:sz w:val="28"/>
-          <w:szCs w:val="28"/>
-        </w:rPr>
-      </w:pPr>
-      <w:r>
-        <w:rPr>
-          <w:sz w:val="28"/>
-          <w:szCs w:val="28"/>
-          <w:rtl w:val="0"/>
-        </w:rPr>
-        <w:t xml:space="preserve">Прогноз:</w:t>
-      </w:r>
-    </w:p>
-    <w:p>
-      <w:pPr>
-        <w:widowControl w:val="0"/>
-        <w:spacing w:after="0" w:line="360" w:lineRule="auto"/>
-        <w:jc w:val="both"/>
-        <w:rPr>
-          <w:sz w:val="28"/>
-          <w:szCs w:val="28"/>
-        </w:rPr>
-      </w:pPr>
-      <w:r>
-        <w:rPr>
-          <w:sz w:val="28"/>
-          <w:szCs w:val="28"/>
-          <w:rtl w:val="0"/>
-        </w:rPr>
-        <w:br w:type="textWrapping"/>
-        <w:t xml:space="preserve">Статистика смертности животных в станет более благоприятной, мы исключим </w:t>
-        <w:br w:type="textWrapping"/>
-        <w:br w:type="textWrapping"/>
-        <w:t xml:space="preserve">потенциальные случаи смерти или травматизма животных, повысив уверенность владельцев в том, что их питомцы окажутся в целостности и сохранности.</w:t>
-      </w:r>
-      <w:r>
-        <w:rPr>
-          <w:rtl w:val="0"/>
-        </w:rPr>
-      </w:r>
-    </w:p>
-    <w:p>
-      <w:pPr>
-        <w:spacing w:line="360" w:lineRule="auto"/>
-        <w:jc w:val="both"/>
-        <w:rPr>
-          <w:sz w:val="28"/>
-          <w:szCs w:val="28"/>
-          <w:highlight w:val="white"/>
-        </w:rPr>
-      </w:pPr>
-      <w:r>
-        <w:rPr>
-          <w:sz w:val="28"/>
-          <w:szCs w:val="28"/>
-          <w:highlight w:val="white"/>
-          <w:rtl w:val="0"/>
-        </w:rPr>
-        <w:t xml:space="preserve">Мы опросили </w:t>
-      </w:r>
-      <w:r>
-        <w:rPr>
-          <w:color w:val="f76f09"/>
-          <w:sz w:val="28"/>
-          <w:szCs w:val="28"/>
-          <w:highlight w:val="white"/>
-          <w:rtl w:val="0"/>
-        </w:rPr>
-        <w:t xml:space="preserve">64</w:t>
-      </w:r>
-      <w:r>
-        <w:rPr>
-          <w:sz w:val="28"/>
-          <w:szCs w:val="28"/>
-          <w:highlight w:val="white"/>
-          <w:rtl w:val="0"/>
-        </w:rPr>
-        <w:t xml:space="preserve"> человека, задав им вопросы “Путешествовали ли вы с животными?” и “Готовы ли вы при наличии специального оборудования путешествовать со своими животными?”. Среди опрошенных оказались </w:t>
-      </w:r>
-    </w:p>
-    <w:p>
-      <w:pPr>
-        <w:spacing w:line="360" w:lineRule="auto"/>
-        <w:jc w:val="both"/>
-        <w:rPr>
-          <w:sz w:val="28"/>
-          <w:szCs w:val="28"/>
-          <w:highlight w:val="white"/>
-        </w:rPr>
-      </w:pPr>
-      <w:r>
-        <w:rPr>
-          <w:color w:val="f76f09"/>
-          <w:sz w:val="28"/>
-          <w:szCs w:val="28"/>
-          <w:highlight w:val="white"/>
-          <w:rtl w:val="0"/>
-        </w:rPr>
-        <w:t xml:space="preserve">25</w:t>
-      </w:r>
-      <w:r>
-        <w:rPr>
-          <w:sz w:val="28"/>
-          <w:szCs w:val="28"/>
-          <w:highlight w:val="white"/>
-          <w:rtl w:val="0"/>
-        </w:rPr>
-        <w:t xml:space="preserve"> человек ответили, что они путешествовали с животными.</w:t>
-        <w:br w:type="textWrapping"/>
-      </w:r>
-      <w:r>
-        <w:rPr>
-          <w:color w:val="1960ef"/>
-          <w:sz w:val="28"/>
-          <w:szCs w:val="28"/>
-          <w:highlight w:val="white"/>
-          <w:rtl w:val="0"/>
-        </w:rPr>
-        <w:t xml:space="preserve">36</w:t>
-      </w:r>
-      <w:r>
-        <w:rPr>
-          <w:sz w:val="28"/>
-          <w:szCs w:val="28"/>
-          <w:highlight w:val="white"/>
-          <w:rtl w:val="0"/>
-        </w:rPr>
-        <w:t xml:space="preserve"> человек ответили, что они не путешествовали с животными.</w:t>
-        <w:br w:type="textWrapping"/>
-      </w:r>
-    </w:p>
-    <w:p>
-      <w:pPr>
-        <w:spacing w:line="360" w:lineRule="auto"/>
-        <w:jc w:val="both"/>
-        <w:rPr>
-          <w:sz w:val="28"/>
-          <w:szCs w:val="28"/>
-          <w:highlight w:val="white"/>
-        </w:rPr>
-      </w:pPr>
-      <w:r>
-        <w:rPr>
-          <w:color w:val="f76f09"/>
-          <w:sz w:val="28"/>
-          <w:szCs w:val="28"/>
-          <w:highlight w:val="white"/>
-          <w:rtl w:val="0"/>
-        </w:rPr>
-        <w:t xml:space="preserve">48</w:t>
-      </w:r>
-      <w:r>
-        <w:rPr>
-          <w:sz w:val="28"/>
-          <w:szCs w:val="28"/>
-          <w:highlight w:val="white"/>
-          <w:rtl w:val="0"/>
-        </w:rPr>
-        <w:t xml:space="preserve"> человек ответили, что они готовы путешествовать с животными с использованием специального оборудования.</w:t>
-        <w:br w:type="textWrapping"/>
-      </w:r>
-      <w:r>
-        <w:rPr>
-          <w:color w:val="1960ef"/>
-          <w:sz w:val="28"/>
-          <w:szCs w:val="28"/>
           <w:highlight w:val="white"/>
           <w:rtl w:val="0"/>
         </w:rPr>
@@ -1477,25 +1254,7 @@
           <w:rtl w:val="0"/>
         </w:rPr>
         <w:t xml:space="preserve">Масштабируемость:</w:t>
-      </w:r>
-    </w:p>
-    <w:p>
-      <w:pPr>
-        <w:spacing w:line="360" w:lineRule="auto"/>
-        <w:jc w:val="both"/>
-        <w:rPr>
-          <w:sz w:val="28"/>
-          <w:szCs w:val="28"/>
-          <w:highlight w:val="white"/>
-        </w:rPr>
-      </w:pPr>
-      <w:r>
-        <w:rPr>
-          <w:sz w:val="28"/>
-          <w:szCs w:val="28"/>
-          <w:highlight w:val="white"/>
-          <w:rtl w:val="0"/>
-        </w:rPr>
+        <w:br w:type="textWrapping"/>
         <w:t xml:space="preserve">Наши устройства могут быть использованы не только для перевозок животных в любом виде транспорта.</w:t>
       </w:r>
     </w:p>
@@ -1520,386 +1279,122 @@
         <w:spacing w:line="360" w:lineRule="auto"/>
         <w:jc w:val="both"/>
         <w:rPr>
-          <w:color w:val="000000"/>
-          <w:sz w:val="28"/>
-          <w:szCs w:val="28"/>
-          <w:highlight w:val="white"/>
-        </w:rPr>
-      </w:pPr>
-      <w:r>
-        <w:rPr>
-          <w:color w:val="000000"/>
+          <w:sz w:val="28"/>
+          <w:szCs w:val="28"/>
+          <w:highlight w:val="white"/>
+        </w:rPr>
+      </w:pPr>
+      <w:r>
+        <w:rPr>
           <w:sz w:val="28"/>
           <w:szCs w:val="28"/>
           <w:highlight w:val="white"/>
           <w:rtl w:val="0"/>
         </w:rPr>
         <w:t xml:space="preserve">Наше решение:</w:t>
-      </w:r>
-    </w:p>
-    <w:p>
-      <w:pPr>
-        <w:spacing w:line="360" w:lineRule="auto"/>
-        <w:jc w:val="both"/>
-        <w:rPr>
-          <w:color w:val="000000"/>
-          <w:sz w:val="28"/>
-          <w:szCs w:val="28"/>
-          <w:highlight w:val="white"/>
-        </w:rPr>
-      </w:pPr>
-      <w:r>
-        <w:rPr>
-          <w:sz w:val="28"/>
-          <w:szCs w:val="28"/>
-          <w:highlight w:val="white"/>
-          <w:rtl w:val="0"/>
-        </w:rPr>
-        <w:t xml:space="preserve">С</w:t>
-      </w:r>
-      <w:r>
-        <w:rPr>
-          <w:color w:val="000000"/>
-          <w:sz w:val="28"/>
-          <w:szCs w:val="28"/>
-          <w:highlight w:val="white"/>
-          <w:rtl w:val="0"/>
-        </w:rPr>
-        <w:t xml:space="preserve">оздать переноску с систем</w:t>
-      </w:r>
-      <w:r>
-        <w:rPr>
-          <w:sz w:val="28"/>
-          <w:szCs w:val="28"/>
-          <w:highlight w:val="white"/>
-          <w:rtl w:val="0"/>
-        </w:rPr>
-        <w:t xml:space="preserve">ами, которые обеспечат комфорт и безопасность для</w:t>
-      </w:r>
-      <w:r>
-        <w:rPr>
-          <w:color w:val="000000"/>
-          <w:sz w:val="28"/>
-          <w:szCs w:val="28"/>
-          <w:highlight w:val="white"/>
-          <w:rtl w:val="0"/>
-        </w:rPr>
-        <w:t xml:space="preserve"> животного во время поездки.</w:t>
-      </w:r>
-    </w:p>
-    <w:p>
-      <w:pPr>
-        <w:spacing w:line="360" w:lineRule="auto"/>
-        <w:jc w:val="both"/>
-        <w:rPr>
-          <w:color w:val="000000"/>
-          <w:sz w:val="28"/>
-          <w:szCs w:val="28"/>
-          <w:highlight w:val="white"/>
-        </w:rPr>
-      </w:pPr>
-      <w:r>
-        <w:rPr>
-          <w:sz w:val="28"/>
-          <w:szCs w:val="28"/>
-          <w:highlight w:val="white"/>
-          <w:rtl w:val="0"/>
-        </w:rPr>
-        <w:t xml:space="preserve">Переноска будет включать в себя отсеки под аптечку, кормушку и электронику, которая обеспечит работу системы микроклимата и датчиков. </w:t>
-      </w:r>
-      <w:r>
-        <w:rPr>
-          <w:rtl w:val="0"/>
-        </w:rPr>
-      </w:r>
-    </w:p>
-    <w:p>
-      <w:pPr>
-        <w:spacing w:line="360" w:lineRule="auto"/>
-        <w:jc w:val="both"/>
-        <w:rPr>
-          <w:color w:val="000000"/>
-          <w:sz w:val="28"/>
-          <w:szCs w:val="28"/>
-          <w:highlight w:val="white"/>
-        </w:rPr>
-      </w:pPr>
-      <w:r>
-        <w:rPr>
-          <w:sz w:val="28"/>
-          <w:szCs w:val="28"/>
-          <w:highlight w:val="white"/>
-          <w:rtl w:val="0"/>
-        </w:rPr>
-        <w:t xml:space="preserve">Т</w:t>
-      </w:r>
-      <w:r>
-        <w:rPr>
-          <w:color w:val="000000"/>
-          <w:sz w:val="28"/>
-          <w:szCs w:val="28"/>
-          <w:highlight w:val="white"/>
-          <w:rtl w:val="0"/>
-        </w:rPr>
-        <w:t xml:space="preserve">акже </w:t>
-      </w:r>
-      <w:r>
-        <w:rPr>
-          <w:sz w:val="28"/>
-          <w:szCs w:val="28"/>
-          <w:highlight w:val="white"/>
-          <w:rtl w:val="0"/>
-        </w:rPr>
-        <w:t xml:space="preserve">проработана</w:t>
-      </w:r>
-      <w:r>
-        <w:rPr>
-          <w:color w:val="000000"/>
-          <w:sz w:val="28"/>
-          <w:szCs w:val="28"/>
-          <w:highlight w:val="white"/>
-          <w:rtl w:val="0"/>
-        </w:rPr>
-        <w:t xml:space="preserve"> эргономик</w:t>
-      </w:r>
-      <w:r>
-        <w:rPr>
-          <w:sz w:val="28"/>
-          <w:szCs w:val="28"/>
-          <w:highlight w:val="white"/>
-          <w:rtl w:val="0"/>
-        </w:rPr>
-        <w:t xml:space="preserve">а</w:t>
-      </w:r>
-      <w:r>
-        <w:rPr>
-          <w:color w:val="000000"/>
-          <w:sz w:val="28"/>
-          <w:szCs w:val="28"/>
-          <w:highlight w:val="white"/>
-          <w:rtl w:val="0"/>
-        </w:rPr>
-        <w:t xml:space="preserve"> </w:t>
-      </w:r>
-      <w:r>
-        <w:rPr>
-          <w:sz w:val="28"/>
-          <w:szCs w:val="28"/>
-          <w:highlight w:val="white"/>
-          <w:rtl w:val="0"/>
-        </w:rPr>
-        <w:t xml:space="preserve">переноски путём добавления</w:t>
-      </w:r>
-      <w:r>
-        <w:rPr>
-          <w:color w:val="000000"/>
-          <w:sz w:val="28"/>
-          <w:szCs w:val="28"/>
-          <w:highlight w:val="white"/>
-          <w:rtl w:val="0"/>
-        </w:rPr>
-        <w:t xml:space="preserve"> туда съёмны</w:t>
-      </w:r>
-      <w:r>
-        <w:rPr>
-          <w:sz w:val="28"/>
-          <w:szCs w:val="28"/>
-          <w:highlight w:val="white"/>
-          <w:rtl w:val="0"/>
-        </w:rPr>
-        <w:t xml:space="preserve">х</w:t>
-      </w:r>
-      <w:r>
-        <w:rPr>
-          <w:color w:val="000000"/>
-          <w:sz w:val="28"/>
-          <w:szCs w:val="28"/>
-          <w:highlight w:val="white"/>
-          <w:rtl w:val="0"/>
-        </w:rPr>
-        <w:t xml:space="preserve"> кол</w:t>
-      </w:r>
-      <w:r>
-        <w:rPr>
-          <w:sz w:val="28"/>
-          <w:szCs w:val="28"/>
-          <w:highlight w:val="white"/>
-          <w:rtl w:val="0"/>
-        </w:rPr>
-        <w:t xml:space="preserve">ёс и</w:t>
-      </w:r>
-      <w:r>
-        <w:rPr>
-          <w:color w:val="000000"/>
-          <w:sz w:val="28"/>
-          <w:szCs w:val="28"/>
-          <w:highlight w:val="white"/>
-          <w:rtl w:val="0"/>
-        </w:rPr>
-        <w:t xml:space="preserve"> функциональн</w:t>
-      </w:r>
-      <w:r>
-        <w:rPr>
-          <w:sz w:val="28"/>
-          <w:szCs w:val="28"/>
-          <w:highlight w:val="white"/>
-          <w:rtl w:val="0"/>
-        </w:rPr>
-        <w:t xml:space="preserve">ой</w:t>
-      </w:r>
-      <w:r>
-        <w:rPr>
-          <w:color w:val="000000"/>
-          <w:sz w:val="28"/>
-          <w:szCs w:val="28"/>
-          <w:highlight w:val="white"/>
-          <w:rtl w:val="0"/>
-        </w:rPr>
-        <w:t xml:space="preserve"> ручк</w:t>
-      </w:r>
-      <w:r>
-        <w:rPr>
-          <w:sz w:val="28"/>
-          <w:szCs w:val="28"/>
-          <w:highlight w:val="white"/>
-          <w:rtl w:val="0"/>
-        </w:rPr>
-        <w:t xml:space="preserve">и</w:t>
-      </w:r>
-      <w:r>
-        <w:rPr>
-          <w:color w:val="000000"/>
-          <w:sz w:val="28"/>
-          <w:szCs w:val="28"/>
-          <w:highlight w:val="white"/>
-          <w:rtl w:val="0"/>
-        </w:rPr>
-        <w:t xml:space="preserve">.</w:t>
-      </w:r>
-    </w:p>
-    <w:p>
-      <w:pPr>
-        <w:spacing w:line="360" w:lineRule="auto"/>
-        <w:jc w:val="both"/>
-        <w:rPr>
-          <w:sz w:val="28"/>
-          <w:szCs w:val="28"/>
-        </w:rPr>
-      </w:pPr>
-      <w:r>
-        <w:rPr>
-          <w:rtl w:val="0"/>
-        </w:rPr>
-      </w:r>
-    </w:p>
-    <w:p>
-      <w:pPr>
-        <w:spacing w:line="360" w:lineRule="auto"/>
-        <w:jc w:val="both"/>
-        <w:rPr>
-          <w:sz w:val="28"/>
-          <w:szCs w:val="28"/>
-        </w:rPr>
-      </w:pPr>
-      <w:r>
-        <w:rPr>
-          <w:sz w:val="28"/>
-          <w:szCs w:val="28"/>
-          <w:rtl w:val="0"/>
-        </w:rPr>
+        <w:br w:type="textWrapping"/>
+        <w:t xml:space="preserve">Создать переноску с системами, которые обеспечат комфорт и безопасность для животного во время поездки.</w:t>
+      </w:r>
+    </w:p>
+    <w:p>
+      <w:pPr>
+        <w:spacing w:line="360" w:lineRule="auto"/>
+        <w:jc w:val="both"/>
+        <w:rPr>
+          <w:sz w:val="28"/>
+          <w:szCs w:val="28"/>
+          <w:highlight w:val="white"/>
+        </w:rPr>
+      </w:pPr>
+      <w:r>
+        <w:rPr>
+          <w:rtl w:val="0"/>
+        </w:rPr>
+      </w:r>
+    </w:p>
+    <w:p>
+      <w:pPr>
+        <w:spacing w:line="360" w:lineRule="auto"/>
+        <w:jc w:val="both"/>
+        <w:rPr>
+          <w:sz w:val="28"/>
+          <w:szCs w:val="28"/>
+          <w:highlight w:val="white"/>
+        </w:rPr>
+      </w:pPr>
+      <w:r>
+        <w:rPr>
+          <w:sz w:val="28"/>
+          <w:szCs w:val="28"/>
+          <w:highlight w:val="white"/>
+          <w:rtl w:val="0"/>
+        </w:rPr>
+        <w:t xml:space="preserve">Конструкция переноски:</w:t>
+        <w:br w:type="textWrapping"/>
+        <w:t xml:space="preserve">Дно представляет из себя полый прямоугольный параллелепипед высотой 200 мм со стенками толщиной 50 мм с вырезом снизу для подстилки. Верхняя часть дна имеет крепление для верхней части переноски. Низ дна имеет крепления под съёмные колёса.</w:t>
+        <w:br w:type="textWrapping"/>
+        <w:t xml:space="preserve">Верхняя часть крепится к нижней с помощью защёлок и болтов. Вверху предусмотрены отсеки под электронику, которая будет отвечать за климат-контроль переноски, под аптечку и под колёса.</w:t>
+        <w:br w:type="textWrapping"/>
+        <w:t xml:space="preserve">Ручка крепится к верхней части переноски на петли и складывается в пространство вокруг отсеков.</w:t>
+        <w:br w:type="textWrapping"/>
+        <w:t xml:space="preserve">Дверь переноски крепится к верхней и нижней частям штырьками таким образом, чтобы эти штырьки были ось вращения двери. Также для двери предусмотрен замок, прикреплённый в верхней части чтобы надёжно держать дверь закрытой.</w:t>
+        <w:br w:type="textWrapping"/>
+        <w:t xml:space="preserve">Колёса могут свободно вращаться по горизонтальной плоскости и свободно крутиться вокруг оси вращения.</w:t>
+      </w:r>
+    </w:p>
+    <w:p>
+      <w:pPr>
+        <w:spacing w:line="360" w:lineRule="auto"/>
+        <w:jc w:val="both"/>
+        <w:rPr>
+          <w:sz w:val="28"/>
+          <w:szCs w:val="28"/>
+          <w:highlight w:val="white"/>
+        </w:rPr>
+      </w:pPr>
+      <w:r>
+        <w:rPr>
+          <w:rtl w:val="0"/>
+        </w:rPr>
+      </w:r>
+    </w:p>
+    <w:p>
+      <w:pPr>
+        <w:spacing w:line="360" w:lineRule="auto"/>
+        <w:jc w:val="both"/>
+        <w:rPr>
+          <w:sz w:val="28"/>
+          <w:szCs w:val="28"/>
+          <w:highlight w:val="white"/>
+        </w:rPr>
+      </w:pPr>
+      <w:r>
+        <w:rPr>
+          <w:sz w:val="28"/>
+          <w:szCs w:val="28"/>
+          <w:rtl w:val="0"/>
+        </w:rPr>
+        <w:t xml:space="preserve">Для управление электронной части используется плата с микроконтроллером Arduino Nano.</w:t>
+        <w:br w:type="textWrapping"/>
+        <w:t xml:space="preserve">Arduino - это…</w:t>
+        <w:br w:type="textWrapping"/>
+        <w:t xml:space="preserve">Версия Nano нужна нам, потому что…</w:t>
+        <w:br w:type="textWrapping"/>
         <w:t xml:space="preserve">Оборудование микроклимата: </w:t>
-      </w:r>
-    </w:p>
-    <w:p>
-      <w:pPr>
-        <w:spacing w:line="360" w:lineRule="auto"/>
-        <w:ind w:left="0" w:firstLine="0"/>
-        <w:jc w:val="both"/>
-        <w:rPr>
-          <w:sz w:val="28"/>
-          <w:szCs w:val="28"/>
-        </w:rPr>
-      </w:pPr>
-      <w:r>
-        <w:rPr>
-          <w:sz w:val="28"/>
-          <w:szCs w:val="28"/>
-          <w:rtl w:val="0"/>
-        </w:rPr>
-        <w:t xml:space="preserve">Микроконтроллер Arduino Nano, так как его хватает для наших задач.</w:t>
-      </w:r>
-    </w:p>
-    <w:p>
-      <w:pPr>
-        <w:spacing w:line="360" w:lineRule="auto"/>
-        <w:jc w:val="both"/>
-        <w:rPr>
-          <w:sz w:val="28"/>
-          <w:szCs w:val="28"/>
-        </w:rPr>
-      </w:pPr>
-      <w:r>
-        <w:rPr>
-          <w:sz w:val="28"/>
-          <w:szCs w:val="28"/>
-          <w:rtl w:val="0"/>
-        </w:rPr>
+        <w:br w:type="textWrapping"/>
         <w:t xml:space="preserve">Датчик DHT-11 для измерения температуры и влажности.</w:t>
-      </w:r>
-    </w:p>
-    <w:p>
-      <w:pPr>
-        <w:spacing w:line="360" w:lineRule="auto"/>
-        <w:jc w:val="both"/>
-        <w:rPr>
-          <w:sz w:val="28"/>
-          <w:szCs w:val="28"/>
-        </w:rPr>
-      </w:pPr>
-      <w:r>
-        <w:rPr>
-          <w:sz w:val="28"/>
-          <w:szCs w:val="28"/>
-          <w:rtl w:val="0"/>
-        </w:rPr>
+        <w:br w:type="textWrapping"/>
         <w:t xml:space="preserve">Датчик MQ-135 для измерения CO2.</w:t>
-      </w:r>
-    </w:p>
-    <w:p>
-      <w:pPr>
-        <w:spacing w:line="360" w:lineRule="auto"/>
-        <w:jc w:val="both"/>
-        <w:rPr>
-          <w:sz w:val="28"/>
-          <w:szCs w:val="28"/>
-        </w:rPr>
-      </w:pPr>
-      <w:r>
-        <w:rPr>
-          <w:sz w:val="28"/>
-          <w:szCs w:val="28"/>
-          <w:rtl w:val="0"/>
-        </w:rPr>
-        <w:t xml:space="preserve">Экран LiquidCrystal для вывода данных</w:t>
-      </w:r>
-    </w:p>
-    <w:p>
-      <w:pPr>
-        <w:spacing w:line="360" w:lineRule="auto"/>
-        <w:jc w:val="both"/>
-        <w:rPr>
-          <w:sz w:val="28"/>
-          <w:szCs w:val="28"/>
-        </w:rPr>
-      </w:pPr>
-      <w:r>
-        <w:rPr>
-          <w:sz w:val="28"/>
-          <w:szCs w:val="28"/>
-          <w:rtl w:val="0"/>
-        </w:rPr>
+        <w:br w:type="textWrapping"/>
+        <w:t xml:space="preserve">Экран LiquidCrystal для вывода данных.</w:t>
+        <w:br w:type="textWrapping"/>
         <w:t xml:space="preserve">3 кнопки для ввода данных.</w:t>
       </w:r>
+      <w:r>
+        <w:rPr>
+          <w:rtl w:val="0"/>
+        </w:rPr>
+      </w:r>
     </w:p>
     <w:p>
       <w:pPr>
@@ -1932,23 +1427,7 @@
           <w:rtl w:val="0"/>
         </w:rPr>
         <w:t xml:space="preserve">Взаимодействие с пользователем:</w:t>
-      </w:r>
-    </w:p>
-    <w:p>
-      <w:pPr>
-        <w:spacing w:line="360" w:lineRule="auto"/>
-        <w:jc w:val="both"/>
-        <w:rPr>
-          <w:sz w:val="28"/>
-          <w:szCs w:val="28"/>
-        </w:rPr>
-      </w:pPr>
-      <w:r>
-        <w:rPr>
-          <w:sz w:val="28"/>
-          <w:szCs w:val="28"/>
-          <w:rtl w:val="0"/>
-        </w:rPr>
+        <w:br w:type="textWrapping"/>
         <w:t xml:space="preserve">Пользователь при получении клетки должен настроить породу своего питомца, для этого есть 2 кнопки, после настройки программа сама подстроится под животного. Зарядить аккумулятор, во время использования действия со стороны пользователя не нужны, клетка будет поддерживать температуру (с помощью эффекта Пельтье), уровень O2</w:t>
       </w:r>
     </w:p>
@@ -1978,28 +1457,27 @@
       </w:pPr>
       <w:r>
         <w:rPr>
+          <w:rtl w:val="0"/>
+        </w:rPr>
+      </w:r>
+    </w:p>
+    <w:p>
+      <w:pPr>
+        <w:spacing w:line="360" w:lineRule="auto"/>
+        <w:jc w:val="both"/>
+        <w:rPr>
+          <w:sz w:val="28"/>
+          <w:szCs w:val="28"/>
+        </w:rPr>
+      </w:pPr>
+      <w:r>
+        <w:rPr>
           <w:sz w:val="28"/>
           <w:szCs w:val="28"/>
           <w:rtl w:val="0"/>
         </w:rPr>
         <w:t xml:space="preserve">Программа:</w:t>
-      </w:r>
-    </w:p>
-    <w:p>
-      <w:pPr>
-        <w:spacing w:line="360" w:lineRule="auto"/>
-        <w:jc w:val="both"/>
-        <w:rPr>
-          <w:sz w:val="28"/>
-          <w:szCs w:val="28"/>
-        </w:rPr>
-      </w:pPr>
-      <w:r>
-        <w:rPr>
-          <w:sz w:val="28"/>
-          <w:szCs w:val="28"/>
-          <w:rtl w:val="0"/>
-        </w:rPr>
+        <w:br w:type="textWrapping"/>
         <w:t xml:space="preserve">Написана на Arduino IDE так как предназначена для Arduino.</w:t>
       </w:r>
     </w:p>
@@ -2933,12 +2411,12 @@
           <wp:inline distB="114300" distT="114300" distL="114300" distR="114300">
             <wp:extent cx="3077662" cy="2621353"/>
             <wp:effectExtent b="0" l="0" r="0" t="0"/>
-            <wp:docPr id="10" name="image1.png"/>
+            <wp:docPr id="11" name="image3.png"/>
             <a:graphic>
               <a:graphicData uri="http://schemas.openxmlformats.org/drawingml/2006/picture">
                 <pic:pic>
                   <pic:nvPicPr>
-                    <pic:cNvPr id="0" name="image1.png"/>
+                    <pic:cNvPr id="0" name="image3.png"/>
                     <pic:cNvPicPr preferRelativeResize="0"/>
                   </pic:nvPicPr>
                   <pic:blipFill>
@@ -2979,12 +2457,12 @@
           <wp:inline distB="114300" distT="114300" distL="114300" distR="114300">
             <wp:extent cx="2889545" cy="2533909"/>
             <wp:effectExtent b="0" l="0" r="0" t="0"/>
-            <wp:docPr id="6" name="image5.png"/>
+            <wp:docPr id="6" name="image9.png"/>
             <a:graphic>
               <a:graphicData uri="http://schemas.openxmlformats.org/drawingml/2006/picture">
                 <pic:pic>
                   <pic:nvPicPr>
-                    <pic:cNvPr id="0" name="image5.png"/>
+                    <pic:cNvPr id="0" name="image9.png"/>
                     <pic:cNvPicPr preferRelativeResize="0"/>
                   </pic:nvPicPr>
                   <pic:blipFill>
@@ -3062,12 +2540,12 @@
           <wp:inline distB="114300" distT="114300" distL="114300" distR="114300">
             <wp:extent cx="2295918" cy="2555675"/>
             <wp:effectExtent b="0" l="0" r="0" t="0"/>
-            <wp:docPr id="7" name="image4.png"/>
+            <wp:docPr id="7" name="image2.png"/>
             <a:graphic>
               <a:graphicData uri="http://schemas.openxmlformats.org/drawingml/2006/picture">
                 <pic:pic>
                   <pic:nvPicPr>
-                    <pic:cNvPr id="0" name="image4.png"/>
+                    <pic:cNvPr id="0" name="image2.png"/>
                     <pic:cNvPicPr preferRelativeResize="0"/>
                   </pic:nvPicPr>
                   <pic:blipFill>
@@ -3095,17 +2573,25 @@
         <w:rPr>
           <w:sz w:val="24"/>
           <w:szCs w:val="24"/>
+          <w:rtl w:val="0"/>
+        </w:rPr>
+        <w:t xml:space="preserve">                </w:t>
+      </w:r>
+      <w:r>
+        <w:rPr>
+          <w:sz w:val="24"/>
+          <w:szCs w:val="24"/>
         </w:rPr>
         <w:drawing>
           <wp:inline distB="114300" distT="114300" distL="114300" distR="114300">
-            <wp:extent cx="1700464" cy="2546150"/>
+            <wp:extent cx="1692719" cy="2534297"/>
             <wp:effectExtent b="0" l="0" r="0" t="0"/>
-            <wp:docPr id="12" name="image10.png"/>
+            <wp:docPr id="8" name="image6.png"/>
             <a:graphic>
               <a:graphicData uri="http://schemas.openxmlformats.org/drawingml/2006/picture">
                 <pic:pic>
                   <pic:nvPicPr>
-                    <pic:cNvPr id="0" name="image10.png"/>
+                    <pic:cNvPr id="0" name="image6.png"/>
                     <pic:cNvPicPr preferRelativeResize="0"/>
                   </pic:nvPicPr>
                   <pic:blipFill>
@@ -3118,7 +2604,7 @@
                   <pic:spPr>
                     <a:xfrm>
                       <a:off x="0" y="0"/>
-                      <a:ext cx="1700464" cy="2546150"/>
+                      <a:ext cx="1692719" cy="2534297"/>
                     </a:xfrm>
                     <a:prstGeom prst="rect"/>
                     <a:ln/>
@@ -3166,12 +2652,12 @@
           <wp:inline distB="114300" distT="114300" distL="114300" distR="114300">
             <wp:extent cx="2248987" cy="2046740"/>
             <wp:effectExtent b="0" l="0" r="0" t="0"/>
-            <wp:docPr id="11" name="image3.png"/>
+            <wp:docPr id="12" name="image4.png"/>
             <a:graphic>
               <a:graphicData uri="http://schemas.openxmlformats.org/drawingml/2006/picture">
                 <pic:pic>
                   <pic:nvPicPr>
-                    <pic:cNvPr id="0" name="image3.png"/>
+                    <pic:cNvPr id="0" name="image4.png"/>
                     <pic:cNvPicPr preferRelativeResize="0"/>
                   </pic:nvPicPr>
                   <pic:blipFill>
@@ -3247,12 +2733,12 @@
             <wp:extent cx="3296738" cy="2160842"/>
             <wp:effectExtent b="0" l="0" r="0" t="0"/>
             <wp:wrapNone/>
-            <wp:docPr id="4" name="image6.png"/>
+            <wp:docPr id="4" name="image8.png"/>
             <a:graphic>
               <a:graphicData uri="http://schemas.openxmlformats.org/drawingml/2006/picture">
                 <pic:pic>
                   <pic:nvPicPr>
-                    <pic:cNvPr id="0" name="image6.png"/>
+                    <pic:cNvPr id="0" name="image8.png"/>
                     <pic:cNvPicPr preferRelativeResize="0"/>
                   </pic:nvPicPr>
                   <pic:blipFill>
@@ -3351,17 +2837,24 @@
       <w:pPr>
         <w:spacing w:line="360" w:lineRule="auto"/>
         <w:rPr>
+          <w:sz w:val="28"/>
+          <w:szCs w:val="28"/>
+        </w:rPr>
+      </w:pPr>
+      <w:r>
+        <w:rPr>
           <w:sz w:val="24"/>
           <w:szCs w:val="24"/>
-        </w:rPr>
-      </w:pPr>
-      <w:r>
-        <w:rPr>
-          <w:sz w:val="24"/>
-          <w:szCs w:val="24"/>
-          <w:rtl w:val="0"/>
-        </w:rPr>
-        <w:br w:type="textWrapping"/>
+          <w:rtl w:val="0"/>
+        </w:rPr>
+        <w:br w:type="textWrapping"/>
+      </w:r>
+      <w:r>
+        <w:rPr>
+          <w:sz w:val="28"/>
+          <w:szCs w:val="28"/>
+          <w:rtl w:val="0"/>
+        </w:rPr>
         <w:t xml:space="preserve">Вверх</w:t>
       </w:r>
     </w:p>
@@ -3382,12 +2875,12 @@
           <wp:inline distB="114300" distT="114300" distL="114300" distR="114300">
             <wp:extent cx="3058356" cy="2698550"/>
             <wp:effectExtent b="0" l="0" r="0" t="0"/>
-            <wp:docPr id="13" name="image2.png"/>
+            <wp:docPr id="13" name="image1.png"/>
             <a:graphic>
               <a:graphicData uri="http://schemas.openxmlformats.org/drawingml/2006/picture">
                 <pic:pic>
                   <pic:nvPicPr>
-                    <pic:cNvPr id="0" name="image2.png"/>
+                    <pic:cNvPr id="0" name="image1.png"/>
                     <pic:cNvPicPr preferRelativeResize="0"/>
                   </pic:nvPicPr>
                   <pic:blipFill>
@@ -3435,27 +2928,22 @@
           <w:rtl w:val="0"/>
         </w:rPr>
         <w:br w:type="textWrapping"/>
-        <w:br w:type="textWrapping"/>
-      </w:r>
-      <w:r>
+      </w:r>
+      <w:r>
+        <w:rPr>
+          <w:sz w:val="24"/>
+          <w:szCs w:val="24"/>
+        </w:rPr>
         <w:drawing>
-          <wp:anchor allowOverlap="1" behindDoc="0" distB="114300" distT="114300" distL="114300" distR="114300" hidden="0" layoutInCell="1" locked="0" relativeHeight="0" simplePos="0">
-            <wp:simplePos x="0" y="0"/>
-            <wp:positionH relativeFrom="column">
-              <wp:posOffset>1</wp:posOffset>
-            </wp:positionH>
-            <wp:positionV relativeFrom="paragraph">
-              <wp:posOffset>3575432</wp:posOffset>
-            </wp:positionV>
+          <wp:inline distB="114300" distT="114300" distL="114300" distR="114300">
             <wp:extent cx="1820362" cy="2227777"/>
             <wp:effectExtent b="0" l="0" r="0" t="0"/>
-            <wp:wrapNone/>
-            <wp:docPr id="8" name="image8.png"/>
+            <wp:docPr id="9" name="image10.png"/>
             <a:graphic>
               <a:graphicData uri="http://schemas.openxmlformats.org/drawingml/2006/picture">
                 <pic:pic>
                   <pic:nvPicPr>
-                    <pic:cNvPr id="0" name="image8.png"/>
+                    <pic:cNvPr id="0" name="image10.png"/>
                     <pic:cNvPicPr preferRelativeResize="0"/>
                   </pic:nvPicPr>
                   <pic:blipFill>
@@ -3476,67 +2964,15 @@
                 </pic:pic>
               </a:graphicData>
             </a:graphic>
-          </wp:anchor>
+          </wp:inline>
         </w:drawing>
       </w:r>
-    </w:p>
-    <w:p>
-      <w:pPr>
-        <w:spacing w:line="360" w:lineRule="auto"/>
+      <w:r>
         <w:rPr>
           <w:sz w:val="24"/>
           <w:szCs w:val="24"/>
-        </w:rPr>
-      </w:pPr>
-      <w:r>
-        <w:rPr>
-          <w:rtl w:val="0"/>
-        </w:rPr>
-      </w:r>
-    </w:p>
-    <w:p>
-      <w:pPr>
-        <w:spacing w:line="360" w:lineRule="auto"/>
-        <w:rPr>
-          <w:sz w:val="24"/>
-          <w:szCs w:val="24"/>
-        </w:rPr>
-      </w:pPr>
-      <w:r>
-        <w:rPr>
-          <w:rtl w:val="0"/>
-        </w:rPr>
-      </w:r>
-    </w:p>
-    <w:p>
-      <w:pPr>
-        <w:spacing w:line="360" w:lineRule="auto"/>
-        <w:rPr>
-          <w:sz w:val="24"/>
-          <w:szCs w:val="24"/>
-        </w:rPr>
-      </w:pPr>
-      <w:r>
-        <w:rPr>
-          <w:rtl w:val="0"/>
-        </w:rPr>
-      </w:r>
-    </w:p>
-    <w:p>
-      <w:pPr>
-        <w:spacing w:line="360" w:lineRule="auto"/>
-        <w:rPr>
-          <w:sz w:val="24"/>
-          <w:szCs w:val="24"/>
-        </w:rPr>
-      </w:pPr>
-      <w:r>
-        <w:rPr>
-          <w:sz w:val="24"/>
-          <w:szCs w:val="24"/>
-          <w:rtl w:val="0"/>
-        </w:rPr>
-        <w:br w:type="textWrapping"/>
+          <w:rtl w:val="0"/>
+        </w:rPr>
         <w:br w:type="textWrapping"/>
       </w:r>
       <w:r>
@@ -3564,12 +3000,12 @@
           <wp:inline distB="114300" distT="114300" distL="114300" distR="114300">
             <wp:extent cx="1970165" cy="3724422"/>
             <wp:effectExtent b="0" l="0" r="0" t="0"/>
-            <wp:docPr id="9" name="image9.png"/>
+            <wp:docPr id="10" name="image7.png"/>
             <a:graphic>
               <a:graphicData uri="http://schemas.openxmlformats.org/drawingml/2006/picture">
                 <pic:pic>
                   <pic:nvPicPr>
-                    <pic:cNvPr id="0" name="image9.png"/>
+                    <pic:cNvPr id="0" name="image7.png"/>
                     <pic:cNvPicPr preferRelativeResize="0"/>
                   </pic:nvPicPr>
                   <pic:blipFill>
@@ -3633,12 +3069,12 @@
           <wp:inline distB="114300" distT="114300" distL="114300" distR="114300">
             <wp:extent cx="2763337" cy="3558973"/>
             <wp:effectExtent b="0" l="0" r="0" t="0"/>
-            <wp:docPr id="5" name="image7.png"/>
+            <wp:docPr id="5" name="image5.png"/>
             <a:graphic>
               <a:graphicData uri="http://schemas.openxmlformats.org/drawingml/2006/picture">
                 <pic:pic>
                   <pic:nvPicPr>
-                    <pic:cNvPr id="0" name="image7.png"/>
+                    <pic:cNvPr id="0" name="image5.png"/>
                     <pic:cNvPicPr preferRelativeResize="0"/>
                   </pic:nvPicPr>
                   <pic:blipFill>
@@ -3682,26 +3118,8 @@
           <w:szCs w:val="28"/>
           <w:rtl w:val="0"/>
         </w:rPr>
-        <w:t xml:space="preserve">Ссылка на наш GitHub</w:t>
-      </w:r>
-    </w:p>
-    <w:p>
-      <w:pPr>
-        <w:spacing w:line="360" w:lineRule="auto"/>
-        <w:jc w:val="both"/>
-        <w:rPr>
-          <w:sz w:val="28"/>
-          <w:szCs w:val="28"/>
-        </w:rPr>
-      </w:pPr>
-      <w:bookmarkStart w:colFirst="0" w:colLast="0" w:name="_heading=h.gjdgxs" w:id="0"/>
-      <w:bookmarkEnd w:id="0"/>
-      <w:r>
-        <w:rPr>
-          <w:sz w:val="28"/>
-          <w:szCs w:val="28"/>
-          <w:rtl w:val="0"/>
-        </w:rPr>
+        <w:t xml:space="preserve">Ссылка на наш GitHub:</w:t>
+        <w:br w:type="textWrapping"/>
         <w:t xml:space="preserve">https://github.com/ognevnydemon/Safe-animal-transportation</w:t>
       </w:r>
     </w:p>
@@ -4264,8 +3682,8 @@
 </file>
 
 <file path=customXML/item1.xml><?xml version="1.0" encoding="utf-8"?>
-<go:gDocsCustomXmlDataStorage xmlns:go="http://customooxmlschemas.google.com/" xmlns:r="http://schemas.openxmlformats.org/officeDocument/2006/relationships">
-  <go:docsCustomData xmlns:go="http://customooxmlschemas.google.com/" roundtripDataSignature="AMtx7mjJCD68JeNptK0rnuleGF+gUVh/1g==">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</go:docsCustomData>
+<go:gDocsCustomXmlDataStorage xmlns:go="http://customooxmlschemas.google.com/" xmlns:r="http://schemas.openxmlformats.org/officeDocument/2006/relationships" uri="GoogleDocsCustomDataVersion1">
+  <go:docsCustomData xmlns:go="http://customooxmlschemas.google.com/" roundtripDataSignature="AMtx7miSj8FrD63U0M1LIEhHob+hoG/RlQ==">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</go:docsCustomData>
 </go:gDocsCustomXmlDataStorage>
 </file>
 

--- a/Проект.docx
+++ b/Проект.docx
@@ -275,14 +275,7 @@
           <w:rFonts w:ascii="Times New Roman" w:eastAsia="Times New Roman" w:hAnsi="Times New Roman" w:cs="Times New Roman"/>
           <w:highlight w:val="white"/>
         </w:rPr>
-        <w:t xml:space="preserve">Фролова Мария </w:t>
-      </w:r>
-      <w:r>
-        <w:rPr>
-          <w:rFonts w:ascii="Times New Roman" w:eastAsia="Times New Roman" w:hAnsi="Times New Roman" w:cs="Times New Roman"/>
-          <w:highlight w:val="white"/>
-        </w:rPr>
-        <w:t>Евгеньевна (инженер, 3D моделист)</w:t>
+        <w:t>Фролова Мария Евгеньевна (инженер, 3D моделист)</w:t>
       </w:r>
     </w:p>
     <w:p>
@@ -420,14 +413,7 @@
           <w:rFonts w:ascii="Times New Roman" w:eastAsia="Times New Roman" w:hAnsi="Times New Roman" w:cs="Times New Roman"/>
           <w:highlight w:val="white"/>
         </w:rPr>
-        <w:t xml:space="preserve">Пономарёв </w:t>
-      </w:r>
-      <w:r>
-        <w:rPr>
-          <w:rFonts w:ascii="Times New Roman" w:eastAsia="Times New Roman" w:hAnsi="Times New Roman" w:cs="Times New Roman"/>
-          <w:highlight w:val="white"/>
-        </w:rPr>
-        <w:t>Андрей Николаевич</w:t>
+        <w:t>Пономарёв Андрей Николаевич</w:t>
       </w:r>
     </w:p>
     <w:p>
@@ -527,27 +513,7 @@
           <w:szCs w:val="28"/>
           <w:highlight w:val="white"/>
         </w:rPr>
-        <w:t>ВВЕДЕНИЕ………………………………………………………………</w:t>
-      </w:r>
-      <w:proofErr w:type="gramStart"/>
-      <w:r>
-        <w:rPr>
-          <w:rFonts w:ascii="Times New Roman" w:eastAsia="Times New Roman" w:hAnsi="Times New Roman" w:cs="Times New Roman"/>
-          <w:sz w:val="28"/>
-          <w:szCs w:val="28"/>
-          <w:highlight w:val="white"/>
-        </w:rPr>
-        <w:t>…….</w:t>
-      </w:r>
-      <w:proofErr w:type="gramEnd"/>
-      <w:r>
-        <w:rPr>
-          <w:rFonts w:ascii="Times New Roman" w:eastAsia="Times New Roman" w:hAnsi="Times New Roman" w:cs="Times New Roman"/>
-          <w:sz w:val="28"/>
-          <w:szCs w:val="28"/>
-          <w:highlight w:val="white"/>
-        </w:rPr>
-        <w:t>.3</w:t>
+        <w:t>ВВЕДЕНИЕ……………………………………………………………………..3</w:t>
       </w:r>
     </w:p>
     <w:p>
@@ -636,39 +602,7 @@
           <w:szCs w:val="28"/>
           <w:highlight w:val="white"/>
         </w:rPr>
-        <w:t xml:space="preserve">Особенности </w:t>
-      </w:r>
-      <w:r>
-        <w:rPr>
-          <w:rFonts w:ascii="Times New Roman" w:eastAsia="Times New Roman" w:hAnsi="Times New Roman" w:cs="Times New Roman"/>
-          <w:color w:val="000000"/>
-          <w:sz w:val="28"/>
-          <w:szCs w:val="28"/>
-          <w:highlight w:val="white"/>
-        </w:rPr>
-        <w:t>транспортировки животных………………………</w:t>
-      </w:r>
-      <w:proofErr w:type="gramStart"/>
-      <w:r>
-        <w:rPr>
-          <w:rFonts w:ascii="Times New Roman" w:eastAsia="Times New Roman" w:hAnsi="Times New Roman" w:cs="Times New Roman"/>
-          <w:color w:val="000000"/>
-          <w:sz w:val="28"/>
-          <w:szCs w:val="28"/>
-          <w:highlight w:val="white"/>
-        </w:rPr>
-        <w:t>…….</w:t>
-      </w:r>
-      <w:proofErr w:type="gramEnd"/>
-      <w:r>
-        <w:rPr>
-          <w:rFonts w:ascii="Times New Roman" w:eastAsia="Times New Roman" w:hAnsi="Times New Roman" w:cs="Times New Roman"/>
-          <w:color w:val="000000"/>
-          <w:sz w:val="28"/>
-          <w:szCs w:val="28"/>
-          <w:highlight w:val="white"/>
-        </w:rPr>
-        <w:t>.5</w:t>
+        <w:t>Особенности транспортировки животных……………………………..5</w:t>
       </w:r>
     </w:p>
     <w:p>
@@ -702,29 +636,7 @@
           <w:szCs w:val="28"/>
           <w:highlight w:val="white"/>
         </w:rPr>
-        <w:t xml:space="preserve">Анализ </w:t>
-      </w:r>
-      <w:proofErr w:type="gramStart"/>
-      <w:r>
-        <w:rPr>
-          <w:rFonts w:ascii="Times New Roman" w:eastAsia="Times New Roman" w:hAnsi="Times New Roman" w:cs="Times New Roman"/>
-          <w:color w:val="000000"/>
-          <w:sz w:val="28"/>
-          <w:szCs w:val="28"/>
-          <w:highlight w:val="white"/>
-        </w:rPr>
-        <w:t>конкурентов.…</w:t>
-      </w:r>
-      <w:proofErr w:type="gramEnd"/>
-      <w:r>
-        <w:rPr>
-          <w:rFonts w:ascii="Times New Roman" w:eastAsia="Times New Roman" w:hAnsi="Times New Roman" w:cs="Times New Roman"/>
-          <w:color w:val="000000"/>
-          <w:sz w:val="28"/>
-          <w:szCs w:val="28"/>
-          <w:highlight w:val="white"/>
-        </w:rPr>
-        <w:t>………………………………………………….8</w:t>
+        <w:t>Анализ конкурентов.…………………………………………………….8</w:t>
       </w:r>
     </w:p>
     <w:p>
@@ -784,6 +696,16 @@
           <w:highlight w:val="white"/>
         </w:rPr>
       </w:pPr>
+      <w:sdt>
+        <w:sdtPr>
+          <w:tag w:val="goog_rdk_0"/>
+          <w:id w:val="-1757661141"/>
+        </w:sdtPr>
+        <w:sdtEndPr/>
+        <w:sdtContent>
+          <w:commentRangeStart w:id="0"/>
+        </w:sdtContent>
+      </w:sdt>
       <w:r>
         <w:rPr>
           <w:rFonts w:ascii="Times New Roman" w:eastAsia="Times New Roman" w:hAnsi="Times New Roman" w:cs="Times New Roman"/>
@@ -792,9 +714,12 @@
           <w:szCs w:val="28"/>
           <w:highlight w:val="white"/>
         </w:rPr>
-        <w:t>Прогнозы об изменениях статистики……………………………</w:t>
-      </w:r>
-      <w:proofErr w:type="gramStart"/>
+        <w:t>Прогнозы об изменениях статистики</w:t>
+      </w:r>
+      <w:commentRangeEnd w:id="0"/>
+      <w:r>
+        <w:commentReference w:id="0"/>
+      </w:r>
       <w:r>
         <w:rPr>
           <w:rFonts w:ascii="Times New Roman" w:eastAsia="Times New Roman" w:hAnsi="Times New Roman" w:cs="Times New Roman"/>
@@ -803,18 +728,7 @@
           <w:szCs w:val="28"/>
           <w:highlight w:val="white"/>
         </w:rPr>
-        <w:t>…….</w:t>
-      </w:r>
-      <w:proofErr w:type="gramEnd"/>
-      <w:r>
-        <w:rPr>
-          <w:rFonts w:ascii="Times New Roman" w:eastAsia="Times New Roman" w:hAnsi="Times New Roman" w:cs="Times New Roman"/>
-          <w:color w:val="000000"/>
-          <w:sz w:val="28"/>
-          <w:szCs w:val="28"/>
-          <w:highlight w:val="white"/>
-        </w:rPr>
-        <w:t>10</w:t>
+        <w:t>………………………………….10</w:t>
       </w:r>
     </w:p>
     <w:p>
@@ -848,59 +762,37 @@
           <w:szCs w:val="28"/>
           <w:highlight w:val="white"/>
         </w:rPr>
-        <w:t>Масштабируемость решения……………………………………</w:t>
-      </w:r>
-      <w:proofErr w:type="gramStart"/>
-      <w:r>
-        <w:rPr>
-          <w:rFonts w:ascii="Times New Roman" w:eastAsia="Times New Roman" w:hAnsi="Times New Roman" w:cs="Times New Roman"/>
-          <w:color w:val="000000"/>
-          <w:sz w:val="28"/>
-          <w:szCs w:val="28"/>
-          <w:highlight w:val="white"/>
-        </w:rPr>
-        <w:t>…….</w:t>
-      </w:r>
-      <w:proofErr w:type="gramEnd"/>
-      <w:r>
-        <w:rPr>
-          <w:rFonts w:ascii="Times New Roman" w:eastAsia="Times New Roman" w:hAnsi="Times New Roman" w:cs="Times New Roman"/>
-          <w:color w:val="000000"/>
-          <w:sz w:val="28"/>
-          <w:szCs w:val="28"/>
-          <w:highlight w:val="white"/>
-        </w:rPr>
-        <w:t>.10</w:t>
-      </w:r>
-    </w:p>
-    <w:p>
-      <w:pPr>
-        <w:spacing w:line="360" w:lineRule="auto"/>
-        <w:jc w:val="both"/>
-        <w:rPr>
-          <w:rFonts w:ascii="Times New Roman" w:eastAsia="Times New Roman" w:hAnsi="Times New Roman" w:cs="Times New Roman"/>
-          <w:sz w:val="28"/>
-          <w:szCs w:val="28"/>
-          <w:highlight w:val="white"/>
-        </w:rPr>
-      </w:pPr>
-      <w:r>
-        <w:rPr>
-          <w:rFonts w:ascii="Times New Roman" w:eastAsia="Times New Roman" w:hAnsi="Times New Roman" w:cs="Times New Roman"/>
-          <w:sz w:val="28"/>
-          <w:szCs w:val="28"/>
-          <w:highlight w:val="white"/>
-        </w:rPr>
-        <w:t>2 ПРАКТИЧЕСКИЙ ЭТАП………………………………</w:t>
-      </w:r>
-      <w:r>
-        <w:rPr>
-          <w:rFonts w:ascii="Times New Roman" w:eastAsia="Times New Roman" w:hAnsi="Times New Roman" w:cs="Times New Roman"/>
-          <w:sz w:val="28"/>
-          <w:szCs w:val="28"/>
-          <w:highlight w:val="white"/>
-        </w:rPr>
-        <w:t>………...…………11</w:t>
+        <w:t>Масштабируемость решения…………………………………………..10</w:t>
+      </w:r>
+    </w:p>
+    <w:p>
+      <w:pPr>
+        <w:spacing w:line="360" w:lineRule="auto"/>
+        <w:jc w:val="both"/>
+        <w:rPr>
+          <w:rFonts w:ascii="Times New Roman" w:eastAsia="Times New Roman" w:hAnsi="Times New Roman" w:cs="Times New Roman"/>
+          <w:sz w:val="28"/>
+          <w:szCs w:val="28"/>
+          <w:highlight w:val="white"/>
+        </w:rPr>
+      </w:pPr>
+      <w:r>
+        <w:rPr>
+          <w:rFonts w:ascii="Times New Roman" w:eastAsia="Times New Roman" w:hAnsi="Times New Roman" w:cs="Times New Roman"/>
+          <w:sz w:val="28"/>
+          <w:szCs w:val="28"/>
+          <w:highlight w:val="white"/>
+        </w:rPr>
+        <w:t>2 ПРАКТИЧЕСКИЙ</w:t>
+      </w:r>
+      <w:r>
+        <w:rPr>
+          <w:rFonts w:ascii="Times New Roman" w:eastAsia="Times New Roman" w:hAnsi="Times New Roman" w:cs="Times New Roman"/>
+          <w:sz w:val="28"/>
+          <w:szCs w:val="28"/>
+          <w:highlight w:val="white"/>
+        </w:rPr>
+        <w:t xml:space="preserve"> ЭТАП………………………………………...…………11</w:t>
       </w:r>
     </w:p>
     <w:p>
@@ -944,27 +836,7 @@
           <w:szCs w:val="28"/>
           <w:highlight w:val="white"/>
         </w:rPr>
-        <w:t>2.2 Конструкция переноски…………………………………………</w:t>
-      </w:r>
-      <w:proofErr w:type="gramStart"/>
-      <w:r>
-        <w:rPr>
-          <w:rFonts w:ascii="Times New Roman" w:eastAsia="Times New Roman" w:hAnsi="Times New Roman" w:cs="Times New Roman"/>
-          <w:sz w:val="28"/>
-          <w:szCs w:val="28"/>
-          <w:highlight w:val="white"/>
-        </w:rPr>
-        <w:t>…….</w:t>
-      </w:r>
-      <w:proofErr w:type="gramEnd"/>
-      <w:r>
-        <w:rPr>
-          <w:rFonts w:ascii="Times New Roman" w:eastAsia="Times New Roman" w:hAnsi="Times New Roman" w:cs="Times New Roman"/>
-          <w:sz w:val="28"/>
-          <w:szCs w:val="28"/>
-          <w:highlight w:val="white"/>
-        </w:rPr>
-        <w:t>11</w:t>
+        <w:t>2.2 Конструкция переноски……………………………………………….11</w:t>
       </w:r>
     </w:p>
     <w:p>
@@ -1008,27 +880,39 @@
           <w:szCs w:val="28"/>
           <w:highlight w:val="white"/>
         </w:rPr>
-        <w:t>2.4 Взаимодействие с пользователем………………………………</w:t>
-      </w:r>
-      <w:proofErr w:type="gramStart"/>
-      <w:r>
-        <w:rPr>
-          <w:rFonts w:ascii="Times New Roman" w:eastAsia="Times New Roman" w:hAnsi="Times New Roman" w:cs="Times New Roman"/>
-          <w:sz w:val="28"/>
-          <w:szCs w:val="28"/>
-          <w:highlight w:val="white"/>
-        </w:rPr>
-        <w:t>…….</w:t>
-      </w:r>
-      <w:proofErr w:type="gramEnd"/>
-      <w:r>
-        <w:rPr>
-          <w:rFonts w:ascii="Times New Roman" w:eastAsia="Times New Roman" w:hAnsi="Times New Roman" w:cs="Times New Roman"/>
-          <w:sz w:val="28"/>
-          <w:szCs w:val="28"/>
-          <w:highlight w:val="white"/>
-        </w:rPr>
-        <w:t>.17</w:t>
+        <w:t>2.4</w:t>
+      </w:r>
+      <w:sdt>
+        <w:sdtPr>
+          <w:tag w:val="goog_rdk_1"/>
+          <w:id w:val="-1415323255"/>
+        </w:sdtPr>
+        <w:sdtEndPr/>
+        <w:sdtContent>
+          <w:commentRangeStart w:id="1"/>
+        </w:sdtContent>
+      </w:sdt>
+      <w:r>
+        <w:rPr>
+          <w:rFonts w:ascii="Times New Roman" w:eastAsia="Times New Roman" w:hAnsi="Times New Roman" w:cs="Times New Roman"/>
+          <w:sz w:val="28"/>
+          <w:szCs w:val="28"/>
+          <w:highlight w:val="white"/>
+        </w:rPr>
+        <w:t xml:space="preserve"> Взаимодействие с пользователем</w:t>
+      </w:r>
+      <w:commentRangeEnd w:id="1"/>
+      <w:r>
+        <w:commentReference w:id="1"/>
+      </w:r>
+      <w:r>
+        <w:rPr>
+          <w:rFonts w:ascii="Times New Roman" w:eastAsia="Times New Roman" w:hAnsi="Times New Roman" w:cs="Times New Roman"/>
+          <w:sz w:val="28"/>
+          <w:szCs w:val="28"/>
+          <w:highlight w:val="white"/>
+        </w:rPr>
+        <w:t>……………………………………..17</w:t>
       </w:r>
     </w:p>
     <w:p>
@@ -1071,36 +955,7 @@
           <w:szCs w:val="28"/>
           <w:highlight w:val="white"/>
         </w:rPr>
-        <w:t xml:space="preserve">3.1 </w:t>
-      </w:r>
-      <w:r>
-        <w:rPr>
-          <w:rFonts w:ascii="Times New Roman" w:eastAsia="Times New Roman" w:hAnsi="Times New Roman" w:cs="Times New Roman"/>
-          <w:sz w:val="28"/>
-          <w:szCs w:val="28"/>
-          <w:highlight w:val="white"/>
-        </w:rPr>
-        <w:t>Плата с микроконтроллером……………………………………</w:t>
-      </w:r>
-      <w:proofErr w:type="gramStart"/>
-      <w:r>
-        <w:rPr>
-          <w:rFonts w:ascii="Times New Roman" w:eastAsia="Times New Roman" w:hAnsi="Times New Roman" w:cs="Times New Roman"/>
-          <w:sz w:val="28"/>
-          <w:szCs w:val="28"/>
-          <w:highlight w:val="white"/>
-        </w:rPr>
-        <w:t>…….</w:t>
-      </w:r>
-      <w:proofErr w:type="gramEnd"/>
-      <w:r>
-        <w:rPr>
-          <w:rFonts w:ascii="Times New Roman" w:eastAsia="Times New Roman" w:hAnsi="Times New Roman" w:cs="Times New Roman"/>
-          <w:sz w:val="28"/>
-          <w:szCs w:val="28"/>
-          <w:highlight w:val="white"/>
-        </w:rPr>
-        <w:t>.18</w:t>
+        <w:t>3.1 Плата с микроконтроллером…………………………………………..18</w:t>
       </w:r>
     </w:p>
     <w:p>
@@ -1134,123 +989,69 @@
           <w:sz w:val="28"/>
           <w:szCs w:val="28"/>
           <w:highlight w:val="white"/>
-          <w:lang w:val="ru-RU"/>
-        </w:rPr>
-      </w:pPr>
-      <w:r>
-        <w:rPr>
-          <w:rFonts w:ascii="Times New Roman" w:eastAsia="Times New Roman" w:hAnsi="Times New Roman" w:cs="Times New Roman"/>
-          <w:sz w:val="28"/>
-          <w:szCs w:val="28"/>
-          <w:highlight w:val="white"/>
-        </w:rPr>
-        <w:t>ЗАКЛЮЧИТЕЛЬНЫЙ ЭТАП…………………………………………</w:t>
-      </w:r>
-      <w:proofErr w:type="gramStart"/>
-      <w:r>
-        <w:rPr>
-          <w:rFonts w:ascii="Times New Roman" w:eastAsia="Times New Roman" w:hAnsi="Times New Roman" w:cs="Times New Roman"/>
-          <w:sz w:val="28"/>
-          <w:szCs w:val="28"/>
-          <w:highlight w:val="white"/>
-        </w:rPr>
-        <w:t>…….</w:t>
-      </w:r>
-      <w:proofErr w:type="gramEnd"/>
-      <w:r>
-        <w:rPr>
-          <w:rFonts w:ascii="Times New Roman" w:eastAsia="Times New Roman" w:hAnsi="Times New Roman" w:cs="Times New Roman"/>
-          <w:sz w:val="28"/>
-          <w:szCs w:val="28"/>
-          <w:highlight w:val="white"/>
-        </w:rPr>
-        <w:t>.2</w:t>
-      </w:r>
-      <w:r>
-        <w:rPr>
-          <w:rFonts w:ascii="Times New Roman" w:eastAsia="Times New Roman" w:hAnsi="Times New Roman" w:cs="Times New Roman"/>
-          <w:sz w:val="28"/>
-          <w:szCs w:val="28"/>
-          <w:highlight w:val="white"/>
-          <w:lang w:val="ru-RU"/>
-        </w:rPr>
-        <w:t>3</w:t>
-      </w:r>
-    </w:p>
-    <w:p>
-      <w:pPr>
-        <w:spacing w:line="360" w:lineRule="auto"/>
-        <w:jc w:val="both"/>
-        <w:rPr>
-          <w:rFonts w:ascii="Times New Roman" w:eastAsia="Times New Roman" w:hAnsi="Times New Roman" w:cs="Times New Roman"/>
-          <w:sz w:val="28"/>
-          <w:szCs w:val="28"/>
-          <w:highlight w:val="white"/>
-          <w:lang w:val="ru-RU"/>
-        </w:rPr>
-      </w:pPr>
-      <w:r>
-        <w:rPr>
-          <w:rFonts w:ascii="Times New Roman" w:eastAsia="Times New Roman" w:hAnsi="Times New Roman" w:cs="Times New Roman"/>
-          <w:sz w:val="28"/>
-          <w:szCs w:val="28"/>
-          <w:highlight w:val="white"/>
-        </w:rPr>
-        <w:t>СПИСОК ИСПОЛЬЗОВАННЫХ ИСТОЧНИКОВ…………………………2</w:t>
-      </w:r>
-      <w:r>
-        <w:rPr>
-          <w:rFonts w:ascii="Times New Roman" w:eastAsia="Times New Roman" w:hAnsi="Times New Roman" w:cs="Times New Roman"/>
-          <w:sz w:val="28"/>
-          <w:szCs w:val="28"/>
-          <w:highlight w:val="white"/>
-          <w:lang w:val="ru-RU"/>
-        </w:rPr>
-        <w:t>4</w:t>
-      </w:r>
-    </w:p>
-    <w:p>
-      <w:pPr>
-        <w:spacing w:line="360" w:lineRule="auto"/>
-        <w:jc w:val="both"/>
-        <w:rPr>
-          <w:rFonts w:ascii="Times New Roman" w:eastAsia="Times New Roman" w:hAnsi="Times New Roman" w:cs="Times New Roman"/>
-          <w:sz w:val="28"/>
-          <w:szCs w:val="28"/>
-          <w:highlight w:val="white"/>
-          <w:lang w:val="ru-RU"/>
-        </w:rPr>
-      </w:pPr>
-      <w:bookmarkStart w:id="0" w:name="_heading=h.1fob9te" w:colFirst="0" w:colLast="0"/>
-      <w:bookmarkEnd w:id="0"/>
-      <w:r>
-        <w:rPr>
-          <w:rFonts w:ascii="Times New Roman" w:eastAsia="Times New Roman" w:hAnsi="Times New Roman" w:cs="Times New Roman"/>
-          <w:sz w:val="28"/>
-          <w:szCs w:val="28"/>
-          <w:highlight w:val="white"/>
-        </w:rPr>
-        <w:t>ПРИЛОЖЕНИЕ…………………………………………………………</w:t>
-      </w:r>
-      <w:proofErr w:type="gramStart"/>
-      <w:r>
-        <w:rPr>
-          <w:rFonts w:ascii="Times New Roman" w:eastAsia="Times New Roman" w:hAnsi="Times New Roman" w:cs="Times New Roman"/>
-          <w:sz w:val="28"/>
-          <w:szCs w:val="28"/>
-          <w:highlight w:val="white"/>
-        </w:rPr>
-        <w:t>…….</w:t>
-      </w:r>
-      <w:proofErr w:type="gramEnd"/>
-      <w:r>
-        <w:rPr>
-          <w:rFonts w:ascii="Times New Roman" w:eastAsia="Times New Roman" w:hAnsi="Times New Roman" w:cs="Times New Roman"/>
-          <w:sz w:val="28"/>
-          <w:szCs w:val="28"/>
-          <w:highlight w:val="white"/>
-        </w:rPr>
-        <w:t>2</w:t>
+        </w:rPr>
+      </w:pPr>
+      <w:r>
+        <w:rPr>
+          <w:rFonts w:ascii="Times New Roman" w:eastAsia="Times New Roman" w:hAnsi="Times New Roman" w:cs="Times New Roman"/>
+          <w:sz w:val="28"/>
+          <w:szCs w:val="28"/>
+          <w:highlight w:val="white"/>
+        </w:rPr>
+        <w:t>ЗАКЛЮЧИТЕЛЬНЫЙ ЭТАП………………………………………………..23</w:t>
+      </w:r>
+    </w:p>
+    <w:p>
+      <w:pPr>
+        <w:spacing w:line="360" w:lineRule="auto"/>
+        <w:jc w:val="both"/>
+        <w:rPr>
+          <w:rFonts w:ascii="Times New Roman" w:eastAsia="Times New Roman" w:hAnsi="Times New Roman" w:cs="Times New Roman"/>
+          <w:sz w:val="28"/>
+          <w:szCs w:val="28"/>
+          <w:highlight w:val="white"/>
+        </w:rPr>
+      </w:pPr>
+      <w:r>
+        <w:rPr>
+          <w:rFonts w:ascii="Times New Roman" w:eastAsia="Times New Roman" w:hAnsi="Times New Roman" w:cs="Times New Roman"/>
+          <w:sz w:val="28"/>
+          <w:szCs w:val="28"/>
+          <w:highlight w:val="white"/>
+        </w:rPr>
+        <w:t>СПИСОК ИСПОЛЬЗОВАННЫХ ИСТОЧНИКОВ…………………………24</w:t>
+      </w:r>
+    </w:p>
+    <w:p>
+      <w:pPr>
+        <w:spacing w:line="360" w:lineRule="auto"/>
+        <w:jc w:val="both"/>
+        <w:rPr>
+          <w:rFonts w:ascii="Times New Roman" w:eastAsia="Times New Roman" w:hAnsi="Times New Roman" w:cs="Times New Roman"/>
+          <w:sz w:val="28"/>
+          <w:szCs w:val="28"/>
+          <w:highlight w:val="white"/>
+        </w:rPr>
+      </w:pPr>
+      <w:bookmarkStart w:id="2" w:name="_heading=h.1fob9te" w:colFirst="0" w:colLast="0"/>
+      <w:bookmarkEnd w:id="2"/>
+      <w:r>
+        <w:rPr>
+          <w:rFonts w:ascii="Times New Roman" w:eastAsia="Times New Roman" w:hAnsi="Times New Roman" w:cs="Times New Roman"/>
+          <w:sz w:val="28"/>
+          <w:szCs w:val="28"/>
+          <w:highlight w:val="white"/>
+        </w:rPr>
+        <w:t>ПРИЛОЖЕНИЕ……………………………………………</w:t>
+      </w:r>
+      <w:r>
+        <w:rPr>
+          <w:rFonts w:ascii="Times New Roman" w:eastAsia="Times New Roman" w:hAnsi="Times New Roman" w:cs="Times New Roman"/>
+          <w:sz w:val="28"/>
+          <w:szCs w:val="28"/>
+          <w:highlight w:val="white"/>
+        </w:rPr>
+        <w:t>………………….2</w:t>
       </w:r>
     </w:p>
     <w:p>
@@ -1435,90 +1236,82 @@
           <w:sz w:val="28"/>
           <w:szCs w:val="28"/>
         </w:rPr>
-        <w:t>Перевозка животных применяется во многих областях, включая: перевозку питомцев при переезде или путешествии; доставку в зоопарки; транспортировку в фермы для разведен</w:t>
-      </w:r>
-      <w:r>
-        <w:rPr>
-          <w:rFonts w:ascii="Times New Roman" w:eastAsia="Times New Roman" w:hAnsi="Times New Roman" w:cs="Times New Roman"/>
-          <w:sz w:val="28"/>
-          <w:szCs w:val="28"/>
-        </w:rPr>
-        <w:t xml:space="preserve">ия и использования в сельском хозяйстве; спасение и реабилитация в случае стихийных бедствий или других чрезвычайных ситуаций; доставку для продажи или покупки в качестве домашних питомцев; перевозку для спортивных мероприятий; транспортировку для научных </w:t>
-      </w:r>
-      <w:r>
-        <w:rPr>
-          <w:rFonts w:ascii="Times New Roman" w:eastAsia="Times New Roman" w:hAnsi="Times New Roman" w:cs="Times New Roman"/>
-          <w:sz w:val="28"/>
-          <w:szCs w:val="28"/>
-        </w:rPr>
-        <w:t>исследований и экспериментов; перевозку в цирк.</w:t>
-      </w:r>
-    </w:p>
-    <w:p>
-      <w:pPr>
-        <w:spacing w:line="360" w:lineRule="auto"/>
-        <w:ind w:firstLine="720"/>
-        <w:jc w:val="both"/>
-        <w:rPr>
-          <w:rFonts w:ascii="Times New Roman" w:eastAsia="Times New Roman" w:hAnsi="Times New Roman" w:cs="Times New Roman"/>
-          <w:sz w:val="28"/>
-          <w:szCs w:val="28"/>
-        </w:rPr>
-      </w:pPr>
-      <w:r>
-        <w:rPr>
-          <w:rFonts w:ascii="Times New Roman" w:eastAsia="Times New Roman" w:hAnsi="Times New Roman" w:cs="Times New Roman"/>
-          <w:sz w:val="28"/>
-          <w:szCs w:val="28"/>
-        </w:rPr>
-        <w:t xml:space="preserve">Данный вид перевозки требует особого внимания и заботы, так как животные могут испытывать стресс и неудобства во время перевозки. По этой причине при организации перевозки животных необходимо соблюдать </w:t>
-      </w:r>
-      <w:r>
-        <w:rPr>
-          <w:rFonts w:ascii="Times New Roman" w:eastAsia="Times New Roman" w:hAnsi="Times New Roman" w:cs="Times New Roman"/>
-          <w:sz w:val="28"/>
-          <w:szCs w:val="28"/>
-        </w:rPr>
-        <w:t>определенные правила и требования, которые регламентируются законодательством. Кроме того, для обеспечения безопасности животных и окружающей среды необходимо использовать специальные транспортные средства и оборудование, а также соблюдать определенные ста</w:t>
-      </w:r>
-      <w:r>
-        <w:rPr>
-          <w:rFonts w:ascii="Times New Roman" w:eastAsia="Times New Roman" w:hAnsi="Times New Roman" w:cs="Times New Roman"/>
-          <w:sz w:val="28"/>
-          <w:szCs w:val="28"/>
-        </w:rPr>
-        <w:t>ндарты ухода за животными во время перевозки.</w:t>
-      </w:r>
-    </w:p>
-    <w:p>
-      <w:pPr>
-        <w:spacing w:line="360" w:lineRule="auto"/>
-        <w:ind w:firstLine="720"/>
-        <w:jc w:val="both"/>
-        <w:rPr>
-          <w:rFonts w:ascii="Times New Roman" w:eastAsia="Times New Roman" w:hAnsi="Times New Roman" w:cs="Times New Roman"/>
-          <w:sz w:val="28"/>
-          <w:szCs w:val="28"/>
-          <w:highlight w:val="white"/>
-        </w:rPr>
-      </w:pPr>
-      <w:r>
-        <w:rPr>
-          <w:rFonts w:ascii="Times New Roman" w:eastAsia="Times New Roman" w:hAnsi="Times New Roman" w:cs="Times New Roman"/>
-          <w:sz w:val="28"/>
-          <w:szCs w:val="28"/>
-          <w:highlight w:val="white"/>
-        </w:rPr>
-        <w:t>В настоящее время мы можем заметить тенденцию роста популярности путешествий с домашними животными. Многие перевозчики смягчают условия для перевозки животных, а также обеспечивают безопасность и комфорт для жи</w:t>
-      </w:r>
-      <w:r>
-        <w:rPr>
-          <w:rFonts w:ascii="Times New Roman" w:eastAsia="Times New Roman" w:hAnsi="Times New Roman" w:cs="Times New Roman"/>
-          <w:sz w:val="28"/>
-          <w:szCs w:val="28"/>
-          <w:highlight w:val="white"/>
-        </w:rPr>
-        <w:t>вотного в поездке.</w:t>
+        <w:t>Перевозка животных применяется во многих областях, включая: перевозку питомцев при переезде или путешествии; доставку в зоопарки; транспортировку в фермы для разведения и использования в сельском хозяйстве; спасение и реабилитация в случае стихийных бедств</w:t>
+      </w:r>
+      <w:r>
+        <w:rPr>
+          <w:rFonts w:ascii="Times New Roman" w:eastAsia="Times New Roman" w:hAnsi="Times New Roman" w:cs="Times New Roman"/>
+          <w:sz w:val="28"/>
+          <w:szCs w:val="28"/>
+        </w:rPr>
+        <w:t>ий или других чрезвычайных ситуаций; доставку для продажи или покупки в качестве домашних питомцев; перевозку для спортивных мероприятий; транспортировку для научных исследований и экспериментов; перевозку в цирк.</w:t>
+      </w:r>
+    </w:p>
+    <w:p>
+      <w:pPr>
+        <w:spacing w:line="360" w:lineRule="auto"/>
+        <w:ind w:firstLine="720"/>
+        <w:jc w:val="both"/>
+        <w:rPr>
+          <w:rFonts w:ascii="Times New Roman" w:eastAsia="Times New Roman" w:hAnsi="Times New Roman" w:cs="Times New Roman"/>
+          <w:sz w:val="28"/>
+          <w:szCs w:val="28"/>
+        </w:rPr>
+      </w:pPr>
+      <w:r>
+        <w:rPr>
+          <w:rFonts w:ascii="Times New Roman" w:eastAsia="Times New Roman" w:hAnsi="Times New Roman" w:cs="Times New Roman"/>
+          <w:sz w:val="28"/>
+          <w:szCs w:val="28"/>
+        </w:rPr>
+        <w:t>Данный вид перевозки требует особого внима</w:t>
+      </w:r>
+      <w:r>
+        <w:rPr>
+          <w:rFonts w:ascii="Times New Roman" w:eastAsia="Times New Roman" w:hAnsi="Times New Roman" w:cs="Times New Roman"/>
+          <w:sz w:val="28"/>
+          <w:szCs w:val="28"/>
+        </w:rPr>
+        <w:t>ния и заботы, так как животные могут испытывать стресс и неудобства во время перевозки. По этой причине при организации перевозки животных необходимо соблюдать определенные правила и требования, которые регламентируются законодательством. Кроме того, для о</w:t>
+      </w:r>
+      <w:r>
+        <w:rPr>
+          <w:rFonts w:ascii="Times New Roman" w:eastAsia="Times New Roman" w:hAnsi="Times New Roman" w:cs="Times New Roman"/>
+          <w:sz w:val="28"/>
+          <w:szCs w:val="28"/>
+        </w:rPr>
+        <w:t>беспечения безопасности животных и окружающей среды необходимо использовать специальные транспортные средства и оборудование, а также соблюдать определенные стандарты ухода за животными во время перевозки.</w:t>
+      </w:r>
+    </w:p>
+    <w:p>
+      <w:pPr>
+        <w:spacing w:line="360" w:lineRule="auto"/>
+        <w:ind w:firstLine="720"/>
+        <w:jc w:val="both"/>
+        <w:rPr>
+          <w:rFonts w:ascii="Times New Roman" w:eastAsia="Times New Roman" w:hAnsi="Times New Roman" w:cs="Times New Roman"/>
+          <w:sz w:val="28"/>
+          <w:szCs w:val="28"/>
+          <w:highlight w:val="white"/>
+        </w:rPr>
+      </w:pPr>
+      <w:r>
+        <w:rPr>
+          <w:rFonts w:ascii="Times New Roman" w:eastAsia="Times New Roman" w:hAnsi="Times New Roman" w:cs="Times New Roman"/>
+          <w:sz w:val="28"/>
+          <w:szCs w:val="28"/>
+          <w:highlight w:val="white"/>
+        </w:rPr>
+        <w:t>В настоящее время мы можем заметить тенденцию рост</w:t>
+      </w:r>
+      <w:r>
+        <w:rPr>
+          <w:rFonts w:ascii="Times New Roman" w:eastAsia="Times New Roman" w:hAnsi="Times New Roman" w:cs="Times New Roman"/>
+          <w:sz w:val="28"/>
+          <w:szCs w:val="28"/>
+          <w:highlight w:val="white"/>
+        </w:rPr>
+        <w:t>а популярности путешествий с домашними животными. Многие перевозчики смягчают условия для перевозки животных, а также обеспечивают безопасность и комфорт для животного в поездке.</w:t>
       </w:r>
     </w:p>
     <w:p>
@@ -1554,7 +1347,16 @@
           <w:szCs w:val="28"/>
           <w:highlight w:val="white"/>
         </w:rPr>
-        <w:t>Мы разрабатываем устройства, которые позволят увеличить комфорт и безопасность животных в путешествиях следующим образом:</w:t>
+        <w:t>Мы разрабатываем устройства, которые позволят увеличить комфорт и безопаснос</w:t>
+      </w:r>
+      <w:r>
+        <w:rPr>
+          <w:rFonts w:ascii="Times New Roman" w:eastAsia="Times New Roman" w:hAnsi="Times New Roman" w:cs="Times New Roman"/>
+          <w:sz w:val="28"/>
+          <w:szCs w:val="28"/>
+          <w:highlight w:val="white"/>
+        </w:rPr>
+        <w:t>ть животных в путешествиях следующим образом:</w:t>
       </w:r>
     </w:p>
     <w:p>
@@ -1599,16 +1401,7 @@
           <w:szCs w:val="28"/>
           <w:highlight w:val="white"/>
         </w:rPr>
-        <w:t xml:space="preserve">- наличие эргономичной конструкции для </w:t>
-      </w:r>
-      <w:r>
-        <w:rPr>
-          <w:rFonts w:ascii="Times New Roman" w:eastAsia="Times New Roman" w:hAnsi="Times New Roman" w:cs="Times New Roman"/>
-          <w:sz w:val="28"/>
-          <w:szCs w:val="28"/>
-          <w:highlight w:val="white"/>
-        </w:rPr>
-        <w:t>удобства использования владельцами;</w:t>
+        <w:t>- наличие эргономичной конструкции для удобства использования владельцами;</w:t>
       </w:r>
     </w:p>
     <w:p>
@@ -1652,245 +1445,234 @@
           <w:szCs w:val="28"/>
           <w:highlight w:val="white"/>
         </w:rPr>
-        <w:t>- соответствие требованиям размера для каждого животного, наличие достаточного объёма воздуха для животного, теплоёмкостью клетки.</w:t>
-      </w:r>
-    </w:p>
-    <w:p>
-      <w:pPr>
-        <w:spacing w:line="360" w:lineRule="auto"/>
-        <w:ind w:firstLine="720"/>
-        <w:jc w:val="both"/>
-        <w:rPr>
-          <w:rFonts w:ascii="Times New Roman" w:eastAsia="Times New Roman" w:hAnsi="Times New Roman" w:cs="Times New Roman"/>
-          <w:sz w:val="28"/>
-          <w:szCs w:val="28"/>
-          <w:highlight w:val="white"/>
-        </w:rPr>
-      </w:pPr>
-    </w:p>
-    <w:p>
-      <w:pPr>
-        <w:spacing w:line="360" w:lineRule="auto"/>
-        <w:ind w:firstLine="720"/>
-        <w:jc w:val="both"/>
-        <w:rPr>
-          <w:rFonts w:ascii="Times New Roman" w:eastAsia="Times New Roman" w:hAnsi="Times New Roman" w:cs="Times New Roman"/>
-          <w:sz w:val="28"/>
-          <w:szCs w:val="28"/>
-          <w:highlight w:val="white"/>
-        </w:rPr>
-      </w:pPr>
-      <w:r>
-        <w:rPr>
-          <w:rFonts w:ascii="Times New Roman" w:eastAsia="Times New Roman" w:hAnsi="Times New Roman" w:cs="Times New Roman"/>
-          <w:sz w:val="28"/>
-          <w:szCs w:val="28"/>
-          <w:highlight w:val="white"/>
-        </w:rPr>
-        <w:t>В СМИ до сих пор оглашаются случ</w:t>
-      </w:r>
-      <w:r>
-        <w:rPr>
-          <w:rFonts w:ascii="Times New Roman" w:eastAsia="Times New Roman" w:hAnsi="Times New Roman" w:cs="Times New Roman"/>
-          <w:sz w:val="28"/>
-          <w:szCs w:val="28"/>
-          <w:highlight w:val="white"/>
-        </w:rPr>
-        <w:t>аи смертей домашних любимцев при перевозках.</w:t>
-      </w:r>
-    </w:p>
-    <w:p>
-      <w:pPr>
-        <w:spacing w:line="360" w:lineRule="auto"/>
-        <w:ind w:firstLine="720"/>
-        <w:jc w:val="both"/>
-        <w:rPr>
-          <w:rFonts w:ascii="Times New Roman" w:eastAsia="Times New Roman" w:hAnsi="Times New Roman" w:cs="Times New Roman"/>
-          <w:sz w:val="28"/>
-          <w:szCs w:val="28"/>
-          <w:highlight w:val="white"/>
-        </w:rPr>
-      </w:pPr>
-      <w:r>
-        <w:rPr>
-          <w:rFonts w:ascii="Times New Roman" w:eastAsia="Times New Roman" w:hAnsi="Times New Roman" w:cs="Times New Roman"/>
-          <w:sz w:val="28"/>
-          <w:szCs w:val="28"/>
-          <w:highlight w:val="white"/>
-        </w:rPr>
-        <w:t>Мы приведём несколько примеров, по которым можно понять масштаб проблемы:</w:t>
-      </w:r>
-    </w:p>
-    <w:p>
-      <w:pPr>
-        <w:spacing w:line="360" w:lineRule="auto"/>
-        <w:ind w:firstLine="720"/>
-        <w:jc w:val="both"/>
-        <w:rPr>
-          <w:rFonts w:ascii="Times New Roman" w:eastAsia="Times New Roman" w:hAnsi="Times New Roman" w:cs="Times New Roman"/>
-          <w:sz w:val="28"/>
-          <w:szCs w:val="28"/>
-          <w:highlight w:val="white"/>
-        </w:rPr>
-      </w:pPr>
-      <w:r>
-        <w:rPr>
-          <w:rFonts w:ascii="Times New Roman" w:eastAsia="Times New Roman" w:hAnsi="Times New Roman" w:cs="Times New Roman"/>
-          <w:sz w:val="28"/>
-          <w:szCs w:val="28"/>
-          <w:highlight w:val="white"/>
-        </w:rPr>
-        <w:t>В 2017 году на борту самолёта авиакомпании «United Airlines» погиб кролик Саймон, претендовавший на внесение в Книгу рекордов Гиннеса, та</w:t>
-      </w:r>
-      <w:r>
-        <w:rPr>
-          <w:rFonts w:ascii="Times New Roman" w:eastAsia="Times New Roman" w:hAnsi="Times New Roman" w:cs="Times New Roman"/>
-          <w:sz w:val="28"/>
-          <w:szCs w:val="28"/>
-          <w:highlight w:val="white"/>
-        </w:rPr>
-        <w:t>к как его пришлось поместить в багажный отсек;</w:t>
-      </w:r>
-    </w:p>
-    <w:p>
-      <w:pPr>
-        <w:spacing w:line="360" w:lineRule="auto"/>
-        <w:ind w:firstLine="720"/>
-        <w:jc w:val="both"/>
-        <w:rPr>
-          <w:rFonts w:ascii="Times New Roman" w:eastAsia="Times New Roman" w:hAnsi="Times New Roman" w:cs="Times New Roman"/>
-          <w:sz w:val="28"/>
-          <w:szCs w:val="28"/>
-          <w:highlight w:val="white"/>
-        </w:rPr>
-      </w:pPr>
-      <w:r>
-        <w:rPr>
-          <w:rFonts w:ascii="Times New Roman" w:eastAsia="Times New Roman" w:hAnsi="Times New Roman" w:cs="Times New Roman"/>
-          <w:sz w:val="28"/>
-          <w:szCs w:val="28"/>
-          <w:highlight w:val="white"/>
-        </w:rPr>
-        <w:t>В 2016 году французский бульдог также умер в багажном отсеке самолёта «Аэрофлота», при этом авиакомпания утверждает, что собака погибла ещё в аэропорту;</w:t>
-      </w:r>
-    </w:p>
-    <w:p>
-      <w:pPr>
-        <w:spacing w:line="360" w:lineRule="auto"/>
-        <w:ind w:firstLine="720"/>
-        <w:jc w:val="both"/>
-        <w:rPr>
-          <w:rFonts w:ascii="Times New Roman" w:eastAsia="Times New Roman" w:hAnsi="Times New Roman" w:cs="Times New Roman"/>
-          <w:sz w:val="28"/>
-          <w:szCs w:val="28"/>
-          <w:highlight w:val="white"/>
-        </w:rPr>
-      </w:pPr>
-      <w:r>
-        <w:rPr>
-          <w:rFonts w:ascii="Times New Roman" w:eastAsia="Times New Roman" w:hAnsi="Times New Roman" w:cs="Times New Roman"/>
-          <w:sz w:val="28"/>
-          <w:szCs w:val="28"/>
-          <w:highlight w:val="white"/>
-        </w:rPr>
-        <w:t>В этом же году также в самолёте «Аэрофлота» погибла соба</w:t>
-      </w:r>
-      <w:r>
-        <w:rPr>
-          <w:rFonts w:ascii="Times New Roman" w:eastAsia="Times New Roman" w:hAnsi="Times New Roman" w:cs="Times New Roman"/>
-          <w:sz w:val="28"/>
-          <w:szCs w:val="28"/>
-          <w:highlight w:val="white"/>
-        </w:rPr>
-        <w:t xml:space="preserve">ка </w:t>
-      </w:r>
-      <w:proofErr w:type="spellStart"/>
-      <w:r>
-        <w:rPr>
-          <w:rFonts w:ascii="Times New Roman" w:eastAsia="Times New Roman" w:hAnsi="Times New Roman" w:cs="Times New Roman"/>
-          <w:sz w:val="28"/>
-          <w:szCs w:val="28"/>
-          <w:highlight w:val="white"/>
-        </w:rPr>
-        <w:t>Тимон</w:t>
-      </w:r>
-      <w:proofErr w:type="spellEnd"/>
-      <w:r>
-        <w:rPr>
-          <w:rFonts w:ascii="Times New Roman" w:eastAsia="Times New Roman" w:hAnsi="Times New Roman" w:cs="Times New Roman"/>
-          <w:sz w:val="28"/>
-          <w:szCs w:val="28"/>
-          <w:highlight w:val="white"/>
-        </w:rPr>
-        <w:t xml:space="preserve">. Как и в прошлом примере авиакомпания утверждает, что с их стороны нет никакой вины. </w:t>
-      </w:r>
-    </w:p>
-    <w:p>
-      <w:pPr>
-        <w:spacing w:line="360" w:lineRule="auto"/>
-        <w:ind w:firstLine="720"/>
-        <w:jc w:val="both"/>
-        <w:rPr>
-          <w:rFonts w:ascii="Times New Roman" w:eastAsia="Times New Roman" w:hAnsi="Times New Roman" w:cs="Times New Roman"/>
-          <w:sz w:val="28"/>
-          <w:szCs w:val="28"/>
-          <w:highlight w:val="white"/>
-        </w:rPr>
-      </w:pPr>
-      <w:bookmarkStart w:id="1" w:name="_heading=h.30j0zll" w:colFirst="0" w:colLast="0"/>
-      <w:bookmarkEnd w:id="1"/>
-      <w:r>
-        <w:rPr>
-          <w:rFonts w:ascii="Times New Roman" w:eastAsia="Times New Roman" w:hAnsi="Times New Roman" w:cs="Times New Roman"/>
-          <w:sz w:val="28"/>
-          <w:szCs w:val="28"/>
-          <w:highlight w:val="white"/>
-        </w:rPr>
-        <w:t>Этих примеров достаточно, чтобы показать, что проблема смертности животных в транспорте весома, особенно в самолётах.</w:t>
-      </w:r>
-    </w:p>
-    <w:p>
-      <w:pPr>
-        <w:spacing w:line="360" w:lineRule="auto"/>
-        <w:ind w:firstLine="720"/>
-        <w:jc w:val="both"/>
-        <w:rPr>
-          <w:rFonts w:ascii="Times New Roman" w:eastAsia="Times New Roman" w:hAnsi="Times New Roman" w:cs="Times New Roman"/>
-          <w:sz w:val="28"/>
-          <w:szCs w:val="28"/>
-          <w:highlight w:val="white"/>
-        </w:rPr>
-      </w:pPr>
-    </w:p>
-    <w:p>
-      <w:pPr>
-        <w:spacing w:line="360" w:lineRule="auto"/>
-        <w:ind w:firstLine="720"/>
-        <w:jc w:val="both"/>
-        <w:rPr>
-          <w:rFonts w:ascii="Times New Roman" w:eastAsia="Times New Roman" w:hAnsi="Times New Roman" w:cs="Times New Roman"/>
-          <w:sz w:val="28"/>
-          <w:szCs w:val="28"/>
-          <w:highlight w:val="white"/>
-        </w:rPr>
-      </w:pPr>
-      <w:r>
-        <w:rPr>
-          <w:rFonts w:ascii="Times New Roman" w:eastAsia="Times New Roman" w:hAnsi="Times New Roman" w:cs="Times New Roman"/>
-          <w:sz w:val="28"/>
-          <w:szCs w:val="28"/>
-          <w:highlight w:val="white"/>
-        </w:rPr>
-        <w:t>Мы решим проблему высокой смертности живот</w:t>
-      </w:r>
-      <w:r>
-        <w:rPr>
-          <w:rFonts w:ascii="Times New Roman" w:eastAsia="Times New Roman" w:hAnsi="Times New Roman" w:cs="Times New Roman"/>
-          <w:sz w:val="28"/>
-          <w:szCs w:val="28"/>
-          <w:highlight w:val="white"/>
-        </w:rPr>
-        <w:t>ных при перевозках, которая возникает из-за низких и высоких температур, плохой вентиляции. А также устраним страх хозяев путешествовать с питомцами, который в основном следует из беспокойства о целостности и сохранности питомца.</w:t>
+        <w:t>- со</w:t>
+      </w:r>
+      <w:r>
+        <w:rPr>
+          <w:rFonts w:ascii="Times New Roman" w:eastAsia="Times New Roman" w:hAnsi="Times New Roman" w:cs="Times New Roman"/>
+          <w:sz w:val="28"/>
+          <w:szCs w:val="28"/>
+          <w:highlight w:val="white"/>
+        </w:rPr>
+        <w:t>ответствие требованиям размера для каждого животного, наличие достаточного объёма воздуха для животного, теплоёмкостью клетки.</w:t>
+      </w:r>
+    </w:p>
+    <w:p>
+      <w:pPr>
+        <w:spacing w:line="360" w:lineRule="auto"/>
+        <w:ind w:firstLine="720"/>
+        <w:jc w:val="both"/>
+        <w:rPr>
+          <w:rFonts w:ascii="Times New Roman" w:eastAsia="Times New Roman" w:hAnsi="Times New Roman" w:cs="Times New Roman"/>
+          <w:sz w:val="28"/>
+          <w:szCs w:val="28"/>
+          <w:highlight w:val="white"/>
+        </w:rPr>
+      </w:pPr>
+    </w:p>
+    <w:p>
+      <w:pPr>
+        <w:spacing w:line="360" w:lineRule="auto"/>
+        <w:ind w:firstLine="720"/>
+        <w:jc w:val="both"/>
+        <w:rPr>
+          <w:rFonts w:ascii="Times New Roman" w:eastAsia="Times New Roman" w:hAnsi="Times New Roman" w:cs="Times New Roman"/>
+          <w:sz w:val="28"/>
+          <w:szCs w:val="28"/>
+          <w:highlight w:val="white"/>
+        </w:rPr>
+      </w:pPr>
+      <w:r>
+        <w:rPr>
+          <w:rFonts w:ascii="Times New Roman" w:eastAsia="Times New Roman" w:hAnsi="Times New Roman" w:cs="Times New Roman"/>
+          <w:sz w:val="28"/>
+          <w:szCs w:val="28"/>
+          <w:highlight w:val="white"/>
+        </w:rPr>
+        <w:t>В СМИ до сих пор оглашаются случаи смертей домашних любимцев при перевозках.</w:t>
+      </w:r>
+    </w:p>
+    <w:p>
+      <w:pPr>
+        <w:spacing w:line="360" w:lineRule="auto"/>
+        <w:ind w:firstLine="720"/>
+        <w:jc w:val="both"/>
+        <w:rPr>
+          <w:rFonts w:ascii="Times New Roman" w:eastAsia="Times New Roman" w:hAnsi="Times New Roman" w:cs="Times New Roman"/>
+          <w:sz w:val="28"/>
+          <w:szCs w:val="28"/>
+          <w:highlight w:val="white"/>
+        </w:rPr>
+      </w:pPr>
+      <w:r>
+        <w:rPr>
+          <w:rFonts w:ascii="Times New Roman" w:eastAsia="Times New Roman" w:hAnsi="Times New Roman" w:cs="Times New Roman"/>
+          <w:sz w:val="28"/>
+          <w:szCs w:val="28"/>
+          <w:highlight w:val="white"/>
+        </w:rPr>
+        <w:t>Мы приведём несколько примеров, по которым можно по</w:t>
+      </w:r>
+      <w:r>
+        <w:rPr>
+          <w:rFonts w:ascii="Times New Roman" w:eastAsia="Times New Roman" w:hAnsi="Times New Roman" w:cs="Times New Roman"/>
+          <w:sz w:val="28"/>
+          <w:szCs w:val="28"/>
+          <w:highlight w:val="white"/>
+        </w:rPr>
+        <w:t>нять масштаб проблемы:</w:t>
+      </w:r>
+    </w:p>
+    <w:p>
+      <w:pPr>
+        <w:spacing w:line="360" w:lineRule="auto"/>
+        <w:ind w:firstLine="720"/>
+        <w:jc w:val="both"/>
+        <w:rPr>
+          <w:rFonts w:ascii="Times New Roman" w:eastAsia="Times New Roman" w:hAnsi="Times New Roman" w:cs="Times New Roman"/>
+          <w:sz w:val="28"/>
+          <w:szCs w:val="28"/>
+          <w:highlight w:val="white"/>
+        </w:rPr>
+      </w:pPr>
+      <w:r>
+        <w:rPr>
+          <w:rFonts w:ascii="Times New Roman" w:eastAsia="Times New Roman" w:hAnsi="Times New Roman" w:cs="Times New Roman"/>
+          <w:sz w:val="28"/>
+          <w:szCs w:val="28"/>
+          <w:highlight w:val="white"/>
+        </w:rPr>
+        <w:t>В 2017 году на борту самолёта авиакомпании «United Airlines» погиб кролик Саймон, претендовавший на внесение в Книгу рекордов Гиннеса, так как его пришлось поместить в багажный отсек;</w:t>
+      </w:r>
+    </w:p>
+    <w:p>
+      <w:pPr>
+        <w:spacing w:line="360" w:lineRule="auto"/>
+        <w:ind w:firstLine="720"/>
+        <w:jc w:val="both"/>
+        <w:rPr>
+          <w:rFonts w:ascii="Times New Roman" w:eastAsia="Times New Roman" w:hAnsi="Times New Roman" w:cs="Times New Roman"/>
+          <w:sz w:val="28"/>
+          <w:szCs w:val="28"/>
+          <w:highlight w:val="white"/>
+        </w:rPr>
+      </w:pPr>
+      <w:r>
+        <w:rPr>
+          <w:rFonts w:ascii="Times New Roman" w:eastAsia="Times New Roman" w:hAnsi="Times New Roman" w:cs="Times New Roman"/>
+          <w:sz w:val="28"/>
+          <w:szCs w:val="28"/>
+          <w:highlight w:val="white"/>
+        </w:rPr>
+        <w:t>В 2016 году французский бульдог также умер в бага</w:t>
+      </w:r>
+      <w:r>
+        <w:rPr>
+          <w:rFonts w:ascii="Times New Roman" w:eastAsia="Times New Roman" w:hAnsi="Times New Roman" w:cs="Times New Roman"/>
+          <w:sz w:val="28"/>
+          <w:szCs w:val="28"/>
+          <w:highlight w:val="white"/>
+        </w:rPr>
+        <w:t>жном отсеке самолёта «Аэрофлота», при этом авиакомпания утверждает, что собака погибла ещё в аэропорту;</w:t>
+      </w:r>
+    </w:p>
+    <w:p>
+      <w:pPr>
+        <w:spacing w:line="360" w:lineRule="auto"/>
+        <w:ind w:firstLine="720"/>
+        <w:jc w:val="both"/>
+        <w:rPr>
+          <w:rFonts w:ascii="Times New Roman" w:eastAsia="Times New Roman" w:hAnsi="Times New Roman" w:cs="Times New Roman"/>
+          <w:sz w:val="28"/>
+          <w:szCs w:val="28"/>
+          <w:highlight w:val="white"/>
+        </w:rPr>
+      </w:pPr>
+      <w:r>
+        <w:rPr>
+          <w:rFonts w:ascii="Times New Roman" w:eastAsia="Times New Roman" w:hAnsi="Times New Roman" w:cs="Times New Roman"/>
+          <w:sz w:val="28"/>
+          <w:szCs w:val="28"/>
+          <w:highlight w:val="white"/>
+        </w:rPr>
+        <w:t xml:space="preserve">В этом же году также в самолёте «Аэрофлота» погибла собака Тимон. Как и в прошлом примере авиакомпания утверждает, что с их стороны нет никакой вины. </w:t>
+      </w:r>
+    </w:p>
+    <w:p>
+      <w:pPr>
+        <w:spacing w:line="360" w:lineRule="auto"/>
+        <w:ind w:firstLine="720"/>
+        <w:jc w:val="both"/>
+        <w:rPr>
+          <w:rFonts w:ascii="Times New Roman" w:eastAsia="Times New Roman" w:hAnsi="Times New Roman" w:cs="Times New Roman"/>
+          <w:sz w:val="28"/>
+          <w:szCs w:val="28"/>
+          <w:highlight w:val="white"/>
+        </w:rPr>
+      </w:pPr>
+      <w:bookmarkStart w:id="3" w:name="_heading=h.30j0zll" w:colFirst="0" w:colLast="0"/>
+      <w:bookmarkEnd w:id="3"/>
+      <w:r>
+        <w:rPr>
+          <w:rFonts w:ascii="Times New Roman" w:eastAsia="Times New Roman" w:hAnsi="Times New Roman" w:cs="Times New Roman"/>
+          <w:sz w:val="28"/>
+          <w:szCs w:val="28"/>
+          <w:highlight w:val="white"/>
+        </w:rPr>
+        <w:t>Э</w:t>
+      </w:r>
+      <w:r>
+        <w:rPr>
+          <w:rFonts w:ascii="Times New Roman" w:eastAsia="Times New Roman" w:hAnsi="Times New Roman" w:cs="Times New Roman"/>
+          <w:sz w:val="28"/>
+          <w:szCs w:val="28"/>
+          <w:highlight w:val="white"/>
+        </w:rPr>
+        <w:t>тих примеров достаточно, чтобы показать, что проблема смертности животных в транспорте весома, особенно в самолётах.</w:t>
+      </w:r>
+    </w:p>
+    <w:p>
+      <w:pPr>
+        <w:spacing w:line="360" w:lineRule="auto"/>
+        <w:ind w:firstLine="720"/>
+        <w:jc w:val="both"/>
+        <w:rPr>
+          <w:rFonts w:ascii="Times New Roman" w:eastAsia="Times New Roman" w:hAnsi="Times New Roman" w:cs="Times New Roman"/>
+          <w:sz w:val="28"/>
+          <w:szCs w:val="28"/>
+          <w:highlight w:val="white"/>
+        </w:rPr>
+      </w:pPr>
+    </w:p>
+    <w:p>
+      <w:pPr>
+        <w:spacing w:line="360" w:lineRule="auto"/>
+        <w:ind w:firstLine="720"/>
+        <w:jc w:val="both"/>
+        <w:rPr>
+          <w:rFonts w:ascii="Times New Roman" w:eastAsia="Times New Roman" w:hAnsi="Times New Roman" w:cs="Times New Roman"/>
+          <w:sz w:val="28"/>
+          <w:szCs w:val="28"/>
+          <w:highlight w:val="white"/>
+        </w:rPr>
+      </w:pPr>
+      <w:r>
+        <w:rPr>
+          <w:rFonts w:ascii="Times New Roman" w:eastAsia="Times New Roman" w:hAnsi="Times New Roman" w:cs="Times New Roman"/>
+          <w:sz w:val="28"/>
+          <w:szCs w:val="28"/>
+          <w:highlight w:val="white"/>
+        </w:rPr>
+        <w:t>Мы решим проблему высокой смертности животных при перевозках, которая возникает из-за низких и высоких температур, плохой вентиляции. А та</w:t>
+      </w:r>
+      <w:r>
+        <w:rPr>
+          <w:rFonts w:ascii="Times New Roman" w:eastAsia="Times New Roman" w:hAnsi="Times New Roman" w:cs="Times New Roman"/>
+          <w:sz w:val="28"/>
+          <w:szCs w:val="28"/>
+          <w:highlight w:val="white"/>
+        </w:rPr>
+        <w:t>кже устраним страх хозяев путешествовать с питомцами, который в основном следует из беспокойства о целостности и сохранности питомца.</w:t>
       </w:r>
     </w:p>
     <w:p>
@@ -2097,17 +1879,7 @@
           <w:szCs w:val="28"/>
           <w:highlight w:val="white"/>
         </w:rPr>
-        <w:t xml:space="preserve">Разработать систему передачи телеметрии на мобильное </w:t>
-      </w:r>
-      <w:r>
-        <w:rPr>
-          <w:rFonts w:ascii="Times New Roman" w:eastAsia="Times New Roman" w:hAnsi="Times New Roman" w:cs="Times New Roman"/>
-          <w:color w:val="000000"/>
-          <w:sz w:val="28"/>
-          <w:szCs w:val="28"/>
-          <w:highlight w:val="white"/>
-        </w:rPr>
-        <w:t>устройство хозяина.</w:t>
+        <w:t>Разработать систему передачи телеметрии на мобильное устройство хозяина.</w:t>
       </w:r>
     </w:p>
     <w:p>
@@ -2175,7 +1947,17 @@
           <w:szCs w:val="28"/>
           <w:highlight w:val="white"/>
         </w:rPr>
-        <w:t>Сформировать рынок подобных устройств.</w:t>
+        <w:t>Сформировать рыно</w:t>
+      </w:r>
+      <w:r>
+        <w:rPr>
+          <w:rFonts w:ascii="Times New Roman" w:eastAsia="Times New Roman" w:hAnsi="Times New Roman" w:cs="Times New Roman"/>
+          <w:color w:val="000000"/>
+          <w:sz w:val="28"/>
+          <w:szCs w:val="28"/>
+          <w:highlight w:val="white"/>
+        </w:rPr>
+        <w:t>к подобных устройств.</w:t>
       </w:r>
     </w:p>
     <w:p>
@@ -2263,16 +2045,7 @@
           <w:highlight w:val="white"/>
         </w:rPr>
         <w:tab/>
-        <w:t xml:space="preserve">Для путешествия </w:t>
-      </w:r>
-      <w:r>
-        <w:rPr>
-          <w:rFonts w:ascii="Times New Roman" w:eastAsia="Times New Roman" w:hAnsi="Times New Roman" w:cs="Times New Roman"/>
-          <w:sz w:val="28"/>
-          <w:szCs w:val="28"/>
-          <w:highlight w:val="white"/>
-        </w:rPr>
-        <w:t>животного по Российской Федерации в личных целях требуется ветеринарный паспорт.</w:t>
+        <w:t>Для путешествия животного по Российской Федерации в личных целях требуется ветеринарный паспорт.</w:t>
       </w:r>
     </w:p>
     <w:p>
@@ -2305,16 +2078,25 @@
           <w:highlight w:val="white"/>
         </w:rPr>
         <w:tab/>
-        <w:t>При путешествии на автомобиле животное может находится как в клетке (переноске), так и в сидении автомобиля (на подстилке). Также животное может путешествовать в багажнике а</w:t>
-      </w:r>
-      <w:r>
-        <w:rPr>
-          <w:rFonts w:ascii="Times New Roman" w:eastAsia="Times New Roman" w:hAnsi="Times New Roman" w:cs="Times New Roman"/>
-          <w:sz w:val="28"/>
-          <w:szCs w:val="28"/>
-          <w:highlight w:val="white"/>
-        </w:rPr>
-        <w:t>втомобиля, но в таком случае следует помнить, что животному там должно быть находиться комфортно.</w:t>
+        <w:t>При п</w:t>
+      </w:r>
+      <w:r>
+        <w:rPr>
+          <w:rFonts w:ascii="Times New Roman" w:eastAsia="Times New Roman" w:hAnsi="Times New Roman" w:cs="Times New Roman"/>
+          <w:sz w:val="28"/>
+          <w:szCs w:val="28"/>
+          <w:highlight w:val="white"/>
+        </w:rPr>
+        <w:t>утешествии на автомобиле животное может находится как в клетке (переноске), так и в сидении автомобиля (на подстилке). Также животное может путешествовать в багажнике автомобиля, но в таком случае следует помнить, что животному там должно быть находиться к</w:t>
+      </w:r>
+      <w:r>
+        <w:rPr>
+          <w:rFonts w:ascii="Times New Roman" w:eastAsia="Times New Roman" w:hAnsi="Times New Roman" w:cs="Times New Roman"/>
+          <w:sz w:val="28"/>
+          <w:szCs w:val="28"/>
+          <w:highlight w:val="white"/>
+        </w:rPr>
+        <w:t>омфортно.</w:t>
       </w:r>
     </w:p>
     <w:p>
@@ -2375,7 +2157,7 @@
           <w:sz w:val="28"/>
           <w:szCs w:val="28"/>
         </w:rPr>
-        <w:t>Перевозка в поездах дальнего следования мелких домашних животных, с</w:t>
+        <w:t>Перевозка в поездах дальнего следования мелких домашних животных, собак и птиц (не более одного места на один билет и не более двух животных на это место д</w:t>
       </w:r>
       <w:r>
         <w:rPr>
@@ -2384,7 +2166,7 @@
           <w:sz w:val="28"/>
           <w:szCs w:val="28"/>
         </w:rPr>
-        <w:t xml:space="preserve">обак и птиц (не более одного места на один билет и не более двух животных на это место допускается сверх установленной нормы </w:t>
+        <w:t xml:space="preserve">опускается сверх установленной нормы </w:t>
       </w:r>
       <w:r>
         <w:rPr>
@@ -2396,7 +2178,7 @@
         <w:lastRenderedPageBreak/>
         <w:t>провоза ручной клади). За перевозку в поездах дальнего следования мелких домашних животных, собак и птиц может взиматься отдельная </w:t>
       </w:r>
-      <w:hyperlink r:id="rId8">
+      <w:hyperlink r:id="rId10">
         <w:r>
           <w:rPr>
             <w:rFonts w:ascii="Times New Roman" w:eastAsia="Times New Roman" w:hAnsi="Times New Roman" w:cs="Times New Roman"/>
@@ -2436,7 +2218,7 @@
           <w:sz w:val="28"/>
           <w:szCs w:val="28"/>
         </w:rPr>
-        <w:t xml:space="preserve">Для удобства пассажиров при покупке билета на сайте ОАО «РЖД» отображается иконка, которая говорит о том, что провоз животных разрешён. Для каждого </w:t>
+        <w:t xml:space="preserve">Для удобства пассажиров при покупке билета на сайте ОАО «РЖД» отображается иконка, которая говорит о том, что провоз животных разрешён. Для каждого класса обслуживания существуют свои условия перевозки домашних животных, с </w:t>
       </w:r>
       <w:r>
         <w:rPr>
@@ -2445,7 +2227,7 @@
           <w:sz w:val="28"/>
           <w:szCs w:val="28"/>
         </w:rPr>
-        <w:t>класса обслуживания существуют свои условия перевозки домашних животных, с которыми необходимо ознакомиться пассажирам.</w:t>
+        <w:t>которыми необходимо ознакомиться пассажирам.</w:t>
       </w:r>
     </w:p>
     <w:p>
@@ -2467,30 +2249,30 @@
           <w:sz w:val="28"/>
           <w:szCs w:val="28"/>
         </w:rPr>
-        <w:t>При перевозке мелких домашних животных, собак и птиц их владельцы или сопровождающие должны обеспечить соблюдение санитарно-гигиеническо</w:t>
-      </w:r>
-      <w:r>
+        <w:t>При перевозке мелких домашних животных, собак и птиц их владельцы или сопровождающие должны обеспечить соблюдение санитарно-гигиенического режима в вагоне.</w:t>
+      </w:r>
+    </w:p>
+    <w:p>
+      <w:pPr>
+        <w:spacing w:line="360" w:lineRule="auto"/>
+        <w:ind w:firstLine="720"/>
+        <w:jc w:val="both"/>
         <w:rPr>
           <w:rFonts w:ascii="Times New Roman" w:eastAsia="Times New Roman" w:hAnsi="Times New Roman" w:cs="Times New Roman"/>
           <w:color w:val="1F1F24"/>
           <w:sz w:val="28"/>
           <w:szCs w:val="28"/>
         </w:rPr>
-        <w:t>го режима в вагоне.</w:t>
-      </w:r>
-    </w:p>
-    <w:p>
-      <w:pPr>
-        <w:spacing w:line="360" w:lineRule="auto"/>
-        <w:ind w:firstLine="720"/>
-        <w:jc w:val="both"/>
+      </w:pPr>
+      <w:r>
         <w:rPr>
           <w:rFonts w:ascii="Times New Roman" w:eastAsia="Times New Roman" w:hAnsi="Times New Roman" w:cs="Times New Roman"/>
           <w:color w:val="1F1F24"/>
           <w:sz w:val="28"/>
           <w:szCs w:val="28"/>
         </w:rPr>
-      </w:pPr>
+        <w:t>Провоз крупных собак производится в намордниках и с пов</w:t>
+      </w:r>
       <w:r>
         <w:rPr>
           <w:rFonts w:ascii="Times New Roman" w:eastAsia="Times New Roman" w:hAnsi="Times New Roman" w:cs="Times New Roman"/>
@@ -2498,30 +2280,30 @@
           <w:sz w:val="28"/>
           <w:szCs w:val="28"/>
         </w:rPr>
-        <w:t>Провоз крупных собак производится в намордниках и с поводком в отдельном купе, под наблюдением их владельцев или сопровождающих, при этом количество проезжающих в купе собак и их владельцев или сопровождающих не должно превышать количес</w:t>
-      </w:r>
-      <w:r>
+        <w:t>одком в отдельном купе, под наблюдением их владельцев или сопровождающих, при этом количество проезжающих в купе собак и их владельцев или сопровождающих не должно превышать количество мест в купе.</w:t>
+      </w:r>
+    </w:p>
+    <w:p>
+      <w:pPr>
+        <w:spacing w:line="360" w:lineRule="auto"/>
+        <w:ind w:firstLine="720"/>
+        <w:jc w:val="both"/>
         <w:rPr>
           <w:rFonts w:ascii="Times New Roman" w:eastAsia="Times New Roman" w:hAnsi="Times New Roman" w:cs="Times New Roman"/>
           <w:color w:val="1F1F24"/>
           <w:sz w:val="28"/>
           <w:szCs w:val="28"/>
         </w:rPr>
-        <w:t>тво мест в купе.</w:t>
-      </w:r>
-    </w:p>
-    <w:p>
-      <w:pPr>
-        <w:spacing w:line="360" w:lineRule="auto"/>
-        <w:ind w:firstLine="720"/>
-        <w:jc w:val="both"/>
+      </w:pPr>
+      <w:r>
         <w:rPr>
           <w:rFonts w:ascii="Times New Roman" w:eastAsia="Times New Roman" w:hAnsi="Times New Roman" w:cs="Times New Roman"/>
           <w:color w:val="1F1F24"/>
           <w:sz w:val="28"/>
           <w:szCs w:val="28"/>
         </w:rPr>
-      </w:pPr>
+        <w:t>Собака относится к категории «мелкой», если имеется возмож</w:t>
+      </w:r>
       <w:r>
         <w:rPr>
           <w:rFonts w:ascii="Times New Roman" w:eastAsia="Times New Roman" w:hAnsi="Times New Roman" w:cs="Times New Roman"/>
@@ -2529,7 +2311,7 @@
           <w:sz w:val="28"/>
           <w:szCs w:val="28"/>
         </w:rPr>
-        <w:t>Собака относится к категории «мелкой», если имеется возможность перевозки животного в переноске, размеры которой по сумме трёх измерений не превышают 180 см.</w:t>
+        <w:t>ность перевозки животного в переноске, размеры которой по сумме трёх измерений не превышают 180 см.</w:t>
       </w:r>
     </w:p>
     <w:p>
@@ -2551,7 +2333,7 @@
           <w:sz w:val="28"/>
           <w:szCs w:val="28"/>
         </w:rPr>
-        <w:t>Перевозка животных осуществляется в соответствии с Правилами перевозок пассажиров</w:t>
+        <w:t>Перевозка животных осуществляется в соответствии с Правилами перевозок пассажиров, багажа, грузобагажа железнодорожным транспортом, утверждённым приказом Ми</w:t>
       </w:r>
       <w:r>
         <w:rPr>
@@ -2560,7 +2342,7 @@
           <w:sz w:val="28"/>
           <w:szCs w:val="28"/>
         </w:rPr>
-        <w:t>, багажа, грузобагажа железнодорожным транспортом, утверждённым приказом Минтранса России от 19.12.2013 №473.</w:t>
+        <w:t>нтранса России от 19.12.2013 №473.</w:t>
       </w:r>
     </w:p>
     <w:p>
@@ -2582,87 +2364,78 @@
           <w:sz w:val="28"/>
           <w:szCs w:val="28"/>
         </w:rPr>
-        <w:t>В пригородных поездах разрешается перевозка мелких собак без тары в намордниках, на поводке и кошек под наблюдением их владельцев или сопровождающ</w:t>
-      </w:r>
-      <w:r>
+        <w:t>В пригородных поездах разрешается перевозка мелких собак без тары в намордниках, на поводке и кошек под наблюдением их владельцев или сопровождающих.</w:t>
+      </w:r>
+    </w:p>
+    <w:p>
+      <w:pPr>
+        <w:spacing w:line="360" w:lineRule="auto"/>
+        <w:ind w:firstLine="720"/>
+        <w:jc w:val="both"/>
         <w:rPr>
           <w:rFonts w:ascii="Times New Roman" w:eastAsia="Times New Roman" w:hAnsi="Times New Roman" w:cs="Times New Roman"/>
           <w:color w:val="1F1F24"/>
           <w:sz w:val="28"/>
           <w:szCs w:val="28"/>
         </w:rPr>
-        <w:t>их.</w:t>
-      </w:r>
-    </w:p>
-    <w:p>
-      <w:pPr>
-        <w:spacing w:line="360" w:lineRule="auto"/>
-        <w:ind w:firstLine="720"/>
-        <w:jc w:val="both"/>
+      </w:pPr>
+      <w:r>
         <w:rPr>
           <w:rFonts w:ascii="Times New Roman" w:eastAsia="Times New Roman" w:hAnsi="Times New Roman" w:cs="Times New Roman"/>
           <w:color w:val="1F1F24"/>
           <w:sz w:val="28"/>
           <w:szCs w:val="28"/>
         </w:rPr>
-      </w:pPr>
-      <w:r>
+        <w:t>В поездах перевозка крупных собак производится в намордниках и с поводком в тамбуре поезда пригородного сообщения (не более двух собак на один вагон) – под наблюдением их владельцев или сопровождающих с оплатой стоимости их провоза.</w:t>
+      </w:r>
+    </w:p>
+    <w:p>
+      <w:pPr>
+        <w:spacing w:line="360" w:lineRule="auto"/>
+        <w:ind w:firstLine="720"/>
+        <w:jc w:val="both"/>
         <w:rPr>
           <w:rFonts w:ascii="Times New Roman" w:eastAsia="Times New Roman" w:hAnsi="Times New Roman" w:cs="Times New Roman"/>
           <w:color w:val="1F1F24"/>
           <w:sz w:val="28"/>
           <w:szCs w:val="28"/>
         </w:rPr>
-        <w:t>В поездах перевозка крупных собак производится в намордниках и с поводком в тамбуре поезда пригородного сообщения (не более двух собак на один вагон) – под наблюдением их владельцев или сопровождающих с оплатой стоимости их провоза.</w:t>
-      </w:r>
-    </w:p>
-    <w:p>
-      <w:pPr>
-        <w:spacing w:line="360" w:lineRule="auto"/>
-        <w:ind w:firstLine="720"/>
-        <w:jc w:val="both"/>
-        <w:rPr>
-          <w:rFonts w:ascii="Times New Roman" w:eastAsia="Times New Roman" w:hAnsi="Times New Roman" w:cs="Times New Roman"/>
-          <w:color w:val="1F1F24"/>
-          <w:sz w:val="28"/>
-          <w:szCs w:val="28"/>
-        </w:rPr>
-      </w:pPr>
-    </w:p>
-    <w:p>
-      <w:pPr>
-        <w:spacing w:line="360" w:lineRule="auto"/>
-        <w:ind w:firstLine="720"/>
-        <w:jc w:val="both"/>
-        <w:rPr>
-          <w:rFonts w:ascii="Times New Roman" w:eastAsia="Times New Roman" w:hAnsi="Times New Roman" w:cs="Times New Roman"/>
-          <w:sz w:val="28"/>
-          <w:szCs w:val="28"/>
-        </w:rPr>
-      </w:pPr>
-      <w:r>
-        <w:rPr>
-          <w:rFonts w:ascii="Times New Roman" w:eastAsia="Times New Roman" w:hAnsi="Times New Roman" w:cs="Times New Roman"/>
-          <w:sz w:val="28"/>
-          <w:szCs w:val="28"/>
-        </w:rPr>
-        <w:t xml:space="preserve">Согласно пункту </w:t>
-      </w:r>
-      <w:r>
-        <w:rPr>
-          <w:rFonts w:ascii="Times New Roman" w:eastAsia="Times New Roman" w:hAnsi="Times New Roman" w:cs="Times New Roman"/>
-          <w:sz w:val="28"/>
-          <w:szCs w:val="28"/>
-        </w:rPr>
-        <w:t>126 «Правил перевозок пассажиров, багажа, грузобагажа железнодорожным транспортом», утверждённых приказом Минтранса России от 19.12.2013 №473, перевозка в поездах дальнего следования и пригородного сообщения мелких домашних животных, собак и птиц осуществл</w:t>
-      </w:r>
-      <w:r>
-        <w:rPr>
-          <w:rFonts w:ascii="Times New Roman" w:eastAsia="Times New Roman" w:hAnsi="Times New Roman" w:cs="Times New Roman"/>
-          <w:sz w:val="28"/>
-          <w:szCs w:val="28"/>
-        </w:rPr>
-        <w:t>яется при наличии соответствующих ветеринарных документов.</w:t>
+      </w:pPr>
+    </w:p>
+    <w:p>
+      <w:pPr>
+        <w:spacing w:line="360" w:lineRule="auto"/>
+        <w:ind w:firstLine="720"/>
+        <w:jc w:val="both"/>
+        <w:rPr>
+          <w:rFonts w:ascii="Times New Roman" w:eastAsia="Times New Roman" w:hAnsi="Times New Roman" w:cs="Times New Roman"/>
+          <w:sz w:val="28"/>
+          <w:szCs w:val="28"/>
+        </w:rPr>
+      </w:pPr>
+      <w:r>
+        <w:rPr>
+          <w:rFonts w:ascii="Times New Roman" w:eastAsia="Times New Roman" w:hAnsi="Times New Roman" w:cs="Times New Roman"/>
+          <w:sz w:val="28"/>
+          <w:szCs w:val="28"/>
+        </w:rPr>
+        <w:t>Согласно пункту 126 «П</w:t>
+      </w:r>
+      <w:r>
+        <w:rPr>
+          <w:rFonts w:ascii="Times New Roman" w:eastAsia="Times New Roman" w:hAnsi="Times New Roman" w:cs="Times New Roman"/>
+          <w:sz w:val="28"/>
+          <w:szCs w:val="28"/>
+        </w:rPr>
+        <w:t xml:space="preserve">равил перевозок пассажиров, багажа, грузобагажа железнодорожным транспортом», утверждённых приказом Минтранса России от 19.12.2013 №473, перевозка в поездах дальнего следования и пригородного сообщения мелких домашних животных, собак и птиц осуществляется </w:t>
+      </w:r>
+      <w:r>
+        <w:rPr>
+          <w:rFonts w:ascii="Times New Roman" w:eastAsia="Times New Roman" w:hAnsi="Times New Roman" w:cs="Times New Roman"/>
+          <w:sz w:val="28"/>
+          <w:szCs w:val="28"/>
+        </w:rPr>
+        <w:t>при наличии соответствующих ветеринарных документов.</w:t>
       </w:r>
     </w:p>
     <w:p>
@@ -2731,7 +2504,7 @@
           <w:sz w:val="28"/>
           <w:szCs w:val="28"/>
         </w:rPr>
-        <w:t>ля перевозки в пассажирском салоне используется переноска закрыто</w:t>
+        <w:t>ля перевозки в пассажирском салоне используется переноска закрытого тип</w:t>
       </w:r>
       <w:r>
         <w:rPr>
@@ -2740,7 +2513,7 @@
           <w:sz w:val="28"/>
           <w:szCs w:val="28"/>
         </w:rPr>
-        <w:t>го типа: контейнер или мягкая сумка-переноска.</w:t>
+        <w:t>а: контейнер или мягкая сумка-переноска.</w:t>
       </w:r>
     </w:p>
     <w:p>
@@ -2801,7 +2574,7 @@
           <w:sz w:val="28"/>
           <w:szCs w:val="28"/>
         </w:rPr>
-        <w:t>Живо</w:t>
+        <w:t>Животное д</w:t>
       </w:r>
       <w:r>
         <w:rPr>
@@ -2810,7 +2583,7 @@
           <w:sz w:val="28"/>
           <w:szCs w:val="28"/>
         </w:rPr>
-        <w:t>тное должно иметь возможность лежать в естественной позе, вставать в полный рост и поворачиваться на 360 градусов, а птицы должны иметь возможность расправлять крылья или каждая птица должна помещаться в отдельный отсек.</w:t>
+        <w:t>олжно иметь возможность лежать в естественной позе, вставать в полный рост и поворачиваться на 360 градусов, а птицы должны иметь возможность расправлять крылья или каждая птица должна помещаться в отдельный отсек.</w:t>
       </w:r>
     </w:p>
     <w:p>
@@ -2832,7 +2605,7 @@
           <w:sz w:val="28"/>
           <w:szCs w:val="28"/>
         </w:rPr>
-        <w:t>Переноска должна иметь вентиляционн</w:t>
+        <w:t>Переноска должна иметь вентиляционные реш</w:t>
       </w:r>
       <w:r>
         <w:rPr>
@@ -2841,7 +2614,7 @@
           <w:sz w:val="28"/>
           <w:szCs w:val="28"/>
         </w:rPr>
-        <w:t>ые решетки, чтобы воздух поступал внутрь, и надежное запорное устройство, исключающее самостоятельное покидание переноски животным. Переноска должна исключать возможность животного высунуть из контейнера морду, голову, лапу или хвост.</w:t>
+        <w:t>етки, чтобы воздух поступал внутрь, и надежное запорное устройство, исключающее самостоятельное покидание переноски животным. Переноска должна исключать возможность животного высунуть из контейнера морду, голову, лапу или хвост.</w:t>
       </w:r>
     </w:p>
     <w:p>
@@ -2863,7 +2636,7 @@
           <w:sz w:val="28"/>
           <w:szCs w:val="28"/>
         </w:rPr>
-        <w:t xml:space="preserve">Дно переноски должно </w:t>
+        <w:t>Дно переноски должно быть ц</w:t>
       </w:r>
       <w:r>
         <w:rPr>
@@ -2872,7 +2645,7 @@
           <w:sz w:val="28"/>
           <w:szCs w:val="28"/>
         </w:rPr>
-        <w:t xml:space="preserve">быть цельным, влагонепроницаемым, исключать протечку жидкостей на поверхности в пассажирском салоне и застелено влаговпитывающей подстилкой. Необходимо предусмотреть </w:t>
+        <w:t xml:space="preserve">ельным, влагонепроницаемым, исключать протечку жидкостей на поверхности в пассажирском салоне и застелено влаговпитывающей подстилкой. Необходимо предусмотреть </w:t>
       </w:r>
       <w:r>
         <w:rPr>
@@ -2914,15 +2687,15 @@
           <w:sz w:val="28"/>
           <w:szCs w:val="28"/>
         </w:rPr>
-        <w:t>В «S</w:t>
-      </w:r>
-      <w:r>
-        <w:rPr>
-          <w:rFonts w:ascii="Times New Roman" w:eastAsia="Times New Roman" w:hAnsi="Times New Roman" w:cs="Times New Roman"/>
-          <w:sz w:val="28"/>
-          <w:szCs w:val="28"/>
-        </w:rPr>
-        <w:t>7» действуют следующие правила перевозки:</w:t>
+        <w:t>В «S7» дей</w:t>
+      </w:r>
+      <w:r>
+        <w:rPr>
+          <w:rFonts w:ascii="Times New Roman" w:eastAsia="Times New Roman" w:hAnsi="Times New Roman" w:cs="Times New Roman"/>
+          <w:sz w:val="28"/>
+          <w:szCs w:val="28"/>
+        </w:rPr>
+        <w:t>ствуют следующие правила перевозки:</w:t>
       </w:r>
     </w:p>
     <w:p>
@@ -2974,52 +2747,52 @@
           <w:sz w:val="28"/>
           <w:szCs w:val="28"/>
         </w:rPr>
-        <w:t xml:space="preserve">Животным </w:t>
-      </w:r>
-      <w:r>
+        <w:t>Животным весом до 23 кг разрешается перевозка на кресле в клетке или контейнере, размеры которых не превышают 55×40×40 см.</w:t>
+      </w:r>
+    </w:p>
+    <w:p>
+      <w:pPr>
+        <w:spacing w:line="360" w:lineRule="auto"/>
+        <w:ind w:firstLine="720"/>
+        <w:jc w:val="both"/>
         <w:rPr>
           <w:rFonts w:ascii="Times New Roman" w:eastAsia="Times New Roman" w:hAnsi="Times New Roman" w:cs="Times New Roman"/>
           <w:color w:val="202020"/>
           <w:sz w:val="28"/>
           <w:szCs w:val="28"/>
         </w:rPr>
-        <w:t>весом до 23 кг разрешается перевозка на кресле в клетке или контейнере, размеры которых не превышают 55×40×40 см.</w:t>
-      </w:r>
-    </w:p>
-    <w:p>
-      <w:pPr>
-        <w:spacing w:line="360" w:lineRule="auto"/>
-        <w:ind w:firstLine="720"/>
-        <w:jc w:val="both"/>
+      </w:pPr>
+      <w:r>
         <w:rPr>
           <w:rFonts w:ascii="Times New Roman" w:eastAsia="Times New Roman" w:hAnsi="Times New Roman" w:cs="Times New Roman"/>
           <w:color w:val="202020"/>
           <w:sz w:val="28"/>
           <w:szCs w:val="28"/>
         </w:rPr>
-      </w:pPr>
-      <w:r>
+        <w:t>Животным весом до 50 кг разрешается перевозка в багажном отсеке в клетке или контейнере.</w:t>
+      </w:r>
+    </w:p>
+    <w:p>
+      <w:pPr>
+        <w:spacing w:line="360" w:lineRule="auto"/>
+        <w:ind w:firstLine="720"/>
+        <w:jc w:val="both"/>
         <w:rPr>
           <w:rFonts w:ascii="Times New Roman" w:eastAsia="Times New Roman" w:hAnsi="Times New Roman" w:cs="Times New Roman"/>
           <w:color w:val="202020"/>
           <w:sz w:val="28"/>
           <w:szCs w:val="28"/>
         </w:rPr>
-        <w:t>Животным весом до 50 кг разрешается перевозка в багажном отсеке в клетке или контейнере.</w:t>
-      </w:r>
-    </w:p>
-    <w:p>
-      <w:pPr>
-        <w:spacing w:line="360" w:lineRule="auto"/>
-        <w:ind w:firstLine="720"/>
-        <w:jc w:val="both"/>
+      </w:pPr>
+      <w:r>
         <w:rPr>
           <w:rFonts w:ascii="Times New Roman" w:eastAsia="Times New Roman" w:hAnsi="Times New Roman" w:cs="Times New Roman"/>
           <w:color w:val="202020"/>
           <w:sz w:val="28"/>
           <w:szCs w:val="28"/>
         </w:rPr>
-      </w:pPr>
+        <w:t xml:space="preserve">Во всех случаях, за исключением путешествий </w:t>
+      </w:r>
       <w:r>
         <w:rPr>
           <w:rFonts w:ascii="Times New Roman" w:eastAsia="Times New Roman" w:hAnsi="Times New Roman" w:cs="Times New Roman"/>
@@ -3027,16 +2800,7 @@
           <w:sz w:val="28"/>
           <w:szCs w:val="28"/>
         </w:rPr>
-        <w:t xml:space="preserve">Во всех случаях, за исключением путешествий с </w:t>
-      </w:r>
-      <w:r>
-        <w:rPr>
-          <w:rFonts w:ascii="Times New Roman" w:eastAsia="Times New Roman" w:hAnsi="Times New Roman" w:cs="Times New Roman"/>
-          <w:color w:val="202020"/>
-          <w:sz w:val="28"/>
-          <w:szCs w:val="28"/>
-        </w:rPr>
-        <w:t>собакой-поводырём, перевозка животных осуществляется за дополнительную плату.</w:t>
+        <w:t>с собакой-поводырём, перевозка животных осуществляется за дополнительную плату.</w:t>
       </w:r>
     </w:p>
     <w:p>
@@ -3126,25 +2890,25 @@
           <w:szCs w:val="28"/>
           <w:highlight w:val="white"/>
         </w:rPr>
-        <w:t>В сентябре 2020 в некрупных СМИ упоминался такой проект, как</w:t>
-      </w:r>
-      <w:r>
-        <w:rPr>
-          <w:rFonts w:ascii="Times New Roman" w:eastAsia="Times New Roman" w:hAnsi="Times New Roman" w:cs="Times New Roman"/>
-          <w:sz w:val="28"/>
-          <w:szCs w:val="28"/>
-          <w:highlight w:val="white"/>
-        </w:rPr>
-        <w:t xml:space="preserve"> «Here as Here», имевший аналогичную цель. После этого информация о развитии проекта не поступала. Мы пробовали связаться с создателями проекта, но ответа не получили, из чего мы сделали вывод, что проект не получил дальнейшего развития. Для нас это означа</w:t>
-      </w:r>
-      <w:r>
-        <w:rPr>
-          <w:rFonts w:ascii="Times New Roman" w:eastAsia="Times New Roman" w:hAnsi="Times New Roman" w:cs="Times New Roman"/>
-          <w:sz w:val="28"/>
-          <w:szCs w:val="28"/>
-          <w:highlight w:val="white"/>
-        </w:rPr>
-        <w:t>ет, что нам необходимо учесть ошибки, которые были совершенны создателями этого проекта.</w:t>
+        <w:t>В сентябре 2020 в некрупных СМИ упоминался такой проект, к</w:t>
+      </w:r>
+      <w:r>
+        <w:rPr>
+          <w:rFonts w:ascii="Times New Roman" w:eastAsia="Times New Roman" w:hAnsi="Times New Roman" w:cs="Times New Roman"/>
+          <w:sz w:val="28"/>
+          <w:szCs w:val="28"/>
+          <w:highlight w:val="white"/>
+        </w:rPr>
+        <w:t>ак «Here as Here», имевший аналогичную цель. После этого информация о развитии проекта не поступала. Мы пробовали связаться с создателями проекта, но ответа не получили, из чего мы сделали вывод, что проект не получил дальнейшего развития. Для нас это озна</w:t>
+      </w:r>
+      <w:r>
+        <w:rPr>
+          <w:rFonts w:ascii="Times New Roman" w:eastAsia="Times New Roman" w:hAnsi="Times New Roman" w:cs="Times New Roman"/>
+          <w:sz w:val="28"/>
+          <w:szCs w:val="28"/>
+          <w:highlight w:val="white"/>
+        </w:rPr>
+        <w:t>чает, что нам необходимо учесть ошибки, которые были совершенны создателями этого проекта.</w:t>
       </w:r>
       <w:r>
         <w:rPr>
@@ -3176,96 +2940,16 @@
           <w:szCs w:val="28"/>
           <w:highlight w:val="white"/>
         </w:rPr>
-        <w:t xml:space="preserve">На данный момент на рынке существуют переноски, которые не обладают какой-либо электроники. Существует множество брендов, производящих обычные клетки, контейнеры или </w:t>
-      </w:r>
-      <w:r>
-        <w:rPr>
-          <w:rFonts w:ascii="Times New Roman" w:eastAsia="Times New Roman" w:hAnsi="Times New Roman" w:cs="Times New Roman"/>
-          <w:sz w:val="28"/>
-          <w:szCs w:val="28"/>
-          <w:highlight w:val="white"/>
-        </w:rPr>
-        <w:t xml:space="preserve">сумки-переноски, </w:t>
-      </w:r>
-      <w:proofErr w:type="gramStart"/>
-      <w:r>
-        <w:rPr>
-          <w:rFonts w:ascii="Times New Roman" w:eastAsia="Times New Roman" w:hAnsi="Times New Roman" w:cs="Times New Roman"/>
-          <w:sz w:val="28"/>
-          <w:szCs w:val="28"/>
-          <w:highlight w:val="white"/>
-        </w:rPr>
-        <w:t>например</w:t>
-      </w:r>
-      <w:proofErr w:type="gramEnd"/>
-      <w:r>
-        <w:rPr>
-          <w:rFonts w:ascii="Times New Roman" w:eastAsia="Times New Roman" w:hAnsi="Times New Roman" w:cs="Times New Roman"/>
-          <w:sz w:val="28"/>
-          <w:szCs w:val="28"/>
-          <w:highlight w:val="white"/>
-        </w:rPr>
-        <w:t xml:space="preserve">: </w:t>
-      </w:r>
-      <w:proofErr w:type="spellStart"/>
-      <w:r>
-        <w:rPr>
-          <w:rFonts w:ascii="Times New Roman" w:eastAsia="Times New Roman" w:hAnsi="Times New Roman" w:cs="Times New Roman"/>
-          <w:sz w:val="28"/>
-          <w:szCs w:val="28"/>
-          <w:highlight w:val="white"/>
-        </w:rPr>
-        <w:t>Trixie</w:t>
-      </w:r>
-      <w:proofErr w:type="spellEnd"/>
-      <w:r>
-        <w:rPr>
-          <w:rFonts w:ascii="Times New Roman" w:eastAsia="Times New Roman" w:hAnsi="Times New Roman" w:cs="Times New Roman"/>
-          <w:sz w:val="28"/>
-          <w:szCs w:val="28"/>
-          <w:highlight w:val="white"/>
-        </w:rPr>
-        <w:t xml:space="preserve">, </w:t>
-      </w:r>
-      <w:proofErr w:type="spellStart"/>
-      <w:r>
-        <w:rPr>
-          <w:rFonts w:ascii="Times New Roman" w:eastAsia="Times New Roman" w:hAnsi="Times New Roman" w:cs="Times New Roman"/>
-          <w:sz w:val="28"/>
-          <w:szCs w:val="28"/>
-          <w:highlight w:val="white"/>
-        </w:rPr>
-        <w:t>Ferplast</w:t>
-      </w:r>
-      <w:proofErr w:type="spellEnd"/>
-      <w:r>
-        <w:rPr>
-          <w:rFonts w:ascii="Times New Roman" w:eastAsia="Times New Roman" w:hAnsi="Times New Roman" w:cs="Times New Roman"/>
-          <w:sz w:val="28"/>
-          <w:szCs w:val="28"/>
-          <w:highlight w:val="white"/>
-        </w:rPr>
-        <w:t xml:space="preserve">, </w:t>
-      </w:r>
-      <w:proofErr w:type="spellStart"/>
-      <w:r>
-        <w:rPr>
-          <w:rFonts w:ascii="Times New Roman" w:eastAsia="Times New Roman" w:hAnsi="Times New Roman" w:cs="Times New Roman"/>
-          <w:sz w:val="28"/>
-          <w:szCs w:val="28"/>
-          <w:highlight w:val="white"/>
-        </w:rPr>
-        <w:t>Triol</w:t>
-      </w:r>
-      <w:proofErr w:type="spellEnd"/>
-      <w:r>
-        <w:rPr>
-          <w:rFonts w:ascii="Times New Roman" w:eastAsia="Times New Roman" w:hAnsi="Times New Roman" w:cs="Times New Roman"/>
-          <w:sz w:val="28"/>
-          <w:szCs w:val="28"/>
-          <w:highlight w:val="white"/>
-        </w:rPr>
-        <w:t xml:space="preserve"> и другие.</w:t>
+        <w:t>На данный момент на рынке существуют переноски, которые не обладают какой-либо электроники. Существует множество брендов, производящих обычные клетки, контейнеры ил</w:t>
+      </w:r>
+      <w:r>
+        <w:rPr>
+          <w:rFonts w:ascii="Times New Roman" w:eastAsia="Times New Roman" w:hAnsi="Times New Roman" w:cs="Times New Roman"/>
+          <w:sz w:val="28"/>
+          <w:szCs w:val="28"/>
+          <w:highlight w:val="white"/>
+        </w:rPr>
+        <w:t>и сумки-переноски, например: Trixie, Ferplast, Triol и другие.</w:t>
       </w:r>
     </w:p>
     <w:p>
@@ -3321,7 +3005,7 @@
           <w:szCs w:val="32"/>
           <w:highlight w:val="white"/>
         </w:rPr>
-        <w:t>1.4 Статистика смертности жив</w:t>
+        <w:t>1.4 Статистика смертности ж</w:t>
       </w:r>
       <w:r>
         <w:rPr>
@@ -3331,7 +3015,7 @@
           <w:szCs w:val="32"/>
           <w:highlight w:val="white"/>
         </w:rPr>
-        <w:t>отных</w:t>
+        <w:t>ивотных</w:t>
       </w:r>
     </w:p>
     <w:p>
@@ -3371,35 +3055,35 @@
           <w:sz w:val="28"/>
           <w:szCs w:val="28"/>
         </w:rPr>
-        <w:t>Мы провели опрос, участие в которым приняло 174 человека. Опрошенные отвечали на следующие 2 вопроса: “Есть</w:t>
-      </w:r>
-      <w:r>
-        <w:rPr>
-          <w:rFonts w:ascii="Times New Roman" w:eastAsia="Times New Roman" w:hAnsi="Times New Roman" w:cs="Times New Roman"/>
-          <w:sz w:val="28"/>
-          <w:szCs w:val="28"/>
-        </w:rPr>
-        <w:t xml:space="preserve"> ли у вас домашний питомец?” и “Считаете ли вы проблемой смертность животных при перевозках?”.</w:t>
-      </w:r>
-    </w:p>
-    <w:p>
-      <w:pPr>
-        <w:spacing w:line="360" w:lineRule="auto"/>
-        <w:ind w:firstLine="720"/>
-        <w:jc w:val="both"/>
-        <w:rPr>
-          <w:rFonts w:ascii="Times New Roman" w:eastAsia="Times New Roman" w:hAnsi="Times New Roman" w:cs="Times New Roman"/>
-          <w:sz w:val="28"/>
-          <w:szCs w:val="28"/>
-        </w:rPr>
-      </w:pPr>
-      <w:r>
-        <w:rPr>
-          <w:rFonts w:ascii="Times New Roman" w:eastAsia="Times New Roman" w:hAnsi="Times New Roman" w:cs="Times New Roman"/>
-          <w:sz w:val="28"/>
-          <w:szCs w:val="28"/>
-        </w:rPr>
-        <w:t xml:space="preserve">По результатам опроса мы получили следующую статистику: </w:t>
+        <w:t>Мы провели опрос, участие в которым приняло 174 человека. Опрошенные отвечали на следующие 2 вопроса: “Есть ли у вас домашний питомец?” и “Считаете ли вы проблемой смертность животных при перевозках?”.</w:t>
+      </w:r>
+    </w:p>
+    <w:p>
+      <w:pPr>
+        <w:spacing w:line="360" w:lineRule="auto"/>
+        <w:ind w:firstLine="720"/>
+        <w:jc w:val="both"/>
+        <w:rPr>
+          <w:rFonts w:ascii="Times New Roman" w:eastAsia="Times New Roman" w:hAnsi="Times New Roman" w:cs="Times New Roman"/>
+          <w:sz w:val="28"/>
+          <w:szCs w:val="28"/>
+        </w:rPr>
+      </w:pPr>
+      <w:r>
+        <w:rPr>
+          <w:rFonts w:ascii="Times New Roman" w:eastAsia="Times New Roman" w:hAnsi="Times New Roman" w:cs="Times New Roman"/>
+          <w:sz w:val="28"/>
+          <w:szCs w:val="28"/>
+        </w:rPr>
+        <w:t>По результатам опроса мы получили следующую статистику</w:t>
+      </w:r>
+      <w:r>
+        <w:rPr>
+          <w:rFonts w:ascii="Times New Roman" w:eastAsia="Times New Roman" w:hAnsi="Times New Roman" w:cs="Times New Roman"/>
+          <w:sz w:val="28"/>
+          <w:szCs w:val="28"/>
+        </w:rPr>
+        <w:t xml:space="preserve">: </w:t>
       </w:r>
     </w:p>
     <w:p>
@@ -3508,15 +3192,7 @@
           <w:szCs w:val="28"/>
         </w:rPr>
         <w:tab/>
-        <w:t>130 человек посчитало, что с</w:t>
-      </w:r>
-      <w:r>
-        <w:rPr>
-          <w:rFonts w:ascii="Times New Roman" w:eastAsia="Times New Roman" w:hAnsi="Times New Roman" w:cs="Times New Roman"/>
-          <w:sz w:val="28"/>
-          <w:szCs w:val="28"/>
-        </w:rPr>
-        <w:t>мертность животных – проблема;</w:t>
+        <w:t>130 человек посчитало, что смертность животных – проблема;</w:t>
       </w:r>
     </w:p>
     <w:p>
@@ -3606,15 +3282,7 @@
           <w:sz w:val="28"/>
           <w:szCs w:val="28"/>
         </w:rPr>
-        <w:t xml:space="preserve">24 человека имеют домашних </w:t>
-      </w:r>
-      <w:r>
-        <w:rPr>
-          <w:rFonts w:ascii="Times New Roman" w:eastAsia="Times New Roman" w:hAnsi="Times New Roman" w:cs="Times New Roman"/>
-          <w:sz w:val="28"/>
-          <w:szCs w:val="28"/>
-        </w:rPr>
-        <w:t>животных, но не считают проблемой их смертность при перевозке.</w:t>
+        <w:t>24 человека имеют домашних животных, но не считают проблемой их смертность при перевозке.</w:t>
       </w:r>
     </w:p>
     <w:p>
@@ -3635,7 +3303,15 @@
           <w:sz w:val="28"/>
           <w:szCs w:val="28"/>
         </w:rPr>
-        <w:t>20 человек не имеют домашних животных и не считают проблемой их смертность при перевозке.</w:t>
+        <w:t>20 человек не имеют домашних животных и не считают проблемой их смертность при пер</w:t>
+      </w:r>
+      <w:r>
+        <w:rPr>
+          <w:rFonts w:ascii="Times New Roman" w:eastAsia="Times New Roman" w:hAnsi="Times New Roman" w:cs="Times New Roman"/>
+          <w:sz w:val="28"/>
+          <w:szCs w:val="28"/>
+        </w:rPr>
+        <w:t>евозке.</w:t>
       </w:r>
     </w:p>
     <w:p>
@@ -3692,228 +3368,229 @@
           <w:szCs w:val="32"/>
         </w:rPr>
         <w:lastRenderedPageBreak/>
-        <w:t xml:space="preserve">1.5 Прогнозы </w:t>
-      </w:r>
-      <w:r>
+        <w:t>1.5 Прогнозы об изменениях статистики</w:t>
+      </w:r>
+    </w:p>
+    <w:p>
+      <w:pPr>
+        <w:widowControl w:val="0"/>
+        <w:spacing w:line="360" w:lineRule="auto"/>
+        <w:ind w:firstLine="720"/>
+        <w:jc w:val="both"/>
+        <w:rPr>
+          <w:rFonts w:ascii="Times New Roman" w:eastAsia="Times New Roman" w:hAnsi="Times New Roman" w:cs="Times New Roman"/>
+          <w:sz w:val="28"/>
+          <w:szCs w:val="28"/>
+        </w:rPr>
+      </w:pPr>
+      <w:r>
+        <w:rPr>
+          <w:rFonts w:ascii="Times New Roman" w:eastAsia="Times New Roman" w:hAnsi="Times New Roman" w:cs="Times New Roman"/>
+          <w:sz w:val="28"/>
+          <w:szCs w:val="28"/>
+        </w:rPr>
+        <w:t>Статистика смертности животных станет более благоприятной, мы исключим потенциальные случаи смерти или травматизма живот</w:t>
+      </w:r>
+      <w:r>
+        <w:rPr>
+          <w:rFonts w:ascii="Times New Roman" w:eastAsia="Times New Roman" w:hAnsi="Times New Roman" w:cs="Times New Roman"/>
+          <w:sz w:val="28"/>
+          <w:szCs w:val="28"/>
+        </w:rPr>
+        <w:t>ных, тем самым повысив уверенность владельцев в том, что их питомцы окажутся в целостности и сохранности.</w:t>
+      </w:r>
+    </w:p>
+    <w:p>
+      <w:pPr>
+        <w:widowControl w:val="0"/>
+        <w:spacing w:line="360" w:lineRule="auto"/>
+        <w:ind w:firstLine="720"/>
+        <w:jc w:val="both"/>
+        <w:rPr>
+          <w:rFonts w:ascii="Times New Roman" w:eastAsia="Times New Roman" w:hAnsi="Times New Roman" w:cs="Times New Roman"/>
+          <w:sz w:val="28"/>
+          <w:szCs w:val="28"/>
+        </w:rPr>
+      </w:pPr>
+      <w:r>
+        <w:rPr>
+          <w:rFonts w:ascii="Times New Roman" w:eastAsia="Times New Roman" w:hAnsi="Times New Roman" w:cs="Times New Roman"/>
+          <w:sz w:val="28"/>
+          <w:szCs w:val="28"/>
+        </w:rPr>
+        <w:t xml:space="preserve">Для того, чтобы убедится в том, что наш продукт будет востребован, </w:t>
+      </w:r>
+      <w:r>
+        <w:rPr>
+          <w:rFonts w:ascii="Times New Roman" w:eastAsia="Times New Roman" w:hAnsi="Times New Roman" w:cs="Times New Roman"/>
+          <w:sz w:val="28"/>
+          <w:szCs w:val="28"/>
+          <w:highlight w:val="white"/>
+        </w:rPr>
+        <w:t>мы опросили 64 человека, задав им вопросы “Путешествовали ли вы с животными?” и “Го</w:t>
+      </w:r>
+      <w:r>
+        <w:rPr>
+          <w:rFonts w:ascii="Times New Roman" w:eastAsia="Times New Roman" w:hAnsi="Times New Roman" w:cs="Times New Roman"/>
+          <w:sz w:val="28"/>
+          <w:szCs w:val="28"/>
+          <w:highlight w:val="white"/>
+        </w:rPr>
+        <w:t>товы ли вы при наличии специального оборудования путешествовать со своими животными?”.</w:t>
+      </w:r>
+    </w:p>
+    <w:p>
+      <w:pPr>
+        <w:widowControl w:val="0"/>
+        <w:spacing w:line="360" w:lineRule="auto"/>
+        <w:ind w:firstLine="720"/>
+        <w:jc w:val="both"/>
+        <w:rPr>
+          <w:rFonts w:ascii="Times New Roman" w:eastAsia="Times New Roman" w:hAnsi="Times New Roman" w:cs="Times New Roman"/>
+          <w:sz w:val="28"/>
+          <w:szCs w:val="28"/>
+        </w:rPr>
+      </w:pPr>
+      <w:r>
+        <w:rPr>
+          <w:rFonts w:ascii="Times New Roman" w:eastAsia="Times New Roman" w:hAnsi="Times New Roman" w:cs="Times New Roman"/>
+          <w:sz w:val="28"/>
+          <w:szCs w:val="28"/>
+        </w:rPr>
+        <w:t>Приводим результаты данного опроса:</w:t>
+      </w:r>
+    </w:p>
+    <w:p>
+      <w:pPr>
+        <w:spacing w:line="360" w:lineRule="auto"/>
+        <w:ind w:left="1440"/>
+        <w:jc w:val="both"/>
+        <w:rPr>
+          <w:rFonts w:ascii="Times New Roman" w:eastAsia="Times New Roman" w:hAnsi="Times New Roman" w:cs="Times New Roman"/>
+          <w:sz w:val="28"/>
+          <w:szCs w:val="28"/>
+          <w:highlight w:val="white"/>
+        </w:rPr>
+      </w:pPr>
+      <w:r>
+        <w:rPr>
+          <w:rFonts w:ascii="Times New Roman" w:eastAsia="Times New Roman" w:hAnsi="Times New Roman" w:cs="Times New Roman"/>
+          <w:sz w:val="28"/>
+          <w:szCs w:val="28"/>
+          <w:highlight w:val="white"/>
+        </w:rPr>
+        <w:t>25 человек ответило, что они путешествовали с животными.</w:t>
+      </w:r>
+      <w:r>
+        <w:rPr>
+          <w:rFonts w:ascii="Times New Roman" w:eastAsia="Times New Roman" w:hAnsi="Times New Roman" w:cs="Times New Roman"/>
+          <w:sz w:val="28"/>
+          <w:szCs w:val="28"/>
+          <w:highlight w:val="white"/>
+        </w:rPr>
+        <w:br/>
+        <w:t>36 человек ответило, что они не путешествовали с животными.</w:t>
+      </w:r>
+    </w:p>
+    <w:p>
+      <w:pPr>
+        <w:spacing w:line="360" w:lineRule="auto"/>
+        <w:ind w:left="1440"/>
+        <w:jc w:val="both"/>
+        <w:rPr>
+          <w:rFonts w:ascii="Times New Roman" w:eastAsia="Times New Roman" w:hAnsi="Times New Roman" w:cs="Times New Roman"/>
+          <w:sz w:val="28"/>
+          <w:szCs w:val="28"/>
+          <w:highlight w:val="white"/>
+        </w:rPr>
+      </w:pPr>
+      <w:r>
+        <w:rPr>
+          <w:rFonts w:ascii="Times New Roman" w:eastAsia="Times New Roman" w:hAnsi="Times New Roman" w:cs="Times New Roman"/>
+          <w:sz w:val="28"/>
+          <w:szCs w:val="28"/>
+          <w:highlight w:val="white"/>
+        </w:rPr>
+        <w:t>48 человек ответ</w:t>
+      </w:r>
+      <w:r>
+        <w:rPr>
+          <w:rFonts w:ascii="Times New Roman" w:eastAsia="Times New Roman" w:hAnsi="Times New Roman" w:cs="Times New Roman"/>
+          <w:sz w:val="28"/>
+          <w:szCs w:val="28"/>
+          <w:highlight w:val="white"/>
+        </w:rPr>
+        <w:t>ило, что они готовы путешествовать животными с использованием специального оборудования.</w:t>
+      </w:r>
+    </w:p>
+    <w:p>
+      <w:pPr>
+        <w:spacing w:line="360" w:lineRule="auto"/>
+        <w:ind w:left="1440"/>
+        <w:jc w:val="both"/>
+        <w:rPr>
+          <w:rFonts w:ascii="Times New Roman" w:eastAsia="Times New Roman" w:hAnsi="Times New Roman" w:cs="Times New Roman"/>
+          <w:sz w:val="28"/>
+          <w:szCs w:val="28"/>
+          <w:highlight w:val="white"/>
+        </w:rPr>
+      </w:pPr>
+      <w:r>
+        <w:rPr>
+          <w:rFonts w:ascii="Times New Roman" w:eastAsia="Times New Roman" w:hAnsi="Times New Roman" w:cs="Times New Roman"/>
+          <w:sz w:val="28"/>
+          <w:szCs w:val="28"/>
+          <w:highlight w:val="white"/>
+        </w:rPr>
+        <w:t>13 человек ответило, что они не готовы путешествовать с животными с использованием специального оборудования.</w:t>
+      </w:r>
+    </w:p>
+    <w:p>
+      <w:pPr>
+        <w:spacing w:line="360" w:lineRule="auto"/>
+        <w:ind w:firstLine="720"/>
+        <w:jc w:val="both"/>
+        <w:rPr>
+          <w:rFonts w:ascii="Times New Roman" w:eastAsia="Times New Roman" w:hAnsi="Times New Roman" w:cs="Times New Roman"/>
+          <w:sz w:val="28"/>
+          <w:szCs w:val="28"/>
+          <w:highlight w:val="white"/>
+        </w:rPr>
+      </w:pPr>
+      <w:r>
+        <w:rPr>
+          <w:rFonts w:ascii="Times New Roman" w:eastAsia="Times New Roman" w:hAnsi="Times New Roman" w:cs="Times New Roman"/>
+          <w:sz w:val="28"/>
+          <w:szCs w:val="28"/>
+          <w:highlight w:val="white"/>
+        </w:rPr>
+        <w:t>Из опроса следует сделать вывод о том, что при наличии специальной переноски люди будут более охотно путешествовать со своими любимцами.</w:t>
+      </w:r>
+    </w:p>
+    <w:p>
+      <w:pPr>
+        <w:spacing w:line="360" w:lineRule="auto"/>
+        <w:rPr>
+          <w:rFonts w:ascii="Times New Roman" w:eastAsia="Times New Roman" w:hAnsi="Times New Roman" w:cs="Times New Roman"/>
+          <w:b/>
+          <w:sz w:val="28"/>
+          <w:szCs w:val="28"/>
+          <w:highlight w:val="white"/>
+        </w:rPr>
+      </w:pPr>
+    </w:p>
+    <w:p>
+      <w:pPr>
+        <w:spacing w:line="360" w:lineRule="auto"/>
         <w:rPr>
           <w:rFonts w:ascii="Times New Roman" w:eastAsia="Times New Roman" w:hAnsi="Times New Roman" w:cs="Times New Roman"/>
           <w:b/>
           <w:sz w:val="32"/>
           <w:szCs w:val="32"/>
-        </w:rPr>
-        <w:t>об изменениях статистики</w:t>
-      </w:r>
-    </w:p>
-    <w:p>
-      <w:pPr>
-        <w:widowControl w:val="0"/>
-        <w:spacing w:line="360" w:lineRule="auto"/>
-        <w:ind w:firstLine="720"/>
-        <w:jc w:val="both"/>
-        <w:rPr>
-          <w:rFonts w:ascii="Times New Roman" w:eastAsia="Times New Roman" w:hAnsi="Times New Roman" w:cs="Times New Roman"/>
-          <w:sz w:val="28"/>
-          <w:szCs w:val="28"/>
-        </w:rPr>
-      </w:pPr>
-      <w:r>
-        <w:rPr>
-          <w:rFonts w:ascii="Times New Roman" w:eastAsia="Times New Roman" w:hAnsi="Times New Roman" w:cs="Times New Roman"/>
-          <w:sz w:val="28"/>
-          <w:szCs w:val="28"/>
-        </w:rPr>
-        <w:t>Статистика смертности животных станет более благоприятной, мы исключим потенциальные случаи смерти или травматизма животных, тем самым повысив уверенность владельцев в том, что их питомцы окажутся в целостности и сохранности.</w:t>
-      </w:r>
-    </w:p>
-    <w:p>
-      <w:pPr>
-        <w:widowControl w:val="0"/>
-        <w:spacing w:line="360" w:lineRule="auto"/>
-        <w:ind w:firstLine="720"/>
-        <w:jc w:val="both"/>
-        <w:rPr>
-          <w:rFonts w:ascii="Times New Roman" w:eastAsia="Times New Roman" w:hAnsi="Times New Roman" w:cs="Times New Roman"/>
-          <w:sz w:val="28"/>
-          <w:szCs w:val="28"/>
-        </w:rPr>
-      </w:pPr>
-      <w:r>
-        <w:rPr>
-          <w:rFonts w:ascii="Times New Roman" w:eastAsia="Times New Roman" w:hAnsi="Times New Roman" w:cs="Times New Roman"/>
-          <w:sz w:val="28"/>
-          <w:szCs w:val="28"/>
-        </w:rPr>
-        <w:t>Для т</w:t>
-      </w:r>
-      <w:r>
-        <w:rPr>
-          <w:rFonts w:ascii="Times New Roman" w:eastAsia="Times New Roman" w:hAnsi="Times New Roman" w:cs="Times New Roman"/>
-          <w:sz w:val="28"/>
-          <w:szCs w:val="28"/>
-        </w:rPr>
-        <w:t xml:space="preserve">ого, чтобы убедится в том, что наш продукт будет востребован, </w:t>
-      </w:r>
-      <w:r>
-        <w:rPr>
-          <w:rFonts w:ascii="Times New Roman" w:eastAsia="Times New Roman" w:hAnsi="Times New Roman" w:cs="Times New Roman"/>
-          <w:sz w:val="28"/>
-          <w:szCs w:val="28"/>
-          <w:highlight w:val="white"/>
-        </w:rPr>
-        <w:t>мы опросили 64 человека, задав им вопросы “Путешествовали ли вы с животными?” и “Готовы ли вы при наличии специального оборудования путешествовать со своими животными?”.</w:t>
-      </w:r>
-    </w:p>
-    <w:p>
-      <w:pPr>
-        <w:widowControl w:val="0"/>
-        <w:spacing w:line="360" w:lineRule="auto"/>
-        <w:ind w:firstLine="720"/>
-        <w:jc w:val="both"/>
-        <w:rPr>
-          <w:rFonts w:ascii="Times New Roman" w:eastAsia="Times New Roman" w:hAnsi="Times New Roman" w:cs="Times New Roman"/>
-          <w:sz w:val="28"/>
-          <w:szCs w:val="28"/>
-        </w:rPr>
-      </w:pPr>
-      <w:r>
-        <w:rPr>
-          <w:rFonts w:ascii="Times New Roman" w:eastAsia="Times New Roman" w:hAnsi="Times New Roman" w:cs="Times New Roman"/>
-          <w:sz w:val="28"/>
-          <w:szCs w:val="28"/>
-        </w:rPr>
-        <w:t>Приводим результаты данн</w:t>
-      </w:r>
-      <w:r>
-        <w:rPr>
-          <w:rFonts w:ascii="Times New Roman" w:eastAsia="Times New Roman" w:hAnsi="Times New Roman" w:cs="Times New Roman"/>
-          <w:sz w:val="28"/>
-          <w:szCs w:val="28"/>
-        </w:rPr>
-        <w:t>ого опроса:</w:t>
-      </w:r>
-    </w:p>
-    <w:p>
-      <w:pPr>
-        <w:spacing w:line="360" w:lineRule="auto"/>
-        <w:ind w:left="1440"/>
-        <w:jc w:val="both"/>
-        <w:rPr>
-          <w:rFonts w:ascii="Times New Roman" w:eastAsia="Times New Roman" w:hAnsi="Times New Roman" w:cs="Times New Roman"/>
-          <w:sz w:val="28"/>
-          <w:szCs w:val="28"/>
-          <w:highlight w:val="white"/>
-        </w:rPr>
-      </w:pPr>
-      <w:r>
-        <w:rPr>
-          <w:rFonts w:ascii="Times New Roman" w:eastAsia="Times New Roman" w:hAnsi="Times New Roman" w:cs="Times New Roman"/>
-          <w:sz w:val="28"/>
-          <w:szCs w:val="28"/>
-          <w:highlight w:val="white"/>
-        </w:rPr>
-        <w:t>25 человек ответило, что они путешествовали с животными.</w:t>
-      </w:r>
-      <w:r>
-        <w:rPr>
-          <w:rFonts w:ascii="Times New Roman" w:eastAsia="Times New Roman" w:hAnsi="Times New Roman" w:cs="Times New Roman"/>
-          <w:sz w:val="28"/>
-          <w:szCs w:val="28"/>
-          <w:highlight w:val="white"/>
-        </w:rPr>
-        <w:br/>
-        <w:t>36 человек ответило, что они не путешествовали с животными.</w:t>
-      </w:r>
-    </w:p>
-    <w:p>
-      <w:pPr>
-        <w:spacing w:line="360" w:lineRule="auto"/>
-        <w:ind w:left="1440"/>
-        <w:jc w:val="both"/>
-        <w:rPr>
-          <w:rFonts w:ascii="Times New Roman" w:eastAsia="Times New Roman" w:hAnsi="Times New Roman" w:cs="Times New Roman"/>
-          <w:sz w:val="28"/>
-          <w:szCs w:val="28"/>
-          <w:highlight w:val="white"/>
-        </w:rPr>
-      </w:pPr>
-      <w:r>
-        <w:rPr>
-          <w:rFonts w:ascii="Times New Roman" w:eastAsia="Times New Roman" w:hAnsi="Times New Roman" w:cs="Times New Roman"/>
-          <w:sz w:val="28"/>
-          <w:szCs w:val="28"/>
-          <w:highlight w:val="white"/>
-        </w:rPr>
-        <w:t>48 человек ответило, что они готовы путешествовать животными с использованием специального оборудования.</w:t>
-      </w:r>
-    </w:p>
-    <w:p>
-      <w:pPr>
-        <w:spacing w:line="360" w:lineRule="auto"/>
-        <w:ind w:left="1440"/>
-        <w:jc w:val="both"/>
-        <w:rPr>
-          <w:rFonts w:ascii="Times New Roman" w:eastAsia="Times New Roman" w:hAnsi="Times New Roman" w:cs="Times New Roman"/>
-          <w:sz w:val="28"/>
-          <w:szCs w:val="28"/>
-          <w:highlight w:val="white"/>
-        </w:rPr>
-      </w:pPr>
-      <w:r>
-        <w:rPr>
-          <w:rFonts w:ascii="Times New Roman" w:eastAsia="Times New Roman" w:hAnsi="Times New Roman" w:cs="Times New Roman"/>
-          <w:sz w:val="28"/>
-          <w:szCs w:val="28"/>
-          <w:highlight w:val="white"/>
-        </w:rPr>
-        <w:t>13 человек ответило, ч</w:t>
-      </w:r>
-      <w:r>
-        <w:rPr>
-          <w:rFonts w:ascii="Times New Roman" w:eastAsia="Times New Roman" w:hAnsi="Times New Roman" w:cs="Times New Roman"/>
-          <w:sz w:val="28"/>
-          <w:szCs w:val="28"/>
-          <w:highlight w:val="white"/>
-        </w:rPr>
-        <w:t>то они не готовы путешествовать с животными с использованием специального оборудования.</w:t>
-      </w:r>
-    </w:p>
-    <w:p>
-      <w:pPr>
-        <w:spacing w:line="360" w:lineRule="auto"/>
-        <w:ind w:firstLine="720"/>
-        <w:jc w:val="both"/>
-        <w:rPr>
-          <w:rFonts w:ascii="Times New Roman" w:eastAsia="Times New Roman" w:hAnsi="Times New Roman" w:cs="Times New Roman"/>
-          <w:sz w:val="28"/>
-          <w:szCs w:val="28"/>
-          <w:highlight w:val="white"/>
-        </w:rPr>
-      </w:pPr>
-      <w:r>
-        <w:rPr>
-          <w:rFonts w:ascii="Times New Roman" w:eastAsia="Times New Roman" w:hAnsi="Times New Roman" w:cs="Times New Roman"/>
-          <w:sz w:val="28"/>
-          <w:szCs w:val="28"/>
-          <w:highlight w:val="white"/>
-        </w:rPr>
-        <w:t>Из опроса следует сделать вывод о том, что при наличии специальной переноски люди будут более охотно путешествовать со своими любимцами.</w:t>
-      </w:r>
-    </w:p>
-    <w:p>
-      <w:pPr>
-        <w:spacing w:line="360" w:lineRule="auto"/>
-        <w:rPr>
-          <w:rFonts w:ascii="Times New Roman" w:eastAsia="Times New Roman" w:hAnsi="Times New Roman" w:cs="Times New Roman"/>
-          <w:b/>
-          <w:sz w:val="28"/>
-          <w:szCs w:val="28"/>
-          <w:highlight w:val="white"/>
-        </w:rPr>
-      </w:pPr>
-    </w:p>
-    <w:p>
-      <w:pPr>
-        <w:spacing w:line="360" w:lineRule="auto"/>
+          <w:highlight w:val="white"/>
+        </w:rPr>
+      </w:pPr>
+      <w:r>
         <w:rPr>
           <w:rFonts w:ascii="Times New Roman" w:eastAsia="Times New Roman" w:hAnsi="Times New Roman" w:cs="Times New Roman"/>
           <w:b/>
@@ -3921,8 +3598,152 @@
           <w:szCs w:val="32"/>
           <w:highlight w:val="white"/>
         </w:rPr>
-      </w:pPr>
-      <w:r>
+        <w:t>1.6 Масштабируемость решения</w:t>
+      </w:r>
+    </w:p>
+    <w:p>
+      <w:pPr>
+        <w:spacing w:line="360" w:lineRule="auto"/>
+        <w:ind w:firstLine="720"/>
+        <w:jc w:val="both"/>
+        <w:rPr>
+          <w:rFonts w:ascii="Times New Roman" w:eastAsia="Times New Roman" w:hAnsi="Times New Roman" w:cs="Times New Roman"/>
+          <w:sz w:val="28"/>
+          <w:szCs w:val="28"/>
+          <w:highlight w:val="white"/>
+        </w:rPr>
+      </w:pPr>
+      <w:r>
+        <w:rPr>
+          <w:rFonts w:ascii="Times New Roman" w:eastAsia="Times New Roman" w:hAnsi="Times New Roman" w:cs="Times New Roman"/>
+          <w:sz w:val="28"/>
+          <w:szCs w:val="28"/>
+          <w:highlight w:val="white"/>
+        </w:rPr>
+        <w:t>Наши устройства могут быть использованы для нескольких целей:</w:t>
+      </w:r>
+    </w:p>
+    <w:p>
+      <w:pPr>
+        <w:spacing w:line="360" w:lineRule="auto"/>
+        <w:ind w:firstLine="720"/>
+        <w:jc w:val="both"/>
+        <w:rPr>
+          <w:rFonts w:ascii="Times New Roman" w:eastAsia="Times New Roman" w:hAnsi="Times New Roman" w:cs="Times New Roman"/>
+          <w:sz w:val="28"/>
+          <w:szCs w:val="28"/>
+          <w:highlight w:val="white"/>
+        </w:rPr>
+      </w:pPr>
+      <w:r>
+        <w:rPr>
+          <w:rFonts w:ascii="Times New Roman" w:eastAsia="Times New Roman" w:hAnsi="Times New Roman" w:cs="Times New Roman"/>
+          <w:sz w:val="28"/>
+          <w:szCs w:val="28"/>
+          <w:highlight w:val="white"/>
+        </w:rPr>
+        <w:t>- для перевозок животных в любом виде транспорта;</w:t>
+      </w:r>
+    </w:p>
+    <w:p>
+      <w:pPr>
+        <w:spacing w:line="360" w:lineRule="auto"/>
+        <w:ind w:firstLine="720"/>
+        <w:jc w:val="both"/>
+        <w:rPr>
+          <w:rFonts w:ascii="Times New Roman" w:eastAsia="Times New Roman" w:hAnsi="Times New Roman" w:cs="Times New Roman"/>
+          <w:sz w:val="28"/>
+          <w:szCs w:val="28"/>
+          <w:highlight w:val="white"/>
+        </w:rPr>
+      </w:pPr>
+      <w:r>
+        <w:rPr>
+          <w:rFonts w:ascii="Times New Roman" w:eastAsia="Times New Roman" w:hAnsi="Times New Roman" w:cs="Times New Roman"/>
+          <w:sz w:val="28"/>
+          <w:szCs w:val="28"/>
+          <w:highlight w:val="white"/>
+        </w:rPr>
+        <w:t>- послужить временным жилищем для питомца в путешествии.</w:t>
+      </w:r>
+    </w:p>
+    <w:p>
+      <w:pPr>
+        <w:spacing w:line="360" w:lineRule="auto"/>
+        <w:rPr>
+          <w:rFonts w:ascii="Times New Roman" w:eastAsia="Times New Roman" w:hAnsi="Times New Roman" w:cs="Times New Roman"/>
+          <w:b/>
+          <w:sz w:val="40"/>
+          <w:szCs w:val="40"/>
+          <w:highlight w:val="white"/>
+        </w:rPr>
+      </w:pPr>
+    </w:p>
+    <w:p>
+      <w:pPr>
+        <w:spacing w:line="360" w:lineRule="auto"/>
+        <w:rPr>
+          <w:rFonts w:ascii="Times New Roman" w:eastAsia="Times New Roman" w:hAnsi="Times New Roman" w:cs="Times New Roman"/>
+          <w:b/>
+          <w:sz w:val="40"/>
+          <w:szCs w:val="40"/>
+          <w:highlight w:val="white"/>
+        </w:rPr>
+      </w:pPr>
+    </w:p>
+    <w:p>
+      <w:pPr>
+        <w:spacing w:line="360" w:lineRule="auto"/>
+        <w:rPr>
+          <w:rFonts w:ascii="Times New Roman" w:eastAsia="Times New Roman" w:hAnsi="Times New Roman" w:cs="Times New Roman"/>
+          <w:b/>
+          <w:sz w:val="40"/>
+          <w:szCs w:val="40"/>
+          <w:highlight w:val="white"/>
+        </w:rPr>
+      </w:pPr>
+    </w:p>
+    <w:p>
+      <w:pPr>
+        <w:spacing w:line="360" w:lineRule="auto"/>
+        <w:rPr>
+          <w:rFonts w:ascii="Times New Roman" w:eastAsia="Times New Roman" w:hAnsi="Times New Roman" w:cs="Times New Roman"/>
+          <w:b/>
+          <w:sz w:val="40"/>
+          <w:szCs w:val="40"/>
+          <w:highlight w:val="white"/>
+        </w:rPr>
+      </w:pPr>
+    </w:p>
+    <w:p>
+      <w:pPr>
+        <w:spacing w:line="360" w:lineRule="auto"/>
+        <w:ind w:firstLine="720"/>
+        <w:jc w:val="center"/>
+        <w:rPr>
+          <w:rFonts w:ascii="Times New Roman" w:eastAsia="Times New Roman" w:hAnsi="Times New Roman" w:cs="Times New Roman"/>
+          <w:b/>
+          <w:sz w:val="40"/>
+          <w:szCs w:val="40"/>
+          <w:highlight w:val="white"/>
+        </w:rPr>
+      </w:pPr>
+      <w:r>
+        <w:rPr>
+          <w:rFonts w:ascii="Times New Roman" w:eastAsia="Times New Roman" w:hAnsi="Times New Roman" w:cs="Times New Roman"/>
+          <w:b/>
+          <w:sz w:val="40"/>
+          <w:szCs w:val="40"/>
+          <w:highlight w:val="white"/>
+        </w:rPr>
+        <w:lastRenderedPageBreak/>
+        <w:t>2 ПРАКТИЧЕСКАЯ ЧАСТЬ</w:t>
+      </w:r>
+    </w:p>
+    <w:p>
+      <w:pPr>
+        <w:spacing w:line="360" w:lineRule="auto"/>
+        <w:jc w:val="both"/>
         <w:rPr>
           <w:rFonts w:ascii="Times New Roman" w:eastAsia="Times New Roman" w:hAnsi="Times New Roman" w:cs="Times New Roman"/>
           <w:b/>
@@ -3930,152 +3751,8 @@
           <w:szCs w:val="32"/>
           <w:highlight w:val="white"/>
         </w:rPr>
-        <w:t>1.6 Масштабируемость решения</w:t>
-      </w:r>
-    </w:p>
-    <w:p>
-      <w:pPr>
-        <w:spacing w:line="360" w:lineRule="auto"/>
-        <w:ind w:firstLine="720"/>
-        <w:jc w:val="both"/>
-        <w:rPr>
-          <w:rFonts w:ascii="Times New Roman" w:eastAsia="Times New Roman" w:hAnsi="Times New Roman" w:cs="Times New Roman"/>
-          <w:sz w:val="28"/>
-          <w:szCs w:val="28"/>
-          <w:highlight w:val="white"/>
-        </w:rPr>
-      </w:pPr>
-      <w:r>
-        <w:rPr>
-          <w:rFonts w:ascii="Times New Roman" w:eastAsia="Times New Roman" w:hAnsi="Times New Roman" w:cs="Times New Roman"/>
-          <w:sz w:val="28"/>
-          <w:szCs w:val="28"/>
-          <w:highlight w:val="white"/>
-        </w:rPr>
-        <w:t>Наши устройства могут быть использованы для нескольких целей:</w:t>
-      </w:r>
-    </w:p>
-    <w:p>
-      <w:pPr>
-        <w:spacing w:line="360" w:lineRule="auto"/>
-        <w:ind w:firstLine="720"/>
-        <w:jc w:val="both"/>
-        <w:rPr>
-          <w:rFonts w:ascii="Times New Roman" w:eastAsia="Times New Roman" w:hAnsi="Times New Roman" w:cs="Times New Roman"/>
-          <w:sz w:val="28"/>
-          <w:szCs w:val="28"/>
-          <w:highlight w:val="white"/>
-        </w:rPr>
-      </w:pPr>
-      <w:r>
-        <w:rPr>
-          <w:rFonts w:ascii="Times New Roman" w:eastAsia="Times New Roman" w:hAnsi="Times New Roman" w:cs="Times New Roman"/>
-          <w:sz w:val="28"/>
-          <w:szCs w:val="28"/>
-          <w:highlight w:val="white"/>
-        </w:rPr>
-        <w:t>- для перевозок животных в любом виде транспорта;</w:t>
-      </w:r>
-    </w:p>
-    <w:p>
-      <w:pPr>
-        <w:spacing w:line="360" w:lineRule="auto"/>
-        <w:ind w:firstLine="720"/>
-        <w:jc w:val="both"/>
-        <w:rPr>
-          <w:rFonts w:ascii="Times New Roman" w:eastAsia="Times New Roman" w:hAnsi="Times New Roman" w:cs="Times New Roman"/>
-          <w:sz w:val="28"/>
-          <w:szCs w:val="28"/>
-          <w:highlight w:val="white"/>
-        </w:rPr>
-      </w:pPr>
-      <w:r>
-        <w:rPr>
-          <w:rFonts w:ascii="Times New Roman" w:eastAsia="Times New Roman" w:hAnsi="Times New Roman" w:cs="Times New Roman"/>
-          <w:sz w:val="28"/>
-          <w:szCs w:val="28"/>
-          <w:highlight w:val="white"/>
-        </w:rPr>
-        <w:t>- послужить временным жилищем для питомца в путешествии.</w:t>
-      </w:r>
-    </w:p>
-    <w:p>
-      <w:pPr>
-        <w:spacing w:line="360" w:lineRule="auto"/>
-        <w:rPr>
-          <w:rFonts w:ascii="Times New Roman" w:eastAsia="Times New Roman" w:hAnsi="Times New Roman" w:cs="Times New Roman"/>
-          <w:b/>
-          <w:sz w:val="40"/>
-          <w:szCs w:val="40"/>
-          <w:highlight w:val="white"/>
-        </w:rPr>
-      </w:pPr>
-    </w:p>
-    <w:p>
-      <w:pPr>
-        <w:spacing w:line="360" w:lineRule="auto"/>
-        <w:rPr>
-          <w:rFonts w:ascii="Times New Roman" w:eastAsia="Times New Roman" w:hAnsi="Times New Roman" w:cs="Times New Roman"/>
-          <w:b/>
-          <w:sz w:val="40"/>
-          <w:szCs w:val="40"/>
-          <w:highlight w:val="white"/>
-        </w:rPr>
-      </w:pPr>
-    </w:p>
-    <w:p>
-      <w:pPr>
-        <w:spacing w:line="360" w:lineRule="auto"/>
-        <w:rPr>
-          <w:rFonts w:ascii="Times New Roman" w:eastAsia="Times New Roman" w:hAnsi="Times New Roman" w:cs="Times New Roman"/>
-          <w:b/>
-          <w:sz w:val="40"/>
-          <w:szCs w:val="40"/>
-          <w:highlight w:val="white"/>
-        </w:rPr>
-      </w:pPr>
-    </w:p>
-    <w:p>
-      <w:pPr>
-        <w:spacing w:line="360" w:lineRule="auto"/>
-        <w:rPr>
-          <w:rFonts w:ascii="Times New Roman" w:eastAsia="Times New Roman" w:hAnsi="Times New Roman" w:cs="Times New Roman"/>
-          <w:b/>
-          <w:sz w:val="40"/>
-          <w:szCs w:val="40"/>
-          <w:highlight w:val="white"/>
-        </w:rPr>
-      </w:pPr>
-    </w:p>
-    <w:p>
-      <w:pPr>
-        <w:spacing w:line="360" w:lineRule="auto"/>
-        <w:ind w:firstLine="720"/>
-        <w:jc w:val="center"/>
-        <w:rPr>
-          <w:rFonts w:ascii="Times New Roman" w:eastAsia="Times New Roman" w:hAnsi="Times New Roman" w:cs="Times New Roman"/>
-          <w:b/>
-          <w:sz w:val="40"/>
-          <w:szCs w:val="40"/>
-          <w:highlight w:val="white"/>
-        </w:rPr>
-      </w:pPr>
-      <w:r>
-        <w:rPr>
-          <w:rFonts w:ascii="Times New Roman" w:eastAsia="Times New Roman" w:hAnsi="Times New Roman" w:cs="Times New Roman"/>
-          <w:b/>
-          <w:sz w:val="40"/>
-          <w:szCs w:val="40"/>
-          <w:highlight w:val="white"/>
-        </w:rPr>
-        <w:lastRenderedPageBreak/>
-        <w:t>2 ПРАКТИЧЕСКАЯ ЧАСТЬ</w:t>
-      </w:r>
-    </w:p>
-    <w:p>
-      <w:pPr>
-        <w:spacing w:line="360" w:lineRule="auto"/>
-        <w:jc w:val="both"/>
+      </w:pPr>
+      <w:r>
         <w:rPr>
           <w:rFonts w:ascii="Times New Roman" w:eastAsia="Times New Roman" w:hAnsi="Times New Roman" w:cs="Times New Roman"/>
           <w:b/>
@@ -4083,8 +3760,125 @@
           <w:szCs w:val="32"/>
           <w:highlight w:val="white"/>
         </w:rPr>
-      </w:pPr>
-      <w:r>
+        <w:t>2.1 Инструменты разработки</w:t>
+      </w:r>
+    </w:p>
+    <w:p>
+      <w:pPr>
+        <w:spacing w:line="360" w:lineRule="auto"/>
+        <w:ind w:firstLine="720"/>
+        <w:jc w:val="both"/>
+        <w:rPr>
+          <w:rFonts w:ascii="Times New Roman" w:eastAsia="Times New Roman" w:hAnsi="Times New Roman" w:cs="Times New Roman"/>
+          <w:sz w:val="28"/>
+          <w:szCs w:val="28"/>
+          <w:highlight w:val="white"/>
+        </w:rPr>
+      </w:pPr>
+      <w:r>
+        <w:rPr>
+          <w:rFonts w:ascii="Times New Roman" w:eastAsia="Times New Roman" w:hAnsi="Times New Roman" w:cs="Times New Roman"/>
+          <w:sz w:val="28"/>
+          <w:szCs w:val="28"/>
+          <w:highlight w:val="white"/>
+        </w:rPr>
+        <w:t>КОМПАС-3D – разработка 3D моделей</w:t>
+      </w:r>
+    </w:p>
+    <w:p>
+      <w:pPr>
+        <w:spacing w:line="360" w:lineRule="auto"/>
+        <w:ind w:firstLine="720"/>
+        <w:jc w:val="both"/>
+        <w:rPr>
+          <w:rFonts w:ascii="Times New Roman" w:eastAsia="Times New Roman" w:hAnsi="Times New Roman" w:cs="Times New Roman"/>
+          <w:sz w:val="28"/>
+          <w:szCs w:val="28"/>
+          <w:highlight w:val="white"/>
+        </w:rPr>
+      </w:pPr>
+      <w:r>
+        <w:rPr>
+          <w:rFonts w:ascii="Times New Roman" w:eastAsia="Times New Roman" w:hAnsi="Times New Roman" w:cs="Times New Roman"/>
+          <w:sz w:val="28"/>
+          <w:szCs w:val="28"/>
+          <w:highlight w:val="white"/>
+        </w:rPr>
+        <w:t>Arduino IDE – разработка программного кода</w:t>
+      </w:r>
+    </w:p>
+    <w:p>
+      <w:pPr>
+        <w:spacing w:line="360" w:lineRule="auto"/>
+        <w:ind w:firstLine="720"/>
+        <w:jc w:val="both"/>
+        <w:rPr>
+          <w:rFonts w:ascii="Times New Roman" w:eastAsia="Times New Roman" w:hAnsi="Times New Roman" w:cs="Times New Roman"/>
+          <w:sz w:val="28"/>
+          <w:szCs w:val="28"/>
+          <w:highlight w:val="white"/>
+        </w:rPr>
+      </w:pPr>
+      <w:sdt>
+        <w:sdtPr>
+          <w:tag w:val="goog_rdk_2"/>
+          <w:id w:val="-1396503432"/>
+        </w:sdtPr>
+        <w:sdtEndPr/>
+        <w:sdtContent>
+          <w:commentRangeStart w:id="4"/>
+        </w:sdtContent>
+      </w:sdt>
+      <w:r>
+        <w:rPr>
+          <w:rFonts w:ascii="Times New Roman" w:eastAsia="Times New Roman" w:hAnsi="Times New Roman" w:cs="Times New Roman"/>
+          <w:sz w:val="28"/>
+          <w:szCs w:val="28"/>
+          <w:highlight w:val="white"/>
+        </w:rPr>
+        <w:t>GitHub – открытый</w:t>
+      </w:r>
+      <w:r>
+        <w:rPr>
+          <w:rFonts w:ascii="Times New Roman" w:eastAsia="Times New Roman" w:hAnsi="Times New Roman" w:cs="Times New Roman"/>
+          <w:sz w:val="28"/>
+          <w:szCs w:val="28"/>
+          <w:highlight w:val="white"/>
+        </w:rPr>
+        <w:t xml:space="preserve"> репозитори</w:t>
+      </w:r>
+      <w:commentRangeEnd w:id="4"/>
+      <w:r>
+        <w:commentReference w:id="4"/>
+      </w:r>
+      <w:r>
+        <w:rPr>
+          <w:rFonts w:ascii="Times New Roman" w:eastAsia="Times New Roman" w:hAnsi="Times New Roman" w:cs="Times New Roman"/>
+          <w:sz w:val="28"/>
+          <w:szCs w:val="28"/>
+          <w:highlight w:val="white"/>
+        </w:rPr>
+        <w:t>й проекта</w:t>
+      </w:r>
+      <w:bookmarkStart w:id="5" w:name="_GoBack"/>
+      <w:bookmarkEnd w:id="5"/>
+    </w:p>
+    <w:p>
+      <w:pPr>
+        <w:spacing w:line="360" w:lineRule="auto"/>
+        <w:ind w:firstLine="720"/>
+        <w:jc w:val="center"/>
+        <w:rPr>
+          <w:rFonts w:ascii="Times New Roman" w:eastAsia="Times New Roman" w:hAnsi="Times New Roman" w:cs="Times New Roman"/>
+          <w:sz w:val="28"/>
+          <w:szCs w:val="28"/>
+          <w:highlight w:val="white"/>
+        </w:rPr>
+      </w:pPr>
+    </w:p>
+    <w:p>
+      <w:pPr>
+        <w:spacing w:line="360" w:lineRule="auto"/>
         <w:rPr>
           <w:rFonts w:ascii="Times New Roman" w:eastAsia="Times New Roman" w:hAnsi="Times New Roman" w:cs="Times New Roman"/>
           <w:b/>
@@ -4092,113 +3886,8 @@
           <w:szCs w:val="32"/>
           <w:highlight w:val="white"/>
         </w:rPr>
-        <w:t>2.1 Инструменты разработки</w:t>
-      </w:r>
-    </w:p>
-    <w:p>
-      <w:pPr>
-        <w:spacing w:line="360" w:lineRule="auto"/>
-        <w:ind w:firstLine="720"/>
-        <w:jc w:val="both"/>
-        <w:rPr>
-          <w:rFonts w:ascii="Times New Roman" w:eastAsia="Times New Roman" w:hAnsi="Times New Roman" w:cs="Times New Roman"/>
-          <w:sz w:val="28"/>
-          <w:szCs w:val="28"/>
-          <w:highlight w:val="white"/>
-        </w:rPr>
-      </w:pPr>
-      <w:r>
-        <w:rPr>
-          <w:rFonts w:ascii="Times New Roman" w:eastAsia="Times New Roman" w:hAnsi="Times New Roman" w:cs="Times New Roman"/>
-          <w:sz w:val="28"/>
-          <w:szCs w:val="28"/>
-          <w:highlight w:val="white"/>
-        </w:rPr>
-        <w:t>КОМПАС-3D – разработка 3D моделей</w:t>
-      </w:r>
-    </w:p>
-    <w:p>
-      <w:pPr>
-        <w:spacing w:line="360" w:lineRule="auto"/>
-        <w:ind w:firstLine="720"/>
-        <w:jc w:val="both"/>
-        <w:rPr>
-          <w:rFonts w:ascii="Times New Roman" w:eastAsia="Times New Roman" w:hAnsi="Times New Roman" w:cs="Times New Roman"/>
-          <w:sz w:val="28"/>
-          <w:szCs w:val="28"/>
-          <w:highlight w:val="white"/>
-        </w:rPr>
-      </w:pPr>
-      <w:proofErr w:type="spellStart"/>
-      <w:r>
-        <w:rPr>
-          <w:rFonts w:ascii="Times New Roman" w:eastAsia="Times New Roman" w:hAnsi="Times New Roman" w:cs="Times New Roman"/>
-          <w:sz w:val="28"/>
-          <w:szCs w:val="28"/>
-          <w:highlight w:val="white"/>
-        </w:rPr>
-        <w:t>Arduino</w:t>
-      </w:r>
-      <w:proofErr w:type="spellEnd"/>
-      <w:r>
-        <w:rPr>
-          <w:rFonts w:ascii="Times New Roman" w:eastAsia="Times New Roman" w:hAnsi="Times New Roman" w:cs="Times New Roman"/>
-          <w:sz w:val="28"/>
-          <w:szCs w:val="28"/>
-          <w:highlight w:val="white"/>
-        </w:rPr>
-        <w:t xml:space="preserve"> IDE – разработка программного кода</w:t>
-      </w:r>
-    </w:p>
-    <w:p>
-      <w:pPr>
-        <w:spacing w:line="360" w:lineRule="auto"/>
-        <w:ind w:firstLine="720"/>
-        <w:jc w:val="both"/>
-        <w:rPr>
-          <w:rFonts w:ascii="Times New Roman" w:eastAsia="Times New Roman" w:hAnsi="Times New Roman" w:cs="Times New Roman"/>
-          <w:sz w:val="28"/>
-          <w:szCs w:val="28"/>
-          <w:highlight w:val="white"/>
-        </w:rPr>
-      </w:pPr>
-      <w:proofErr w:type="spellStart"/>
-      <w:r>
-        <w:rPr>
-          <w:rFonts w:ascii="Times New Roman" w:eastAsia="Times New Roman" w:hAnsi="Times New Roman" w:cs="Times New Roman"/>
-          <w:sz w:val="28"/>
-          <w:szCs w:val="28"/>
-          <w:highlight w:val="white"/>
-        </w:rPr>
-        <w:t>GitHub</w:t>
-      </w:r>
-      <w:proofErr w:type="spellEnd"/>
-      <w:r>
-        <w:rPr>
-          <w:rFonts w:ascii="Times New Roman" w:eastAsia="Times New Roman" w:hAnsi="Times New Roman" w:cs="Times New Roman"/>
-          <w:sz w:val="28"/>
-          <w:szCs w:val="28"/>
-          <w:highlight w:val="white"/>
-        </w:rPr>
-        <w:t xml:space="preserve"> – разработка собственного репозитория</w:t>
-      </w:r>
-    </w:p>
-    <w:p>
-      <w:pPr>
-        <w:spacing w:line="360" w:lineRule="auto"/>
-        <w:ind w:firstLine="720"/>
-        <w:jc w:val="center"/>
-        <w:rPr>
-          <w:rFonts w:ascii="Times New Roman" w:eastAsia="Times New Roman" w:hAnsi="Times New Roman" w:cs="Times New Roman"/>
-          <w:sz w:val="28"/>
-          <w:szCs w:val="28"/>
-          <w:highlight w:val="white"/>
-        </w:rPr>
-      </w:pPr>
-    </w:p>
-    <w:p>
-      <w:pPr>
-        <w:spacing w:line="360" w:lineRule="auto"/>
+      </w:pPr>
+      <w:r>
         <w:rPr>
           <w:rFonts w:ascii="Times New Roman" w:eastAsia="Times New Roman" w:hAnsi="Times New Roman" w:cs="Times New Roman"/>
           <w:b/>
@@ -4206,23 +3895,32 @@
           <w:szCs w:val="32"/>
           <w:highlight w:val="white"/>
         </w:rPr>
-      </w:pPr>
-      <w:r>
+        <w:t>2.2 Конструкция переноски</w:t>
+      </w:r>
+    </w:p>
+    <w:p>
+      <w:pPr>
+        <w:spacing w:line="360" w:lineRule="auto"/>
+        <w:ind w:firstLine="720"/>
+        <w:jc w:val="both"/>
         <w:rPr>
           <w:rFonts w:ascii="Times New Roman" w:eastAsia="Times New Roman" w:hAnsi="Times New Roman" w:cs="Times New Roman"/>
           <w:b/>
-          <w:sz w:val="32"/>
-          <w:szCs w:val="32"/>
-          <w:highlight w:val="white"/>
-        </w:rPr>
-        <w:t>2.2 Конструкция переноски</w:t>
-      </w:r>
-    </w:p>
-    <w:p>
-      <w:pPr>
-        <w:spacing w:line="360" w:lineRule="auto"/>
-        <w:ind w:firstLine="720"/>
-        <w:jc w:val="both"/>
+          <w:sz w:val="28"/>
+          <w:szCs w:val="28"/>
+          <w:highlight w:val="white"/>
+        </w:rPr>
+      </w:pPr>
+      <w:r>
+        <w:rPr>
+          <w:rFonts w:ascii="Times New Roman" w:eastAsia="Times New Roman" w:hAnsi="Times New Roman" w:cs="Times New Roman"/>
+          <w:sz w:val="28"/>
+          <w:szCs w:val="28"/>
+          <w:highlight w:val="white"/>
+        </w:rPr>
+        <w:t>Дно</w:t>
+      </w:r>
+      <w:r>
         <w:rPr>
           <w:rFonts w:ascii="Times New Roman" w:eastAsia="Times New Roman" w:hAnsi="Times New Roman" w:cs="Times New Roman"/>
           <w:b/>
@@ -4230,24 +3928,6 @@
           <w:szCs w:val="28"/>
           <w:highlight w:val="white"/>
         </w:rPr>
-      </w:pPr>
-      <w:r>
-        <w:rPr>
-          <w:rFonts w:ascii="Times New Roman" w:eastAsia="Times New Roman" w:hAnsi="Times New Roman" w:cs="Times New Roman"/>
-          <w:sz w:val="28"/>
-          <w:szCs w:val="28"/>
-          <w:highlight w:val="white"/>
-        </w:rPr>
-        <w:t>Дно</w:t>
-      </w:r>
-      <w:r>
-        <w:rPr>
-          <w:rFonts w:ascii="Times New Roman" w:eastAsia="Times New Roman" w:hAnsi="Times New Roman" w:cs="Times New Roman"/>
-          <w:b/>
-          <w:sz w:val="28"/>
-          <w:szCs w:val="28"/>
-          <w:highlight w:val="white"/>
-        </w:rPr>
         <w:t xml:space="preserve"> </w:t>
       </w:r>
       <w:r>
@@ -4257,16 +3937,71 @@
           <w:szCs w:val="28"/>
           <w:highlight w:val="white"/>
         </w:rPr>
-        <w:t xml:space="preserve">представляет из себя полый прямоугольный параллелепипед высотой 200 мм со стенками толщиной 50 мм с вырезом снизу для подстилки. Верхняя </w:t>
-      </w:r>
-      <w:r>
-        <w:rPr>
-          <w:rFonts w:ascii="Times New Roman" w:eastAsia="Times New Roman" w:hAnsi="Times New Roman" w:cs="Times New Roman"/>
-          <w:sz w:val="28"/>
-          <w:szCs w:val="28"/>
-          <w:highlight w:val="white"/>
-        </w:rPr>
-        <w:t>часть дна имеет крепление для верхней части переноски. Низ дна имеет крепления под съёмные колёса (рисунок 1).</w:t>
+        <w:t>представляет из себя полый прямоугольный параллелепипед высотой 200 мм со стенками тол</w:t>
+      </w:r>
+      <w:sdt>
+        <w:sdtPr>
+          <w:tag w:val="goog_rdk_3"/>
+          <w:id w:val="825170264"/>
+        </w:sdtPr>
+        <w:sdtEndPr/>
+        <w:sdtContent>
+          <w:commentRangeStart w:id="6"/>
+        </w:sdtContent>
+      </w:sdt>
+      <w:r>
+        <w:rPr>
+          <w:rFonts w:ascii="Times New Roman" w:eastAsia="Times New Roman" w:hAnsi="Times New Roman" w:cs="Times New Roman"/>
+          <w:sz w:val="28"/>
+          <w:szCs w:val="28"/>
+          <w:highlight w:val="white"/>
+        </w:rPr>
+        <w:t xml:space="preserve">щиной 50 мм </w:t>
+      </w:r>
+      <w:commentRangeEnd w:id="6"/>
+      <w:r>
+        <w:commentReference w:id="6"/>
+      </w:r>
+      <w:r>
+        <w:rPr>
+          <w:rFonts w:ascii="Times New Roman" w:eastAsia="Times New Roman" w:hAnsi="Times New Roman" w:cs="Times New Roman"/>
+          <w:sz w:val="28"/>
+          <w:szCs w:val="28"/>
+          <w:highlight w:val="white"/>
+        </w:rPr>
+        <w:t xml:space="preserve">с </w:t>
+      </w:r>
+      <w:sdt>
+        <w:sdtPr>
+          <w:tag w:val="goog_rdk_4"/>
+          <w:id w:val="1808965482"/>
+        </w:sdtPr>
+        <w:sdtEndPr/>
+        <w:sdtContent>
+          <w:commentRangeStart w:id="7"/>
+        </w:sdtContent>
+      </w:sdt>
+      <w:r>
+        <w:rPr>
+          <w:rFonts w:ascii="Times New Roman" w:eastAsia="Times New Roman" w:hAnsi="Times New Roman" w:cs="Times New Roman"/>
+          <w:sz w:val="28"/>
+          <w:szCs w:val="28"/>
+          <w:highlight w:val="white"/>
+        </w:rPr>
+        <w:t>вырезом снизу для подстилки</w:t>
+      </w:r>
+      <w:commentRangeEnd w:id="7"/>
+      <w:r>
+        <w:commentReference w:id="7"/>
+      </w:r>
+      <w:r>
+        <w:rPr>
+          <w:rFonts w:ascii="Times New Roman" w:eastAsia="Times New Roman" w:hAnsi="Times New Roman" w:cs="Times New Roman"/>
+          <w:sz w:val="28"/>
+          <w:szCs w:val="28"/>
+          <w:highlight w:val="white"/>
+        </w:rPr>
+        <w:t>. Верхняя часть дна имеет крепление для верхней части переноски. Низ дна имеет крепления под съёмные колёса (рисунок 1).</w:t>
       </w:r>
       <w:r>
         <w:rPr>
@@ -4285,17 +4020,17 @@
             <wp:extent cx="3406559" cy="2438083"/>
             <wp:effectExtent l="0" t="0" r="0" b="0"/>
             <wp:wrapSquare wrapText="bothSides" distT="114300" distB="114300" distL="114300" distR="114300"/>
-            <wp:docPr id="78" name="image14.png"/>
+            <wp:docPr id="91" name="image2.png"/>
             <wp:cNvGraphicFramePr/>
             <a:graphic xmlns:a="http://schemas.openxmlformats.org/drawingml/2006/main">
               <a:graphicData uri="http://schemas.openxmlformats.org/drawingml/2006/picture">
                 <pic:pic xmlns:pic="http://schemas.openxmlformats.org/drawingml/2006/picture">
                   <pic:nvPicPr>
-                    <pic:cNvPr id="0" name="image14.png"/>
+                    <pic:cNvPr id="0" name="image2.png"/>
                     <pic:cNvPicPr preferRelativeResize="0"/>
                   </pic:nvPicPr>
                   <pic:blipFill>
-                    <a:blip r:embed="rId9"/>
+                    <a:blip r:embed="rId11"/>
                     <a:srcRect/>
                     <a:stretch>
                       <a:fillRect/>
@@ -4555,16 +4290,39 @@
           <w:highlight w:val="white"/>
         </w:rPr>
         <w:lastRenderedPageBreak/>
-        <w:t>Верхняя часть репится</w:t>
-      </w:r>
-      <w:r>
-        <w:rPr>
-          <w:rFonts w:ascii="Times New Roman" w:eastAsia="Times New Roman" w:hAnsi="Times New Roman" w:cs="Times New Roman"/>
-          <w:sz w:val="28"/>
-          <w:szCs w:val="28"/>
-          <w:highlight w:val="white"/>
-        </w:rPr>
-        <w:t xml:space="preserve"> к нижней с помощью защелок и болтов. Вверху предусмотрены отсеки под аптечку и колеса, также расположен отсек под электронику, которая будет отвечать за климат-контроль переноски (рисунок 2).</w:t>
+        <w:t xml:space="preserve">Верхняя часть крепится к нижней с помощью защелок и </w:t>
+      </w:r>
+      <w:sdt>
+        <w:sdtPr>
+          <w:tag w:val="goog_rdk_5"/>
+          <w:id w:val="-1541357799"/>
+        </w:sdtPr>
+        <w:sdtEndPr/>
+        <w:sdtContent>
+          <w:commentRangeStart w:id="8"/>
+        </w:sdtContent>
+      </w:sdt>
+      <w:r>
+        <w:rPr>
+          <w:rFonts w:ascii="Times New Roman" w:eastAsia="Times New Roman" w:hAnsi="Times New Roman" w:cs="Times New Roman"/>
+          <w:sz w:val="28"/>
+          <w:szCs w:val="28"/>
+          <w:highlight w:val="white"/>
+        </w:rPr>
+        <w:t>болтов</w:t>
+      </w:r>
+      <w:commentRangeEnd w:id="8"/>
+      <w:r>
+        <w:commentReference w:id="8"/>
+      </w:r>
+      <w:r>
+        <w:rPr>
+          <w:rFonts w:ascii="Times New Roman" w:eastAsia="Times New Roman" w:hAnsi="Times New Roman" w:cs="Times New Roman"/>
+          <w:sz w:val="28"/>
+          <w:szCs w:val="28"/>
+          <w:highlight w:val="white"/>
+        </w:rPr>
+        <w:t>. Вверху предусмотрены отсеки под аптечку и колеса, также расположен отсек под электронику, которая будет отвечать за климат-контроль переноски (рисунок 2).</w:t>
       </w:r>
     </w:p>
     <w:p>
@@ -4596,17 +4354,17 @@
             <wp:extent cx="4155036" cy="4038283"/>
             <wp:effectExtent l="0" t="0" r="0" b="0"/>
             <wp:wrapSquare wrapText="bothSides" distT="114300" distB="114300" distL="114300" distR="114300"/>
-            <wp:docPr id="71" name="image1.png"/>
+            <wp:docPr id="92" name="image9.png"/>
             <wp:cNvGraphicFramePr/>
             <a:graphic xmlns:a="http://schemas.openxmlformats.org/drawingml/2006/main">
               <a:graphicData uri="http://schemas.openxmlformats.org/drawingml/2006/picture">
                 <pic:pic xmlns:pic="http://schemas.openxmlformats.org/drawingml/2006/picture">
                   <pic:nvPicPr>
-                    <pic:cNvPr id="0" name="image1.png"/>
+                    <pic:cNvPr id="0" name="image9.png"/>
                     <pic:cNvPicPr preferRelativeResize="0"/>
                   </pic:nvPicPr>
                   <pic:blipFill>
-                    <a:blip r:embed="rId10"/>
+                    <a:blip r:embed="rId12"/>
                     <a:srcRect/>
                     <a:stretch>
                       <a:fillRect/>
@@ -4833,24 +4591,37 @@
           <w:highlight w:val="white"/>
         </w:rPr>
       </w:pPr>
-      <w:r>
-        <w:rPr>
-          <w:rFonts w:ascii="Times New Roman" w:eastAsia="Times New Roman" w:hAnsi="Times New Roman" w:cs="Times New Roman"/>
-          <w:sz w:val="28"/>
-          <w:szCs w:val="28"/>
-          <w:highlight w:val="white"/>
-        </w:rPr>
-        <w:lastRenderedPageBreak/>
-        <w:t xml:space="preserve">Ручка удобной </w:t>
-      </w:r>
-      <w:r>
-        <w:rPr>
-          <w:rFonts w:ascii="Times New Roman" w:eastAsia="Times New Roman" w:hAnsi="Times New Roman" w:cs="Times New Roman"/>
-          <w:sz w:val="28"/>
-          <w:szCs w:val="28"/>
-          <w:highlight w:val="white"/>
-        </w:rPr>
-        <w:t>для руки формы крепится к верхней части переноски на петли и складывается в пространство вокруг отсеков (рисунок 3).</w:t>
+      <w:sdt>
+        <w:sdtPr>
+          <w:tag w:val="goog_rdk_6"/>
+          <w:id w:val="-1117755861"/>
+        </w:sdtPr>
+        <w:sdtEndPr/>
+        <w:sdtContent>
+          <w:commentRangeStart w:id="9"/>
+        </w:sdtContent>
+      </w:sdt>
+      <w:r>
+        <w:rPr>
+          <w:rFonts w:ascii="Times New Roman" w:eastAsia="Times New Roman" w:hAnsi="Times New Roman" w:cs="Times New Roman"/>
+          <w:sz w:val="28"/>
+          <w:szCs w:val="28"/>
+          <w:highlight w:val="white"/>
+        </w:rPr>
+        <w:t>Ручка удобной для руки формы крепится к верхней части переноски на петли и складывается в пространство вокруг отсеков</w:t>
+      </w:r>
+      <w:commentRangeEnd w:id="9"/>
+      <w:r>
+        <w:commentReference w:id="9"/>
+      </w:r>
+      <w:r>
+        <w:rPr>
+          <w:rFonts w:ascii="Times New Roman" w:eastAsia="Times New Roman" w:hAnsi="Times New Roman" w:cs="Times New Roman"/>
+          <w:sz w:val="28"/>
+          <w:szCs w:val="28"/>
+          <w:highlight w:val="white"/>
+        </w:rPr>
+        <w:t xml:space="preserve"> (рисунок 3).</w:t>
       </w:r>
       <w:r>
         <w:rPr>
@@ -4869,17 +4640,17 @@
             <wp:extent cx="2266633" cy="4739323"/>
             <wp:effectExtent l="0" t="0" r="0" b="0"/>
             <wp:wrapSquare wrapText="bothSides" distT="114300" distB="114300" distL="114300" distR="114300"/>
-            <wp:docPr id="84" name="image10.png"/>
+            <wp:docPr id="100" name="image1.png"/>
             <wp:cNvGraphicFramePr/>
             <a:graphic xmlns:a="http://schemas.openxmlformats.org/drawingml/2006/main">
               <a:graphicData uri="http://schemas.openxmlformats.org/drawingml/2006/picture">
                 <pic:pic xmlns:pic="http://schemas.openxmlformats.org/drawingml/2006/picture">
                   <pic:nvPicPr>
-                    <pic:cNvPr id="0" name="image10.png"/>
+                    <pic:cNvPr id="0" name="image1.png"/>
                     <pic:cNvPicPr preferRelativeResize="0"/>
                   </pic:nvPicPr>
                   <pic:blipFill>
-                    <a:blip r:embed="rId11"/>
+                    <a:blip r:embed="rId13"/>
                     <a:srcRect/>
                     <a:stretch>
                       <a:fillRect/>
@@ -5273,16 +5044,39 @@
           <w:highlight w:val="white"/>
         </w:rPr>
         <w:lastRenderedPageBreak/>
-        <w:t xml:space="preserve">Дверь переноски крепится к верхней и нижней частям штырьками, образующими ось вращения </w:t>
-      </w:r>
-      <w:r>
-        <w:rPr>
-          <w:rFonts w:ascii="Times New Roman" w:eastAsia="Times New Roman" w:hAnsi="Times New Roman" w:cs="Times New Roman"/>
-          <w:sz w:val="28"/>
-          <w:szCs w:val="28"/>
-          <w:highlight w:val="white"/>
-        </w:rPr>
-        <w:t>двери. Также для двери предусмотрен замок, прикреплённый в верхней части для плотного закрывания двери (рисунок 4).</w:t>
+        <w:t>Дверь переноски крепится к верхней и нижней частям штырьками, образующими ось вращения двери. Также для двери предусмотрен замок, прикрепл</w:t>
+      </w:r>
+      <w:sdt>
+        <w:sdtPr>
+          <w:tag w:val="goog_rdk_7"/>
+          <w:id w:val="-188526209"/>
+        </w:sdtPr>
+        <w:sdtEndPr/>
+        <w:sdtContent>
+          <w:commentRangeStart w:id="10"/>
+        </w:sdtContent>
+      </w:sdt>
+      <w:r>
+        <w:rPr>
+          <w:rFonts w:ascii="Times New Roman" w:eastAsia="Times New Roman" w:hAnsi="Times New Roman" w:cs="Times New Roman"/>
+          <w:sz w:val="28"/>
+          <w:szCs w:val="28"/>
+          <w:highlight w:val="white"/>
+        </w:rPr>
+        <w:t>ённый в верхней части для плотного</w:t>
+      </w:r>
+      <w:commentRangeEnd w:id="10"/>
+      <w:r>
+        <w:commentReference w:id="10"/>
+      </w:r>
+      <w:r>
+        <w:rPr>
+          <w:rFonts w:ascii="Times New Roman" w:eastAsia="Times New Roman" w:hAnsi="Times New Roman" w:cs="Times New Roman"/>
+          <w:sz w:val="28"/>
+          <w:szCs w:val="28"/>
+          <w:highlight w:val="white"/>
+        </w:rPr>
+        <w:t xml:space="preserve"> закрывания двери (рисунок 4).</w:t>
       </w:r>
     </w:p>
     <w:p>
@@ -5327,17 +5121,17 @@
             <wp:extent cx="2548185" cy="4238308"/>
             <wp:effectExtent l="0" t="0" r="0" b="0"/>
             <wp:wrapSquare wrapText="bothSides" distT="114300" distB="114300" distL="114300" distR="114300"/>
-            <wp:docPr id="80" name="image12.png"/>
+            <wp:docPr id="97" name="image3.png"/>
             <wp:cNvGraphicFramePr/>
             <a:graphic xmlns:a="http://schemas.openxmlformats.org/drawingml/2006/main">
               <a:graphicData uri="http://schemas.openxmlformats.org/drawingml/2006/picture">
                 <pic:pic xmlns:pic="http://schemas.openxmlformats.org/drawingml/2006/picture">
                   <pic:nvPicPr>
-                    <pic:cNvPr id="0" name="image12.png"/>
+                    <pic:cNvPr id="0" name="image3.png"/>
                     <pic:cNvPicPr preferRelativeResize="0"/>
                   </pic:nvPicPr>
                   <pic:blipFill>
-                    <a:blip r:embed="rId12"/>
+                    <a:blip r:embed="rId14"/>
                     <a:srcRect/>
                     <a:stretch>
                       <a:fillRect/>
@@ -5684,16 +5478,7 @@
           <w:highlight w:val="white"/>
         </w:rPr>
         <w:lastRenderedPageBreak/>
-        <w:t>Колёса могут свободно вращаться по горизонтальной плоскости и свободно крутиться вокруг оси</w:t>
-      </w:r>
-      <w:r>
-        <w:rPr>
-          <w:rFonts w:ascii="Times New Roman" w:eastAsia="Times New Roman" w:hAnsi="Times New Roman" w:cs="Times New Roman"/>
-          <w:sz w:val="28"/>
-          <w:szCs w:val="28"/>
-          <w:highlight w:val="white"/>
-        </w:rPr>
-        <w:t xml:space="preserve"> вращения (рисунок 5).</w:t>
+        <w:t>Колёса могут свободно вращаться по горизонтальной плоскости и свободно крутиться вокруг оси вращения (рисунок 5).</w:t>
       </w:r>
     </w:p>
     <w:p>
@@ -5725,17 +5510,17 @@
             <wp:extent cx="2195182" cy="3105150"/>
             <wp:effectExtent l="0" t="0" r="0" b="0"/>
             <wp:wrapSquare wrapText="bothSides" distT="114300" distB="114300" distL="114300" distR="114300"/>
-            <wp:docPr id="73" name="image4.png"/>
+            <wp:docPr id="95" name="image7.png"/>
             <wp:cNvGraphicFramePr/>
             <a:graphic xmlns:a="http://schemas.openxmlformats.org/drawingml/2006/main">
               <a:graphicData uri="http://schemas.openxmlformats.org/drawingml/2006/picture">
                 <pic:pic xmlns:pic="http://schemas.openxmlformats.org/drawingml/2006/picture">
                   <pic:nvPicPr>
-                    <pic:cNvPr id="0" name="image4.png"/>
+                    <pic:cNvPr id="0" name="image7.png"/>
                     <pic:cNvPicPr preferRelativeResize="0"/>
                   </pic:nvPicPr>
                   <pic:blipFill>
-                    <a:blip r:embed="rId13"/>
+                    <a:blip r:embed="rId15"/>
                     <a:srcRect/>
                     <a:stretch>
                       <a:fillRect/>
@@ -5996,17 +5781,17 @@
             <wp:extent cx="2613025" cy="3390265"/>
             <wp:effectExtent l="0" t="0" r="0" b="0"/>
             <wp:wrapSquare wrapText="bothSides" distT="0" distB="0" distL="114300" distR="114300"/>
-            <wp:docPr id="79" name="image16.png"/>
+            <wp:docPr id="86" name="image11.png"/>
             <wp:cNvGraphicFramePr/>
             <a:graphic xmlns:a="http://schemas.openxmlformats.org/drawingml/2006/main">
               <a:graphicData uri="http://schemas.openxmlformats.org/drawingml/2006/picture">
                 <pic:pic xmlns:pic="http://schemas.openxmlformats.org/drawingml/2006/picture">
                   <pic:nvPicPr>
-                    <pic:cNvPr id="0" name="image16.png"/>
+                    <pic:cNvPr id="0" name="image11.png"/>
                     <pic:cNvPicPr preferRelativeResize="0"/>
                   </pic:nvPicPr>
                   <pic:blipFill>
-                    <a:blip r:embed="rId14"/>
+                    <a:blip r:embed="rId16"/>
                     <a:srcRect/>
                     <a:stretch>
                       <a:fillRect/>
@@ -6220,22 +6005,22 @@
               <wp:posOffset>1894998</wp:posOffset>
             </wp:positionH>
             <wp:positionV relativeFrom="paragraph">
-              <wp:posOffset>120</wp:posOffset>
+              <wp:posOffset>121</wp:posOffset>
             </wp:positionV>
             <wp:extent cx="1971358" cy="3439818"/>
             <wp:effectExtent l="0" t="0" r="0" b="0"/>
             <wp:wrapSquare wrapText="bothSides" distT="114300" distB="114300" distL="114300" distR="114300"/>
-            <wp:docPr id="75" name="image6.png"/>
+            <wp:docPr id="87" name="image5.png"/>
             <wp:cNvGraphicFramePr/>
             <a:graphic xmlns:a="http://schemas.openxmlformats.org/drawingml/2006/main">
               <a:graphicData uri="http://schemas.openxmlformats.org/drawingml/2006/picture">
                 <pic:pic xmlns:pic="http://schemas.openxmlformats.org/drawingml/2006/picture">
                   <pic:nvPicPr>
-                    <pic:cNvPr id="0" name="image6.png"/>
+                    <pic:cNvPr id="0" name="image5.png"/>
                     <pic:cNvPicPr preferRelativeResize="0"/>
                   </pic:nvPicPr>
                   <pic:blipFill>
-                    <a:blip r:embed="rId15"/>
+                    <a:blip r:embed="rId17"/>
                     <a:srcRect/>
                     <a:stretch>
                       <a:fillRect/>
@@ -6439,22 +6224,22 @@
               <wp:posOffset>1537017</wp:posOffset>
             </wp:positionH>
             <wp:positionV relativeFrom="paragraph">
-              <wp:posOffset>20528</wp:posOffset>
+              <wp:posOffset>20529</wp:posOffset>
             </wp:positionV>
             <wp:extent cx="2687320" cy="3908425"/>
             <wp:effectExtent l="0" t="0" r="0" b="0"/>
             <wp:wrapSquare wrapText="bothSides" distT="114300" distB="114300" distL="114300" distR="114300"/>
-            <wp:docPr id="70" name="image9.png"/>
+            <wp:docPr id="98" name="image8.png"/>
             <wp:cNvGraphicFramePr/>
             <a:graphic xmlns:a="http://schemas.openxmlformats.org/drawingml/2006/main">
               <a:graphicData uri="http://schemas.openxmlformats.org/drawingml/2006/picture">
                 <pic:pic xmlns:pic="http://schemas.openxmlformats.org/drawingml/2006/picture">
                   <pic:nvPicPr>
-                    <pic:cNvPr id="0" name="image9.png"/>
+                    <pic:cNvPr id="0" name="image8.png"/>
                     <pic:cNvPicPr preferRelativeResize="0"/>
                   </pic:nvPicPr>
                   <pic:blipFill>
-                    <a:blip r:embed="rId16"/>
+                    <a:blip r:embed="rId18"/>
                     <a:srcRect/>
                     <a:stretch>
                       <a:fillRect/>
@@ -6664,16 +6449,7 @@
           <w:sz w:val="28"/>
           <w:szCs w:val="28"/>
         </w:rPr>
-        <w:t xml:space="preserve">Рисунок 8 </w:t>
-      </w:r>
-      <w:r>
-        <w:rPr>
-          <w:rFonts w:ascii="Times New Roman" w:eastAsia="Times New Roman" w:hAnsi="Times New Roman" w:cs="Times New Roman"/>
-          <w:i/>
-          <w:sz w:val="28"/>
-          <w:szCs w:val="28"/>
-        </w:rPr>
-        <w:t>сборка вид 3 (рендер)</w:t>
+        <w:t>Рисунок 8 сборка вид 3 (рендер)</w:t>
       </w:r>
     </w:p>
     <w:p>
@@ -6714,22 +6490,22 @@
               <wp:posOffset>1461723</wp:posOffset>
             </wp:positionH>
             <wp:positionV relativeFrom="paragraph">
-              <wp:posOffset>370</wp:posOffset>
+              <wp:posOffset>371</wp:posOffset>
             </wp:positionV>
             <wp:extent cx="2837909" cy="3457258"/>
             <wp:effectExtent l="0" t="0" r="0" b="0"/>
             <wp:wrapSquare wrapText="bothSides" distT="114300" distB="114300" distL="114300" distR="114300"/>
-            <wp:docPr id="81" name="image7.png"/>
+            <wp:docPr id="88" name="image15.png"/>
             <wp:cNvGraphicFramePr/>
             <a:graphic xmlns:a="http://schemas.openxmlformats.org/drawingml/2006/main">
               <a:graphicData uri="http://schemas.openxmlformats.org/drawingml/2006/picture">
                 <pic:pic xmlns:pic="http://schemas.openxmlformats.org/drawingml/2006/picture">
                   <pic:nvPicPr>
-                    <pic:cNvPr id="0" name="image7.png"/>
+                    <pic:cNvPr id="0" name="image15.png"/>
                     <pic:cNvPicPr preferRelativeResize="0"/>
                   </pic:nvPicPr>
                   <pic:blipFill>
-                    <a:blip r:embed="rId17"/>
+                    <a:blip r:embed="rId19"/>
                     <a:srcRect/>
                     <a:stretch>
                       <a:fillRect/>
@@ -6954,15 +6730,105 @@
           <w:sz w:val="28"/>
           <w:szCs w:val="28"/>
         </w:rPr>
-        <w:t xml:space="preserve">Пользователь при получении клетки должен настроить породу своего питомца, для этого есть 3 кнопки (Раздел 3.2), после настройки программа сама </w:t>
-      </w:r>
-      <w:r>
-        <w:rPr>
-          <w:rFonts w:ascii="Times New Roman" w:eastAsia="Times New Roman" w:hAnsi="Times New Roman" w:cs="Times New Roman"/>
-          <w:sz w:val="28"/>
-          <w:szCs w:val="28"/>
-        </w:rPr>
-        <w:t>подстроится под животного. Зарядить аккумулятор, во время использования действия со стороны пользователя не нужны, клетка будет поддерживать температуру, уровень кислорода.</w:t>
+        <w:t>Пользователь при получении клетки должен настроить породу своего пито</w:t>
+      </w:r>
+      <w:sdt>
+        <w:sdtPr>
+          <w:tag w:val="goog_rdk_8"/>
+          <w:id w:val="1313683363"/>
+        </w:sdtPr>
+        <w:sdtEndPr/>
+        <w:sdtContent>
+          <w:commentRangeStart w:id="11"/>
+        </w:sdtContent>
+      </w:sdt>
+      <w:r>
+        <w:rPr>
+          <w:rFonts w:ascii="Times New Roman" w:eastAsia="Times New Roman" w:hAnsi="Times New Roman" w:cs="Times New Roman"/>
+          <w:sz w:val="28"/>
+          <w:szCs w:val="28"/>
+        </w:rPr>
+        <w:t>мца, для этого есть 3 кнопки (Раздел 3.2),</w:t>
+      </w:r>
+      <w:commentRangeEnd w:id="11"/>
+      <w:r>
+        <w:commentReference w:id="11"/>
+      </w:r>
+      <w:r>
+        <w:rPr>
+          <w:rFonts w:ascii="Times New Roman" w:eastAsia="Times New Roman" w:hAnsi="Times New Roman" w:cs="Times New Roman"/>
+          <w:sz w:val="28"/>
+          <w:szCs w:val="28"/>
+        </w:rPr>
+        <w:t xml:space="preserve"> после настройки программа сама подстроится под животного.</w:t>
+      </w:r>
+      <w:sdt>
+        <w:sdtPr>
+          <w:tag w:val="goog_rdk_9"/>
+          <w:id w:val="-1103576983"/>
+        </w:sdtPr>
+        <w:sdtEndPr/>
+        <w:sdtContent>
+          <w:commentRangeStart w:id="12"/>
+        </w:sdtContent>
+      </w:sdt>
+      <w:r>
+        <w:rPr>
+          <w:rFonts w:ascii="Times New Roman" w:eastAsia="Times New Roman" w:hAnsi="Times New Roman" w:cs="Times New Roman"/>
+          <w:sz w:val="28"/>
+          <w:szCs w:val="28"/>
+        </w:rPr>
+        <w:t xml:space="preserve"> Зарядить аккумулятор,</w:t>
+      </w:r>
+      <w:commentRangeEnd w:id="12"/>
+      <w:r>
+        <w:commentReference w:id="12"/>
+      </w:r>
+      <w:r>
+        <w:rPr>
+          <w:rFonts w:ascii="Times New Roman" w:eastAsia="Times New Roman" w:hAnsi="Times New Roman" w:cs="Times New Roman"/>
+          <w:sz w:val="28"/>
+          <w:szCs w:val="28"/>
+        </w:rPr>
+        <w:t xml:space="preserve"> </w:t>
+      </w:r>
+      <w:sdt>
+        <w:sdtPr>
+          <w:tag w:val="goog_rdk_10"/>
+          <w:id w:val="327030424"/>
+        </w:sdtPr>
+        <w:sdtEndPr/>
+        <w:sdtContent>
+          <w:commentRangeStart w:id="13"/>
+        </w:sdtContent>
+      </w:sdt>
+      <w:r>
+        <w:rPr>
+          <w:rFonts w:ascii="Times New Roman" w:eastAsia="Times New Roman" w:hAnsi="Times New Roman" w:cs="Times New Roman"/>
+          <w:sz w:val="28"/>
+          <w:szCs w:val="28"/>
+        </w:rPr>
+        <w:t>во время использования действия со стороны пользоват</w:t>
+      </w:r>
+      <w:r>
+        <w:rPr>
+          <w:rFonts w:ascii="Times New Roman" w:eastAsia="Times New Roman" w:hAnsi="Times New Roman" w:cs="Times New Roman"/>
+          <w:sz w:val="28"/>
+          <w:szCs w:val="28"/>
+        </w:rPr>
+        <w:t>еля не нужны, клетка будет поддерживать температуру, уровень кислорода</w:t>
+      </w:r>
+      <w:commentRangeEnd w:id="13"/>
+      <w:r>
+        <w:commentReference w:id="13"/>
+      </w:r>
+      <w:r>
+        <w:rPr>
+          <w:rFonts w:ascii="Times New Roman" w:eastAsia="Times New Roman" w:hAnsi="Times New Roman" w:cs="Times New Roman"/>
+          <w:sz w:val="28"/>
+          <w:szCs w:val="28"/>
+        </w:rPr>
+        <w:t>.</w:t>
       </w:r>
     </w:p>
     <w:p>
@@ -7148,145 +7014,55 @@
           <w:sz w:val="28"/>
           <w:szCs w:val="28"/>
         </w:rPr>
-        <w:t>Для управление электрон</w:t>
-      </w:r>
-      <w:r>
-        <w:rPr>
-          <w:rFonts w:ascii="Times New Roman" w:eastAsia="Times New Roman" w:hAnsi="Times New Roman" w:cs="Times New Roman"/>
-          <w:sz w:val="28"/>
-          <w:szCs w:val="28"/>
-        </w:rPr>
-        <w:t xml:space="preserve">ной части используется плата с микроконтроллером </w:t>
-      </w:r>
-      <w:proofErr w:type="spellStart"/>
-      <w:r>
-        <w:rPr>
-          <w:rFonts w:ascii="Times New Roman" w:eastAsia="Times New Roman" w:hAnsi="Times New Roman" w:cs="Times New Roman"/>
-          <w:sz w:val="28"/>
-          <w:szCs w:val="28"/>
-        </w:rPr>
-        <w:t>Arduino</w:t>
-      </w:r>
-      <w:proofErr w:type="spellEnd"/>
-      <w:r>
-        <w:rPr>
-          <w:rFonts w:ascii="Times New Roman" w:eastAsia="Times New Roman" w:hAnsi="Times New Roman" w:cs="Times New Roman"/>
-          <w:sz w:val="28"/>
-          <w:szCs w:val="28"/>
-        </w:rPr>
-        <w:t xml:space="preserve"> </w:t>
-      </w:r>
-      <w:proofErr w:type="spellStart"/>
-      <w:r>
-        <w:rPr>
-          <w:rFonts w:ascii="Times New Roman" w:eastAsia="Times New Roman" w:hAnsi="Times New Roman" w:cs="Times New Roman"/>
-          <w:sz w:val="28"/>
-          <w:szCs w:val="28"/>
-        </w:rPr>
-        <w:t>Nano</w:t>
-      </w:r>
-      <w:proofErr w:type="spellEnd"/>
-      <w:r>
-        <w:rPr>
-          <w:rFonts w:ascii="Times New Roman" w:eastAsia="Times New Roman" w:hAnsi="Times New Roman" w:cs="Times New Roman"/>
-          <w:sz w:val="28"/>
-          <w:szCs w:val="28"/>
-        </w:rPr>
-        <w:t xml:space="preserve"> (рисунок 10).</w:t>
-      </w:r>
-    </w:p>
-    <w:p>
-      <w:pPr>
-        <w:spacing w:line="360" w:lineRule="auto"/>
-        <w:ind w:firstLine="720"/>
-        <w:jc w:val="both"/>
-        <w:rPr>
-          <w:rFonts w:ascii="Times New Roman" w:eastAsia="Times New Roman" w:hAnsi="Times New Roman" w:cs="Times New Roman"/>
-          <w:sz w:val="28"/>
-          <w:szCs w:val="28"/>
-        </w:rPr>
-      </w:pPr>
-      <w:proofErr w:type="spellStart"/>
-      <w:r>
-        <w:rPr>
-          <w:rFonts w:ascii="Times New Roman" w:eastAsia="Times New Roman" w:hAnsi="Times New Roman" w:cs="Times New Roman"/>
-          <w:sz w:val="28"/>
-          <w:szCs w:val="28"/>
-        </w:rPr>
-        <w:t>Arduino</w:t>
-      </w:r>
-      <w:proofErr w:type="spellEnd"/>
-      <w:r>
-        <w:rPr>
-          <w:rFonts w:ascii="Times New Roman" w:eastAsia="Times New Roman" w:hAnsi="Times New Roman" w:cs="Times New Roman"/>
-          <w:sz w:val="28"/>
-          <w:szCs w:val="28"/>
-        </w:rPr>
-        <w:t xml:space="preserve"> – это плата, используемая для создания устройств способных взаимодействовать с окружающей средой и воспринимать различные данные из нее при помощи различных датчиков и упра</w:t>
-      </w:r>
-      <w:r>
-        <w:rPr>
-          <w:rFonts w:ascii="Times New Roman" w:eastAsia="Times New Roman" w:hAnsi="Times New Roman" w:cs="Times New Roman"/>
-          <w:sz w:val="28"/>
-          <w:szCs w:val="28"/>
-        </w:rPr>
-        <w:t>вляющих устройств, таких как двигатели и т.д.</w:t>
-      </w:r>
-    </w:p>
-    <w:p>
-      <w:pPr>
-        <w:spacing w:line="360" w:lineRule="auto"/>
-        <w:ind w:firstLine="720"/>
-        <w:jc w:val="both"/>
-        <w:rPr>
-          <w:rFonts w:ascii="Times New Roman" w:eastAsia="Times New Roman" w:hAnsi="Times New Roman" w:cs="Times New Roman"/>
-          <w:sz w:val="28"/>
-          <w:szCs w:val="28"/>
-        </w:rPr>
-      </w:pPr>
-      <w:r>
-        <w:rPr>
-          <w:rFonts w:ascii="Times New Roman" w:eastAsia="Times New Roman" w:hAnsi="Times New Roman" w:cs="Times New Roman"/>
-          <w:sz w:val="28"/>
-          <w:szCs w:val="28"/>
-        </w:rPr>
-        <w:t xml:space="preserve">Мы сравнили несколько подходящих микроконтроллеров и решили использовать </w:t>
-      </w:r>
-      <w:proofErr w:type="spellStart"/>
-      <w:r>
-        <w:rPr>
-          <w:rFonts w:ascii="Times New Roman" w:eastAsia="Times New Roman" w:hAnsi="Times New Roman" w:cs="Times New Roman"/>
-          <w:sz w:val="28"/>
-          <w:szCs w:val="28"/>
-        </w:rPr>
-        <w:t>Arduino</w:t>
-      </w:r>
-      <w:proofErr w:type="spellEnd"/>
-      <w:r>
-        <w:rPr>
-          <w:rFonts w:ascii="Times New Roman" w:eastAsia="Times New Roman" w:hAnsi="Times New Roman" w:cs="Times New Roman"/>
-          <w:sz w:val="28"/>
-          <w:szCs w:val="28"/>
-        </w:rPr>
-        <w:t xml:space="preserve"> </w:t>
-      </w:r>
-      <w:proofErr w:type="spellStart"/>
-      <w:r>
-        <w:rPr>
-          <w:rFonts w:ascii="Times New Roman" w:eastAsia="Times New Roman" w:hAnsi="Times New Roman" w:cs="Times New Roman"/>
-          <w:sz w:val="28"/>
-          <w:szCs w:val="28"/>
-        </w:rPr>
-        <w:t>Nano</w:t>
-      </w:r>
-      <w:proofErr w:type="spellEnd"/>
-      <w:r>
-        <w:rPr>
-          <w:rFonts w:ascii="Times New Roman" w:eastAsia="Times New Roman" w:hAnsi="Times New Roman" w:cs="Times New Roman"/>
-          <w:sz w:val="28"/>
-          <w:szCs w:val="28"/>
-        </w:rPr>
-        <w:t xml:space="preserve"> так как она полностью справляется с нашей задачей, менее габаритна, и удобна в прошивке.</w:t>
+        <w:t>Для управление электронной части используется плата с микроконтроллером Arduino Nano (рисунок 10).</w:t>
+      </w:r>
+    </w:p>
+    <w:p>
+      <w:pPr>
+        <w:spacing w:line="360" w:lineRule="auto"/>
+        <w:ind w:firstLine="720"/>
+        <w:jc w:val="both"/>
+        <w:rPr>
+          <w:rFonts w:ascii="Times New Roman" w:eastAsia="Times New Roman" w:hAnsi="Times New Roman" w:cs="Times New Roman"/>
+          <w:sz w:val="28"/>
+          <w:szCs w:val="28"/>
+        </w:rPr>
+      </w:pPr>
+      <w:r>
+        <w:rPr>
+          <w:rFonts w:ascii="Times New Roman" w:eastAsia="Times New Roman" w:hAnsi="Times New Roman" w:cs="Times New Roman"/>
+          <w:sz w:val="28"/>
+          <w:szCs w:val="28"/>
+        </w:rPr>
+        <w:t>Arduino – это плата, используемая для создания устройств способных взаимодействовать с окружающей средой и воспринимать различные данные из нее при помощи различных датчиков и управляющих устройств, таких как двигатели и т.д.</w:t>
+      </w:r>
+    </w:p>
+    <w:p>
+      <w:pPr>
+        <w:spacing w:line="360" w:lineRule="auto"/>
+        <w:ind w:firstLine="720"/>
+        <w:jc w:val="both"/>
+        <w:rPr>
+          <w:rFonts w:ascii="Times New Roman" w:eastAsia="Times New Roman" w:hAnsi="Times New Roman" w:cs="Times New Roman"/>
+          <w:sz w:val="28"/>
+          <w:szCs w:val="28"/>
+        </w:rPr>
+      </w:pPr>
+      <w:r>
+        <w:rPr>
+          <w:rFonts w:ascii="Times New Roman" w:eastAsia="Times New Roman" w:hAnsi="Times New Roman" w:cs="Times New Roman"/>
+          <w:sz w:val="28"/>
+          <w:szCs w:val="28"/>
+        </w:rPr>
+        <w:t>Мы сравнили несколько подходящ</w:t>
+      </w:r>
+      <w:r>
+        <w:rPr>
+          <w:rFonts w:ascii="Times New Roman" w:eastAsia="Times New Roman" w:hAnsi="Times New Roman" w:cs="Times New Roman"/>
+          <w:sz w:val="28"/>
+          <w:szCs w:val="28"/>
+        </w:rPr>
+        <w:t>их микроконтроллеров и решили использовать Arduino Nano так как она полностью справляется с нашей задачей, менее габаритна, и удобна в прошивке.</w:t>
       </w:r>
     </w:p>
     <w:p>
@@ -7312,22 +7088,22 @@
               <wp:posOffset>991626</wp:posOffset>
             </wp:positionH>
             <wp:positionV relativeFrom="paragraph">
-              <wp:posOffset>39371</wp:posOffset>
+              <wp:posOffset>39372</wp:posOffset>
             </wp:positionV>
             <wp:extent cx="3778102" cy="1708298"/>
             <wp:effectExtent l="0" t="0" r="0" b="0"/>
             <wp:wrapNone/>
-            <wp:docPr id="76" name="image2.png"/>
+            <wp:docPr id="101" name="image16.png"/>
             <wp:cNvGraphicFramePr/>
             <a:graphic xmlns:a="http://schemas.openxmlformats.org/drawingml/2006/main">
               <a:graphicData uri="http://schemas.openxmlformats.org/drawingml/2006/picture">
                 <pic:pic xmlns:pic="http://schemas.openxmlformats.org/drawingml/2006/picture">
                   <pic:nvPicPr>
-                    <pic:cNvPr id="0" name="image2.png"/>
+                    <pic:cNvPr id="0" name="image16.png"/>
                     <pic:cNvPicPr preferRelativeResize="0"/>
                   </pic:nvPicPr>
                   <pic:blipFill>
-                    <a:blip r:embed="rId18"/>
+                    <a:blip r:embed="rId20"/>
                     <a:srcRect/>
                     <a:stretch>
                       <a:fillRect/>
@@ -7428,39 +7204,8 @@
           <w:sz w:val="28"/>
           <w:szCs w:val="28"/>
         </w:rPr>
-        <w:t xml:space="preserve">Рисунок 10 </w:t>
-      </w:r>
-      <w:proofErr w:type="spellStart"/>
-      <w:r>
-        <w:rPr>
-          <w:rFonts w:ascii="Times New Roman" w:eastAsia="Times New Roman" w:hAnsi="Times New Roman" w:cs="Times New Roman"/>
-          <w:i/>
-          <w:sz w:val="28"/>
-          <w:szCs w:val="28"/>
-        </w:rPr>
-        <w:t>Arduino</w:t>
-      </w:r>
-      <w:proofErr w:type="spellEnd"/>
-      <w:r>
-        <w:rPr>
-          <w:rFonts w:ascii="Times New Roman" w:eastAsia="Times New Roman" w:hAnsi="Times New Roman" w:cs="Times New Roman"/>
-          <w:i/>
-          <w:sz w:val="28"/>
-          <w:szCs w:val="28"/>
-        </w:rPr>
-        <w:t xml:space="preserve"> </w:t>
-      </w:r>
-      <w:proofErr w:type="spellStart"/>
-      <w:r>
-        <w:rPr>
-          <w:rFonts w:ascii="Times New Roman" w:eastAsia="Times New Roman" w:hAnsi="Times New Roman" w:cs="Times New Roman"/>
-          <w:i/>
-          <w:sz w:val="28"/>
-          <w:szCs w:val="28"/>
-        </w:rPr>
-        <w:t>Nano</w:t>
-      </w:r>
-      <w:proofErr w:type="spellEnd"/>
+        <w:t>Рисунок 10 Arduino Nano</w:t>
+      </w:r>
     </w:p>
     <w:p>
       <w:pPr>
@@ -7601,50 +7346,46 @@
       <w:r>
         <w:rPr>
           <w:rFonts w:ascii="Times New Roman" w:eastAsia="Times New Roman" w:hAnsi="Times New Roman" w:cs="Times New Roman"/>
+          <w:b/>
+          <w:sz w:val="32"/>
+          <w:szCs w:val="32"/>
+        </w:rPr>
+        <w:t xml:space="preserve">3.2 Оборудование микроклимата </w:t>
+      </w:r>
+      <w:r>
+        <w:rPr>
           <w:noProof/>
-          <w:sz w:val="28"/>
-          <w:szCs w:val="28"/>
           <w:lang w:val="ru-RU"/>
         </w:rPr>
         <w:drawing>
-          <wp:anchor distT="0" distB="0" distL="114300" distR="114300" simplePos="0" relativeHeight="251673600" behindDoc="0" locked="0" layoutInCell="1" allowOverlap="1" wp14:anchorId="68FE4E95">
+          <wp:anchor distT="0" distB="0" distL="114300" distR="114300" simplePos="0" relativeHeight="251668480" behindDoc="0" locked="0" layoutInCell="1" hidden="0" allowOverlap="1">
             <wp:simplePos x="0" y="0"/>
-            <wp:positionH relativeFrom="margin">
-              <wp:align>center</wp:align>
+            <wp:positionH relativeFrom="column">
+              <wp:posOffset>1</wp:posOffset>
             </wp:positionH>
             <wp:positionV relativeFrom="paragraph">
               <wp:posOffset>380365</wp:posOffset>
             </wp:positionV>
             <wp:extent cx="6572261" cy="4787900"/>
             <wp:effectExtent l="0" t="0" r="0" b="0"/>
-            <wp:wrapTopAndBottom/>
-            <wp:docPr id="1" name="Рисунок 1"/>
-            <wp:cNvGraphicFramePr>
-              <a:graphicFrameLocks xmlns:a="http://schemas.openxmlformats.org/drawingml/2006/main" noChangeAspect="1"/>
-            </wp:cNvGraphicFramePr>
+            <wp:wrapTopAndBottom distT="0" distB="0"/>
+            <wp:docPr id="89" name="image14.png"/>
+            <wp:cNvGraphicFramePr/>
             <a:graphic xmlns:a="http://schemas.openxmlformats.org/drawingml/2006/main">
               <a:graphicData uri="http://schemas.openxmlformats.org/drawingml/2006/picture">
                 <pic:pic xmlns:pic="http://schemas.openxmlformats.org/drawingml/2006/picture">
                   <pic:nvPicPr>
-                    <pic:cNvPr id="0" name="Picture 2"/>
-                    <pic:cNvPicPr>
-                      <a:picLocks noChangeAspect="1" noChangeArrowheads="1"/>
-                    </pic:cNvPicPr>
+                    <pic:cNvPr id="0" name="image14.png"/>
+                    <pic:cNvPicPr preferRelativeResize="0"/>
                   </pic:nvPicPr>
                   <pic:blipFill>
-                    <a:blip r:embed="rId19">
-                      <a:extLst>
-                        <a:ext uri="{28A0092B-C50C-407E-A947-70E740481C1C}">
-                          <a14:useLocalDpi xmlns:a14="http://schemas.microsoft.com/office/drawing/2010/main" val="0"/>
-                        </a:ext>
-                      </a:extLst>
-                    </a:blip>
+                    <a:blip r:embed="rId21"/>
                     <a:srcRect/>
                     <a:stretch>
                       <a:fillRect/>
                     </a:stretch>
                   </pic:blipFill>
-                  <pic:spPr bwMode="auto">
+                  <pic:spPr>
                     <a:xfrm>
                       <a:off x="0" y="0"/>
                       <a:ext cx="6572261" cy="4787900"/>
@@ -7652,29 +7393,14 @@
                     <a:prstGeom prst="rect">
                       <a:avLst/>
                     </a:prstGeom>
-                    <a:noFill/>
+                    <a:ln/>
                   </pic:spPr>
                 </pic:pic>
               </a:graphicData>
             </a:graphic>
-            <wp14:sizeRelH relativeFrom="margin">
-              <wp14:pctWidth>0</wp14:pctWidth>
-            </wp14:sizeRelH>
-            <wp14:sizeRelV relativeFrom="margin">
-              <wp14:pctHeight>0</wp14:pctHeight>
-            </wp14:sizeRelV>
           </wp:anchor>
         </w:drawing>
       </w:r>
-      <w:r>
-        <w:rPr>
-          <w:rFonts w:ascii="Times New Roman" w:eastAsia="Times New Roman" w:hAnsi="Times New Roman" w:cs="Times New Roman"/>
-          <w:b/>
-          <w:sz w:val="32"/>
-          <w:szCs w:val="32"/>
-        </w:rPr>
-        <w:t xml:space="preserve">3.2 Оборудование микроклимата </w:t>
-      </w:r>
     </w:p>
     <w:p>
       <w:pPr>
@@ -7758,21 +7484,35 @@
           <w:szCs w:val="28"/>
         </w:rPr>
       </w:pPr>
-      <w:r>
-        <w:rPr>
-          <w:rFonts w:ascii="Times New Roman" w:eastAsia="Times New Roman" w:hAnsi="Times New Roman" w:cs="Times New Roman"/>
-          <w:sz w:val="28"/>
-          <w:szCs w:val="28"/>
-        </w:rPr>
-        <w:t xml:space="preserve">Мы провели сравнение этого датчика с DHT11 и DHT22 (рисунок А.1) и пришли к </w:t>
-      </w:r>
-      <w:r>
-        <w:rPr>
-          <w:rFonts w:ascii="Times New Roman" w:eastAsia="Times New Roman" w:hAnsi="Times New Roman" w:cs="Times New Roman"/>
-          <w:sz w:val="28"/>
-          <w:szCs w:val="28"/>
-        </w:rPr>
-        <w:t>выводу, что нам не нужны показатели влажности, соответственно мы можем выбрать более простой вариант в виде датчика DS18B20.</w:t>
+      <w:sdt>
+        <w:sdtPr>
+          <w:tag w:val="goog_rdk_11"/>
+          <w:id w:val="-1949463903"/>
+        </w:sdtPr>
+        <w:sdtEndPr/>
+        <w:sdtContent>
+          <w:commentRangeStart w:id="14"/>
+        </w:sdtContent>
+      </w:sdt>
+      <w:r>
+        <w:rPr>
+          <w:rFonts w:ascii="Times New Roman" w:eastAsia="Times New Roman" w:hAnsi="Times New Roman" w:cs="Times New Roman"/>
+          <w:sz w:val="28"/>
+          <w:szCs w:val="28"/>
+        </w:rPr>
+        <w:t>Мы провели сравнение этого датчика с DHT11 и DHT22 (рисунок А.1) и пришли к выводу, что нам не нужны показатели влажности, соответственно мы мо</w:t>
+      </w:r>
+      <w:r>
+        <w:rPr>
+          <w:rFonts w:ascii="Times New Roman" w:eastAsia="Times New Roman" w:hAnsi="Times New Roman" w:cs="Times New Roman"/>
+          <w:sz w:val="28"/>
+          <w:szCs w:val="28"/>
+        </w:rPr>
+        <w:t>жем выбрать более простой вариант в виде датчика DS18B20.</w:t>
+      </w:r>
+      <w:commentRangeEnd w:id="14"/>
+      <w:r>
+        <w:commentReference w:id="14"/>
       </w:r>
     </w:p>
     <w:p>
@@ -7826,17 +7566,17 @@
             <wp:extent cx="2720340" cy="2550795"/>
             <wp:effectExtent l="0" t="0" r="0" b="0"/>
             <wp:wrapNone/>
-            <wp:docPr id="82" name="image8.png"/>
+            <wp:docPr id="85" name="image10.png"/>
             <wp:cNvGraphicFramePr/>
             <a:graphic xmlns:a="http://schemas.openxmlformats.org/drawingml/2006/main">
               <a:graphicData uri="http://schemas.openxmlformats.org/drawingml/2006/picture">
                 <pic:pic xmlns:pic="http://schemas.openxmlformats.org/drawingml/2006/picture">
                   <pic:nvPicPr>
-                    <pic:cNvPr id="0" name="image8.png"/>
+                    <pic:cNvPr id="0" name="image10.png"/>
                     <pic:cNvPicPr preferRelativeResize="0"/>
                   </pic:nvPicPr>
                   <pic:blipFill>
-                    <a:blip r:embed="rId20"/>
+                    <a:blip r:embed="rId22"/>
                     <a:srcRect/>
                     <a:stretch>
                       <a:fillRect/>
@@ -8023,15 +7763,7 @@
           <w:sz w:val="28"/>
           <w:szCs w:val="28"/>
         </w:rPr>
-        <w:t xml:space="preserve">Данный датчик мы сравнили с датчиком MQ-7. MQ-135 (рисунок 13) </w:t>
-      </w:r>
-      <w:r>
-        <w:rPr>
-          <w:rFonts w:ascii="Times New Roman" w:eastAsia="Times New Roman" w:hAnsi="Times New Roman" w:cs="Times New Roman"/>
-          <w:sz w:val="28"/>
-          <w:szCs w:val="28"/>
-        </w:rPr>
-        <w:t>оказался более экономичным по энергопотреблению (рисунок А.2).</w:t>
+        <w:t>Данный датчик мы сравнили с датчиком MQ-7. MQ-135 (рисунок 13) оказался более экономичным по энергопотреблению (рисунок А.2).</w:t>
       </w:r>
     </w:p>
     <w:p>
@@ -8062,17 +7794,17 @@
             <wp:extent cx="3081020" cy="3081020"/>
             <wp:effectExtent l="0" t="0" r="0" b="0"/>
             <wp:wrapNone/>
-            <wp:docPr id="77" name="image11.png"/>
+            <wp:docPr id="96" name="image13.png"/>
             <wp:cNvGraphicFramePr/>
             <a:graphic xmlns:a="http://schemas.openxmlformats.org/drawingml/2006/main">
               <a:graphicData uri="http://schemas.openxmlformats.org/drawingml/2006/picture">
                 <pic:pic xmlns:pic="http://schemas.openxmlformats.org/drawingml/2006/picture">
                   <pic:nvPicPr>
-                    <pic:cNvPr id="0" name="image11.png"/>
+                    <pic:cNvPr id="0" name="image13.png"/>
                     <pic:cNvPicPr preferRelativeResize="0"/>
                   </pic:nvPicPr>
                   <pic:blipFill>
-                    <a:blip r:embed="rId21"/>
+                    <a:blip r:embed="rId23"/>
                     <a:srcRect/>
                     <a:stretch>
                       <a:fillRect/>
@@ -8289,25 +8021,7 @@
           <w:szCs w:val="28"/>
         </w:rPr>
         <w:lastRenderedPageBreak/>
-        <w:t xml:space="preserve">Экран </w:t>
-      </w:r>
-      <w:proofErr w:type="spellStart"/>
-      <w:r>
-        <w:rPr>
-          <w:rFonts w:ascii="Times New Roman" w:eastAsia="Times New Roman" w:hAnsi="Times New Roman" w:cs="Times New Roman"/>
-          <w:sz w:val="28"/>
-          <w:szCs w:val="28"/>
-        </w:rPr>
-        <w:t>LiquidCrystal</w:t>
-      </w:r>
-      <w:proofErr w:type="spellEnd"/>
-      <w:r>
-        <w:rPr>
-          <w:rFonts w:ascii="Times New Roman" w:eastAsia="Times New Roman" w:hAnsi="Times New Roman" w:cs="Times New Roman"/>
-          <w:sz w:val="28"/>
-          <w:szCs w:val="28"/>
-        </w:rPr>
-        <w:t>:</w:t>
+        <w:t>Экран LiquidCrystal:</w:t>
       </w:r>
     </w:p>
     <w:p>
@@ -8341,21 +8055,27 @@
           <w:szCs w:val="28"/>
         </w:rPr>
       </w:pPr>
-      <w:r>
-        <w:rPr>
-          <w:rFonts w:ascii="Times New Roman" w:eastAsia="Times New Roman" w:hAnsi="Times New Roman" w:cs="Times New Roman"/>
-          <w:sz w:val="28"/>
-          <w:szCs w:val="28"/>
-        </w:rPr>
-        <w:t>Мы сделали свой выбор в пользу LCD экрана из-за полного соответствия нашим запросам, а</w:t>
-      </w:r>
-      <w:r>
-        <w:rPr>
-          <w:rFonts w:ascii="Times New Roman" w:eastAsia="Times New Roman" w:hAnsi="Times New Roman" w:cs="Times New Roman"/>
-          <w:sz w:val="28"/>
-          <w:szCs w:val="28"/>
-        </w:rPr>
-        <w:t xml:space="preserve"> также экономии в цене и энергопотреблении (рисунок 14).</w:t>
+      <w:sdt>
+        <w:sdtPr>
+          <w:tag w:val="goog_rdk_12"/>
+          <w:id w:val="-1397202279"/>
+        </w:sdtPr>
+        <w:sdtEndPr/>
+        <w:sdtContent>
+          <w:commentRangeStart w:id="15"/>
+        </w:sdtContent>
+      </w:sdt>
+      <w:r>
+        <w:rPr>
+          <w:rFonts w:ascii="Times New Roman" w:eastAsia="Times New Roman" w:hAnsi="Times New Roman" w:cs="Times New Roman"/>
+          <w:sz w:val="28"/>
+          <w:szCs w:val="28"/>
+        </w:rPr>
+        <w:t>Мы сделали свой выбор в пользу LCD экрана из-за полного соответствия нашим запросам, а также экономии в цене и энергопотреблении (рисунок 14).</w:t>
+      </w:r>
+      <w:commentRangeEnd w:id="15"/>
+      <w:r>
+        <w:commentReference w:id="15"/>
       </w:r>
     </w:p>
     <w:p>
@@ -8393,22 +8113,22 @@
               <wp:posOffset>890204</wp:posOffset>
             </wp:positionH>
             <wp:positionV relativeFrom="paragraph">
-              <wp:posOffset>7622</wp:posOffset>
+              <wp:posOffset>7623</wp:posOffset>
             </wp:positionV>
             <wp:extent cx="3980947" cy="2597497"/>
             <wp:effectExtent l="0" t="0" r="0" b="0"/>
             <wp:wrapNone/>
-            <wp:docPr id="74" name="image15.png"/>
+            <wp:docPr id="93" name="image4.png"/>
             <wp:cNvGraphicFramePr/>
             <a:graphic xmlns:a="http://schemas.openxmlformats.org/drawingml/2006/main">
               <a:graphicData uri="http://schemas.openxmlformats.org/drawingml/2006/picture">
                 <pic:pic xmlns:pic="http://schemas.openxmlformats.org/drawingml/2006/picture">
                   <pic:nvPicPr>
-                    <pic:cNvPr id="0" name="image15.png"/>
+                    <pic:cNvPr id="0" name="image4.png"/>
                     <pic:cNvPicPr preferRelativeResize="0"/>
                   </pic:nvPicPr>
                   <pic:blipFill>
-                    <a:blip r:embed="rId22"/>
+                    <a:blip r:embed="rId24"/>
                     <a:srcRect/>
                     <a:stretch>
                       <a:fillRect/>
@@ -8541,19 +8261,126 @@
           <w:sz w:val="28"/>
           <w:szCs w:val="28"/>
         </w:rPr>
-        <w:t xml:space="preserve">Рисунок 14 </w:t>
-      </w:r>
-      <w:proofErr w:type="spellStart"/>
-      <w:r>
+        <w:t>Рисунок 14 LiquidCrystal</w:t>
+      </w:r>
+    </w:p>
+    <w:p>
+      <w:pPr>
+        <w:spacing w:line="360" w:lineRule="auto"/>
+        <w:jc w:val="center"/>
         <w:rPr>
           <w:rFonts w:ascii="Times New Roman" w:eastAsia="Times New Roman" w:hAnsi="Times New Roman" w:cs="Times New Roman"/>
           <w:i/>
           <w:sz w:val="28"/>
           <w:szCs w:val="28"/>
         </w:rPr>
-        <w:t>LiquidCrystal</w:t>
-      </w:r>
-      <w:proofErr w:type="spellEnd"/>
+      </w:pPr>
+    </w:p>
+    <w:p>
+      <w:pPr>
+        <w:spacing w:line="360" w:lineRule="auto"/>
+        <w:rPr>
+          <w:rFonts w:ascii="Times New Roman" w:eastAsia="Times New Roman" w:hAnsi="Times New Roman" w:cs="Times New Roman"/>
+          <w:sz w:val="28"/>
+          <w:szCs w:val="28"/>
+        </w:rPr>
+      </w:pPr>
+      <w:r>
+        <w:rPr>
+          <w:rFonts w:ascii="Times New Roman" w:eastAsia="Times New Roman" w:hAnsi="Times New Roman" w:cs="Times New Roman"/>
+          <w:sz w:val="28"/>
+          <w:szCs w:val="28"/>
+        </w:rPr>
+        <w:t>Радиопередатчик nRF24L01:</w:t>
+      </w:r>
+    </w:p>
+    <w:p>
+      <w:pPr>
+        <w:spacing w:line="360" w:lineRule="auto"/>
+        <w:ind w:left="720"/>
+        <w:rPr>
+          <w:rFonts w:ascii="Times New Roman" w:eastAsia="Times New Roman" w:hAnsi="Times New Roman" w:cs="Times New Roman"/>
+          <w:sz w:val="28"/>
+          <w:szCs w:val="28"/>
+        </w:rPr>
+      </w:pPr>
+      <w:sdt>
+        <w:sdtPr>
+          <w:tag w:val="goog_rdk_13"/>
+          <w:id w:val="274836019"/>
+        </w:sdtPr>
+        <w:sdtEndPr/>
+        <w:sdtContent>
+          <w:commentRangeStart w:id="16"/>
+        </w:sdtContent>
+      </w:sdt>
+      <w:r>
+        <w:rPr>
+          <w:rFonts w:ascii="Times New Roman" w:eastAsia="Times New Roman" w:hAnsi="Times New Roman" w:cs="Times New Roman"/>
+          <w:sz w:val="28"/>
+          <w:szCs w:val="28"/>
+        </w:rPr>
+        <w:t>Используется для передачи данных с датчиков.</w:t>
+      </w:r>
+      <w:commentRangeEnd w:id="16"/>
+      <w:r>
+        <w:commentReference w:id="16"/>
+      </w:r>
+    </w:p>
+    <w:p>
+      <w:pPr>
+        <w:spacing w:line="360" w:lineRule="auto"/>
+        <w:rPr>
+          <w:rFonts w:ascii="Times New Roman" w:eastAsia="Times New Roman" w:hAnsi="Times New Roman" w:cs="Times New Roman"/>
+          <w:sz w:val="28"/>
+          <w:szCs w:val="28"/>
+        </w:rPr>
+      </w:pPr>
+      <w:r>
+        <w:rPr>
+          <w:rFonts w:ascii="Times New Roman" w:eastAsia="Times New Roman" w:hAnsi="Times New Roman" w:cs="Times New Roman"/>
+          <w:sz w:val="28"/>
+          <w:szCs w:val="28"/>
+        </w:rPr>
+        <w:t xml:space="preserve">Работает в диапазоне частот 2.4-2.5 ГГц. </w:t>
+      </w:r>
+    </w:p>
+    <w:p>
+      <w:pPr>
+        <w:spacing w:line="360" w:lineRule="auto"/>
+        <w:ind w:left="720"/>
+        <w:rPr>
+          <w:rFonts w:ascii="Times New Roman" w:eastAsia="Times New Roman" w:hAnsi="Times New Roman" w:cs="Times New Roman"/>
+          <w:sz w:val="28"/>
+          <w:szCs w:val="28"/>
+        </w:rPr>
+      </w:pPr>
+      <w:r>
+        <w:rPr>
+          <w:rFonts w:ascii="Times New Roman" w:eastAsia="Times New Roman" w:hAnsi="Times New Roman" w:cs="Times New Roman"/>
+          <w:sz w:val="28"/>
+          <w:szCs w:val="28"/>
+        </w:rPr>
+        <w:t xml:space="preserve">Выбор пал на этот передатчик за счёт его простоты в использовании, </w:t>
+      </w:r>
+    </w:p>
+    <w:p>
+      <w:pPr>
+        <w:spacing w:line="360" w:lineRule="auto"/>
+        <w:rPr>
+          <w:rFonts w:ascii="Times New Roman" w:eastAsia="Times New Roman" w:hAnsi="Times New Roman" w:cs="Times New Roman"/>
+          <w:sz w:val="28"/>
+          <w:szCs w:val="28"/>
+        </w:rPr>
+      </w:pPr>
+      <w:r>
+        <w:rPr>
+          <w:rFonts w:ascii="Times New Roman" w:eastAsia="Times New Roman" w:hAnsi="Times New Roman" w:cs="Times New Roman"/>
+          <w:sz w:val="28"/>
+          <w:szCs w:val="28"/>
+        </w:rPr>
+        <w:t>дешевизны и компактности.</w:t>
+      </w:r>
     </w:p>
     <w:p>
       <w:pPr>
@@ -8561,230 +8388,29 @@
         <w:jc w:val="center"/>
         <w:rPr>
           <w:rFonts w:ascii="Times New Roman" w:eastAsia="Times New Roman" w:hAnsi="Times New Roman" w:cs="Times New Roman"/>
+          <w:sz w:val="28"/>
+          <w:szCs w:val="28"/>
+        </w:rPr>
+      </w:pPr>
+      <w:r>
+        <w:rPr>
+          <w:rFonts w:ascii="Times New Roman" w:eastAsia="Times New Roman" w:hAnsi="Times New Roman" w:cs="Times New Roman"/>
           <w:i/>
           <w:sz w:val="28"/>
           <w:szCs w:val="28"/>
         </w:rPr>
-      </w:pPr>
-    </w:p>
-    <w:p>
-      <w:pPr>
-        <w:spacing w:line="360" w:lineRule="auto"/>
-        <w:rPr>
-          <w:rFonts w:ascii="Times New Roman" w:eastAsia="Times New Roman" w:hAnsi="Times New Roman" w:cs="Times New Roman"/>
-          <w:iCs/>
-          <w:sz w:val="28"/>
-          <w:szCs w:val="28"/>
+        <w:lastRenderedPageBreak/>
+        <w:t>рисунок 15 NRF24L01</w:t>
+      </w:r>
+      <w:r>
+        <w:rPr>
+          <w:noProof/>
           <w:lang w:val="ru-RU"/>
         </w:rPr>
-      </w:pPr>
-      <w:r>
-        <w:rPr>
-          <w:rFonts w:ascii="Times New Roman" w:eastAsia="Times New Roman" w:hAnsi="Times New Roman" w:cs="Times New Roman"/>
-          <w:iCs/>
-          <w:sz w:val="28"/>
-          <w:szCs w:val="28"/>
-          <w:lang w:val="ru-RU"/>
-        </w:rPr>
-        <w:t xml:space="preserve">Радиопередатчик </w:t>
-      </w:r>
-      <w:r>
-        <w:rPr>
-          <w:rFonts w:ascii="Times New Roman" w:eastAsia="Times New Roman" w:hAnsi="Times New Roman" w:cs="Times New Roman"/>
-          <w:iCs/>
-          <w:sz w:val="28"/>
-          <w:szCs w:val="28"/>
-          <w:lang w:val="ru-RU"/>
-        </w:rPr>
-        <w:t>nRF24L01</w:t>
-      </w:r>
-      <w:r>
-        <w:rPr>
-          <w:rFonts w:ascii="Times New Roman" w:eastAsia="Times New Roman" w:hAnsi="Times New Roman" w:cs="Times New Roman"/>
-          <w:iCs/>
-          <w:sz w:val="28"/>
-          <w:szCs w:val="28"/>
-          <w:lang w:val="ru-RU"/>
-        </w:rPr>
-        <w:t>:</w:t>
-      </w:r>
-    </w:p>
-    <w:p>
-      <w:pPr>
-        <w:spacing w:line="360" w:lineRule="auto"/>
-        <w:ind w:left="720"/>
-        <w:rPr>
-          <w:rFonts w:ascii="Times New Roman" w:eastAsia="Times New Roman" w:hAnsi="Times New Roman" w:cs="Times New Roman"/>
-          <w:iCs/>
-          <w:sz w:val="28"/>
-          <w:szCs w:val="28"/>
-          <w:lang w:val="ru-RU"/>
-        </w:rPr>
-      </w:pPr>
-      <w:r>
-        <w:rPr>
-          <w:rFonts w:ascii="Times New Roman" w:eastAsia="Times New Roman" w:hAnsi="Times New Roman" w:cs="Times New Roman"/>
-          <w:iCs/>
-          <w:sz w:val="28"/>
-          <w:szCs w:val="28"/>
-          <w:lang w:val="ru-RU"/>
-        </w:rPr>
-        <w:t xml:space="preserve">Используется для передачи данных температуры и уровня </w:t>
-      </w:r>
-      <w:r>
-        <w:rPr>
-          <w:rFonts w:ascii="Times New Roman" w:eastAsia="Times New Roman" w:hAnsi="Times New Roman" w:cs="Times New Roman"/>
-          <w:iCs/>
-          <w:sz w:val="28"/>
-          <w:szCs w:val="28"/>
-          <w:lang w:val="en-US"/>
-        </w:rPr>
-        <w:t>CO</w:t>
-      </w:r>
-      <w:r>
-        <w:rPr>
-          <w:rFonts w:ascii="Times New Roman" w:eastAsia="Times New Roman" w:hAnsi="Times New Roman" w:cs="Times New Roman"/>
-          <w:iCs/>
-          <w:sz w:val="28"/>
-          <w:szCs w:val="28"/>
-          <w:lang w:val="ru-RU"/>
-        </w:rPr>
-        <w:t>₂.</w:t>
-      </w:r>
-    </w:p>
-    <w:p>
-      <w:pPr>
-        <w:spacing w:line="360" w:lineRule="auto"/>
-        <w:rPr>
-          <w:rFonts w:ascii="Times New Roman" w:eastAsia="Times New Roman" w:hAnsi="Times New Roman" w:cs="Times New Roman"/>
-          <w:iCs/>
-          <w:sz w:val="28"/>
-          <w:szCs w:val="28"/>
-          <w:lang w:val="ru-RU"/>
-        </w:rPr>
-      </w:pPr>
-      <w:r>
-        <w:rPr>
-          <w:rFonts w:ascii="Times New Roman" w:eastAsia="Times New Roman" w:hAnsi="Times New Roman" w:cs="Times New Roman"/>
-          <w:iCs/>
-          <w:sz w:val="28"/>
-          <w:szCs w:val="28"/>
-          <w:lang w:val="ru-RU"/>
-        </w:rPr>
-        <w:t>Р</w:t>
-      </w:r>
-      <w:r>
-        <w:rPr>
-          <w:rFonts w:ascii="Times New Roman" w:eastAsia="Times New Roman" w:hAnsi="Times New Roman" w:cs="Times New Roman"/>
-          <w:iCs/>
-          <w:sz w:val="28"/>
-          <w:szCs w:val="28"/>
-          <w:lang w:val="ru-RU"/>
-        </w:rPr>
-        <w:t>абота</w:t>
-      </w:r>
-      <w:r>
-        <w:rPr>
-          <w:rFonts w:ascii="Times New Roman" w:eastAsia="Times New Roman" w:hAnsi="Times New Roman" w:cs="Times New Roman"/>
-          <w:iCs/>
-          <w:sz w:val="28"/>
-          <w:szCs w:val="28"/>
-          <w:lang w:val="ru-RU"/>
-        </w:rPr>
-        <w:t>ет</w:t>
-      </w:r>
-      <w:r>
-        <w:rPr>
-          <w:rFonts w:ascii="Times New Roman" w:eastAsia="Times New Roman" w:hAnsi="Times New Roman" w:cs="Times New Roman"/>
-          <w:iCs/>
-          <w:sz w:val="28"/>
-          <w:szCs w:val="28"/>
-          <w:lang w:val="ru-RU"/>
-        </w:rPr>
-        <w:t xml:space="preserve"> в диапазоне частот 2.4-2.5 ГГц</w:t>
-      </w:r>
-      <w:r>
-        <w:rPr>
-          <w:rFonts w:ascii="Times New Roman" w:eastAsia="Times New Roman" w:hAnsi="Times New Roman" w:cs="Times New Roman"/>
-          <w:iCs/>
-          <w:sz w:val="28"/>
-          <w:szCs w:val="28"/>
-          <w:lang w:val="ru-RU"/>
-        </w:rPr>
-        <w:t xml:space="preserve">. </w:t>
-      </w:r>
-    </w:p>
-    <w:p>
-      <w:pPr>
-        <w:spacing w:line="360" w:lineRule="auto"/>
-        <w:ind w:left="720"/>
-        <w:rPr>
-          <w:rFonts w:ascii="Times New Roman" w:eastAsia="Times New Roman" w:hAnsi="Times New Roman" w:cs="Times New Roman"/>
-          <w:iCs/>
-          <w:sz w:val="28"/>
-          <w:szCs w:val="28"/>
-          <w:lang w:val="ru-RU"/>
-        </w:rPr>
-      </w:pPr>
-      <w:r>
-        <w:rPr>
-          <w:rFonts w:ascii="Times New Roman" w:eastAsia="Times New Roman" w:hAnsi="Times New Roman" w:cs="Times New Roman"/>
-          <w:iCs/>
-          <w:sz w:val="28"/>
-          <w:szCs w:val="28"/>
-          <w:lang w:val="ru-RU"/>
-        </w:rPr>
-        <w:t xml:space="preserve">Выбор пал на этот передатчик за счёт его простоты в использовании, </w:t>
-      </w:r>
-    </w:p>
-    <w:p>
-      <w:pPr>
-        <w:spacing w:line="360" w:lineRule="auto"/>
-        <w:rPr>
-          <w:rFonts w:ascii="Times New Roman" w:eastAsia="Times New Roman" w:hAnsi="Times New Roman" w:cs="Times New Roman"/>
-          <w:iCs/>
-          <w:sz w:val="28"/>
-          <w:szCs w:val="28"/>
-          <w:lang w:val="ru-RU"/>
-        </w:rPr>
-      </w:pPr>
-      <w:r>
-        <w:rPr>
-          <w:rFonts w:ascii="Times New Roman" w:eastAsia="Times New Roman" w:hAnsi="Times New Roman" w:cs="Times New Roman"/>
-          <w:iCs/>
-          <w:sz w:val="28"/>
-          <w:szCs w:val="28"/>
-          <w:lang w:val="ru-RU"/>
-        </w:rPr>
-        <w:t>дешевизны и компактности.</w:t>
-      </w:r>
-    </w:p>
-    <w:p>
-      <w:pPr>
-        <w:spacing w:line="360" w:lineRule="auto"/>
-        <w:jc w:val="center"/>
-        <w:rPr>
-          <w:rFonts w:ascii="Times New Roman" w:eastAsia="Times New Roman" w:hAnsi="Times New Roman" w:cs="Times New Roman"/>
-          <w:iCs/>
-          <w:sz w:val="28"/>
-          <w:szCs w:val="28"/>
-          <w:lang w:val="ru-RU"/>
-        </w:rPr>
-      </w:pPr>
-      <w:r>
-        <w:rPr>
-          <w:rFonts w:ascii="Times New Roman" w:eastAsia="Times New Roman" w:hAnsi="Times New Roman" w:cs="Times New Roman"/>
-          <w:iCs/>
-          <w:noProof/>
-          <w:sz w:val="28"/>
-          <w:szCs w:val="28"/>
-          <w:lang w:val="ru-RU"/>
-        </w:rPr>
-        <w:lastRenderedPageBreak/>
         <w:drawing>
-          <wp:anchor distT="0" distB="0" distL="114300" distR="114300" simplePos="0" relativeHeight="251674624" behindDoc="0" locked="0" layoutInCell="1" allowOverlap="1" wp14:anchorId="43F82657">
+          <wp:anchor distT="0" distB="0" distL="114300" distR="114300" simplePos="0" relativeHeight="251672576" behindDoc="0" locked="0" layoutInCell="1" hidden="0" allowOverlap="1">
             <wp:simplePos x="0" y="0"/>
-            <wp:positionH relativeFrom="margin">
+            <wp:positionH relativeFrom="column">
               <wp:posOffset>464820</wp:posOffset>
             </wp:positionH>
             <wp:positionV relativeFrom="paragraph">
@@ -8792,34 +8418,24 @@
             </wp:positionV>
             <wp:extent cx="4729480" cy="2690495"/>
             <wp:effectExtent l="0" t="0" r="0" b="0"/>
-            <wp:wrapTopAndBottom/>
-            <wp:docPr id="2" name="Рисунок 2"/>
-            <wp:cNvGraphicFramePr>
-              <a:graphicFrameLocks xmlns:a="http://schemas.openxmlformats.org/drawingml/2006/main" noChangeAspect="1"/>
-            </wp:cNvGraphicFramePr>
+            <wp:wrapTopAndBottom distT="0" distB="0"/>
+            <wp:docPr id="94" name="image6.png"/>
+            <wp:cNvGraphicFramePr/>
             <a:graphic xmlns:a="http://schemas.openxmlformats.org/drawingml/2006/main">
               <a:graphicData uri="http://schemas.openxmlformats.org/drawingml/2006/picture">
                 <pic:pic xmlns:pic="http://schemas.openxmlformats.org/drawingml/2006/picture">
                   <pic:nvPicPr>
-                    <pic:cNvPr id="0" name="Picture 3"/>
-                    <pic:cNvPicPr>
-                      <a:picLocks noChangeAspect="1" noChangeArrowheads="1"/>
-                    </pic:cNvPicPr>
+                    <pic:cNvPr id="0" name="image6.png"/>
+                    <pic:cNvPicPr preferRelativeResize="0"/>
                   </pic:nvPicPr>
                   <pic:blipFill>
-                    <a:blip r:embed="rId23">
-                      <a:extLst>
-                        <a:ext uri="{28A0092B-C50C-407E-A947-70E740481C1C}">
-                          <a14:useLocalDpi xmlns:a14="http://schemas.microsoft.com/office/drawing/2010/main" val="0"/>
-                        </a:ext>
-                      </a:extLst>
-                    </a:blip>
+                    <a:blip r:embed="rId25"/>
                     <a:srcRect/>
                     <a:stretch>
                       <a:fillRect/>
                     </a:stretch>
                   </pic:blipFill>
-                  <pic:spPr bwMode="auto">
+                  <pic:spPr>
                     <a:xfrm>
                       <a:off x="0" y="0"/>
                       <a:ext cx="4729480" cy="2690495"/>
@@ -8827,40 +8443,14 @@
                     <a:prstGeom prst="rect">
                       <a:avLst/>
                     </a:prstGeom>
-                    <a:noFill/>
+                    <a:ln/>
                   </pic:spPr>
                 </pic:pic>
               </a:graphicData>
             </a:graphic>
-            <wp14:sizeRelH relativeFrom="margin">
-              <wp14:pctWidth>0</wp14:pctWidth>
-            </wp14:sizeRelH>
-            <wp14:sizeRelV relativeFrom="margin">
-              <wp14:pctHeight>0</wp14:pctHeight>
-            </wp14:sizeRelV>
           </wp:anchor>
         </w:drawing>
       </w:r>
-      <w:r>
-        <w:rPr>
-          <w:rFonts w:ascii="Times New Roman" w:eastAsia="Times New Roman" w:hAnsi="Times New Roman" w:cs="Times New Roman"/>
-          <w:i/>
-          <w:sz w:val="28"/>
-          <w:szCs w:val="28"/>
-          <w:lang w:val="ru-RU"/>
-        </w:rPr>
-        <w:t xml:space="preserve">рисунок 15 </w:t>
-      </w:r>
-      <w:r>
-        <w:rPr>
-          <w:rFonts w:ascii="Times New Roman" w:eastAsia="Times New Roman" w:hAnsi="Times New Roman" w:cs="Times New Roman"/>
-          <w:i/>
-          <w:sz w:val="28"/>
-          <w:szCs w:val="28"/>
-          <w:lang w:val="ru-RU"/>
-        </w:rPr>
-        <w:t>NRF24L01</w:t>
-      </w:r>
     </w:p>
     <w:p>
       <w:pPr>
@@ -8930,28 +8520,28 @@
           <w:lang w:val="ru-RU"/>
         </w:rPr>
         <w:drawing>
-          <wp:anchor distT="114300" distB="114300" distL="114300" distR="114300" simplePos="0" relativeHeight="251672576" behindDoc="0" locked="0" layoutInCell="1" hidden="0" allowOverlap="1">
+          <wp:anchor distT="114300" distB="114300" distL="114300" distR="114300" simplePos="0" relativeHeight="251673600" behindDoc="0" locked="0" layoutInCell="1" hidden="0" allowOverlap="1">
             <wp:simplePos x="0" y="0"/>
             <wp:positionH relativeFrom="column">
               <wp:posOffset>1078230</wp:posOffset>
             </wp:positionH>
             <wp:positionV relativeFrom="paragraph">
-              <wp:posOffset>1</wp:posOffset>
+              <wp:posOffset>3</wp:posOffset>
             </wp:positionV>
             <wp:extent cx="3604895" cy="2251710"/>
             <wp:effectExtent l="0" t="0" r="0" b="0"/>
             <wp:wrapSquare wrapText="bothSides" distT="114300" distB="114300" distL="114300" distR="114300"/>
-            <wp:docPr id="72" name="image13.png"/>
+            <wp:docPr id="90" name="image12.png"/>
             <wp:cNvGraphicFramePr/>
             <a:graphic xmlns:a="http://schemas.openxmlformats.org/drawingml/2006/main">
               <a:graphicData uri="http://schemas.openxmlformats.org/drawingml/2006/picture">
                 <pic:pic xmlns:pic="http://schemas.openxmlformats.org/drawingml/2006/picture">
                   <pic:nvPicPr>
-                    <pic:cNvPr id="0" name="image13.png"/>
+                    <pic:cNvPr id="0" name="image12.png"/>
                     <pic:cNvPicPr preferRelativeResize="0"/>
                   </pic:nvPicPr>
                   <pic:blipFill>
-                    <a:blip r:embed="rId24"/>
+                    <a:blip r:embed="rId26"/>
                     <a:srcRect/>
                     <a:stretch>
                       <a:fillRect/>
@@ -9076,26 +8666,7 @@
           <w:sz w:val="28"/>
           <w:szCs w:val="28"/>
         </w:rPr>
-        <w:t>Рисунок 1</w:t>
-      </w:r>
-      <w:r>
-        <w:rPr>
-          <w:rFonts w:ascii="Times New Roman" w:eastAsia="Times New Roman" w:hAnsi="Times New Roman" w:cs="Times New Roman"/>
-          <w:i/>
-          <w:sz w:val="28"/>
-          <w:szCs w:val="28"/>
-          <w:lang w:val="ru-RU"/>
-        </w:rPr>
-        <w:t>6</w:t>
-      </w:r>
-      <w:r>
-        <w:rPr>
-          <w:rFonts w:ascii="Times New Roman" w:eastAsia="Times New Roman" w:hAnsi="Times New Roman" w:cs="Times New Roman"/>
-          <w:i/>
-          <w:sz w:val="28"/>
-          <w:szCs w:val="28"/>
-        </w:rPr>
-        <w:t xml:space="preserve"> Кнопка</w:t>
+        <w:t>Рисунок 16 Кнопка</w:t>
       </w:r>
     </w:p>
     <w:p>
@@ -9197,15 +8768,7 @@
           <w:sz w:val="28"/>
           <w:szCs w:val="28"/>
         </w:rPr>
-        <w:t xml:space="preserve">Продуктом нашего проекта является клетка, </w:t>
-      </w:r>
-      <w:r>
-        <w:rPr>
-          <w:rFonts w:ascii="Times New Roman" w:eastAsia="Times New Roman" w:hAnsi="Times New Roman" w:cs="Times New Roman"/>
-          <w:sz w:val="28"/>
-          <w:szCs w:val="28"/>
-        </w:rPr>
-        <w:t>обладающая крепкой конструкцией и содержащая следующие системы:</w:t>
+        <w:t>Продуктом нашего проекта является переноска, обладающая надёжной конструкцией и содержащая следующие системы:</w:t>
       </w:r>
     </w:p>
     <w:p>
@@ -9279,8 +8842,8 @@
           <w:szCs w:val="28"/>
         </w:rPr>
       </w:pPr>
-      <w:bookmarkStart w:id="2" w:name="_heading=h.gjdgxs" w:colFirst="0" w:colLast="0"/>
-      <w:bookmarkEnd w:id="2"/>
+      <w:bookmarkStart w:id="17" w:name="_heading=h.gjdgxs" w:colFirst="0" w:colLast="0"/>
+      <w:bookmarkEnd w:id="17"/>
     </w:p>
     <w:p>
       <w:pPr>
@@ -9550,16 +9113,7 @@
           <w:szCs w:val="38"/>
         </w:rPr>
         <w:lastRenderedPageBreak/>
-        <w:t xml:space="preserve">СПИСОК </w:t>
-      </w:r>
-      <w:r>
-        <w:rPr>
-          <w:rFonts w:ascii="Times New Roman" w:eastAsia="Times New Roman" w:hAnsi="Times New Roman" w:cs="Times New Roman"/>
-          <w:b/>
-          <w:sz w:val="38"/>
-          <w:szCs w:val="38"/>
-        </w:rPr>
-        <w:t>ИСПОЛЬЗОВАННЫХ ИСТОЧНИКОВ</w:t>
+        <w:t>СПИСОК ИСПОЛЬЗОВАННЫХ ИСТОЧНИКОВ</w:t>
       </w:r>
     </w:p>
     <w:p>
@@ -9660,7 +9214,7 @@
         </w:rPr>
         <w:t xml:space="preserve"> – URL: </w:t>
       </w:r>
-      <w:hyperlink r:id="rId25">
+      <w:hyperlink r:id="rId27">
         <w:r>
           <w:rPr>
             <w:rFonts w:ascii="Times New Roman" w:eastAsia="Times New Roman" w:hAnsi="Times New Roman" w:cs="Times New Roman"/>
@@ -9670,18 +9224,7 @@
             <w:u w:val="single"/>
             <w:lang w:val="en-US"/>
           </w:rPr>
-          <w:t xml:space="preserve">Giant rabbit dies in new PR disaster for United Airlines | Daily Mail </w:t>
-        </w:r>
-        <w:r>
-          <w:rPr>
-            <w:rFonts w:ascii="Times New Roman" w:eastAsia="Times New Roman" w:hAnsi="Times New Roman" w:cs="Times New Roman"/>
-            <w:color w:val="0000FF"/>
-            <w:sz w:val="28"/>
-            <w:szCs w:val="28"/>
-            <w:u w:val="single"/>
-            <w:lang w:val="en-US"/>
-          </w:rPr>
-          <w:t>Online</w:t>
+          <w:t>Giant rabbit dies in new PR disaster for United Airlines | Daily Mail Online</w:t>
         </w:r>
       </w:hyperlink>
       <w:r>
@@ -9725,7 +9268,7 @@
         </w:rPr>
         <w:t xml:space="preserve">Новость про 2 собак – URL: </w:t>
       </w:r>
-      <w:hyperlink r:id="rId26">
+      <w:hyperlink r:id="rId28">
         <w:r>
           <w:rPr>
             <w:rFonts w:ascii="Times New Roman" w:eastAsia="Times New Roman" w:hAnsi="Times New Roman" w:cs="Times New Roman"/>
@@ -9778,7 +9321,7 @@
         </w:rPr>
         <w:t xml:space="preserve">Результаты опроса 1 опроса – URL: </w:t>
       </w:r>
-      <w:hyperlink r:id="rId27" w:anchor="gid=2057170310">
+      <w:hyperlink r:id="rId29" w:anchor="gid=2057170310">
         <w:r>
           <w:rPr>
             <w:rFonts w:ascii="Times New Roman" w:eastAsia="Times New Roman" w:hAnsi="Times New Roman" w:cs="Times New Roman"/>
@@ -9827,18 +9370,9 @@
           <w:sz w:val="28"/>
           <w:szCs w:val="28"/>
         </w:rPr>
-        <w:t>Результаты опроса 2 опро</w:t>
-      </w:r>
-      <w:r>
-        <w:rPr>
-          <w:rFonts w:ascii="Times New Roman" w:eastAsia="Times New Roman" w:hAnsi="Times New Roman" w:cs="Times New Roman"/>
-          <w:color w:val="000000"/>
-          <w:sz w:val="28"/>
-          <w:szCs w:val="28"/>
-        </w:rPr>
-        <w:t xml:space="preserve">са – URL: </w:t>
-      </w:r>
-      <w:hyperlink r:id="rId28" w:anchor="gid=90034658">
+        <w:t xml:space="preserve">Результаты опроса 2 опроса – URL: </w:t>
+      </w:r>
+      <w:hyperlink r:id="rId30" w:anchor="gid=90034658">
         <w:r>
           <w:rPr>
             <w:rFonts w:ascii="Times New Roman" w:eastAsia="Times New Roman" w:hAnsi="Times New Roman" w:cs="Times New Roman"/>
@@ -9889,9 +9423,18 @@
           <w:sz w:val="28"/>
           <w:szCs w:val="28"/>
         </w:rPr>
-        <w:t xml:space="preserve">Правила перевозки животных в поездах ОАО «РЖД» - URL: </w:t>
-      </w:r>
-      <w:hyperlink r:id="rId29">
+        <w:t xml:space="preserve">Правила перевозки животных в </w:t>
+      </w:r>
+      <w:r>
+        <w:rPr>
+          <w:rFonts w:ascii="Times New Roman" w:eastAsia="Times New Roman" w:hAnsi="Times New Roman" w:cs="Times New Roman"/>
+          <w:color w:val="000000"/>
+          <w:sz w:val="28"/>
+          <w:szCs w:val="28"/>
+        </w:rPr>
+        <w:t xml:space="preserve">поездах ОАО «РЖД» - URL: </w:t>
+      </w:r>
+      <w:hyperlink r:id="rId31">
         <w:r>
           <w:rPr>
             <w:rFonts w:ascii="Times New Roman" w:eastAsia="Times New Roman" w:hAnsi="Times New Roman" w:cs="Times New Roman"/>
@@ -9927,7 +9470,7 @@
           <w:sz w:val="28"/>
           <w:szCs w:val="28"/>
         </w:rPr>
-        <w:t>Приказ Минтранса России от 19.12.2013 N 473 (ре</w:t>
+        <w:t>Приказ Минтранса России от 19.12.2013 N 473 (ред. от 13.04.2020) "Об утвержд</w:t>
       </w:r>
       <w:r>
         <w:rPr>
@@ -9936,9 +9479,9 @@
           <w:sz w:val="28"/>
           <w:szCs w:val="28"/>
         </w:rPr>
-        <w:t xml:space="preserve">д. от 13.04.2020) "Об утверждении Правил перевозок пассажиров, багажа, грузобагажа железнодорожным транспортом" – URL: </w:t>
-      </w:r>
-      <w:hyperlink r:id="rId30" w:anchor=":~:text=%D0%9F%D1%80%D0%B8%D0%BA%D0%B0%D0%B7%20%D0%9C%D0%B8%D0%BD%D1%82%D1%80%D0%B0%D0%BD%D1%81%D0%B0%20%D0%A0%D0%BE%D1%81%D1%81%D0%B8%D0%B8%20%D0%BE%D1%82%2019.12.2013%20N%20473%20%28%D1%80%D0%B5%D0%B4.,%D1%82%D1%80%D0%B0%D0%BD%D1%81%D0%BF%D0%BE%D1%80%D1%82%D0%BE%D0%BC%22%20%28%D0%97%D0%B0%D1%80%D0%B5%D0%B3%D0%B8%D1%81%D1%82%D1%80%D0%B8%D1%80%D0%BE%D0%B2%D0%B0%D0%BD%D0%BE%20%D0%B2%20%D0%9C%D0%B8%D0%BD%D1%8E%D1%81%D1%82%D0%B5%20%D0%A0%D0%BE%D1%81%D1%81%D0%B8%D0%B8%2024.07.2014%20N%2033244%29">
+        <w:t xml:space="preserve">ении Правил перевозок пассажиров, багажа, грузобагажа железнодорожным транспортом" – URL: </w:t>
+      </w:r>
+      <w:hyperlink r:id="rId32" w:anchor=":~:text=%D0%9F%D1%80%D0%B8%D0%BA%D0%B0%D0%B7%20%D0%9C%D0%B8%D0%BD%D1%82%D1%80%D0%B0%D0%BD%D1%81%D0%B0%20%D0%A0%D0%BE%D1%81%D1%81%D0%B8%D0%B8%20%D0%BE%D1%82%2019.12.2013%20N%20473%20%28%D1%80%D0%B5%D0%B4.,%D1%82%D1%80%D0%B0%D0%BD%D1%81%D0%BF%D0%BE%D1%80%D1%82%D0%BE%D0%BC%22%20%28%D0%97%D0%B0%D1%80%D0%B5%D0%B3%D0%B8%D1%81%D1%82%D1%80%D0%B8%D1%80%D0%BE%D0%B2%D0%B0%D0%BD%D0%BE%20%D0%B2%20%D0%9C%D0%B8%D0%BD%D1%8E%D1%81%D1%82%D0%B5%20%D0%A0%D0%BE%D1%81%D1%81%D0%B8%D0%B8%2024.07.2014%20N%2033244%29">
         <w:r>
           <w:rPr>
             <w:rFonts w:ascii="Times New Roman" w:eastAsia="Times New Roman" w:hAnsi="Times New Roman" w:cs="Times New Roman"/>
@@ -9947,7 +9490,7 @@
             <w:szCs w:val="28"/>
             <w:u w:val="single"/>
           </w:rPr>
-          <w:t xml:space="preserve">Приказ Минтранса России от 19.12.2013 N 473 (ред. от 13.04.2020) "Об </w:t>
+          <w:t>Приказ Минтранса России от 19.12.2013 N 473 (ред. от 13.04.2020) "Об утверждении Правил перевозок пас</w:t>
         </w:r>
         <w:r>
           <w:rPr>
@@ -9957,7 +9500,7 @@
             <w:szCs w:val="28"/>
             <w:u w:val="single"/>
           </w:rPr>
-          <w:t>утверждении Правил перевозок пассажиров, багажа, грузобагажа железнодорожным транспортом"</w:t>
+          <w:t>сажиров, багажа, грузобагажа железнодорожным транспортом"</w:t>
         </w:r>
       </w:hyperlink>
     </w:p>
@@ -9992,7 +9535,7 @@
         </w:rPr>
         <w:t xml:space="preserve">Инструкция: как путешествовать с домашними животными по территории России (Россельхознадзор) – URL: </w:t>
       </w:r>
-      <w:hyperlink r:id="rId31">
+      <w:hyperlink r:id="rId33">
         <w:r>
           <w:rPr>
             <w:rFonts w:ascii="Times New Roman" w:eastAsia="Times New Roman" w:hAnsi="Times New Roman" w:cs="Times New Roman"/>
@@ -10001,7 +9544,17 @@
             <w:szCs w:val="28"/>
             <w:u w:val="single"/>
           </w:rPr>
-          <w:t>Инструкция: как путешествовать с домашним животным по территории России</w:t>
+          <w:t>Инструкция: как путешеств</w:t>
+        </w:r>
+        <w:r>
+          <w:rPr>
+            <w:rFonts w:ascii="Times New Roman" w:eastAsia="Times New Roman" w:hAnsi="Times New Roman" w:cs="Times New Roman"/>
+            <w:color w:val="0000FF"/>
+            <w:sz w:val="28"/>
+            <w:szCs w:val="28"/>
+            <w:u w:val="single"/>
+          </w:rPr>
+          <w:t>овать с домашним животным по территории России</w:t>
         </w:r>
       </w:hyperlink>
     </w:p>
@@ -10130,17 +9683,17 @@
           <wp:inline distT="0" distB="0" distL="0" distR="0">
             <wp:extent cx="2019300" cy="2019300"/>
             <wp:effectExtent l="0" t="0" r="0" b="0"/>
-            <wp:docPr id="83" name="image3.png" descr="C:\Users\maksa\Downloads\QR-Code.png"/>
+            <wp:docPr id="99" name="image17.png" descr="C:\Users\maksa\Downloads\QR-Code.png"/>
             <wp:cNvGraphicFramePr/>
             <a:graphic xmlns:a="http://schemas.openxmlformats.org/drawingml/2006/main">
               <a:graphicData uri="http://schemas.openxmlformats.org/drawingml/2006/picture">
                 <pic:pic xmlns:pic="http://schemas.openxmlformats.org/drawingml/2006/picture">
                   <pic:nvPicPr>
-                    <pic:cNvPr id="0" name="image3.png" descr="C:\Users\maksa\Downloads\QR-Code.png"/>
+                    <pic:cNvPr id="0" name="image17.png" descr="C:\Users\maksa\Downloads\QR-Code.png"/>
                     <pic:cNvPicPr preferRelativeResize="0"/>
                   </pic:nvPicPr>
                   <pic:blipFill>
-                    <a:blip r:embed="rId32"/>
+                    <a:blip r:embed="rId34"/>
                     <a:srcRect/>
                     <a:stretch>
                       <a:fillRect/>
@@ -10366,7 +9919,7 @@
     </w:p>
     <w:tbl>
       <w:tblPr>
-        <w:tblStyle w:val="af6"/>
+        <w:tblStyle w:val="afc"/>
         <w:tblW w:w="9015" w:type="dxa"/>
         <w:tblInd w:w="0" w:type="dxa"/>
         <w:tblBorders>
@@ -11046,6 +10599,16 @@
           <w:szCs w:val="28"/>
         </w:rPr>
       </w:pPr>
+      <w:sdt>
+        <w:sdtPr>
+          <w:tag w:val="goog_rdk_14"/>
+          <w:id w:val="-931508825"/>
+        </w:sdtPr>
+        <w:sdtEndPr/>
+        <w:sdtContent>
+          <w:commentRangeStart w:id="18"/>
+        </w:sdtContent>
+      </w:sdt>
       <w:r>
         <w:rPr>
           <w:rFonts w:ascii="Times New Roman" w:eastAsia="Times New Roman" w:hAnsi="Times New Roman" w:cs="Times New Roman"/>
@@ -11054,6 +10617,10 @@
           <w:szCs w:val="28"/>
         </w:rPr>
         <w:t>Рисунок А.1 Сравнение датчиков температуры</w:t>
+      </w:r>
+      <w:commentRangeEnd w:id="18"/>
+      <w:r>
+        <w:commentReference w:id="18"/>
       </w:r>
     </w:p>
     <w:p>
@@ -11070,7 +10637,7 @@
     </w:p>
     <w:tbl>
       <w:tblPr>
-        <w:tblStyle w:val="af7"/>
+        <w:tblStyle w:val="afd"/>
         <w:tblW w:w="9000" w:type="dxa"/>
         <w:tblInd w:w="0" w:type="dxa"/>
         <w:tblBorders>
@@ -11436,15 +11003,7 @@
                 <w:sz w:val="20"/>
                 <w:szCs w:val="20"/>
               </w:rPr>
-              <w:t xml:space="preserve">Датчик: 3,3-5 </w:t>
-            </w:r>
-            <w:r>
-              <w:rPr>
-                <w:rFonts w:ascii="Times New Roman" w:eastAsia="Times New Roman" w:hAnsi="Times New Roman" w:cs="Times New Roman"/>
-                <w:sz w:val="20"/>
-                <w:szCs w:val="20"/>
-              </w:rPr>
-              <w:t>Нагреватель: 5</w:t>
+              <w:t>Датчик: 3,3-5 Нагреватель: 5</w:t>
             </w:r>
           </w:p>
         </w:tc>
@@ -11487,18 +11046,8 @@
                 <w:sz w:val="20"/>
                 <w:szCs w:val="20"/>
               </w:rPr>
-              <w:t xml:space="preserve">Диапазон, </w:t>
-            </w:r>
-            <w:proofErr w:type="spellStart"/>
-            <w:r>
-              <w:rPr>
-                <w:rFonts w:ascii="Times New Roman" w:eastAsia="Times New Roman" w:hAnsi="Times New Roman" w:cs="Times New Roman"/>
-                <w:sz w:val="20"/>
-                <w:szCs w:val="20"/>
-              </w:rPr>
-              <w:t>ppm</w:t>
-            </w:r>
-            <w:proofErr w:type="spellEnd"/>
+              <w:t>Диапазон, ppm</w:t>
+            </w:r>
           </w:p>
         </w:tc>
         <w:tc>
@@ -11567,6 +11116,16 @@
                 <w:szCs w:val="20"/>
               </w:rPr>
             </w:pPr>
+            <w:sdt>
+              <w:sdtPr>
+                <w:tag w:val="goog_rdk_15"/>
+                <w:id w:val="-904527194"/>
+              </w:sdtPr>
+              <w:sdtEndPr/>
+              <w:sdtContent>
+                <w:commentRangeStart w:id="19"/>
+              </w:sdtContent>
+            </w:sdt>
             <w:r>
               <w:rPr>
                 <w:rFonts w:ascii="Times New Roman" w:eastAsia="Times New Roman" w:hAnsi="Times New Roman" w:cs="Times New Roman"/>
@@ -11574,6 +11133,10 @@
                 <w:szCs w:val="20"/>
               </w:rPr>
               <w:t>Аммиак, Алкоголь: 10-300 Бензин: 10-1000</w:t>
+            </w:r>
+            <w:commentRangeEnd w:id="19"/>
+            <w:r>
+              <w:commentReference w:id="19"/>
             </w:r>
           </w:p>
         </w:tc>
@@ -11953,7 +11516,7 @@
     </w:p>
     <w:tbl>
       <w:tblPr>
-        <w:tblStyle w:val="af8"/>
+        <w:tblStyle w:val="afe"/>
         <w:tblW w:w="10108" w:type="dxa"/>
         <w:jc w:val="center"/>
         <w:tblInd w:w="0" w:type="dxa"/>
@@ -11973,7 +11536,7 @@
         </w:trPr>
         <w:tc>
           <w:tcPr>
-            <w:tcW w:w="2602" w:type="dxa"/>
+            <w:tcW w:w="2601" w:type="dxa"/>
             <w:tcBorders>
               <w:top w:val="single" w:sz="12" w:space="0" w:color="000000"/>
               <w:left w:val="single" w:sz="15" w:space="0" w:color="000000"/>
@@ -12010,10 +11573,7 @@
               <w:jc w:val="center"/>
             </w:pPr>
             <w:r>
-              <w:t xml:space="preserve">Наша разработка - переноска с </w:t>
-            </w:r>
-            <w:r>
-              <w:t>климат-контролем</w:t>
+              <w:t>Наша разработка - переноска с климат-контролем</w:t>
             </w:r>
           </w:p>
         </w:tc>
@@ -12033,23 +11593,7 @@
               <w:jc w:val="center"/>
             </w:pPr>
             <w:r>
-              <w:t>Переноска-</w:t>
-            </w:r>
-            <w:proofErr w:type="spellStart"/>
-            <w:r>
-              <w:t>клиппер</w:t>
-            </w:r>
-            <w:proofErr w:type="spellEnd"/>
-            <w:r>
-              <w:t xml:space="preserve"> MPS </w:t>
-            </w:r>
-            <w:proofErr w:type="spellStart"/>
-            <w:r>
-              <w:t>Skudo</w:t>
-            </w:r>
-            <w:proofErr w:type="spellEnd"/>
-            <w:r>
-              <w:t xml:space="preserve"> 4</w:t>
+              <w:t>Переноска-клиппер MPS Skudo 4</w:t>
             </w:r>
           </w:p>
         </w:tc>
@@ -12081,7 +11625,7 @@
         </w:trPr>
         <w:tc>
           <w:tcPr>
-            <w:tcW w:w="2602" w:type="dxa"/>
+            <w:tcW w:w="2601" w:type="dxa"/>
             <w:tcBorders>
               <w:top w:val="single" w:sz="15" w:space="0" w:color="000000"/>
               <w:left w:val="single" w:sz="15" w:space="0" w:color="000000"/>
@@ -12170,7 +11714,7 @@
         </w:trPr>
         <w:tc>
           <w:tcPr>
-            <w:tcW w:w="2602" w:type="dxa"/>
+            <w:tcW w:w="2601" w:type="dxa"/>
             <w:tcBorders>
               <w:top w:val="single" w:sz="8" w:space="0" w:color="000000"/>
               <w:left w:val="single" w:sz="15" w:space="0" w:color="000000"/>
@@ -12259,7 +11803,7 @@
         </w:trPr>
         <w:tc>
           <w:tcPr>
-            <w:tcW w:w="2602" w:type="dxa"/>
+            <w:tcW w:w="2601" w:type="dxa"/>
             <w:tcBorders>
               <w:top w:val="single" w:sz="8" w:space="0" w:color="000000"/>
               <w:left w:val="single" w:sz="15" w:space="0" w:color="000000"/>
@@ -12352,7 +11896,7 @@
         </w:trPr>
         <w:tc>
           <w:tcPr>
-            <w:tcW w:w="2602" w:type="dxa"/>
+            <w:tcW w:w="2601" w:type="dxa"/>
             <w:tcBorders>
               <w:top w:val="single" w:sz="8" w:space="0" w:color="000000"/>
               <w:left w:val="single" w:sz="15" w:space="0" w:color="000000"/>
@@ -12408,10 +11952,7 @@
               <w:jc w:val="center"/>
             </w:pPr>
             <w:r>
-              <w:t xml:space="preserve">Крупный, </w:t>
-            </w:r>
-            <w:r>
-              <w:t>средний</w:t>
+              <w:t>Крупный, средний</w:t>
             </w:r>
           </w:p>
         </w:tc>
@@ -12443,7 +11984,7 @@
         </w:trPr>
         <w:tc>
           <w:tcPr>
-            <w:tcW w:w="2602" w:type="dxa"/>
+            <w:tcW w:w="2601" w:type="dxa"/>
             <w:tcBorders>
               <w:top w:val="single" w:sz="8" w:space="0" w:color="000000"/>
               <w:left w:val="single" w:sz="15" w:space="0" w:color="000000"/>
@@ -12532,7 +12073,7 @@
         </w:trPr>
         <w:tc>
           <w:tcPr>
-            <w:tcW w:w="2602" w:type="dxa"/>
+            <w:tcW w:w="2601" w:type="dxa"/>
             <w:tcBorders>
               <w:top w:val="single" w:sz="8" w:space="0" w:color="000000"/>
               <w:left w:val="single" w:sz="15" w:space="0" w:color="000000"/>
@@ -12568,7 +12109,7 @@
               <w:jc w:val="center"/>
             </w:pPr>
             <w:r>
-              <w:t>С дверцей, с съёмными колёсами, отсек под аптечку</w:t>
+              <w:t>С дверцей, со съёмными колёсами, отсек под аптечку</w:t>
             </w:r>
           </w:p>
         </w:tc>
@@ -12624,7 +12165,7 @@
         </w:trPr>
         <w:tc>
           <w:tcPr>
-            <w:tcW w:w="2602" w:type="dxa"/>
+            <w:tcW w:w="2601" w:type="dxa"/>
             <w:tcBorders>
               <w:top w:val="single" w:sz="8" w:space="0" w:color="000000"/>
               <w:left w:val="single" w:sz="15" w:space="0" w:color="000000"/>
@@ -12715,7 +12256,7 @@
         </w:trPr>
         <w:tc>
           <w:tcPr>
-            <w:tcW w:w="2602" w:type="dxa"/>
+            <w:tcW w:w="2601" w:type="dxa"/>
             <w:tcBorders>
               <w:top w:val="single" w:sz="8" w:space="0" w:color="000000"/>
               <w:left w:val="single" w:sz="15" w:space="0" w:color="000000"/>
@@ -12804,7 +12345,7 @@
         </w:trPr>
         <w:tc>
           <w:tcPr>
-            <w:tcW w:w="2602" w:type="dxa"/>
+            <w:tcW w:w="2601" w:type="dxa"/>
             <w:tcBorders>
               <w:top w:val="single" w:sz="8" w:space="0" w:color="000000"/>
               <w:left w:val="single" w:sz="15" w:space="0" w:color="000000"/>
@@ -13042,21 +12583,9 @@
           <w:sz w:val="28"/>
           <w:szCs w:val="28"/>
         </w:rPr>
-      </w:pPr>
-    </w:p>
-    <w:p>
-      <w:pPr>
-        <w:spacing w:line="360" w:lineRule="auto"/>
-        <w:jc w:val="center"/>
-        <w:rPr>
-          <w:rFonts w:ascii="Times New Roman" w:eastAsia="Times New Roman" w:hAnsi="Times New Roman" w:cs="Times New Roman"/>
-          <w:i/>
-          <w:sz w:val="28"/>
-          <w:szCs w:val="28"/>
-        </w:rPr>
         <w:sectPr>
-          <w:footerReference w:type="default" r:id="rId33"/>
-          <w:footerReference w:type="first" r:id="rId34"/>
+          <w:footerReference w:type="default" r:id="rId35"/>
+          <w:footerReference w:type="first" r:id="rId36"/>
           <w:pgSz w:w="11909" w:h="16834"/>
           <w:pgMar w:top="1418" w:right="1418" w:bottom="1418" w:left="1418" w:header="720" w:footer="720" w:gutter="0"/>
           <w:pgNumType w:start="1"/>
@@ -13073,7 +12602,7 @@
     </w:p>
     <w:tbl>
       <w:tblPr>
-        <w:tblStyle w:val="af9"/>
+        <w:tblStyle w:val="aff"/>
         <w:tblW w:w="15131" w:type="dxa"/>
         <w:jc w:val="center"/>
         <w:tblInd w:w="0" w:type="dxa"/>
@@ -13458,15 +12987,7 @@
                 <w:sz w:val="28"/>
                 <w:szCs w:val="28"/>
               </w:rPr>
-              <w:t xml:space="preserve">Подобные нашей переноски (с системой </w:t>
-            </w:r>
-            <w:r>
-              <w:rPr>
-                <w:rFonts w:ascii="Times New Roman" w:eastAsia="Times New Roman" w:hAnsi="Times New Roman" w:cs="Times New Roman"/>
-                <w:sz w:val="28"/>
-                <w:szCs w:val="28"/>
-              </w:rPr>
-              <w:t>климат-контроля)</w:t>
+              <w:t>Подобные нашей переноски (с системой климат-контроля)</w:t>
             </w:r>
           </w:p>
         </w:tc>
@@ -14040,20 +13561,8 @@
           <w:sz w:val="28"/>
           <w:szCs w:val="28"/>
         </w:rPr>
-      </w:pPr>
-    </w:p>
-    <w:p>
-      <w:pPr>
-        <w:spacing w:line="360" w:lineRule="auto"/>
-        <w:jc w:val="center"/>
-        <w:rPr>
-          <w:rFonts w:ascii="Times New Roman" w:eastAsia="Times New Roman" w:hAnsi="Times New Roman" w:cs="Times New Roman"/>
-          <w:i/>
-          <w:sz w:val="28"/>
-          <w:szCs w:val="28"/>
-        </w:rPr>
         <w:sectPr>
-          <w:footerReference w:type="first" r:id="rId35"/>
+          <w:footerReference w:type="first" r:id="rId37"/>
           <w:pgSz w:w="16834" w:h="11909" w:orient="landscape"/>
           <w:pgMar w:top="1418" w:right="1418" w:bottom="1418" w:left="1418" w:header="720" w:footer="720" w:gutter="0"/>
           <w:pgNumType w:start="22"/>
@@ -14069,7 +13578,7 @@
     </w:p>
     <w:tbl>
       <w:tblPr>
-        <w:tblStyle w:val="afa"/>
+        <w:tblStyle w:val="aff0"/>
         <w:tblW w:w="10122" w:type="dxa"/>
         <w:jc w:val="center"/>
         <w:tblInd w:w="0" w:type="dxa"/>
@@ -14359,41 +13868,13 @@
                 <w:szCs w:val="24"/>
               </w:rPr>
             </w:pPr>
-            <w:proofErr w:type="spellStart"/>
             <w:r>
               <w:rPr>
                 <w:rFonts w:ascii="Times New Roman" w:eastAsia="Times New Roman" w:hAnsi="Times New Roman" w:cs="Times New Roman"/>
                 <w:sz w:val="24"/>
                 <w:szCs w:val="24"/>
               </w:rPr>
-              <w:t>Arduino</w:t>
-            </w:r>
-            <w:proofErr w:type="spellEnd"/>
-            <w:r>
-              <w:rPr>
-                <w:rFonts w:ascii="Times New Roman" w:eastAsia="Times New Roman" w:hAnsi="Times New Roman" w:cs="Times New Roman"/>
-                <w:sz w:val="24"/>
-                <w:szCs w:val="24"/>
-              </w:rPr>
-              <w:t xml:space="preserve"> </w:t>
-            </w:r>
-            <w:proofErr w:type="spellStart"/>
-            <w:r>
-              <w:rPr>
-                <w:rFonts w:ascii="Times New Roman" w:eastAsia="Times New Roman" w:hAnsi="Times New Roman" w:cs="Times New Roman"/>
-                <w:sz w:val="24"/>
-                <w:szCs w:val="24"/>
-              </w:rPr>
-              <w:t>Nano</w:t>
-            </w:r>
-            <w:proofErr w:type="spellEnd"/>
-            <w:r>
-              <w:rPr>
-                <w:rFonts w:ascii="Times New Roman" w:eastAsia="Times New Roman" w:hAnsi="Times New Roman" w:cs="Times New Roman"/>
-                <w:sz w:val="24"/>
-                <w:szCs w:val="24"/>
-              </w:rPr>
-              <w:t xml:space="preserve"> </w:t>
+              <w:t xml:space="preserve">Arduino Nano </w:t>
             </w:r>
           </w:p>
         </w:tc>
@@ -14448,6 +13929,16 @@
                 <w:szCs w:val="24"/>
               </w:rPr>
             </w:pPr>
+            <w:sdt>
+              <w:sdtPr>
+                <w:tag w:val="goog_rdk_16"/>
+                <w:id w:val="-322050285"/>
+              </w:sdtPr>
+              <w:sdtEndPr/>
+              <w:sdtContent>
+                <w:commentRangeStart w:id="20"/>
+              </w:sdtContent>
+            </w:sdt>
             <w:r>
               <w:rPr>
                 <w:rFonts w:ascii="Times New Roman" w:eastAsia="Times New Roman" w:hAnsi="Times New Roman" w:cs="Times New Roman"/>
@@ -14455,6 +13946,10 @@
                 <w:szCs w:val="24"/>
               </w:rPr>
               <w:t>Микросхема</w:t>
+            </w:r>
+            <w:commentRangeEnd w:id="20"/>
+            <w:r>
+              <w:commentReference w:id="20"/>
             </w:r>
           </w:p>
         </w:tc>
@@ -14765,59 +14260,13 @@
                 <w:szCs w:val="24"/>
               </w:rPr>
             </w:pPr>
-            <w:proofErr w:type="spellStart"/>
             <w:r>
               <w:rPr>
                 <w:rFonts w:ascii="Times New Roman" w:eastAsia="Times New Roman" w:hAnsi="Times New Roman" w:cs="Times New Roman"/>
                 <w:sz w:val="24"/>
                 <w:szCs w:val="24"/>
               </w:rPr>
-              <w:t>Liquid</w:t>
-            </w:r>
-            <w:proofErr w:type="spellEnd"/>
-            <w:r>
-              <w:rPr>
-                <w:rFonts w:ascii="Times New Roman" w:eastAsia="Times New Roman" w:hAnsi="Times New Roman" w:cs="Times New Roman"/>
-                <w:sz w:val="24"/>
-                <w:szCs w:val="24"/>
-              </w:rPr>
-              <w:t xml:space="preserve"> </w:t>
-            </w:r>
-            <w:proofErr w:type="spellStart"/>
-            <w:r>
-              <w:rPr>
-                <w:rFonts w:ascii="Times New Roman" w:eastAsia="Times New Roman" w:hAnsi="Times New Roman" w:cs="Times New Roman"/>
-                <w:sz w:val="24"/>
-                <w:szCs w:val="24"/>
-              </w:rPr>
-              <w:t>Crystal</w:t>
-            </w:r>
-            <w:proofErr w:type="spellEnd"/>
-            <w:r>
-              <w:rPr>
-                <w:rFonts w:ascii="Times New Roman" w:eastAsia="Times New Roman" w:hAnsi="Times New Roman" w:cs="Times New Roman"/>
-                <w:sz w:val="24"/>
-                <w:szCs w:val="24"/>
-              </w:rPr>
-              <w:t xml:space="preserve"> </w:t>
-            </w:r>
-            <w:proofErr w:type="spellStart"/>
-            <w:r>
-              <w:rPr>
-                <w:rFonts w:ascii="Times New Roman" w:eastAsia="Times New Roman" w:hAnsi="Times New Roman" w:cs="Times New Roman"/>
-                <w:sz w:val="24"/>
-                <w:szCs w:val="24"/>
-              </w:rPr>
-              <w:t>Displays</w:t>
-            </w:r>
-            <w:proofErr w:type="spellEnd"/>
-            <w:r>
-              <w:rPr>
-                <w:rFonts w:ascii="Times New Roman" w:eastAsia="Times New Roman" w:hAnsi="Times New Roman" w:cs="Times New Roman"/>
-                <w:sz w:val="24"/>
-                <w:szCs w:val="24"/>
-              </w:rPr>
-              <w:t xml:space="preserve"> </w:t>
+              <w:t xml:space="preserve">Liquid Crystal Displays </w:t>
             </w:r>
           </w:p>
           <w:p>
@@ -14890,6 +14339,16 @@
                 <w:szCs w:val="24"/>
               </w:rPr>
             </w:pPr>
+            <w:sdt>
+              <w:sdtPr>
+                <w:tag w:val="goog_rdk_17"/>
+                <w:id w:val="-1349406906"/>
+              </w:sdtPr>
+              <w:sdtEndPr/>
+              <w:sdtContent>
+                <w:commentRangeStart w:id="21"/>
+              </w:sdtContent>
+            </w:sdt>
             <w:r>
               <w:rPr>
                 <w:rFonts w:ascii="Times New Roman" w:eastAsia="Times New Roman" w:hAnsi="Times New Roman" w:cs="Times New Roman"/>
@@ -14897,6 +14356,10 @@
                 <w:szCs w:val="24"/>
               </w:rPr>
               <w:t>Микросхема</w:t>
+            </w:r>
+            <w:commentRangeEnd w:id="21"/>
+            <w:r>
+              <w:commentReference w:id="21"/>
             </w:r>
           </w:p>
         </w:tc>
@@ -15079,6 +14542,16 @@
                 <w:szCs w:val="24"/>
               </w:rPr>
             </w:pPr>
+            <w:sdt>
+              <w:sdtPr>
+                <w:tag w:val="goog_rdk_18"/>
+                <w:id w:val="1862471978"/>
+              </w:sdtPr>
+              <w:sdtEndPr/>
+              <w:sdtContent>
+                <w:commentRangeStart w:id="22"/>
+              </w:sdtContent>
+            </w:sdt>
             <w:r>
               <w:rPr>
                 <w:rFonts w:ascii="Times New Roman" w:eastAsia="Times New Roman" w:hAnsi="Times New Roman" w:cs="Times New Roman"/>
@@ -15086,6 +14559,10 @@
                 <w:szCs w:val="24"/>
               </w:rPr>
               <w:t>Микросхема</w:t>
+            </w:r>
+            <w:commentRangeEnd w:id="22"/>
+            <w:r>
+              <w:commentReference w:id="22"/>
             </w:r>
           </w:p>
         </w:tc>
@@ -15288,6 +14765,16 @@
                 <w:szCs w:val="24"/>
               </w:rPr>
             </w:pPr>
+            <w:sdt>
+              <w:sdtPr>
+                <w:tag w:val="goog_rdk_19"/>
+                <w:id w:val="1918980379"/>
+              </w:sdtPr>
+              <w:sdtEndPr/>
+              <w:sdtContent>
+                <w:commentRangeStart w:id="23"/>
+              </w:sdtContent>
+            </w:sdt>
             <w:r>
               <w:rPr>
                 <w:rFonts w:ascii="Times New Roman" w:eastAsia="Times New Roman" w:hAnsi="Times New Roman" w:cs="Times New Roman"/>
@@ -15295,6 +14782,10 @@
                 <w:szCs w:val="24"/>
               </w:rPr>
               <w:t>Микросхема</w:t>
+            </w:r>
+            <w:commentRangeEnd w:id="23"/>
+            <w:r>
+              <w:commentReference w:id="23"/>
             </w:r>
           </w:p>
         </w:tc>
@@ -15497,6 +14988,16 @@
                 <w:szCs w:val="24"/>
               </w:rPr>
             </w:pPr>
+            <w:sdt>
+              <w:sdtPr>
+                <w:tag w:val="goog_rdk_20"/>
+                <w:id w:val="1428388385"/>
+              </w:sdtPr>
+              <w:sdtEndPr/>
+              <w:sdtContent>
+                <w:commentRangeStart w:id="24"/>
+              </w:sdtContent>
+            </w:sdt>
             <w:r>
               <w:rPr>
                 <w:rFonts w:ascii="Times New Roman" w:eastAsia="Times New Roman" w:hAnsi="Times New Roman" w:cs="Times New Roman"/>
@@ -15504,6 +15005,10 @@
                 <w:szCs w:val="24"/>
               </w:rPr>
               <w:t>Микросхема</w:t>
+            </w:r>
+            <w:commentRangeEnd w:id="24"/>
+            <w:r>
+              <w:commentReference w:id="24"/>
             </w:r>
           </w:p>
         </w:tc>
@@ -15626,23 +15131,23 @@
                 <w:szCs w:val="24"/>
               </w:rPr>
             </w:pPr>
-            <w:proofErr w:type="spellStart"/>
+            <w:sdt>
+              <w:sdtPr>
+                <w:tag w:val="goog_rdk_21"/>
+                <w:id w:val="1690101602"/>
+              </w:sdtPr>
+              <w:sdtEndPr/>
+              <w:sdtContent>
+                <w:commentRangeStart w:id="25"/>
+              </w:sdtContent>
+            </w:sdt>
             <w:r>
               <w:rPr>
                 <w:rFonts w:ascii="Times New Roman" w:eastAsia="Times New Roman" w:hAnsi="Times New Roman" w:cs="Times New Roman"/>
                 <w:sz w:val="24"/>
                 <w:szCs w:val="24"/>
               </w:rPr>
-              <w:t>Gembird</w:t>
-            </w:r>
-            <w:proofErr w:type="spellEnd"/>
-            <w:r>
-              <w:rPr>
-                <w:rFonts w:ascii="Times New Roman" w:eastAsia="Times New Roman" w:hAnsi="Times New Roman" w:cs="Times New Roman"/>
-                <w:sz w:val="24"/>
-                <w:szCs w:val="24"/>
-              </w:rPr>
-              <w:t xml:space="preserve"> FANPS </w:t>
+              <w:t xml:space="preserve">Gembird FANPS </w:t>
             </w:r>
           </w:p>
           <w:p>
@@ -15819,6 +15324,7 @@
           </w:p>
         </w:tc>
       </w:tr>
+      <w:commentRangeEnd w:id="25"/>
       <w:tr>
         <w:trPr>
           <w:trHeight w:val="367"/>
@@ -15844,6 +15350,19 @@
               </w:rPr>
             </w:pPr>
             <w:r>
+              <w:commentReference w:id="25"/>
+            </w:r>
+            <w:sdt>
+              <w:sdtPr>
+                <w:tag w:val="goog_rdk_22"/>
+                <w:id w:val="1970240380"/>
+              </w:sdtPr>
+              <w:sdtEndPr/>
+              <w:sdtContent>
+                <w:commentRangeStart w:id="26"/>
+              </w:sdtContent>
+            </w:sdt>
+            <w:r>
               <w:rPr>
                 <w:rFonts w:ascii="Times New Roman" w:eastAsia="Times New Roman" w:hAnsi="Times New Roman" w:cs="Times New Roman"/>
                 <w:sz w:val="24"/>
@@ -16008,6 +15527,7 @@
           </w:p>
         </w:tc>
       </w:tr>
+      <w:commentRangeEnd w:id="26"/>
       <w:tr>
         <w:trPr>
           <w:trHeight w:val="504"/>
@@ -16033,6 +15553,19 @@
               </w:rPr>
             </w:pPr>
             <w:r>
+              <w:commentReference w:id="26"/>
+            </w:r>
+            <w:sdt>
+              <w:sdtPr>
+                <w:tag w:val="goog_rdk_23"/>
+                <w:id w:val="774987066"/>
+              </w:sdtPr>
+              <w:sdtEndPr/>
+              <w:sdtContent>
+                <w:commentRangeStart w:id="27"/>
+              </w:sdtContent>
+            </w:sdt>
+            <w:r>
               <w:rPr>
                 <w:rFonts w:ascii="Times New Roman" w:eastAsia="Times New Roman" w:hAnsi="Times New Roman" w:cs="Times New Roman"/>
                 <w:sz w:val="24"/>
@@ -16215,6 +15748,7 @@
           </w:p>
         </w:tc>
       </w:tr>
+      <w:commentRangeEnd w:id="27"/>
       <w:tr>
         <w:trPr>
           <w:trHeight w:val="497"/>
@@ -16240,6 +15774,19 @@
               </w:rPr>
             </w:pPr>
             <w:r>
+              <w:commentReference w:id="27"/>
+            </w:r>
+            <w:sdt>
+              <w:sdtPr>
+                <w:tag w:val="goog_rdk_24"/>
+                <w:id w:val="1792781719"/>
+              </w:sdtPr>
+              <w:sdtEndPr/>
+              <w:sdtContent>
+                <w:commentRangeStart w:id="28"/>
+              </w:sdtContent>
+            </w:sdt>
+            <w:r>
               <w:rPr>
                 <w:rFonts w:ascii="Times New Roman" w:eastAsia="Times New Roman" w:hAnsi="Times New Roman" w:cs="Times New Roman"/>
                 <w:sz w:val="24"/>
@@ -16423,6 +15970,7 @@
           </w:p>
         </w:tc>
       </w:tr>
+      <w:commentRangeEnd w:id="28"/>
       <w:tr>
         <w:trPr>
           <w:trHeight w:val="367"/>
@@ -16448,6 +15996,19 @@
               </w:rPr>
             </w:pPr>
             <w:r>
+              <w:commentReference w:id="28"/>
+            </w:r>
+            <w:sdt>
+              <w:sdtPr>
+                <w:tag w:val="goog_rdk_25"/>
+                <w:id w:val="909735985"/>
+              </w:sdtPr>
+              <w:sdtEndPr/>
+              <w:sdtContent>
+                <w:commentRangeStart w:id="29"/>
+              </w:sdtContent>
+            </w:sdt>
+            <w:r>
               <w:rPr>
                 <w:rFonts w:ascii="Times New Roman" w:eastAsia="Times New Roman" w:hAnsi="Times New Roman" w:cs="Times New Roman"/>
                 <w:sz w:val="24"/>
@@ -16613,6 +16174,7 @@
           </w:p>
         </w:tc>
       </w:tr>
+      <w:commentRangeEnd w:id="29"/>
       <w:tr>
         <w:trPr>
           <w:trHeight w:val="497"/>
@@ -16638,6 +16200,20 @@
               </w:rPr>
             </w:pPr>
             <w:r>
+              <w:lastRenderedPageBreak/>
+              <w:commentReference w:id="29"/>
+            </w:r>
+            <w:sdt>
+              <w:sdtPr>
+                <w:tag w:val="goog_rdk_26"/>
+                <w:id w:val="-859511067"/>
+              </w:sdtPr>
+              <w:sdtEndPr/>
+              <w:sdtContent>
+                <w:commentRangeStart w:id="30"/>
+              </w:sdtContent>
+            </w:sdt>
+            <w:r>
               <w:rPr>
                 <w:rFonts w:ascii="Times New Roman" w:eastAsia="Times New Roman" w:hAnsi="Times New Roman" w:cs="Times New Roman"/>
                 <w:sz w:val="24"/>
@@ -16704,15 +16280,7 @@
                 <w:sz w:val="24"/>
                 <w:szCs w:val="24"/>
               </w:rPr>
-              <w:t xml:space="preserve">Готовый </w:t>
-            </w:r>
-            <w:r>
-              <w:rPr>
-                <w:rFonts w:ascii="Times New Roman" w:eastAsia="Times New Roman" w:hAnsi="Times New Roman" w:cs="Times New Roman"/>
-                <w:sz w:val="24"/>
-                <w:szCs w:val="24"/>
-              </w:rPr>
-              <w:t>элемент</w:t>
+              <w:t>Готовый элемент</w:t>
             </w:r>
           </w:p>
         </w:tc>
@@ -16810,6 +16378,7 @@
           </w:p>
         </w:tc>
       </w:tr>
+      <w:commentRangeEnd w:id="30"/>
       <w:tr>
         <w:trPr>
           <w:trHeight w:val="497"/>
@@ -16832,26 +16401,28 @@
                 <w:rFonts w:ascii="Times New Roman" w:eastAsia="Times New Roman" w:hAnsi="Times New Roman" w:cs="Times New Roman"/>
                 <w:sz w:val="24"/>
                 <w:szCs w:val="24"/>
-                <w:lang w:val="ru-RU"/>
-              </w:rPr>
-            </w:pPr>
+              </w:rPr>
+            </w:pPr>
+            <w:r>
+              <w:commentReference w:id="30"/>
+            </w:r>
+            <w:sdt>
+              <w:sdtPr>
+                <w:tag w:val="goog_rdk_27"/>
+                <w:id w:val="-98257757"/>
+              </w:sdtPr>
+              <w:sdtEndPr/>
+              <w:sdtContent>
+                <w:commentRangeStart w:id="31"/>
+              </w:sdtContent>
+            </w:sdt>
             <w:r>
               <w:rPr>
                 <w:rFonts w:ascii="Times New Roman" w:eastAsia="Times New Roman" w:hAnsi="Times New Roman" w:cs="Times New Roman"/>
                 <w:sz w:val="24"/>
                 <w:szCs w:val="24"/>
-                <w:lang w:val="ru-RU"/>
-              </w:rPr>
-              <w:t xml:space="preserve">Радиопередатчик </w:t>
-            </w:r>
-            <w:r>
-              <w:rPr>
-                <w:rFonts w:ascii="Times New Roman" w:eastAsia="Times New Roman" w:hAnsi="Times New Roman" w:cs="Times New Roman"/>
-                <w:sz w:val="24"/>
-                <w:szCs w:val="24"/>
-                <w:lang w:val="ru-RU"/>
-              </w:rPr>
-              <w:t>NRF24L01</w:t>
+              </w:rPr>
+              <w:t>Радиопередатчик NRF24L01</w:t>
             </w:r>
           </w:p>
         </w:tc>
@@ -16874,7 +16445,6 @@
                 <w:rFonts w:ascii="Times New Roman" w:eastAsia="Times New Roman" w:hAnsi="Times New Roman" w:cs="Times New Roman"/>
                 <w:sz w:val="24"/>
                 <w:szCs w:val="24"/>
-                <w:lang w:val="ru-RU"/>
               </w:rPr>
             </w:pPr>
             <w:r>
@@ -16882,7 +16452,6 @@
                 <w:rFonts w:ascii="Times New Roman" w:eastAsia="Times New Roman" w:hAnsi="Times New Roman" w:cs="Times New Roman"/>
                 <w:sz w:val="24"/>
                 <w:szCs w:val="24"/>
-                <w:lang w:val="ru-RU"/>
               </w:rPr>
               <w:t>Шт.</w:t>
             </w:r>
@@ -16906,7 +16475,6 @@
                 <w:rFonts w:ascii="Times New Roman" w:eastAsia="Times New Roman" w:hAnsi="Times New Roman" w:cs="Times New Roman"/>
                 <w:sz w:val="24"/>
                 <w:szCs w:val="24"/>
-                <w:lang w:val="ru-RU"/>
               </w:rPr>
             </w:pPr>
             <w:r>
@@ -16914,7 +16482,6 @@
                 <w:rFonts w:ascii="Times New Roman" w:eastAsia="Times New Roman" w:hAnsi="Times New Roman" w:cs="Times New Roman"/>
                 <w:sz w:val="24"/>
                 <w:szCs w:val="24"/>
-                <w:lang w:val="ru-RU"/>
               </w:rPr>
               <w:t>Микросхема</w:t>
             </w:r>
@@ -16939,7 +16506,6 @@
                 <w:rFonts w:ascii="Times New Roman" w:eastAsia="Times New Roman" w:hAnsi="Times New Roman" w:cs="Times New Roman"/>
                 <w:sz w:val="24"/>
                 <w:szCs w:val="24"/>
-                <w:lang w:val="ru-RU"/>
               </w:rPr>
             </w:pPr>
             <w:r>
@@ -16947,7 +16513,6 @@
                 <w:rFonts w:ascii="Times New Roman" w:eastAsia="Times New Roman" w:hAnsi="Times New Roman" w:cs="Times New Roman"/>
                 <w:sz w:val="24"/>
                 <w:szCs w:val="24"/>
-                <w:lang w:val="ru-RU"/>
               </w:rPr>
               <w:t>2</w:t>
             </w:r>
@@ -16972,7 +16537,6 @@
                 <w:rFonts w:ascii="Times New Roman" w:eastAsia="Times New Roman" w:hAnsi="Times New Roman" w:cs="Times New Roman"/>
                 <w:sz w:val="24"/>
                 <w:szCs w:val="24"/>
-                <w:lang w:val="ru-RU"/>
               </w:rPr>
             </w:pPr>
             <w:r>
@@ -16980,7 +16544,6 @@
                 <w:rFonts w:ascii="Times New Roman" w:eastAsia="Times New Roman" w:hAnsi="Times New Roman" w:cs="Times New Roman"/>
                 <w:sz w:val="24"/>
                 <w:szCs w:val="24"/>
-                <w:lang w:val="ru-RU"/>
               </w:rPr>
               <w:t>400</w:t>
             </w:r>
@@ -17005,7 +16568,6 @@
                 <w:rFonts w:ascii="Times New Roman" w:eastAsia="Times New Roman" w:hAnsi="Times New Roman" w:cs="Times New Roman"/>
                 <w:sz w:val="24"/>
                 <w:szCs w:val="24"/>
-                <w:lang w:val="ru-RU"/>
               </w:rPr>
             </w:pPr>
             <w:r>
@@ -17013,13 +16575,13 @@
                 <w:rFonts w:ascii="Times New Roman" w:eastAsia="Times New Roman" w:hAnsi="Times New Roman" w:cs="Times New Roman"/>
                 <w:sz w:val="24"/>
                 <w:szCs w:val="24"/>
-                <w:lang w:val="ru-RU"/>
               </w:rPr>
               <w:t>800</w:t>
             </w:r>
           </w:p>
         </w:tc>
       </w:tr>
+      <w:commentRangeEnd w:id="31"/>
       <w:tr>
         <w:trPr>
           <w:trHeight w:val="374"/>
@@ -17045,6 +16607,17 @@
               </w:rPr>
             </w:pPr>
             <w:r>
+              <w:commentReference w:id="31"/>
+            </w:r>
+            <w:sdt>
+              <w:sdtPr>
+                <w:tag w:val="goog_rdk_28"/>
+                <w:id w:val="357249023"/>
+              </w:sdtPr>
+              <w:sdtEndPr/>
+              <w:sdtContent/>
+            </w:sdt>
+            <w:r>
               <w:rPr>
                 <w:rFonts w:ascii="Times New Roman" w:eastAsia="Times New Roman" w:hAnsi="Times New Roman" w:cs="Times New Roman"/>
                 <w:sz w:val="24"/>
@@ -17204,33 +16777,16 @@
                 <w:sz w:val="24"/>
                 <w:szCs w:val="24"/>
               </w:rPr>
-              <w:t>10</w:t>
-            </w:r>
-            <w:r>
+              <w:t xml:space="preserve">10970 </w:t>
+            </w:r>
+          </w:p>
+          <w:p>
+            <w:pPr>
+              <w:spacing w:line="360" w:lineRule="auto"/>
               <w:rPr>
                 <w:rFonts w:ascii="Times New Roman" w:eastAsia="Times New Roman" w:hAnsi="Times New Roman" w:cs="Times New Roman"/>
                 <w:sz w:val="24"/>
                 <w:szCs w:val="24"/>
-                <w:lang w:val="ru-RU"/>
-              </w:rPr>
-              <w:t>9</w:t>
-            </w:r>
-            <w:r>
-              <w:rPr>
-                <w:rFonts w:ascii="Times New Roman" w:eastAsia="Times New Roman" w:hAnsi="Times New Roman" w:cs="Times New Roman"/>
-                <w:sz w:val="24"/>
-                <w:szCs w:val="24"/>
-              </w:rPr>
-              <w:t xml:space="preserve">70 </w:t>
-            </w:r>
-          </w:p>
-          <w:p>
-            <w:pPr>
-              <w:spacing w:line="360" w:lineRule="auto"/>
-              <w:rPr>
-                <w:rFonts w:ascii="Times New Roman" w:eastAsia="Times New Roman" w:hAnsi="Times New Roman" w:cs="Times New Roman"/>
-                <w:sz w:val="24"/>
-                <w:szCs w:val="24"/>
               </w:rPr>
             </w:pPr>
           </w:p>
@@ -17239,49 +16795,25 @@
     </w:tbl>
     <w:p>
       <w:pPr>
-        <w:spacing w:line="360" w:lineRule="auto"/>
-        <w:jc w:val="center"/>
+        <w:widowControl w:val="0"/>
+        <w:pBdr>
+          <w:top w:val="nil"/>
+          <w:left w:val="nil"/>
+          <w:bottom w:val="nil"/>
+          <w:right w:val="nil"/>
+          <w:between w:val="nil"/>
+        </w:pBdr>
         <w:rPr>
           <w:rFonts w:ascii="Times New Roman" w:eastAsia="Times New Roman" w:hAnsi="Times New Roman" w:cs="Times New Roman"/>
           <w:i/>
           <w:sz w:val="28"/>
           <w:szCs w:val="28"/>
-          <w:lang w:val="ru-RU"/>
-        </w:rPr>
-        <w:sectPr>
-          <w:footerReference w:type="first" r:id="rId36"/>
-          <w:pgSz w:w="11909" w:h="16834"/>
-          <w:pgMar w:top="1418" w:right="1418" w:bottom="1418" w:left="1418" w:header="720" w:footer="720" w:gutter="0"/>
-          <w:cols w:space="720"/>
-          <w:titlePg/>
-        </w:sectPr>
-      </w:pPr>
-      <w:r>
-        <w:rPr>
-          <w:rFonts w:ascii="Times New Roman" w:eastAsia="Times New Roman" w:hAnsi="Times New Roman" w:cs="Times New Roman"/>
-          <w:i/>
-          <w:sz w:val="28"/>
-          <w:szCs w:val="28"/>
-        </w:rPr>
-        <w:t>Рисунок Б.3 Смета закуп</w:t>
-      </w:r>
-      <w:r>
-        <w:rPr>
-          <w:rFonts w:ascii="Times New Roman" w:eastAsia="Times New Roman" w:hAnsi="Times New Roman" w:cs="Times New Roman"/>
-          <w:i/>
-          <w:sz w:val="28"/>
-          <w:szCs w:val="28"/>
-          <w:lang w:val="ru-RU"/>
-        </w:rPr>
-        <w:t>о</w:t>
-      </w:r>
-      <w:bookmarkStart w:id="3" w:name="_GoBack"/>
-      <w:bookmarkEnd w:id="3"/>
+        </w:rPr>
+      </w:pPr>
     </w:p>
     <w:tbl>
       <w:tblPr>
-        <w:tblStyle w:val="afb"/>
-        <w:tblpPr w:leftFromText="180" w:rightFromText="180" w:vertAnchor="text" w:horzAnchor="margin" w:tblpY="-81"/>
+        <w:tblStyle w:val="aff1"/>
         <w:tblW w:w="14160" w:type="dxa"/>
         <w:tblInd w:w="0" w:type="dxa"/>
         <w:tblLayout w:type="fixed"/>
@@ -17321,7 +16853,6 @@
               <w:rPr>
                 <w:rFonts w:ascii="Times New Roman" w:eastAsia="Times New Roman" w:hAnsi="Times New Roman" w:cs="Times New Roman"/>
               </w:rPr>
-              <w:lastRenderedPageBreak/>
               <w:t>ЭТАП</w:t>
             </w:r>
           </w:p>
@@ -17860,7 +17391,13 @@
               <w:rPr>
                 <w:rFonts w:ascii="Times New Roman" w:eastAsia="Times New Roman" w:hAnsi="Times New Roman" w:cs="Times New Roman"/>
               </w:rPr>
-              <w:t xml:space="preserve">Испытательный образец переноски. Договоры на проведение работ (оказание услуг). </w:t>
+              <w:t>Испытательный образец переноски. Договор</w:t>
+            </w:r>
+            <w:r>
+              <w:rPr>
+                <w:rFonts w:ascii="Times New Roman" w:eastAsia="Times New Roman" w:hAnsi="Times New Roman" w:cs="Times New Roman"/>
+              </w:rPr>
+              <w:t xml:space="preserve">ы на проведение работ (оказание услуг). </w:t>
             </w:r>
           </w:p>
           <w:p>
@@ -18089,7 +17626,14 @@
               <w:rPr>
                 <w:rFonts w:ascii="Times New Roman" w:eastAsia="Times New Roman" w:hAnsi="Times New Roman" w:cs="Times New Roman"/>
               </w:rPr>
-              <w:t>Проектирование, изготовление и испытание скорректированного варианта переноски</w:t>
+              <w:t xml:space="preserve">Проектирование, изготовление и испытание </w:t>
+            </w:r>
+            <w:r>
+              <w:rPr>
+                <w:rFonts w:ascii="Times New Roman" w:eastAsia="Times New Roman" w:hAnsi="Times New Roman" w:cs="Times New Roman"/>
+              </w:rPr>
+              <w:lastRenderedPageBreak/>
+              <w:t>скорректированного варианта переноски</w:t>
             </w:r>
           </w:p>
         </w:tc>
@@ -18114,7 +17658,14 @@
               <w:rPr>
                 <w:rFonts w:ascii="Times New Roman" w:eastAsia="Times New Roman" w:hAnsi="Times New Roman" w:cs="Times New Roman"/>
               </w:rPr>
-              <w:t>Эскизное проектирование скорректированного варианта переноски. Закупка (при необходимости) дополнительных материалов и комплектующих.</w:t>
+              <w:lastRenderedPageBreak/>
+              <w:t>Эскизное проектирование скорректированного варианта переноски. Закупка (при</w:t>
+            </w:r>
+            <w:r>
+              <w:rPr>
+                <w:rFonts w:ascii="Times New Roman" w:eastAsia="Times New Roman" w:hAnsi="Times New Roman" w:cs="Times New Roman"/>
+              </w:rPr>
+              <w:t xml:space="preserve"> необходимости) дополнительных материалов и комплектующих.</w:t>
             </w:r>
           </w:p>
         </w:tc>
@@ -18712,20 +18263,11 @@
           <w:sz w:val="28"/>
           <w:szCs w:val="28"/>
         </w:rPr>
-        <w:t xml:space="preserve">Рисунок </w:t>
-      </w:r>
-      <w:r>
-        <w:rPr>
-          <w:rFonts w:ascii="Times New Roman" w:eastAsia="Times New Roman" w:hAnsi="Times New Roman" w:cs="Times New Roman"/>
-          <w:i/>
-          <w:sz w:val="28"/>
-          <w:szCs w:val="28"/>
-        </w:rPr>
-        <w:t>Б.4 Календарный план</w:t>
+        <w:t>Рисунок Б.4 Календарный план</w:t>
       </w:r>
     </w:p>
     <w:sectPr>
-      <w:footerReference w:type="first" r:id="rId37"/>
+      <w:footerReference w:type="first" r:id="rId38"/>
       <w:pgSz w:w="16834" w:h="11909" w:orient="landscape"/>
       <w:pgMar w:top="1418" w:right="1418" w:bottom="1418" w:left="1418" w:header="720" w:footer="720" w:gutter="0"/>
       <w:cols w:space="720"/>
@@ -18733,6 +18275,784 @@
     </w:sectPr>
   </w:body>
 </w:document>
+</file>
+
+<file path=word/comments.xml><?xml version="1.0" encoding="utf-8"?>
+<w:comments xmlns:wpc="http://schemas.microsoft.com/office/word/2010/wordprocessingCanvas" xmlns:cx="http://schemas.microsoft.com/office/drawing/2014/chartex" xmlns:cx1="http://schemas.microsoft.com/office/drawing/2015/9/8/chartex" xmlns:mc="http://schemas.openxmlformats.org/markup-compatibility/2006" xmlns:o="urn:schemas-microsoft-com:office:office" xmlns:r="http://schemas.openxmlformats.org/officeDocument/2006/relationships" xmlns:m="http://schemas.openxmlformats.org/officeDocument/2006/math" xmlns:v="urn:schemas-microsoft-com:vml" xmlns:wp14="http://schemas.microsoft.com/office/word/2010/wordprocessingDrawing" xmlns:wp="http://schemas.openxmlformats.org/drawingml/2006/wordprocessingDrawing" xmlns:w10="urn:schemas-microsoft-com:office:word" xmlns:w="http://schemas.openxmlformats.org/wordprocessingml/2006/main" xmlns:w14="http://schemas.microsoft.com/office/word/2010/wordml" xmlns:w15="http://schemas.microsoft.com/office/word/2012/wordml" xmlns:w16se="http://schemas.microsoft.com/office/word/2015/wordml/symex" xmlns:wpg="http://schemas.microsoft.com/office/word/2010/wordprocessingGroup" xmlns:wpi="http://schemas.microsoft.com/office/word/2010/wordprocessingInk" xmlns:wne="http://schemas.microsoft.com/office/word/2006/wordml" xmlns:wps="http://schemas.microsoft.com/office/word/2010/wordprocessingShape" mc:Ignorable="w14 w15 w16se wp14">
+  <w:comment w:id="0" w:author="Семён Трафняк" w:date="2023-04-22T18:29:00Z" w:initials="">
+    <w:p>
+      <w:pPr>
+        <w:widowControl w:val="0"/>
+        <w:pBdr>
+          <w:top w:val="nil"/>
+          <w:left w:val="nil"/>
+          <w:bottom w:val="nil"/>
+          <w:right w:val="nil"/>
+          <w:between w:val="nil"/>
+        </w:pBdr>
+        <w:spacing w:line="240" w:lineRule="auto"/>
+        <w:rPr>
+          <w:color w:val="000000"/>
+        </w:rPr>
+      </w:pPr>
+      <w:r>
+        <w:rPr>
+          <w:color w:val="000000"/>
+        </w:rPr>
+        <w:t>Возможно получится в 1 строчку</w:t>
+      </w:r>
+    </w:p>
+  </w:comment>
+  <w:comment w:id="1" w:author="Семён Трафняк" w:date="2023-04-22T18:29:00Z" w:initials="">
+    <w:p>
+      <w:pPr>
+        <w:widowControl w:val="0"/>
+        <w:pBdr>
+          <w:top w:val="nil"/>
+          <w:left w:val="nil"/>
+          <w:bottom w:val="nil"/>
+          <w:right w:val="nil"/>
+          <w:between w:val="nil"/>
+        </w:pBdr>
+        <w:spacing w:line="240" w:lineRule="auto"/>
+        <w:rPr>
+          <w:color w:val="000000"/>
+        </w:rPr>
+      </w:pPr>
+      <w:r>
+        <w:rPr>
+          <w:color w:val="000000"/>
+        </w:rPr>
+        <w:t>Возможно получится в 1 строчку</w:t>
+      </w:r>
+    </w:p>
+  </w:comment>
+  <w:comment w:id="4" w:author="Семён Трафняк" w:date="2023-04-22T18:44:00Z" w:initials="">
+    <w:p>
+      <w:pPr>
+        <w:widowControl w:val="0"/>
+        <w:pBdr>
+          <w:top w:val="nil"/>
+          <w:left w:val="nil"/>
+          <w:bottom w:val="nil"/>
+          <w:right w:val="nil"/>
+          <w:between w:val="nil"/>
+        </w:pBdr>
+        <w:spacing w:line="240" w:lineRule="auto"/>
+        <w:rPr>
+          <w:color w:val="000000"/>
+        </w:rPr>
+      </w:pPr>
+      <w:r>
+        <w:rPr>
+          <w:color w:val="000000"/>
+        </w:rPr>
+        <w:t>Фраза к которой придерутся, там пофакту хранится репазиторий, скорее надо указать про open source, то есть возможность показать наработки</w:t>
+      </w:r>
+    </w:p>
+  </w:comment>
+  <w:comment w:id="6" w:author="Семён Трафняк" w:date="2023-04-22T18:44:00Z" w:initials="">
+    <w:p>
+      <w:pPr>
+        <w:widowControl w:val="0"/>
+        <w:pBdr>
+          <w:top w:val="nil"/>
+          <w:left w:val="nil"/>
+          <w:bottom w:val="nil"/>
+          <w:right w:val="nil"/>
+          <w:between w:val="nil"/>
+        </w:pBdr>
+        <w:spacing w:line="240" w:lineRule="auto"/>
+        <w:rPr>
+          <w:color w:val="000000"/>
+        </w:rPr>
+      </w:pPr>
+      <w:r>
+        <w:rPr>
+          <w:color w:val="000000"/>
+        </w:rPr>
+        <w:t>Толщина 50?</w:t>
+      </w:r>
+    </w:p>
+    <w:p>
+      <w:pPr>
+        <w:widowControl w:val="0"/>
+        <w:pBdr>
+          <w:top w:val="nil"/>
+          <w:left w:val="nil"/>
+          <w:bottom w:val="nil"/>
+          <w:right w:val="nil"/>
+          <w:between w:val="nil"/>
+        </w:pBdr>
+        <w:spacing w:line="240" w:lineRule="auto"/>
+        <w:rPr>
+          <w:color w:val="000000"/>
+        </w:rPr>
+      </w:pPr>
+      <w:r>
+        <w:rPr>
+          <w:color w:val="000000"/>
+        </w:rPr>
+        <w:t>Просто ввероятно это слиш</w:t>
+      </w:r>
+      <w:r>
+        <w:rPr>
+          <w:color w:val="000000"/>
+        </w:rPr>
+        <w:t>ком большая толщина, что повлияет на вес</w:t>
+      </w:r>
+    </w:p>
+  </w:comment>
+  <w:comment w:id="7" w:author="Семён Трафняк" w:date="2023-04-22T18:46:00Z" w:initials="">
+    <w:p>
+      <w:pPr>
+        <w:widowControl w:val="0"/>
+        <w:pBdr>
+          <w:top w:val="nil"/>
+          <w:left w:val="nil"/>
+          <w:bottom w:val="nil"/>
+          <w:right w:val="nil"/>
+          <w:between w:val="nil"/>
+        </w:pBdr>
+        <w:spacing w:line="240" w:lineRule="auto"/>
+        <w:rPr>
+          <w:color w:val="000000"/>
+        </w:rPr>
+      </w:pPr>
+      <w:r>
+        <w:rPr>
+          <w:color w:val="000000"/>
+        </w:rPr>
+        <w:t>А для подстилки нужен вырез?</w:t>
+      </w:r>
+    </w:p>
+    <w:p>
+      <w:pPr>
+        <w:widowControl w:val="0"/>
+        <w:pBdr>
+          <w:top w:val="nil"/>
+          <w:left w:val="nil"/>
+          <w:bottom w:val="nil"/>
+          <w:right w:val="nil"/>
+          <w:between w:val="nil"/>
+        </w:pBdr>
+        <w:spacing w:line="240" w:lineRule="auto"/>
+        <w:rPr>
+          <w:color w:val="000000"/>
+        </w:rPr>
+      </w:pPr>
+      <w:r>
+        <w:rPr>
+          <w:color w:val="000000"/>
+        </w:rPr>
+        <w:t>или может подстилку в размер дна?</w:t>
+      </w:r>
+    </w:p>
+  </w:comment>
+  <w:comment w:id="8" w:author="Семён Трафняк" w:date="2023-04-22T19:09:00Z" w:initials="">
+    <w:p>
+      <w:pPr>
+        <w:widowControl w:val="0"/>
+        <w:pBdr>
+          <w:top w:val="nil"/>
+          <w:left w:val="nil"/>
+          <w:bottom w:val="nil"/>
+          <w:right w:val="nil"/>
+          <w:between w:val="nil"/>
+        </w:pBdr>
+        <w:spacing w:line="240" w:lineRule="auto"/>
+        <w:rPr>
+          <w:color w:val="000000"/>
+        </w:rPr>
+      </w:pPr>
+      <w:r>
+        <w:rPr>
+          <w:color w:val="000000"/>
+        </w:rPr>
+        <w:t>Пользователи не захотят крутить болты</w:t>
+      </w:r>
+    </w:p>
+  </w:comment>
+  <w:comment w:id="9" w:author="Семён Трафняк" w:date="2023-04-22T19:13:00Z" w:initials="">
+    <w:p>
+      <w:pPr>
+        <w:widowControl w:val="0"/>
+        <w:pBdr>
+          <w:top w:val="nil"/>
+          <w:left w:val="nil"/>
+          <w:bottom w:val="nil"/>
+          <w:right w:val="nil"/>
+          <w:between w:val="nil"/>
+        </w:pBdr>
+        <w:spacing w:line="240" w:lineRule="auto"/>
+        <w:rPr>
+          <w:color w:val="000000"/>
+        </w:rPr>
+      </w:pPr>
+      <w:r>
+        <w:rPr>
+          <w:color w:val="000000"/>
+        </w:rPr>
+        <w:t>При складовании ручки будет защёлка?</w:t>
+      </w:r>
+    </w:p>
+  </w:comment>
+  <w:comment w:id="10" w:author="Семён Трафняк" w:date="2023-04-22T19:14:00Z" w:initials="">
+    <w:p>
+      <w:pPr>
+        <w:widowControl w:val="0"/>
+        <w:pBdr>
+          <w:top w:val="nil"/>
+          <w:left w:val="nil"/>
+          <w:bottom w:val="nil"/>
+          <w:right w:val="nil"/>
+          <w:between w:val="nil"/>
+        </w:pBdr>
+        <w:spacing w:line="240" w:lineRule="auto"/>
+        <w:rPr>
+          <w:color w:val="000000"/>
+        </w:rPr>
+      </w:pPr>
+      <w:r>
+        <w:rPr>
+          <w:color w:val="000000"/>
+        </w:rPr>
+        <w:t>Одного может и нк хватить, так как вероятно дверь будет гнуться</w:t>
+      </w:r>
+    </w:p>
+  </w:comment>
+  <w:comment w:id="11" w:author="Семён Трафняк" w:date="2023-04-22T19:19:00Z" w:initials="">
+    <w:p>
+      <w:pPr>
+        <w:widowControl w:val="0"/>
+        <w:pBdr>
+          <w:top w:val="nil"/>
+          <w:left w:val="nil"/>
+          <w:bottom w:val="nil"/>
+          <w:right w:val="nil"/>
+          <w:between w:val="nil"/>
+        </w:pBdr>
+        <w:spacing w:line="240" w:lineRule="auto"/>
+        <w:rPr>
+          <w:color w:val="000000"/>
+        </w:rPr>
+      </w:pPr>
+      <w:r>
+        <w:rPr>
+          <w:color w:val="000000"/>
+        </w:rPr>
+        <w:t>Имеет смысл настройки по приложению</w:t>
+      </w:r>
+    </w:p>
+  </w:comment>
+  <w:comment w:id="12" w:author="Семён Трафняк" w:date="2023-04-22T19:19:00Z" w:initials="">
+    <w:p>
+      <w:pPr>
+        <w:widowControl w:val="0"/>
+        <w:pBdr>
+          <w:top w:val="nil"/>
+          <w:left w:val="nil"/>
+          <w:bottom w:val="nil"/>
+          <w:right w:val="nil"/>
+          <w:between w:val="nil"/>
+        </w:pBdr>
+        <w:spacing w:line="240" w:lineRule="auto"/>
+        <w:rPr>
+          <w:color w:val="000000"/>
+        </w:rPr>
+      </w:pPr>
+      <w:r>
+        <w:rPr>
+          <w:color w:val="000000"/>
+        </w:rPr>
+        <w:t>Настройка, а потом зарядка?</w:t>
+      </w:r>
+    </w:p>
+  </w:comment>
+  <w:comment w:id="13" w:author="Семён Трафняк" w:date="2023-04-22T19:20:00Z" w:initials="">
+    <w:p>
+      <w:pPr>
+        <w:widowControl w:val="0"/>
+        <w:pBdr>
+          <w:top w:val="nil"/>
+          <w:left w:val="nil"/>
+          <w:bottom w:val="nil"/>
+          <w:right w:val="nil"/>
+          <w:between w:val="nil"/>
+        </w:pBdr>
+        <w:spacing w:line="240" w:lineRule="auto"/>
+        <w:rPr>
+          <w:color w:val="000000"/>
+        </w:rPr>
+      </w:pPr>
+      <w:r>
+        <w:rPr>
+          <w:color w:val="000000"/>
+        </w:rPr>
+        <w:t>А если нет породы в списке?</w:t>
+      </w:r>
+    </w:p>
+  </w:comment>
+  <w:comment w:id="14" w:author="Семён Трафняк" w:date="2023-04-22T19:25:00Z" w:initials="">
+    <w:p>
+      <w:pPr>
+        <w:widowControl w:val="0"/>
+        <w:pBdr>
+          <w:top w:val="nil"/>
+          <w:left w:val="nil"/>
+          <w:bottom w:val="nil"/>
+          <w:right w:val="nil"/>
+          <w:between w:val="nil"/>
+        </w:pBdr>
+        <w:spacing w:line="240" w:lineRule="auto"/>
+        <w:rPr>
+          <w:color w:val="000000"/>
+        </w:rPr>
+      </w:pPr>
+      <w:r>
+        <w:rPr>
+          <w:color w:val="000000"/>
+        </w:rPr>
+        <w:t>Влажность тоже важный пар</w:t>
+      </w:r>
+      <w:r>
+        <w:rPr>
+          <w:color w:val="000000"/>
+        </w:rPr>
+        <w:t>аметр, он очень сильно влияет на самочувстие</w:t>
+      </w:r>
+    </w:p>
+  </w:comment>
+  <w:comment w:id="15" w:author="Семён Трафняк" w:date="2023-04-22T19:27:00Z" w:initials="">
+    <w:p>
+      <w:pPr>
+        <w:widowControl w:val="0"/>
+        <w:pBdr>
+          <w:top w:val="nil"/>
+          <w:left w:val="nil"/>
+          <w:bottom w:val="nil"/>
+          <w:right w:val="nil"/>
+          <w:between w:val="nil"/>
+        </w:pBdr>
+        <w:spacing w:line="240" w:lineRule="auto"/>
+        <w:rPr>
+          <w:color w:val="000000"/>
+        </w:rPr>
+      </w:pPr>
+      <w:r>
+        <w:rPr>
+          <w:color w:val="000000"/>
+        </w:rPr>
+        <w:t>Компактнее и выгоднее по энергопотреблению будет Ol</w:t>
+      </w:r>
+      <w:r>
+        <w:rPr>
+          <w:color w:val="000000"/>
+        </w:rPr>
+        <w:t>ed экран, а также он более современный, но это не обязательно</w:t>
+      </w:r>
+    </w:p>
+  </w:comment>
+  <w:comment w:id="16" w:author="Семён Трафняк" w:date="2023-04-22T19:28:00Z" w:initials="">
+    <w:p>
+      <w:pPr>
+        <w:widowControl w:val="0"/>
+        <w:pBdr>
+          <w:top w:val="nil"/>
+          <w:left w:val="nil"/>
+          <w:bottom w:val="nil"/>
+          <w:right w:val="nil"/>
+          <w:between w:val="nil"/>
+        </w:pBdr>
+        <w:spacing w:line="240" w:lineRule="auto"/>
+        <w:rPr>
+          <w:color w:val="000000"/>
+        </w:rPr>
+      </w:pPr>
+      <w:r>
+        <w:rPr>
+          <w:color w:val="000000"/>
+        </w:rPr>
+        <w:t>Возможно стоит указать более общими словами, например передаёт показания с датчиков или показатели окружающей среды</w:t>
+      </w:r>
+    </w:p>
+  </w:comment>
+  <w:comment w:id="18" w:author="Семён Трафняк" w:date="2023-04-22T19:34:00Z" w:initials="">
+    <w:p>
+      <w:pPr>
+        <w:widowControl w:val="0"/>
+        <w:pBdr>
+          <w:top w:val="nil"/>
+          <w:left w:val="nil"/>
+          <w:bottom w:val="nil"/>
+          <w:right w:val="nil"/>
+          <w:between w:val="nil"/>
+        </w:pBdr>
+        <w:spacing w:line="240" w:lineRule="auto"/>
+        <w:rPr>
+          <w:color w:val="000000"/>
+        </w:rPr>
+      </w:pPr>
+      <w:r>
+        <w:rPr>
+          <w:color w:val="000000"/>
+        </w:rPr>
+        <w:t>Это та</w:t>
+      </w:r>
+      <w:r>
+        <w:rPr>
+          <w:color w:val="000000"/>
+        </w:rPr>
+        <w:t>блица, надо посмотреть гост оформления названия таблицы, похоже на рисунки</w:t>
+      </w:r>
+    </w:p>
+  </w:comment>
+  <w:comment w:id="19" w:author="Семён Трафняк" w:date="2023-04-22T19:36:00Z" w:initials="">
+    <w:p>
+      <w:pPr>
+        <w:widowControl w:val="0"/>
+        <w:pBdr>
+          <w:top w:val="nil"/>
+          <w:left w:val="nil"/>
+          <w:bottom w:val="nil"/>
+          <w:right w:val="nil"/>
+          <w:between w:val="nil"/>
+        </w:pBdr>
+        <w:spacing w:line="240" w:lineRule="auto"/>
+        <w:rPr>
+          <w:color w:val="000000"/>
+        </w:rPr>
+      </w:pPr>
+      <w:r>
+        <w:rPr>
+          <w:color w:val="000000"/>
+        </w:rPr>
+        <w:t>Нет про со2, который вам нужен</w:t>
+      </w:r>
+    </w:p>
+  </w:comment>
+  <w:comment w:id="20" w:author="Семён Трафняк" w:date="2023-04-22T19:40:00Z" w:initials="">
+    <w:p>
+      <w:pPr>
+        <w:widowControl w:val="0"/>
+        <w:pBdr>
+          <w:top w:val="nil"/>
+          <w:left w:val="nil"/>
+          <w:bottom w:val="nil"/>
+          <w:right w:val="nil"/>
+          <w:between w:val="nil"/>
+        </w:pBdr>
+        <w:spacing w:line="240" w:lineRule="auto"/>
+        <w:rPr>
+          <w:color w:val="000000"/>
+        </w:rPr>
+      </w:pPr>
+      <w:r>
+        <w:rPr>
+          <w:color w:val="000000"/>
+        </w:rPr>
+        <w:t>отладочная плата или подобное название</w:t>
+      </w:r>
+    </w:p>
+  </w:comment>
+  <w:comment w:id="21" w:author="Семён Трафняк" w:date="2023-04-22T19:41:00Z" w:initials="">
+    <w:p>
+      <w:pPr>
+        <w:widowControl w:val="0"/>
+        <w:pBdr>
+          <w:top w:val="nil"/>
+          <w:left w:val="nil"/>
+          <w:bottom w:val="nil"/>
+          <w:right w:val="nil"/>
+          <w:between w:val="nil"/>
+        </w:pBdr>
+        <w:spacing w:line="240" w:lineRule="auto"/>
+        <w:rPr>
+          <w:color w:val="000000"/>
+        </w:rPr>
+      </w:pPr>
+      <w:r>
+        <w:rPr>
+          <w:color w:val="000000"/>
+        </w:rPr>
+        <w:t>Это не микросхема</w:t>
+      </w:r>
+    </w:p>
+  </w:comment>
+  <w:comment w:id="22" w:author="Семён Трафняк" w:date="2023-04-22T19:41:00Z" w:initials="">
+    <w:p>
+      <w:pPr>
+        <w:widowControl w:val="0"/>
+        <w:pBdr>
+          <w:top w:val="nil"/>
+          <w:left w:val="nil"/>
+          <w:bottom w:val="nil"/>
+          <w:right w:val="nil"/>
+          <w:between w:val="nil"/>
+        </w:pBdr>
+        <w:spacing w:line="240" w:lineRule="auto"/>
+        <w:rPr>
+          <w:color w:val="000000"/>
+        </w:rPr>
+      </w:pPr>
+      <w:r>
+        <w:rPr>
+          <w:color w:val="000000"/>
+        </w:rPr>
+        <w:t>Электронный компонент</w:t>
+      </w:r>
+    </w:p>
+  </w:comment>
+  <w:comment w:id="23" w:author="Семён Трафняк" w:date="2023-04-22T19:41:00Z" w:initials="">
+    <w:p>
+      <w:pPr>
+        <w:widowControl w:val="0"/>
+        <w:pBdr>
+          <w:top w:val="nil"/>
+          <w:left w:val="nil"/>
+          <w:bottom w:val="nil"/>
+          <w:right w:val="nil"/>
+          <w:between w:val="nil"/>
+        </w:pBdr>
+        <w:spacing w:line="240" w:lineRule="auto"/>
+        <w:rPr>
+          <w:color w:val="000000"/>
+        </w:rPr>
+      </w:pPr>
+      <w:r>
+        <w:rPr>
+          <w:color w:val="000000"/>
+        </w:rPr>
+        <w:t>Электронный компонент</w:t>
+      </w:r>
+    </w:p>
+  </w:comment>
+  <w:comment w:id="24" w:author="Семён Трафняк" w:date="2023-04-22T19:41:00Z" w:initials="">
+    <w:p>
+      <w:pPr>
+        <w:widowControl w:val="0"/>
+        <w:pBdr>
+          <w:top w:val="nil"/>
+          <w:left w:val="nil"/>
+          <w:bottom w:val="nil"/>
+          <w:right w:val="nil"/>
+          <w:between w:val="nil"/>
+        </w:pBdr>
+        <w:spacing w:line="240" w:lineRule="auto"/>
+        <w:rPr>
+          <w:color w:val="000000"/>
+        </w:rPr>
+      </w:pPr>
+      <w:r>
+        <w:rPr>
+          <w:color w:val="000000"/>
+        </w:rPr>
+        <w:t>Тоже не микросхема</w:t>
+      </w:r>
+    </w:p>
+  </w:comment>
+  <w:comment w:id="25" w:author="Семён Трафняк" w:date="2023-04-22T19:42:00Z" w:initials="">
+    <w:p>
+      <w:pPr>
+        <w:widowControl w:val="0"/>
+        <w:pBdr>
+          <w:top w:val="nil"/>
+          <w:left w:val="nil"/>
+          <w:bottom w:val="nil"/>
+          <w:right w:val="nil"/>
+          <w:between w:val="nil"/>
+        </w:pBdr>
+        <w:spacing w:line="240" w:lineRule="auto"/>
+        <w:rPr>
+          <w:color w:val="000000"/>
+        </w:rPr>
+      </w:pPr>
+      <w:r>
+        <w:rPr>
+          <w:color w:val="000000"/>
+        </w:rPr>
+        <w:t>Типы  в таблице надо обсудить, оно выглядит странно</w:t>
+      </w:r>
+    </w:p>
+  </w:comment>
+  <w:comment w:id="26" w:author="Семён Трафняк" w:date="2023-04-22T19:42:00Z" w:initials="">
+    <w:p>
+      <w:pPr>
+        <w:widowControl w:val="0"/>
+        <w:pBdr>
+          <w:top w:val="nil"/>
+          <w:left w:val="nil"/>
+          <w:bottom w:val="nil"/>
+          <w:right w:val="nil"/>
+          <w:between w:val="nil"/>
+        </w:pBdr>
+        <w:spacing w:line="240" w:lineRule="auto"/>
+        <w:rPr>
+          <w:color w:val="000000"/>
+        </w:rPr>
+      </w:pPr>
+      <w:r>
+        <w:rPr>
+          <w:color w:val="000000"/>
+        </w:rPr>
+        <w:t>Типы  в таблице надо обсудить, оно выглядит странно</w:t>
+      </w:r>
+    </w:p>
+  </w:comment>
+  <w:comment w:id="27" w:author="Семён Трафняк" w:date="2023-04-22T19:42:00Z" w:initials="">
+    <w:p>
+      <w:pPr>
+        <w:widowControl w:val="0"/>
+        <w:pBdr>
+          <w:top w:val="nil"/>
+          <w:left w:val="nil"/>
+          <w:bottom w:val="nil"/>
+          <w:right w:val="nil"/>
+          <w:between w:val="nil"/>
+        </w:pBdr>
+        <w:spacing w:line="240" w:lineRule="auto"/>
+        <w:rPr>
+          <w:color w:val="000000"/>
+        </w:rPr>
+      </w:pPr>
+      <w:r>
+        <w:rPr>
+          <w:color w:val="000000"/>
+        </w:rPr>
+        <w:t>Типы  в таблице надо обсудить, оно выглядит странно</w:t>
+      </w:r>
+    </w:p>
+  </w:comment>
+  <w:comment w:id="28" w:author="Семён Трафняк" w:date="2023-04-22T19:42:00Z" w:initials="">
+    <w:p>
+      <w:pPr>
+        <w:widowControl w:val="0"/>
+        <w:pBdr>
+          <w:top w:val="nil"/>
+          <w:left w:val="nil"/>
+          <w:bottom w:val="nil"/>
+          <w:right w:val="nil"/>
+          <w:between w:val="nil"/>
+        </w:pBdr>
+        <w:spacing w:line="240" w:lineRule="auto"/>
+        <w:rPr>
+          <w:color w:val="000000"/>
+        </w:rPr>
+      </w:pPr>
+      <w:r>
+        <w:rPr>
+          <w:color w:val="000000"/>
+        </w:rPr>
+        <w:t>Типы  в таблице надо обсудить, оно выглядит странно</w:t>
+      </w:r>
+    </w:p>
+  </w:comment>
+  <w:comment w:id="29" w:author="Семён Трафняк" w:date="2023-04-22T19:42:00Z" w:initials="">
+    <w:p>
+      <w:pPr>
+        <w:widowControl w:val="0"/>
+        <w:pBdr>
+          <w:top w:val="nil"/>
+          <w:left w:val="nil"/>
+          <w:bottom w:val="nil"/>
+          <w:right w:val="nil"/>
+          <w:between w:val="nil"/>
+        </w:pBdr>
+        <w:spacing w:line="240" w:lineRule="auto"/>
+        <w:rPr>
+          <w:color w:val="000000"/>
+        </w:rPr>
+      </w:pPr>
+      <w:r>
+        <w:rPr>
+          <w:color w:val="000000"/>
+        </w:rPr>
+        <w:t>Типы  в таблице надо обсудить, оно выглядит странно</w:t>
+      </w:r>
+    </w:p>
+  </w:comment>
+  <w:comment w:id="30" w:author="Семён Трафняк" w:date="2023-04-22T19:42:00Z" w:initials="">
+    <w:p>
+      <w:pPr>
+        <w:widowControl w:val="0"/>
+        <w:pBdr>
+          <w:top w:val="nil"/>
+          <w:left w:val="nil"/>
+          <w:bottom w:val="nil"/>
+          <w:right w:val="nil"/>
+          <w:between w:val="nil"/>
+        </w:pBdr>
+        <w:spacing w:line="240" w:lineRule="auto"/>
+        <w:rPr>
+          <w:color w:val="000000"/>
+        </w:rPr>
+      </w:pPr>
+      <w:r>
+        <w:rPr>
+          <w:color w:val="000000"/>
+        </w:rPr>
+        <w:t>Типы  в таблице надо обсудить, оно выглядит странно</w:t>
+      </w:r>
+    </w:p>
+  </w:comment>
+  <w:comment w:id="31" w:author="Семён Трафняк" w:date="2023-04-22T19:42:00Z" w:initials="">
+    <w:p>
+      <w:pPr>
+        <w:widowControl w:val="0"/>
+        <w:pBdr>
+          <w:top w:val="nil"/>
+          <w:left w:val="nil"/>
+          <w:bottom w:val="nil"/>
+          <w:right w:val="nil"/>
+          <w:between w:val="nil"/>
+        </w:pBdr>
+        <w:spacing w:line="240" w:lineRule="auto"/>
+        <w:rPr>
+          <w:color w:val="000000"/>
+        </w:rPr>
+      </w:pPr>
+      <w:r>
+        <w:rPr>
+          <w:color w:val="000000"/>
+        </w:rPr>
+        <w:t>Типы  в таблице надо обсудить, оно выглядит странно</w:t>
+      </w:r>
+    </w:p>
+  </w:comment>
+</w:comments>
+</file>
+
+<file path=word/commentsExtended.xml><?xml version="1.0" encoding="utf-8"?>
+<w15:commentsEx xmlns:wpc="http://schemas.microsoft.com/office/word/2010/wordprocessingCanvas" xmlns:cx="http://schemas.microsoft.com/office/drawing/2014/chartex" xmlns:cx1="http://schemas.microsoft.com/office/drawing/2015/9/8/chartex" xmlns:mc="http://schemas.openxmlformats.org/markup-compatibility/2006" xmlns:o="urn:schemas-microsoft-com:office:office" xmlns:r="http://schemas.openxmlformats.org/officeDocument/2006/relationships" xmlns:m="http://schemas.openxmlformats.org/officeDocument/2006/math" xmlns:v="urn:schemas-microsoft-com:vml" xmlns:wp14="http://schemas.microsoft.com/office/word/2010/wordprocessingDrawing" xmlns:wp="http://schemas.openxmlformats.org/drawingml/2006/wordprocessingDrawing" xmlns:w10="urn:schemas-microsoft-com:office:word" xmlns:w="http://schemas.openxmlformats.org/wordprocessingml/2006/main" xmlns:w14="http://schemas.microsoft.com/office/word/2010/wordml" xmlns:w15="http://schemas.microsoft.com/office/word/2012/wordml" xmlns:w16se="http://schemas.microsoft.com/office/word/2015/wordml/symex" xmlns:wpg="http://schemas.microsoft.com/office/word/2010/wordprocessingGroup" xmlns:wpi="http://schemas.microsoft.com/office/word/2010/wordprocessingInk" xmlns:wne="http://schemas.microsoft.com/office/word/2006/wordml" xmlns:wps="http://schemas.microsoft.com/office/word/2010/wordprocessingShape" mc:Ignorable="w14 w15 w16se wp14">
+  <w15:commentEx w15:paraId="00000339" w15:done="0"/>
+  <w15:commentEx w15:paraId="00000334" w15:done="0"/>
+  <w15:commentEx w15:paraId="00000323" w15:done="0"/>
+  <w15:commentEx w15:paraId="00000329" w15:done="0"/>
+  <w15:commentEx w15:paraId="00000333" w15:done="0"/>
+  <w15:commentEx w15:paraId="0000031E" w15:done="0"/>
+  <w15:commentEx w15:paraId="00000320" w15:done="0"/>
+  <w15:commentEx w15:paraId="0000031F" w15:done="0"/>
+  <w15:commentEx w15:paraId="0000031B" w15:done="0"/>
+  <w15:commentEx w15:paraId="0000031C" w15:done="0"/>
+  <w15:commentEx w15:paraId="0000031D" w15:done="0"/>
+  <w15:commentEx w15:paraId="00000321" w15:done="0"/>
+  <w15:commentEx w15:paraId="00000324" w15:done="0"/>
+  <w15:commentEx w15:paraId="00000326" w15:done="0"/>
+  <w15:commentEx w15:paraId="00000335" w15:done="0"/>
+  <w15:commentEx w15:paraId="00000337" w15:done="0"/>
+  <w15:commentEx w15:paraId="00000336" w15:done="0"/>
+  <w15:commentEx w15:paraId="00000338" w15:done="0"/>
+  <w15:commentEx w15:paraId="00000322" w15:done="0"/>
+  <w15:commentEx w15:paraId="00000325" w15:done="0"/>
+  <w15:commentEx w15:paraId="00000327" w15:done="0"/>
+  <w15:commentEx w15:paraId="0000032A" w15:done="0"/>
+  <w15:commentEx w15:paraId="0000032B" w15:done="0"/>
+  <w15:commentEx w15:paraId="0000032C" w15:done="0"/>
+  <w15:commentEx w15:paraId="0000032D" w15:done="0"/>
+  <w15:commentEx w15:paraId="0000032E" w15:done="0"/>
+  <w15:commentEx w15:paraId="0000032F" w15:done="0"/>
+  <w15:commentEx w15:paraId="00000330" w15:done="0"/>
+</w15:commentsEx>
 </file>
 
 <file path=word/endnotes.xml><?xml version="1.0" encoding="utf-8"?>
@@ -18804,7 +19124,7 @@
         <w:noProof/>
         <w:color w:val="000000"/>
       </w:rPr>
-      <w:t>27</w:t>
+      <w:t>6</w:t>
     </w:r>
     <w:r>
       <w:rPr>
@@ -18953,56 +19273,6 @@
       <w:rPr>
         <w:color w:val="000000"/>
       </w:rPr>
-      <w:t>28</w:t>
-    </w:r>
-  </w:p>
-  <w:p>
-    <w:pPr>
-      <w:pBdr>
-        <w:top w:val="nil"/>
-        <w:left w:val="nil"/>
-        <w:bottom w:val="nil"/>
-        <w:right w:val="nil"/>
-        <w:between w:val="nil"/>
-      </w:pBdr>
-      <w:tabs>
-        <w:tab w:val="center" w:pos="4677"/>
-        <w:tab w:val="right" w:pos="9355"/>
-      </w:tabs>
-      <w:spacing w:line="240" w:lineRule="auto"/>
-      <w:rPr>
-        <w:color w:val="000000"/>
-      </w:rPr>
-    </w:pPr>
-  </w:p>
-</w:ftr>
-</file>
-
-<file path=word/footer5.xml><?xml version="1.0" encoding="utf-8"?>
-<w:ftr xmlns:wpc="http://schemas.microsoft.com/office/word/2010/wordprocessingCanvas" xmlns:cx="http://schemas.microsoft.com/office/drawing/2014/chartex" xmlns:cx1="http://schemas.microsoft.com/office/drawing/2015/9/8/chartex" xmlns:mc="http://schemas.openxmlformats.org/markup-compatibility/2006" xmlns:o="urn:schemas-microsoft-com:office:office" xmlns:r="http://schemas.openxmlformats.org/officeDocument/2006/relationships" xmlns:m="http://schemas.openxmlformats.org/officeDocument/2006/math" xmlns:v="urn:schemas-microsoft-com:vml" xmlns:wp14="http://schemas.microsoft.com/office/word/2010/wordprocessingDrawing" xmlns:wp="http://schemas.openxmlformats.org/drawingml/2006/wordprocessingDrawing" xmlns:w10="urn:schemas-microsoft-com:office:word" xmlns:w="http://schemas.openxmlformats.org/wordprocessingml/2006/main" xmlns:w14="http://schemas.microsoft.com/office/word/2010/wordml" xmlns:w15="http://schemas.microsoft.com/office/word/2012/wordml" xmlns:w16se="http://schemas.microsoft.com/office/word/2015/wordml/symex" xmlns:wpg="http://schemas.microsoft.com/office/word/2010/wordprocessingGroup" xmlns:wpi="http://schemas.microsoft.com/office/word/2010/wordprocessingInk" xmlns:wne="http://schemas.microsoft.com/office/word/2006/wordml" xmlns:wps="http://schemas.microsoft.com/office/word/2010/wordprocessingShape" mc:Ignorable="w14 w15 w16se wp14">
-  <w:p>
-    <w:pPr>
-      <w:pBdr>
-        <w:top w:val="nil"/>
-        <w:left w:val="nil"/>
-        <w:bottom w:val="nil"/>
-        <w:right w:val="nil"/>
-        <w:between w:val="nil"/>
-      </w:pBdr>
-      <w:tabs>
-        <w:tab w:val="center" w:pos="4677"/>
-        <w:tab w:val="right" w:pos="9355"/>
-      </w:tabs>
-      <w:spacing w:line="240" w:lineRule="auto"/>
-      <w:jc w:val="center"/>
-      <w:rPr>
-        <w:color w:val="000000"/>
-      </w:rPr>
-    </w:pPr>
-    <w:r>
-      <w:rPr>
-        <w:color w:val="000000"/>
-      </w:rPr>
       <w:t>29</w:t>
     </w:r>
   </w:p>
@@ -19056,9 +19326,9 @@
 <file path=word/numbering.xml><?xml version="1.0" encoding="utf-8"?>
 <w:numbering xmlns:wpc="http://schemas.microsoft.com/office/word/2010/wordprocessingCanvas" xmlns:cx="http://schemas.microsoft.com/office/drawing/2014/chartex" xmlns:cx1="http://schemas.microsoft.com/office/drawing/2015/9/8/chartex" xmlns:mc="http://schemas.openxmlformats.org/markup-compatibility/2006" xmlns:o="urn:schemas-microsoft-com:office:office" xmlns:r="http://schemas.openxmlformats.org/officeDocument/2006/relationships" xmlns:m="http://schemas.openxmlformats.org/officeDocument/2006/math" xmlns:v="urn:schemas-microsoft-com:vml" xmlns:wp14="http://schemas.microsoft.com/office/word/2010/wordprocessingDrawing" xmlns:wp="http://schemas.openxmlformats.org/drawingml/2006/wordprocessingDrawing" xmlns:w10="urn:schemas-microsoft-com:office:word" xmlns:w="http://schemas.openxmlformats.org/wordprocessingml/2006/main" xmlns:w14="http://schemas.microsoft.com/office/word/2010/wordml" xmlns:w15="http://schemas.microsoft.com/office/word/2012/wordml" xmlns:w16se="http://schemas.microsoft.com/office/word/2015/wordml/symex" xmlns:wpg="http://schemas.microsoft.com/office/word/2010/wordprocessingGroup" xmlns:wpi="http://schemas.microsoft.com/office/word/2010/wordprocessingInk" xmlns:wne="http://schemas.microsoft.com/office/word/2006/wordml" xmlns:wps="http://schemas.microsoft.com/office/word/2010/wordprocessingShape" mc:Ignorable="w14 w15 w16se wp14">
   <w:abstractNum w:abstractNumId="0" w15:restartNumberingAfterBreak="0">
-    <w:nsid w:val="29E5709D"/>
+    <w:nsid w:val="27F52B46"/>
     <w:multiLevelType w:val="multilevel"/>
-    <w:tmpl w:val="24FC5086"/>
+    <w:tmpl w:val="D226B0DC"/>
     <w:lvl w:ilvl="0">
       <w:start w:val="1"/>
       <w:numFmt w:val="decimal"/>
@@ -19142,9 +19412,9 @@
     </w:lvl>
   </w:abstractNum>
   <w:abstractNum w:abstractNumId="1" w15:restartNumberingAfterBreak="0">
-    <w:nsid w:val="335753C4"/>
+    <w:nsid w:val="448974C5"/>
     <w:multiLevelType w:val="multilevel"/>
-    <w:tmpl w:val="8B44493A"/>
+    <w:tmpl w:val="ED26935C"/>
     <w:lvl w:ilvl="0">
       <w:start w:val="1"/>
       <w:numFmt w:val="decimal"/>
@@ -19842,12 +20112,21 @@
       </w:tblCellMar>
     </w:tblPr>
   </w:style>
+  <w:style w:type="table" w:customStyle="1" w:styleId="TableNormal4">
+    <w:name w:val="Table Normal"/>
+    <w:tblPr>
+      <w:tblCellMar>
+        <w:top w:w="0" w:type="dxa"/>
+        <w:left w:w="0" w:type="dxa"/>
+        <w:bottom w:w="0" w:type="dxa"/>
+        <w:right w:w="0" w:type="dxa"/>
+      </w:tblCellMar>
+    </w:tblPr>
+  </w:style>
   <w:style w:type="paragraph" w:styleId="a4">
     <w:name w:val="Subtitle"/>
     <w:basedOn w:val="a"/>
     <w:next w:val="a"/>
-    <w:uiPriority w:val="11"/>
-    <w:qFormat/>
     <w:pPr>
       <w:keepNext/>
       <w:keepLines/>
@@ -19867,7 +20146,7 @@
     </w:rPr>
   </w:style>
   <w:style w:type="table" w:customStyle="1" w:styleId="a5">
-    <w:basedOn w:val="TableNormal3"/>
+    <w:basedOn w:val="TableNormal4"/>
     <w:tblPr>
       <w:tblStyleRowBandSize w:val="1"/>
       <w:tblStyleColBandSize w:val="1"/>
@@ -19880,7 +20159,7 @@
     </w:tblPr>
   </w:style>
   <w:style w:type="table" w:customStyle="1" w:styleId="a6">
-    <w:basedOn w:val="TableNormal3"/>
+    <w:basedOn w:val="TableNormal4"/>
     <w:tblPr>
       <w:tblStyleRowBandSize w:val="1"/>
       <w:tblStyleColBandSize w:val="1"/>
@@ -19937,7 +20216,7 @@
     <w:rsid w:val="00CE3999"/>
   </w:style>
   <w:style w:type="table" w:customStyle="1" w:styleId="ab">
-    <w:basedOn w:val="TableNormal3"/>
+    <w:basedOn w:val="TableNormal4"/>
     <w:tblPr>
       <w:tblStyleRowBandSize w:val="1"/>
       <w:tblStyleColBandSize w:val="1"/>
@@ -19950,7 +20229,7 @@
     </w:tblPr>
   </w:style>
   <w:style w:type="table" w:customStyle="1" w:styleId="ac">
-    <w:basedOn w:val="TableNormal3"/>
+    <w:basedOn w:val="TableNormal4"/>
     <w:tblPr>
       <w:tblStyleRowBandSize w:val="1"/>
       <w:tblStyleColBandSize w:val="1"/>
@@ -19963,7 +20242,7 @@
     </w:tblPr>
   </w:style>
   <w:style w:type="table" w:customStyle="1" w:styleId="ad">
-    <w:basedOn w:val="TableNormal3"/>
+    <w:basedOn w:val="TableNormal4"/>
     <w:tblPr>
       <w:tblStyleRowBandSize w:val="1"/>
       <w:tblStyleColBandSize w:val="1"/>
@@ -19976,7 +20255,7 @@
     </w:tblPr>
   </w:style>
   <w:style w:type="table" w:customStyle="1" w:styleId="ae">
-    <w:basedOn w:val="TableNormal3"/>
+    <w:basedOn w:val="TableNormal4"/>
     <w:tblPr>
       <w:tblStyleRowBandSize w:val="1"/>
       <w:tblStyleColBandSize w:val="1"/>
@@ -19989,7 +20268,7 @@
     </w:tblPr>
   </w:style>
   <w:style w:type="table" w:customStyle="1" w:styleId="af">
-    <w:basedOn w:val="TableNormal1"/>
+    <w:basedOn w:val="TableNormal2"/>
     <w:tblPr>
       <w:tblStyleRowBandSize w:val="1"/>
       <w:tblStyleColBandSize w:val="1"/>
@@ -20002,7 +20281,7 @@
     </w:tblPr>
   </w:style>
   <w:style w:type="table" w:customStyle="1" w:styleId="af0">
-    <w:basedOn w:val="TableNormal1"/>
+    <w:basedOn w:val="TableNormal2"/>
     <w:tblPr>
       <w:tblStyleRowBandSize w:val="1"/>
       <w:tblStyleColBandSize w:val="1"/>
@@ -20149,7 +20428,7 @@
     </w:pPr>
   </w:style>
   <w:style w:type="table" w:customStyle="1" w:styleId="af6">
-    <w:basedOn w:val="TableNormal0"/>
+    <w:basedOn w:val="TableNormal1"/>
     <w:tblPr>
       <w:tblStyleRowBandSize w:val="1"/>
       <w:tblStyleColBandSize w:val="1"/>
@@ -20160,7 +20439,7 @@
     </w:tblPr>
   </w:style>
   <w:style w:type="table" w:customStyle="1" w:styleId="af7">
-    <w:basedOn w:val="TableNormal0"/>
+    <w:basedOn w:val="TableNormal1"/>
     <w:tblPr>
       <w:tblStyleRowBandSize w:val="1"/>
       <w:tblStyleColBandSize w:val="1"/>
@@ -20171,7 +20450,7 @@
     </w:tblPr>
   </w:style>
   <w:style w:type="table" w:customStyle="1" w:styleId="af8">
-    <w:basedOn w:val="TableNormal0"/>
+    <w:basedOn w:val="TableNormal1"/>
     <w:pPr>
       <w:spacing w:line="240" w:lineRule="auto"/>
     </w:pPr>
@@ -20188,7 +20467,7 @@
     </w:tblPr>
   </w:style>
   <w:style w:type="table" w:customStyle="1" w:styleId="af9">
-    <w:basedOn w:val="TableNormal0"/>
+    <w:basedOn w:val="TableNormal1"/>
     <w:pPr>
       <w:spacing w:line="240" w:lineRule="auto"/>
     </w:pPr>
@@ -20206,7 +20485,7 @@
     </w:tblPr>
   </w:style>
   <w:style w:type="table" w:customStyle="1" w:styleId="afa">
-    <w:basedOn w:val="TableNormal0"/>
+    <w:basedOn w:val="TableNormal1"/>
     <w:pPr>
       <w:spacing w:line="240" w:lineRule="auto"/>
     </w:pPr>
@@ -20225,7 +20504,7 @@
     </w:tblPr>
   </w:style>
   <w:style w:type="table" w:customStyle="1" w:styleId="afb">
-    <w:basedOn w:val="TableNormal0"/>
+    <w:basedOn w:val="TableNormal1"/>
     <w:pPr>
       <w:spacing w:line="240" w:lineRule="auto"/>
     </w:pPr>
@@ -20240,6 +20519,187 @@
         <w:left w:w="34" w:type="dxa"/>
       </w:tblCellMar>
     </w:tblPr>
+  </w:style>
+  <w:style w:type="table" w:customStyle="1" w:styleId="afc">
+    <w:basedOn w:val="TableNormal0"/>
+    <w:pPr>
+      <w:spacing w:line="240" w:lineRule="auto"/>
+    </w:pPr>
+    <w:rPr>
+      <w:rFonts w:ascii="Cambria" w:eastAsia="Cambria" w:hAnsi="Cambria" w:cs="Cambria"/>
+    </w:rPr>
+    <w:tblPr>
+      <w:tblStyleRowBandSize w:val="1"/>
+      <w:tblStyleColBandSize w:val="1"/>
+      <w:tblCellMar>
+        <w:top w:w="43" w:type="dxa"/>
+        <w:left w:w="34" w:type="dxa"/>
+        <w:bottom w:w="1" w:type="dxa"/>
+        <w:right w:w="47" w:type="dxa"/>
+      </w:tblCellMar>
+    </w:tblPr>
+  </w:style>
+  <w:style w:type="table" w:customStyle="1" w:styleId="afd">
+    <w:basedOn w:val="TableNormal0"/>
+    <w:pPr>
+      <w:spacing w:line="240" w:lineRule="auto"/>
+    </w:pPr>
+    <w:rPr>
+      <w:rFonts w:ascii="Cambria" w:eastAsia="Cambria" w:hAnsi="Cambria" w:cs="Cambria"/>
+    </w:rPr>
+    <w:tblPr>
+      <w:tblStyleRowBandSize w:val="1"/>
+      <w:tblStyleColBandSize w:val="1"/>
+      <w:tblCellMar>
+        <w:top w:w="43" w:type="dxa"/>
+        <w:left w:w="34" w:type="dxa"/>
+        <w:bottom w:w="1" w:type="dxa"/>
+        <w:right w:w="47" w:type="dxa"/>
+      </w:tblCellMar>
+    </w:tblPr>
+  </w:style>
+  <w:style w:type="table" w:customStyle="1" w:styleId="afe">
+    <w:basedOn w:val="TableNormal0"/>
+    <w:pPr>
+      <w:spacing w:line="240" w:lineRule="auto"/>
+    </w:pPr>
+    <w:rPr>
+      <w:rFonts w:ascii="Cambria" w:eastAsia="Cambria" w:hAnsi="Cambria" w:cs="Cambria"/>
+    </w:rPr>
+    <w:tblPr>
+      <w:tblStyleRowBandSize w:val="1"/>
+      <w:tblStyleColBandSize w:val="1"/>
+      <w:tblCellMar>
+        <w:top w:w="43" w:type="dxa"/>
+        <w:left w:w="34" w:type="dxa"/>
+        <w:bottom w:w="1" w:type="dxa"/>
+        <w:right w:w="47" w:type="dxa"/>
+      </w:tblCellMar>
+    </w:tblPr>
+  </w:style>
+  <w:style w:type="table" w:customStyle="1" w:styleId="aff">
+    <w:basedOn w:val="TableNormal0"/>
+    <w:pPr>
+      <w:spacing w:line="240" w:lineRule="auto"/>
+    </w:pPr>
+    <w:rPr>
+      <w:rFonts w:ascii="Cambria" w:eastAsia="Cambria" w:hAnsi="Cambria" w:cs="Cambria"/>
+    </w:rPr>
+    <w:tblPr>
+      <w:tblStyleRowBandSize w:val="1"/>
+      <w:tblStyleColBandSize w:val="1"/>
+      <w:tblCellMar>
+        <w:top w:w="43" w:type="dxa"/>
+        <w:left w:w="34" w:type="dxa"/>
+        <w:bottom w:w="1" w:type="dxa"/>
+        <w:right w:w="47" w:type="dxa"/>
+      </w:tblCellMar>
+    </w:tblPr>
+  </w:style>
+  <w:style w:type="table" w:customStyle="1" w:styleId="aff0">
+    <w:basedOn w:val="TableNormal0"/>
+    <w:pPr>
+      <w:spacing w:line="240" w:lineRule="auto"/>
+    </w:pPr>
+    <w:rPr>
+      <w:rFonts w:ascii="Cambria" w:eastAsia="Cambria" w:hAnsi="Cambria" w:cs="Cambria"/>
+    </w:rPr>
+    <w:tblPr>
+      <w:tblStyleRowBandSize w:val="1"/>
+      <w:tblStyleColBandSize w:val="1"/>
+      <w:tblCellMar>
+        <w:top w:w="43" w:type="dxa"/>
+        <w:left w:w="34" w:type="dxa"/>
+        <w:bottom w:w="1" w:type="dxa"/>
+        <w:right w:w="47" w:type="dxa"/>
+      </w:tblCellMar>
+    </w:tblPr>
+  </w:style>
+  <w:style w:type="table" w:customStyle="1" w:styleId="aff1">
+    <w:basedOn w:val="TableNormal0"/>
+    <w:pPr>
+      <w:spacing w:line="240" w:lineRule="auto"/>
+    </w:pPr>
+    <w:rPr>
+      <w:rFonts w:ascii="Cambria" w:eastAsia="Cambria" w:hAnsi="Cambria" w:cs="Cambria"/>
+    </w:rPr>
+    <w:tblPr>
+      <w:tblStyleRowBandSize w:val="1"/>
+      <w:tblStyleColBandSize w:val="1"/>
+      <w:tblCellMar>
+        <w:top w:w="43" w:type="dxa"/>
+        <w:left w:w="34" w:type="dxa"/>
+        <w:bottom w:w="1" w:type="dxa"/>
+        <w:right w:w="47" w:type="dxa"/>
+      </w:tblCellMar>
+    </w:tblPr>
+  </w:style>
+  <w:style w:type="paragraph" w:styleId="aff2">
+    <w:name w:val="annotation text"/>
+    <w:basedOn w:val="a"/>
+    <w:link w:val="aff3"/>
+    <w:uiPriority w:val="99"/>
+    <w:semiHidden/>
+    <w:unhideWhenUsed/>
+    <w:pPr>
+      <w:spacing w:line="240" w:lineRule="auto"/>
+    </w:pPr>
+    <w:rPr>
+      <w:sz w:val="20"/>
+      <w:szCs w:val="20"/>
+    </w:rPr>
+  </w:style>
+  <w:style w:type="character" w:customStyle="1" w:styleId="aff3">
+    <w:name w:val="Текст примечания Знак"/>
+    <w:basedOn w:val="a0"/>
+    <w:link w:val="aff2"/>
+    <w:uiPriority w:val="99"/>
+    <w:semiHidden/>
+    <w:rPr>
+      <w:sz w:val="20"/>
+      <w:szCs w:val="20"/>
+    </w:rPr>
+  </w:style>
+  <w:style w:type="character" w:styleId="aff4">
+    <w:name w:val="annotation reference"/>
+    <w:basedOn w:val="a0"/>
+    <w:uiPriority w:val="99"/>
+    <w:semiHidden/>
+    <w:unhideWhenUsed/>
+    <w:rPr>
+      <w:sz w:val="16"/>
+      <w:szCs w:val="16"/>
+    </w:rPr>
+  </w:style>
+  <w:style w:type="paragraph" w:styleId="aff5">
+    <w:name w:val="Balloon Text"/>
+    <w:basedOn w:val="a"/>
+    <w:link w:val="aff6"/>
+    <w:uiPriority w:val="99"/>
+    <w:semiHidden/>
+    <w:unhideWhenUsed/>
+    <w:rsid w:val="00CE37F9"/>
+    <w:pPr>
+      <w:spacing w:line="240" w:lineRule="auto"/>
+    </w:pPr>
+    <w:rPr>
+      <w:rFonts w:ascii="Segoe UI" w:hAnsi="Segoe UI" w:cs="Segoe UI"/>
+      <w:sz w:val="18"/>
+      <w:szCs w:val="18"/>
+    </w:rPr>
+  </w:style>
+  <w:style w:type="character" w:customStyle="1" w:styleId="aff6">
+    <w:name w:val="Текст выноски Знак"/>
+    <w:basedOn w:val="a0"/>
+    <w:link w:val="aff5"/>
+    <w:uiPriority w:val="99"/>
+    <w:semiHidden/>
+    <w:rsid w:val="00CE37F9"/>
+    <w:rPr>
+      <w:rFonts w:ascii="Segoe UI" w:hAnsi="Segoe UI" w:cs="Segoe UI"/>
+      <w:sz w:val="18"/>
+      <w:szCs w:val="18"/>
+    </w:rPr>
   </w:style>
 </w:styles>
 </file>
@@ -20566,7 +21026,7 @@
 
 <file path=customXml/item1.xml><?xml version="1.0" encoding="utf-8"?>
 <go:gDocsCustomXmlDataStorage xmlns:go="http://customooxmlschemas.google.com/" xmlns:r="http://schemas.openxmlformats.org/officeDocument/2006/relationships" uri="GoogleDocsCustomDataVersion1">
-  <go:docsCustomData xmlns:go="http://customooxmlschemas.google.com/" roundtripDataSignature="AMtx7mgDhThVdYB/DVKZ9Kjd1Ic0UhxPkw==">AMUW2mWQk1Cky0NbLHlnajtvj3IdCX75aeGKtM3SLyf6rcacR3pwY01kQTp585agpGrvLpfEGGnEhEY/qYrPcqG+mAt7pGzzGZ5Ts/GY4VKNLViizwUruxM+bULPs531ddgbUqNrzPE+c25CjzV014/CDW3rO+vO2A==</go:docsCustomData>
+  <go:docsCustomData xmlns:go="http://customooxmlschemas.google.com/" roundtripDataSignature="AMtx7mgwHpKBnJoCtqsg8tMWf3zPqxaeUA==">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</go:docsCustomData>
 </go:gDocsCustomXmlDataStorage>
 </file>
 

--- a/Проект.docx
+++ b/Проект.docx
@@ -765,6 +765,7 @@
           <w:tag w:val="goog_rdk_0"/>
           <w:id w:val="-1102954887"/>
         </w:sdtPr>
+        <w:sdtEndPr/>
         <w:sdtContent>
           <w:commentRangeStart w:id="0"/>
         </w:sdtContent>
@@ -983,6 +984,7 @@
           <w:tag w:val="goog_rdk_1"/>
           <w:id w:val="-1664621407"/>
         </w:sdtPr>
+        <w:sdtEndPr/>
         <w:sdtContent>
           <w:commentRangeStart w:id="1"/>
         </w:sdtContent>
@@ -1166,6 +1168,7 @@
           <w:sz w:val="28"/>
           <w:szCs w:val="28"/>
           <w:highlight w:val="white"/>
+          <w:lang w:val="en-US"/>
         </w:rPr>
       </w:pPr>
       <w:bookmarkStart w:id="2" w:name="_heading=h.1fob9te" w:colFirst="0" w:colLast="0"/>
@@ -1199,18 +1202,16 @@
         </w:rPr>
         <w:t>2</w:t>
       </w:r>
-    </w:p>
-    <w:p>
-      <w:pPr>
-        <w:spacing w:line="360" w:lineRule="auto"/>
-        <w:ind w:firstLine="720"/>
-        <w:rPr>
-          <w:rFonts w:ascii="Times New Roman" w:eastAsia="Times New Roman" w:hAnsi="Times New Roman" w:cs="Times New Roman"/>
-          <w:sz w:val="28"/>
-          <w:szCs w:val="28"/>
-          <w:highlight w:val="white"/>
-        </w:rPr>
-      </w:pPr>
+      <w:r>
+        <w:rPr>
+          <w:rFonts w:ascii="Times New Roman" w:eastAsia="Times New Roman" w:hAnsi="Times New Roman" w:cs="Times New Roman"/>
+          <w:sz w:val="28"/>
+          <w:szCs w:val="28"/>
+          <w:highlight w:val="white"/>
+          <w:lang w:val="en-US"/>
+        </w:rPr>
+        <w:t>5</w:t>
+      </w:r>
     </w:p>
     <w:p>
       <w:pPr>
@@ -3893,6 +3894,7 @@
           <w:tag w:val="goog_rdk_2"/>
           <w:id w:val="-983857095"/>
         </w:sdtPr>
+        <w:sdtEndPr/>
         <w:sdtContent>
           <w:commentRangeStart w:id="5"/>
         </w:sdtContent>
@@ -3902,6 +3904,7 @@
           <w:tag w:val="goog_rdk_3"/>
           <w:id w:val="1032611022"/>
         </w:sdtPr>
+        <w:sdtEndPr/>
         <w:sdtContent>
           <w:commentRangeStart w:id="6"/>
         </w:sdtContent>
@@ -4025,6 +4028,7 @@
           <w:tag w:val="goog_rdk_4"/>
           <w:id w:val="457079267"/>
         </w:sdtPr>
+        <w:sdtEndPr/>
         <w:sdtContent>
           <w:commentRangeStart w:id="7"/>
         </w:sdtContent>
@@ -4345,6 +4349,7 @@
           <w:tag w:val="goog_rdk_5"/>
           <w:id w:val="2112170050"/>
         </w:sdtPr>
+        <w:sdtEndPr/>
         <w:sdtContent>
           <w:commentRangeStart w:id="8"/>
         </w:sdtContent>
@@ -4643,6 +4648,7 @@
           <w:tag w:val="goog_rdk_6"/>
           <w:id w:val="-1072660351"/>
         </w:sdtPr>
+        <w:sdtEndPr/>
         <w:sdtContent>
           <w:commentRangeStart w:id="9"/>
         </w:sdtContent>
@@ -5097,6 +5103,7 @@
           <w:tag w:val="goog_rdk_7"/>
           <w:id w:val="676080209"/>
         </w:sdtPr>
+        <w:sdtEndPr/>
         <w:sdtContent>
           <w:commentRangeStart w:id="10"/>
         </w:sdtContent>
@@ -6775,13 +6782,56 @@
           <w:sz w:val="28"/>
           <w:szCs w:val="28"/>
         </w:rPr>
-        <w:t>Пользователь при получении клетки должен настроить породу своего пито</w:t>
+        <w:t>Пользователь при получении клетки должен</w:t>
+      </w:r>
+      <w:r>
+        <w:rPr>
+          <w:rFonts w:ascii="Times New Roman" w:eastAsia="Times New Roman" w:hAnsi="Times New Roman" w:cs="Times New Roman"/>
+          <w:sz w:val="28"/>
+          <w:szCs w:val="28"/>
+          <w:lang w:val="ru-RU"/>
+        </w:rPr>
+        <w:t xml:space="preserve"> сначала </w:t>
+      </w:r>
+      <w:r>
+        <w:rPr>
+          <w:rFonts w:ascii="Times New Roman" w:eastAsia="Times New Roman" w:hAnsi="Times New Roman" w:cs="Times New Roman"/>
+          <w:sz w:val="28"/>
+          <w:szCs w:val="28"/>
+        </w:rPr>
+        <w:t>з</w:t>
+      </w:r>
+      <w:r>
+        <w:rPr>
+          <w:rFonts w:ascii="Times New Roman" w:eastAsia="Times New Roman" w:hAnsi="Times New Roman" w:cs="Times New Roman"/>
+          <w:sz w:val="28"/>
+          <w:szCs w:val="28"/>
+        </w:rPr>
+        <w:t>арядить аккумулятор</w:t>
+      </w:r>
+      <w:r>
+        <w:rPr>
+          <w:rFonts w:ascii="Times New Roman" w:eastAsia="Times New Roman" w:hAnsi="Times New Roman" w:cs="Times New Roman"/>
+          <w:sz w:val="28"/>
+          <w:szCs w:val="28"/>
+          <w:lang w:val="ru-RU"/>
+        </w:rPr>
+        <w:t>, затем</w:t>
+      </w:r>
+      <w:r>
+        <w:rPr>
+          <w:rFonts w:ascii="Times New Roman" w:eastAsia="Times New Roman" w:hAnsi="Times New Roman" w:cs="Times New Roman"/>
+          <w:sz w:val="28"/>
+          <w:szCs w:val="28"/>
+        </w:rPr>
+        <w:t xml:space="preserve"> настроить породу своего пито</w:t>
       </w:r>
       <w:sdt>
         <w:sdtPr>
           <w:tag w:val="goog_rdk_8"/>
           <w:id w:val="-821501637"/>
         </w:sdtPr>
+        <w:sdtEndPr/>
         <w:sdtContent>
           <w:commentRangeStart w:id="11"/>
         </w:sdtContent>
@@ -6811,9 +6861,8 @@
           <w:tag w:val="goog_rdk_9"/>
           <w:id w:val="596070942"/>
         </w:sdtPr>
-        <w:sdtContent>
-          <w:commentRangeStart w:id="12"/>
-        </w:sdtContent>
+        <w:sdtEndPr/>
+        <w:sdtContent/>
       </w:sdt>
       <w:r>
         <w:rPr>
@@ -6821,40 +6870,54 @@
           <w:sz w:val="28"/>
           <w:szCs w:val="28"/>
         </w:rPr>
-        <w:t xml:space="preserve"> Зарядить аккумулятор,</w:t>
+        <w:t xml:space="preserve"> </w:t>
+      </w:r>
+      <w:r>
+        <w:rPr>
+          <w:rFonts w:ascii="Times New Roman" w:eastAsia="Times New Roman" w:hAnsi="Times New Roman" w:cs="Times New Roman"/>
+          <w:sz w:val="28"/>
+          <w:szCs w:val="28"/>
+          <w:lang w:val="ru-RU"/>
+        </w:rPr>
+        <w:t>Во</w:t>
+      </w:r>
+      <w:commentRangeStart w:id="12"/>
+      <w:r>
+        <w:rPr>
+          <w:rFonts w:ascii="Times New Roman" w:eastAsia="Times New Roman" w:hAnsi="Times New Roman" w:cs="Times New Roman"/>
+          <w:sz w:val="28"/>
+          <w:szCs w:val="28"/>
+        </w:rPr>
+        <w:t xml:space="preserve"> время использования действия со стороны пользователя не нужны, клетка будет поддерживать</w:t>
+      </w:r>
+      <w:r>
+        <w:rPr>
+          <w:rFonts w:ascii="Times New Roman" w:eastAsia="Times New Roman" w:hAnsi="Times New Roman" w:cs="Times New Roman"/>
+          <w:sz w:val="28"/>
+          <w:szCs w:val="28"/>
+          <w:lang w:val="ru-RU"/>
+        </w:rPr>
+        <w:t xml:space="preserve"> заданную</w:t>
+      </w:r>
+      <w:r>
+        <w:rPr>
+          <w:rFonts w:ascii="Times New Roman" w:eastAsia="Times New Roman" w:hAnsi="Times New Roman" w:cs="Times New Roman"/>
+          <w:sz w:val="28"/>
+          <w:szCs w:val="28"/>
+        </w:rPr>
+        <w:t xml:space="preserve"> температуру и</w:t>
+      </w:r>
+      <w:r>
+        <w:rPr>
+          <w:rFonts w:ascii="Times New Roman" w:eastAsia="Times New Roman" w:hAnsi="Times New Roman" w:cs="Times New Roman"/>
+          <w:sz w:val="28"/>
+          <w:szCs w:val="28"/>
+        </w:rPr>
+        <w:t xml:space="preserve"> уровень кислорода</w:t>
       </w:r>
       <w:commentRangeEnd w:id="12"/>
       <w:r>
         <w:commentReference w:id="12"/>
-      </w:r>
-      <w:r>
-        <w:rPr>
-          <w:rFonts w:ascii="Times New Roman" w:eastAsia="Times New Roman" w:hAnsi="Times New Roman" w:cs="Times New Roman"/>
-          <w:sz w:val="28"/>
-          <w:szCs w:val="28"/>
-        </w:rPr>
-        <w:t xml:space="preserve"> </w:t>
-      </w:r>
-      <w:sdt>
-        <w:sdtPr>
-          <w:tag w:val="goog_rdk_10"/>
-          <w:id w:val="-143048580"/>
-        </w:sdtPr>
-        <w:sdtContent>
-          <w:commentRangeStart w:id="13"/>
-        </w:sdtContent>
-      </w:sdt>
-      <w:r>
-        <w:rPr>
-          <w:rFonts w:ascii="Times New Roman" w:eastAsia="Times New Roman" w:hAnsi="Times New Roman" w:cs="Times New Roman"/>
-          <w:sz w:val="28"/>
-          <w:szCs w:val="28"/>
-        </w:rPr>
-        <w:t>во время использования действия со стороны пользователя не нужны, клетка будет поддерживать температуру, уровень кислорода</w:t>
-      </w:r>
-      <w:commentRangeEnd w:id="13"/>
-      <w:r>
-        <w:commentReference w:id="13"/>
       </w:r>
       <w:r>
         <w:rPr>
@@ -6963,6 +7026,8 @@
           <w:szCs w:val="28"/>
         </w:rPr>
       </w:pPr>
+      <w:bookmarkStart w:id="13" w:name="_GoBack"/>
+      <w:bookmarkEnd w:id="13"/>
     </w:p>
     <w:p>
       <w:pPr>
@@ -7732,6 +7797,7 @@
           <w:tag w:val="goog_rdk_11"/>
           <w:id w:val="450517218"/>
         </w:sdtPr>
+        <w:sdtEndPr/>
         <w:sdtContent>
           <w:commentRangeStart w:id="14"/>
         </w:sdtContent>
@@ -8551,6 +8617,7 @@
           <w:tag w:val="goog_rdk_12"/>
           <w:id w:val="-579751511"/>
         </w:sdtPr>
+        <w:sdtEndPr/>
         <w:sdtContent>
           <w:commentRangeStart w:id="15"/>
         </w:sdtContent>
@@ -8798,7 +8865,7 @@
     <w:p>
       <w:pPr>
         <w:spacing w:line="360" w:lineRule="auto"/>
-        <w:ind w:left="720"/>
+        <w:ind w:firstLine="720"/>
         <w:rPr>
           <w:rFonts w:ascii="Times New Roman" w:eastAsia="Times New Roman" w:hAnsi="Times New Roman" w:cs="Times New Roman"/>
           <w:sz w:val="28"/>
@@ -8810,6 +8877,7 @@
           <w:tag w:val="goog_rdk_13"/>
           <w:id w:val="-24719707"/>
         </w:sdtPr>
+        <w:sdtEndPr/>
         <w:sdtContent>
           <w:commentRangeStart w:id="16"/>
         </w:sdtContent>
@@ -8820,29 +8888,53 @@
           <w:sz w:val="28"/>
           <w:szCs w:val="28"/>
         </w:rPr>
-        <w:t>Используется для передачи данных с датчиков.</w:t>
+        <w:t xml:space="preserve">Используется для передачи </w:t>
+      </w:r>
+      <w:r>
+        <w:rPr>
+          <w:rFonts w:ascii="Times New Roman" w:eastAsia="Times New Roman" w:hAnsi="Times New Roman" w:cs="Times New Roman"/>
+          <w:sz w:val="28"/>
+          <w:szCs w:val="28"/>
+          <w:lang w:val="ru-RU"/>
+        </w:rPr>
+        <w:t>показаний</w:t>
+      </w:r>
+      <w:r>
+        <w:rPr>
+          <w:rFonts w:ascii="Times New Roman" w:eastAsia="Times New Roman" w:hAnsi="Times New Roman" w:cs="Times New Roman"/>
+          <w:sz w:val="28"/>
+          <w:szCs w:val="28"/>
+        </w:rPr>
+        <w:t xml:space="preserve"> с датчиков.</w:t>
       </w:r>
       <w:commentRangeEnd w:id="16"/>
       <w:r>
         <w:commentReference w:id="16"/>
       </w:r>
-    </w:p>
-    <w:p>
-      <w:pPr>
-        <w:spacing w:line="360" w:lineRule="auto"/>
-        <w:rPr>
-          <w:rFonts w:ascii="Times New Roman" w:eastAsia="Times New Roman" w:hAnsi="Times New Roman" w:cs="Times New Roman"/>
-          <w:sz w:val="28"/>
-          <w:szCs w:val="28"/>
-        </w:rPr>
-      </w:pPr>
-      <w:r>
-        <w:rPr>
-          <w:rFonts w:ascii="Times New Roman" w:eastAsia="Times New Roman" w:hAnsi="Times New Roman" w:cs="Times New Roman"/>
-          <w:sz w:val="28"/>
-          <w:szCs w:val="28"/>
-        </w:rPr>
-        <w:t xml:space="preserve">Работает в диапазоне частот 2.4-2.5 ГГц. </w:t>
+      <w:r>
+        <w:rPr>
+          <w:rFonts w:ascii="Times New Roman" w:eastAsia="Times New Roman" w:hAnsi="Times New Roman" w:cs="Times New Roman"/>
+          <w:sz w:val="28"/>
+          <w:szCs w:val="28"/>
+          <w:lang w:val="ru-RU"/>
+        </w:rPr>
+        <w:t xml:space="preserve"> </w:t>
+      </w:r>
+      <w:r>
+        <w:rPr>
+          <w:rFonts w:ascii="Times New Roman" w:eastAsia="Times New Roman" w:hAnsi="Times New Roman" w:cs="Times New Roman"/>
+          <w:sz w:val="28"/>
+          <w:szCs w:val="28"/>
+        </w:rPr>
+        <w:t xml:space="preserve">Работает в </w:t>
+      </w:r>
+      <w:r>
+        <w:rPr>
+          <w:rFonts w:ascii="Times New Roman" w:eastAsia="Times New Roman" w:hAnsi="Times New Roman" w:cs="Times New Roman"/>
+          <w:sz w:val="28"/>
+          <w:szCs w:val="28"/>
+        </w:rPr>
+        <w:t xml:space="preserve">диапазоне частот 2.4-2.5 ГГц. </w:t>
       </w:r>
     </w:p>
     <w:p>
@@ -11205,6 +11297,7 @@
           <w:id w:val="932625531"/>
           <w:showingPlcHdr/>
         </w:sdtPr>
+        <w:sdtEndPr/>
         <w:sdtContent>
           <w:r>
             <w:t xml:space="preserve">     </w:t>
@@ -11691,6 +11784,7 @@
                 <w:tag w:val="goog_rdk_15"/>
                 <w:id w:val="-704713352"/>
               </w:sdtPr>
+              <w:sdtEndPr/>
               <w:sdtContent>
                 <w:commentRangeStart w:id="19"/>
               </w:sdtContent>
@@ -18334,8 +18428,6 @@
           <w:lang w:val="ru-RU"/>
         </w:rPr>
       </w:pPr>
-      <w:bookmarkStart w:id="20" w:name="_GoBack"/>
-      <w:bookmarkEnd w:id="20"/>
       <w:r>
         <w:rPr>
           <w:rFonts w:ascii="Times New Roman" w:hAnsi="Times New Roman" w:cs="Times New Roman"/>
@@ -18685,31 +18777,7 @@
       </w:r>
     </w:p>
   </w:comment>
-  <w:comment w:id="12" w:author="Семён Трафняк" w:date="2023-04-22T19:19:00Z" w:initials="">
-    <w:p>
-      <w:pPr>
-        <w:widowControl w:val="0"/>
-        <w:pBdr>
-          <w:top w:val="nil"/>
-          <w:left w:val="nil"/>
-          <w:bottom w:val="nil"/>
-          <w:right w:val="nil"/>
-          <w:between w:val="nil"/>
-        </w:pBdr>
-        <w:spacing w:line="240" w:lineRule="auto"/>
-        <w:rPr>
-          <w:color w:val="000000"/>
-        </w:rPr>
-      </w:pPr>
-      <w:r>
-        <w:rPr>
-          <w:color w:val="000000"/>
-        </w:rPr>
-        <w:t>Настройка, а потом зарядка?</w:t>
-      </w:r>
-    </w:p>
-  </w:comment>
-  <w:comment w:id="13" w:author="Семён Трафняк" w:date="2023-04-22T19:20:00Z" w:initials="">
+  <w:comment w:id="12" w:author="Семён Трафняк" w:date="2023-04-22T19:20:00Z" w:initials="">
     <w:p>
       <w:pPr>
         <w:widowControl w:val="0"/>
@@ -18903,7 +18971,6 @@
   <w15:commentEx w15:paraId="0000031B" w15:done="0"/>
   <w15:commentEx w15:paraId="0000031A" w15:done="0"/>
   <w15:commentEx w15:paraId="00000316" w15:done="0"/>
-  <w15:commentEx w15:paraId="00000317" w15:done="0"/>
   <w15:commentEx w15:paraId="00000318" w15:done="0"/>
   <w15:commentEx w15:paraId="0000031C" w15:done="0"/>
   <w15:commentEx w15:paraId="00000320" w15:done="0"/>
@@ -18997,7 +19064,7 @@
         <w:sz w:val="26"/>
         <w:szCs w:val="26"/>
       </w:rPr>
-      <w:t>26</w:t>
+      <w:t>3</w:t>
     </w:r>
     <w:r>
       <w:rPr>
@@ -21207,7 +21274,7 @@
 </file>
 
 <file path=customXml/itemProps2.xml><?xml version="1.0" encoding="utf-8"?>
-<ds:datastoreItem xmlns:ds="http://schemas.openxmlformats.org/officeDocument/2006/customXml" ds:itemID="{B56B65CF-E676-42D8-BD3D-94C22A9634F2}">
+<ds:datastoreItem xmlns:ds="http://schemas.openxmlformats.org/officeDocument/2006/customXml" ds:itemID="{4E2A138A-E429-4FC8-BC9C-D1A6FC4FD1A6}">
   <ds:schemaRefs>
     <ds:schemaRef ds:uri="http://schemas.openxmlformats.org/officeDocument/2006/bibliography"/>
   </ds:schemaRefs>
